--- a/practicas.docx
+++ b/practicas.docx
@@ -15174,10 +15174,7 @@
               <w:t>Instalación de GIT</w:t>
             </w:r>
             <w:r>
-              <w:t xml:space="preserve"> y c</w:t>
-            </w:r>
-            <w:r>
-              <w:t>lonar repositorio</w:t>
+              <w:t xml:space="preserve"> y clonar repositorio</w:t>
             </w:r>
           </w:p>
         </w:tc>
@@ -18989,15 +18986,2753 @@
     </w:tbl>
     <w:p>
       <w:pPr>
-        <w:rPr>
-          <w:color w:val="575757"/>
+        <w:spacing w:line="225" w:lineRule="auto"/>
+        <w:rPr>
+          <w:rFonts w:ascii="Courier New" w:hAnsi="Courier New"/>
+          <w:sz w:val="20"/>
         </w:rPr>
       </w:pPr>
     </w:p>
     <w:p>
       <w:pPr>
-        <w:rPr>
-          <w:color w:val="575757"/>
+        <w:spacing w:line="225" w:lineRule="auto"/>
+        <w:rPr>
+          <w:rFonts w:ascii="Courier New" w:hAnsi="Courier New"/>
+          <w:sz w:val="20"/>
+        </w:rPr>
+      </w:pPr>
+    </w:p>
+    <w:tbl>
+      <w:tblPr>
+        <w:tblW w:w="11564" w:type="dxa"/>
+        <w:tblInd w:w="-1532" w:type="dxa"/>
+        <w:tblCellMar>
+          <w:left w:w="70" w:type="dxa"/>
+          <w:right w:w="70" w:type="dxa"/>
+        </w:tblCellMar>
+        <w:tblLook w:val="04A0" w:firstRow="1" w:lastRow="0" w:firstColumn="1" w:lastColumn="0" w:noHBand="0" w:noVBand="1"/>
+      </w:tblPr>
+      <w:tblGrid>
+        <w:gridCol w:w="3487"/>
+        <w:gridCol w:w="914"/>
+        <w:gridCol w:w="1062"/>
+        <w:gridCol w:w="1433"/>
+        <w:gridCol w:w="987"/>
+        <w:gridCol w:w="1137"/>
+        <w:gridCol w:w="1101"/>
+        <w:gridCol w:w="1443"/>
+      </w:tblGrid>
+      <w:tr>
+        <w:trPr>
+          <w:trHeight w:val="548"/>
+        </w:trPr>
+        <w:tc>
+          <w:tcPr>
+            <w:tcW w:w="11564" w:type="dxa"/>
+            <w:gridSpan w:val="8"/>
+            <w:tcBorders>
+              <w:top w:val="single" w:sz="4" w:space="0" w:color="auto"/>
+              <w:left w:val="single" w:sz="4" w:space="0" w:color="auto"/>
+              <w:bottom w:val="single" w:sz="4" w:space="0" w:color="auto"/>
+              <w:right w:val="single" w:sz="4" w:space="0" w:color="000000"/>
+            </w:tcBorders>
+            <w:shd w:val="clear" w:color="000000" w:fill="FFC000"/>
+            <w:noWrap/>
+            <w:vAlign w:val="bottom"/>
+            <w:hideMark/>
+          </w:tcPr>
+          <w:p>
+            <w:pPr>
+              <w:spacing w:after="0" w:line="240" w:lineRule="auto"/>
+              <w:jc w:val="center"/>
+              <w:rPr>
+                <w:rFonts w:ascii="Times New Roman" w:eastAsia="Times New Roman" w:hAnsi="Times New Roman" w:cs="Times New Roman"/>
+                <w:b/>
+                <w:bCs/>
+                <w:color w:val="000000"/>
+                <w:sz w:val="40"/>
+                <w:szCs w:val="40"/>
+                <w:lang w:eastAsia="es-GT"/>
+              </w:rPr>
+            </w:pPr>
+            <w:r>
+              <w:rPr>
+                <w:rFonts w:ascii="Times New Roman" w:eastAsia="Times New Roman" w:hAnsi="Times New Roman" w:cs="Times New Roman"/>
+                <w:b/>
+                <w:bCs/>
+                <w:color w:val="000000"/>
+                <w:sz w:val="40"/>
+                <w:szCs w:val="40"/>
+                <w:lang w:eastAsia="es-GT"/>
+              </w:rPr>
+              <w:t>Semana 4 (22 al 28 de agosto)</w:t>
+            </w:r>
+          </w:p>
+        </w:tc>
+      </w:tr>
+      <w:tr>
+        <w:trPr>
+          <w:trHeight w:val="338"/>
+        </w:trPr>
+        <w:tc>
+          <w:tcPr>
+            <w:tcW w:w="3487" w:type="dxa"/>
+            <w:tcBorders>
+              <w:top w:val="nil"/>
+              <w:left w:val="single" w:sz="4" w:space="0" w:color="auto"/>
+              <w:bottom w:val="single" w:sz="4" w:space="0" w:color="auto"/>
+              <w:right w:val="single" w:sz="4" w:space="0" w:color="auto"/>
+            </w:tcBorders>
+            <w:shd w:val="clear" w:color="000000" w:fill="FFD966"/>
+            <w:noWrap/>
+            <w:vAlign w:val="bottom"/>
+            <w:hideMark/>
+          </w:tcPr>
+          <w:p>
+            <w:pPr>
+              <w:spacing w:after="0" w:line="240" w:lineRule="auto"/>
+              <w:jc w:val="center"/>
+              <w:rPr>
+                <w:rFonts w:ascii="Times New Roman" w:eastAsia="Times New Roman" w:hAnsi="Times New Roman" w:cs="Times New Roman"/>
+                <w:b/>
+                <w:bCs/>
+                <w:sz w:val="24"/>
+                <w:szCs w:val="24"/>
+                <w:lang w:eastAsia="es-GT"/>
+              </w:rPr>
+            </w:pPr>
+            <w:r>
+              <w:rPr>
+                <w:rFonts w:ascii="Times New Roman" w:eastAsia="Times New Roman" w:hAnsi="Times New Roman" w:cs="Times New Roman"/>
+                <w:b/>
+                <w:bCs/>
+                <w:sz w:val="24"/>
+                <w:szCs w:val="24"/>
+                <w:lang w:eastAsia="es-GT"/>
+              </w:rPr>
+              <w:t>Actividades</w:t>
+            </w:r>
+          </w:p>
+        </w:tc>
+        <w:tc>
+          <w:tcPr>
+            <w:tcW w:w="914" w:type="dxa"/>
+            <w:tcBorders>
+              <w:top w:val="nil"/>
+              <w:left w:val="nil"/>
+              <w:bottom w:val="single" w:sz="4" w:space="0" w:color="auto"/>
+              <w:right w:val="single" w:sz="4" w:space="0" w:color="auto"/>
+            </w:tcBorders>
+            <w:shd w:val="clear" w:color="000000" w:fill="FFD966"/>
+            <w:noWrap/>
+            <w:vAlign w:val="bottom"/>
+            <w:hideMark/>
+          </w:tcPr>
+          <w:p>
+            <w:pPr>
+              <w:spacing w:after="0" w:line="240" w:lineRule="auto"/>
+              <w:jc w:val="center"/>
+              <w:rPr>
+                <w:rFonts w:ascii="Times New Roman" w:eastAsia="Times New Roman" w:hAnsi="Times New Roman" w:cs="Times New Roman"/>
+                <w:b/>
+                <w:bCs/>
+                <w:sz w:val="24"/>
+                <w:szCs w:val="24"/>
+                <w:lang w:eastAsia="es-GT"/>
+              </w:rPr>
+            </w:pPr>
+            <w:r>
+              <w:rPr>
+                <w:rFonts w:ascii="Times New Roman" w:eastAsia="Times New Roman" w:hAnsi="Times New Roman" w:cs="Times New Roman"/>
+                <w:b/>
+                <w:bCs/>
+                <w:sz w:val="24"/>
+                <w:szCs w:val="24"/>
+                <w:lang w:eastAsia="es-GT"/>
+              </w:rPr>
+              <w:t>Lunes</w:t>
+            </w:r>
+          </w:p>
+        </w:tc>
+        <w:tc>
+          <w:tcPr>
+            <w:tcW w:w="1062" w:type="dxa"/>
+            <w:tcBorders>
+              <w:top w:val="nil"/>
+              <w:left w:val="nil"/>
+              <w:bottom w:val="single" w:sz="4" w:space="0" w:color="auto"/>
+              <w:right w:val="single" w:sz="4" w:space="0" w:color="auto"/>
+            </w:tcBorders>
+            <w:shd w:val="clear" w:color="000000" w:fill="FFD966"/>
+            <w:noWrap/>
+            <w:vAlign w:val="bottom"/>
+            <w:hideMark/>
+          </w:tcPr>
+          <w:p>
+            <w:pPr>
+              <w:spacing w:after="0" w:line="240" w:lineRule="auto"/>
+              <w:jc w:val="center"/>
+              <w:rPr>
+                <w:rFonts w:ascii="Times New Roman" w:eastAsia="Times New Roman" w:hAnsi="Times New Roman" w:cs="Times New Roman"/>
+                <w:b/>
+                <w:bCs/>
+                <w:sz w:val="24"/>
+                <w:szCs w:val="24"/>
+                <w:lang w:eastAsia="es-GT"/>
+              </w:rPr>
+            </w:pPr>
+            <w:r>
+              <w:rPr>
+                <w:rFonts w:ascii="Times New Roman" w:eastAsia="Times New Roman" w:hAnsi="Times New Roman" w:cs="Times New Roman"/>
+                <w:b/>
+                <w:bCs/>
+                <w:sz w:val="24"/>
+                <w:szCs w:val="24"/>
+                <w:lang w:eastAsia="es-GT"/>
+              </w:rPr>
+              <w:t>Martes</w:t>
+            </w:r>
+          </w:p>
+        </w:tc>
+        <w:tc>
+          <w:tcPr>
+            <w:tcW w:w="1433" w:type="dxa"/>
+            <w:tcBorders>
+              <w:top w:val="nil"/>
+              <w:left w:val="nil"/>
+              <w:bottom w:val="single" w:sz="4" w:space="0" w:color="auto"/>
+              <w:right w:val="single" w:sz="4" w:space="0" w:color="auto"/>
+            </w:tcBorders>
+            <w:shd w:val="clear" w:color="000000" w:fill="FFD966"/>
+            <w:noWrap/>
+            <w:vAlign w:val="bottom"/>
+            <w:hideMark/>
+          </w:tcPr>
+          <w:p>
+            <w:pPr>
+              <w:spacing w:after="0" w:line="240" w:lineRule="auto"/>
+              <w:jc w:val="center"/>
+              <w:rPr>
+                <w:rFonts w:ascii="Times New Roman" w:eastAsia="Times New Roman" w:hAnsi="Times New Roman" w:cs="Times New Roman"/>
+                <w:b/>
+                <w:bCs/>
+                <w:sz w:val="24"/>
+                <w:szCs w:val="24"/>
+                <w:lang w:eastAsia="es-GT"/>
+              </w:rPr>
+            </w:pPr>
+            <w:r>
+              <w:rPr>
+                <w:rFonts w:ascii="Times New Roman" w:eastAsia="Times New Roman" w:hAnsi="Times New Roman" w:cs="Times New Roman"/>
+                <w:b/>
+                <w:bCs/>
+                <w:sz w:val="24"/>
+                <w:szCs w:val="24"/>
+                <w:lang w:eastAsia="es-GT"/>
+              </w:rPr>
+              <w:t>Miércoles</w:t>
+            </w:r>
+          </w:p>
+        </w:tc>
+        <w:tc>
+          <w:tcPr>
+            <w:tcW w:w="987" w:type="dxa"/>
+            <w:tcBorders>
+              <w:top w:val="nil"/>
+              <w:left w:val="nil"/>
+              <w:bottom w:val="single" w:sz="4" w:space="0" w:color="auto"/>
+              <w:right w:val="single" w:sz="4" w:space="0" w:color="auto"/>
+            </w:tcBorders>
+            <w:shd w:val="clear" w:color="000000" w:fill="FFD966"/>
+            <w:noWrap/>
+            <w:vAlign w:val="bottom"/>
+            <w:hideMark/>
+          </w:tcPr>
+          <w:p>
+            <w:pPr>
+              <w:spacing w:after="0" w:line="240" w:lineRule="auto"/>
+              <w:jc w:val="center"/>
+              <w:rPr>
+                <w:rFonts w:ascii="Times New Roman" w:eastAsia="Times New Roman" w:hAnsi="Times New Roman" w:cs="Times New Roman"/>
+                <w:b/>
+                <w:bCs/>
+                <w:sz w:val="24"/>
+                <w:szCs w:val="24"/>
+                <w:lang w:eastAsia="es-GT"/>
+              </w:rPr>
+            </w:pPr>
+            <w:r>
+              <w:rPr>
+                <w:rFonts w:ascii="Times New Roman" w:eastAsia="Times New Roman" w:hAnsi="Times New Roman" w:cs="Times New Roman"/>
+                <w:b/>
+                <w:bCs/>
+                <w:sz w:val="24"/>
+                <w:szCs w:val="24"/>
+                <w:lang w:eastAsia="es-GT"/>
+              </w:rPr>
+              <w:t>Jueves</w:t>
+            </w:r>
+          </w:p>
+        </w:tc>
+        <w:tc>
+          <w:tcPr>
+            <w:tcW w:w="1137" w:type="dxa"/>
+            <w:tcBorders>
+              <w:top w:val="nil"/>
+              <w:left w:val="nil"/>
+              <w:bottom w:val="single" w:sz="4" w:space="0" w:color="auto"/>
+              <w:right w:val="single" w:sz="4" w:space="0" w:color="auto"/>
+            </w:tcBorders>
+            <w:shd w:val="clear" w:color="000000" w:fill="FFD966"/>
+            <w:noWrap/>
+            <w:vAlign w:val="bottom"/>
+            <w:hideMark/>
+          </w:tcPr>
+          <w:p>
+            <w:pPr>
+              <w:spacing w:after="0" w:line="240" w:lineRule="auto"/>
+              <w:jc w:val="center"/>
+              <w:rPr>
+                <w:rFonts w:ascii="Times New Roman" w:eastAsia="Times New Roman" w:hAnsi="Times New Roman" w:cs="Times New Roman"/>
+                <w:b/>
+                <w:bCs/>
+                <w:sz w:val="24"/>
+                <w:szCs w:val="24"/>
+                <w:lang w:eastAsia="es-GT"/>
+              </w:rPr>
+            </w:pPr>
+            <w:r>
+              <w:rPr>
+                <w:rFonts w:ascii="Times New Roman" w:eastAsia="Times New Roman" w:hAnsi="Times New Roman" w:cs="Times New Roman"/>
+                <w:b/>
+                <w:bCs/>
+                <w:sz w:val="24"/>
+                <w:szCs w:val="24"/>
+                <w:lang w:eastAsia="es-GT"/>
+              </w:rPr>
+              <w:t>Viernes</w:t>
+            </w:r>
+          </w:p>
+        </w:tc>
+        <w:tc>
+          <w:tcPr>
+            <w:tcW w:w="1101" w:type="dxa"/>
+            <w:tcBorders>
+              <w:top w:val="nil"/>
+              <w:left w:val="nil"/>
+              <w:bottom w:val="single" w:sz="4" w:space="0" w:color="auto"/>
+              <w:right w:val="single" w:sz="4" w:space="0" w:color="auto"/>
+            </w:tcBorders>
+            <w:shd w:val="clear" w:color="000000" w:fill="FFD966"/>
+            <w:noWrap/>
+            <w:vAlign w:val="bottom"/>
+            <w:hideMark/>
+          </w:tcPr>
+          <w:p>
+            <w:pPr>
+              <w:spacing w:after="0" w:line="240" w:lineRule="auto"/>
+              <w:jc w:val="center"/>
+              <w:rPr>
+                <w:rFonts w:ascii="Times New Roman" w:eastAsia="Times New Roman" w:hAnsi="Times New Roman" w:cs="Times New Roman"/>
+                <w:b/>
+                <w:bCs/>
+                <w:sz w:val="24"/>
+                <w:szCs w:val="24"/>
+                <w:lang w:eastAsia="es-GT"/>
+              </w:rPr>
+            </w:pPr>
+            <w:r>
+              <w:rPr>
+                <w:rFonts w:ascii="Times New Roman" w:eastAsia="Times New Roman" w:hAnsi="Times New Roman" w:cs="Times New Roman"/>
+                <w:b/>
+                <w:bCs/>
+                <w:sz w:val="24"/>
+                <w:szCs w:val="24"/>
+                <w:lang w:eastAsia="es-GT"/>
+              </w:rPr>
+              <w:t>Sábado</w:t>
+            </w:r>
+            <w:r>
+              <w:rPr>
+                <w:rFonts w:ascii="Times New Roman" w:eastAsia="Times New Roman" w:hAnsi="Times New Roman" w:cs="Times New Roman"/>
+                <w:b/>
+                <w:bCs/>
+                <w:sz w:val="24"/>
+                <w:szCs w:val="24"/>
+                <w:lang w:eastAsia="es-GT"/>
+              </w:rPr>
+              <w:t xml:space="preserve"> </w:t>
+            </w:r>
+          </w:p>
+        </w:tc>
+        <w:tc>
+          <w:tcPr>
+            <w:tcW w:w="1443" w:type="dxa"/>
+            <w:tcBorders>
+              <w:top w:val="nil"/>
+              <w:left w:val="nil"/>
+              <w:bottom w:val="single" w:sz="4" w:space="0" w:color="auto"/>
+              <w:right w:val="single" w:sz="4" w:space="0" w:color="auto"/>
+            </w:tcBorders>
+            <w:shd w:val="clear" w:color="000000" w:fill="FFD966"/>
+            <w:noWrap/>
+            <w:vAlign w:val="bottom"/>
+            <w:hideMark/>
+          </w:tcPr>
+          <w:p>
+            <w:pPr>
+              <w:spacing w:after="0" w:line="240" w:lineRule="auto"/>
+              <w:jc w:val="center"/>
+              <w:rPr>
+                <w:rFonts w:ascii="Times New Roman" w:eastAsia="Times New Roman" w:hAnsi="Times New Roman" w:cs="Times New Roman"/>
+                <w:b/>
+                <w:bCs/>
+                <w:sz w:val="24"/>
+                <w:szCs w:val="24"/>
+                <w:lang w:eastAsia="es-GT"/>
+              </w:rPr>
+            </w:pPr>
+            <w:r>
+              <w:rPr>
+                <w:rFonts w:ascii="Times New Roman" w:eastAsia="Times New Roman" w:hAnsi="Times New Roman" w:cs="Times New Roman"/>
+                <w:b/>
+                <w:bCs/>
+                <w:sz w:val="24"/>
+                <w:szCs w:val="24"/>
+                <w:lang w:eastAsia="es-GT"/>
+              </w:rPr>
+              <w:t>Domingo</w:t>
+            </w:r>
+          </w:p>
+        </w:tc>
+      </w:tr>
+      <w:tr>
+        <w:trPr>
+          <w:trHeight w:val="677"/>
+        </w:trPr>
+        <w:tc>
+          <w:tcPr>
+            <w:tcW w:w="3487" w:type="dxa"/>
+            <w:tcBorders>
+              <w:top w:val="nil"/>
+              <w:left w:val="single" w:sz="4" w:space="0" w:color="auto"/>
+              <w:bottom w:val="single" w:sz="4" w:space="0" w:color="auto"/>
+              <w:right w:val="single" w:sz="4" w:space="0" w:color="auto"/>
+            </w:tcBorders>
+            <w:shd w:val="clear" w:color="000000" w:fill="FFD966"/>
+            <w:vAlign w:val="bottom"/>
+            <w:hideMark/>
+          </w:tcPr>
+          <w:p>
+            <w:pPr>
+              <w:spacing w:after="0" w:line="240" w:lineRule="auto"/>
+              <w:rPr>
+                <w:rFonts w:ascii="Times New Roman" w:eastAsia="Times New Roman" w:hAnsi="Times New Roman" w:cs="Times New Roman"/>
+                <w:sz w:val="24"/>
+                <w:szCs w:val="24"/>
+                <w:lang w:eastAsia="es-GT"/>
+              </w:rPr>
+            </w:pPr>
+            <w:r>
+              <w:rPr>
+                <w:rFonts w:ascii="Times New Roman" w:eastAsia="Times New Roman" w:hAnsi="Times New Roman" w:cs="Times New Roman"/>
+                <w:sz w:val="24"/>
+                <w:szCs w:val="24"/>
+                <w:lang w:eastAsia="es-GT"/>
+              </w:rPr>
+              <w:t>Corrección de tabla para mostrar CSV</w:t>
+            </w:r>
+          </w:p>
+        </w:tc>
+        <w:tc>
+          <w:tcPr>
+            <w:tcW w:w="914" w:type="dxa"/>
+            <w:tcBorders>
+              <w:top w:val="nil"/>
+              <w:left w:val="nil"/>
+              <w:bottom w:val="single" w:sz="4" w:space="0" w:color="auto"/>
+              <w:right w:val="single" w:sz="4" w:space="0" w:color="auto"/>
+            </w:tcBorders>
+            <w:shd w:val="clear" w:color="000000" w:fill="FFD966"/>
+            <w:noWrap/>
+            <w:vAlign w:val="center"/>
+            <w:hideMark/>
+          </w:tcPr>
+          <w:p>
+            <w:pPr>
+              <w:spacing w:after="0" w:line="240" w:lineRule="auto"/>
+              <w:jc w:val="center"/>
+              <w:rPr>
+                <w:rFonts w:ascii="Times New Roman" w:eastAsia="Times New Roman" w:hAnsi="Times New Roman" w:cs="Times New Roman"/>
+                <w:sz w:val="24"/>
+                <w:szCs w:val="24"/>
+                <w:lang w:eastAsia="es-GT"/>
+              </w:rPr>
+            </w:pPr>
+            <w:r>
+              <w:rPr>
+                <w:rFonts w:ascii="Times New Roman" w:eastAsia="Times New Roman" w:hAnsi="Times New Roman" w:cs="Times New Roman"/>
+                <w:sz w:val="24"/>
+                <w:szCs w:val="24"/>
+                <w:lang w:eastAsia="es-GT"/>
+              </w:rPr>
+              <w:t>X</w:t>
+            </w:r>
+          </w:p>
+        </w:tc>
+        <w:tc>
+          <w:tcPr>
+            <w:tcW w:w="1062" w:type="dxa"/>
+            <w:tcBorders>
+              <w:top w:val="nil"/>
+              <w:left w:val="nil"/>
+              <w:bottom w:val="single" w:sz="4" w:space="0" w:color="auto"/>
+              <w:right w:val="single" w:sz="4" w:space="0" w:color="auto"/>
+            </w:tcBorders>
+            <w:shd w:val="clear" w:color="000000" w:fill="FFD966"/>
+            <w:noWrap/>
+            <w:vAlign w:val="center"/>
+            <w:hideMark/>
+          </w:tcPr>
+          <w:p>
+            <w:pPr>
+              <w:spacing w:after="0" w:line="240" w:lineRule="auto"/>
+              <w:jc w:val="center"/>
+              <w:rPr>
+                <w:rFonts w:ascii="Times New Roman" w:eastAsia="Times New Roman" w:hAnsi="Times New Roman" w:cs="Times New Roman"/>
+                <w:sz w:val="24"/>
+                <w:szCs w:val="24"/>
+                <w:lang w:eastAsia="es-GT"/>
+              </w:rPr>
+            </w:pPr>
+            <w:r>
+              <w:rPr>
+                <w:rFonts w:ascii="Times New Roman" w:eastAsia="Times New Roman" w:hAnsi="Times New Roman" w:cs="Times New Roman"/>
+                <w:sz w:val="24"/>
+                <w:szCs w:val="24"/>
+                <w:lang w:eastAsia="es-GT"/>
+              </w:rPr>
+              <w:t> </w:t>
+            </w:r>
+          </w:p>
+        </w:tc>
+        <w:tc>
+          <w:tcPr>
+            <w:tcW w:w="1433" w:type="dxa"/>
+            <w:tcBorders>
+              <w:top w:val="nil"/>
+              <w:left w:val="nil"/>
+              <w:bottom w:val="single" w:sz="4" w:space="0" w:color="auto"/>
+              <w:right w:val="single" w:sz="4" w:space="0" w:color="auto"/>
+            </w:tcBorders>
+            <w:shd w:val="clear" w:color="000000" w:fill="FFD966"/>
+            <w:noWrap/>
+            <w:vAlign w:val="center"/>
+            <w:hideMark/>
+          </w:tcPr>
+          <w:p>
+            <w:pPr>
+              <w:spacing w:after="0" w:line="240" w:lineRule="auto"/>
+              <w:jc w:val="center"/>
+              <w:rPr>
+                <w:rFonts w:ascii="Times New Roman" w:eastAsia="Times New Roman" w:hAnsi="Times New Roman" w:cs="Times New Roman"/>
+                <w:sz w:val="24"/>
+                <w:szCs w:val="24"/>
+                <w:lang w:eastAsia="es-GT"/>
+              </w:rPr>
+            </w:pPr>
+            <w:r>
+              <w:rPr>
+                <w:rFonts w:ascii="Times New Roman" w:eastAsia="Times New Roman" w:hAnsi="Times New Roman" w:cs="Times New Roman"/>
+                <w:sz w:val="24"/>
+                <w:szCs w:val="24"/>
+                <w:lang w:eastAsia="es-GT"/>
+              </w:rPr>
+              <w:t> </w:t>
+            </w:r>
+          </w:p>
+        </w:tc>
+        <w:tc>
+          <w:tcPr>
+            <w:tcW w:w="987" w:type="dxa"/>
+            <w:tcBorders>
+              <w:top w:val="nil"/>
+              <w:left w:val="nil"/>
+              <w:bottom w:val="single" w:sz="4" w:space="0" w:color="auto"/>
+              <w:right w:val="single" w:sz="4" w:space="0" w:color="auto"/>
+            </w:tcBorders>
+            <w:shd w:val="clear" w:color="000000" w:fill="FFD966"/>
+            <w:noWrap/>
+            <w:vAlign w:val="center"/>
+            <w:hideMark/>
+          </w:tcPr>
+          <w:p>
+            <w:pPr>
+              <w:spacing w:after="0" w:line="240" w:lineRule="auto"/>
+              <w:jc w:val="center"/>
+              <w:rPr>
+                <w:rFonts w:ascii="Times New Roman" w:eastAsia="Times New Roman" w:hAnsi="Times New Roman" w:cs="Times New Roman"/>
+                <w:sz w:val="24"/>
+                <w:szCs w:val="24"/>
+                <w:lang w:eastAsia="es-GT"/>
+              </w:rPr>
+            </w:pPr>
+            <w:r>
+              <w:rPr>
+                <w:rFonts w:ascii="Times New Roman" w:eastAsia="Times New Roman" w:hAnsi="Times New Roman" w:cs="Times New Roman"/>
+                <w:sz w:val="24"/>
+                <w:szCs w:val="24"/>
+                <w:lang w:eastAsia="es-GT"/>
+              </w:rPr>
+              <w:t> </w:t>
+            </w:r>
+          </w:p>
+        </w:tc>
+        <w:tc>
+          <w:tcPr>
+            <w:tcW w:w="1137" w:type="dxa"/>
+            <w:tcBorders>
+              <w:top w:val="nil"/>
+              <w:left w:val="nil"/>
+              <w:bottom w:val="single" w:sz="4" w:space="0" w:color="auto"/>
+              <w:right w:val="single" w:sz="4" w:space="0" w:color="auto"/>
+            </w:tcBorders>
+            <w:shd w:val="clear" w:color="000000" w:fill="FFD966"/>
+            <w:noWrap/>
+            <w:vAlign w:val="center"/>
+            <w:hideMark/>
+          </w:tcPr>
+          <w:p>
+            <w:pPr>
+              <w:spacing w:after="0" w:line="240" w:lineRule="auto"/>
+              <w:jc w:val="center"/>
+              <w:rPr>
+                <w:rFonts w:ascii="Times New Roman" w:eastAsia="Times New Roman" w:hAnsi="Times New Roman" w:cs="Times New Roman"/>
+                <w:sz w:val="24"/>
+                <w:szCs w:val="24"/>
+                <w:lang w:eastAsia="es-GT"/>
+              </w:rPr>
+            </w:pPr>
+            <w:r>
+              <w:rPr>
+                <w:rFonts w:ascii="Times New Roman" w:eastAsia="Times New Roman" w:hAnsi="Times New Roman" w:cs="Times New Roman"/>
+                <w:sz w:val="24"/>
+                <w:szCs w:val="24"/>
+                <w:lang w:eastAsia="es-GT"/>
+              </w:rPr>
+              <w:t> </w:t>
+            </w:r>
+          </w:p>
+        </w:tc>
+        <w:tc>
+          <w:tcPr>
+            <w:tcW w:w="1101" w:type="dxa"/>
+            <w:tcBorders>
+              <w:top w:val="nil"/>
+              <w:left w:val="nil"/>
+              <w:bottom w:val="single" w:sz="4" w:space="0" w:color="auto"/>
+              <w:right w:val="single" w:sz="4" w:space="0" w:color="auto"/>
+            </w:tcBorders>
+            <w:shd w:val="clear" w:color="000000" w:fill="FFD966"/>
+            <w:noWrap/>
+            <w:vAlign w:val="center"/>
+            <w:hideMark/>
+          </w:tcPr>
+          <w:p>
+            <w:pPr>
+              <w:spacing w:after="0" w:line="240" w:lineRule="auto"/>
+              <w:jc w:val="center"/>
+              <w:rPr>
+                <w:rFonts w:ascii="Times New Roman" w:eastAsia="Times New Roman" w:hAnsi="Times New Roman" w:cs="Times New Roman"/>
+                <w:sz w:val="24"/>
+                <w:szCs w:val="24"/>
+                <w:lang w:eastAsia="es-GT"/>
+              </w:rPr>
+            </w:pPr>
+            <w:r>
+              <w:rPr>
+                <w:rFonts w:ascii="Times New Roman" w:eastAsia="Times New Roman" w:hAnsi="Times New Roman" w:cs="Times New Roman"/>
+                <w:sz w:val="24"/>
+                <w:szCs w:val="24"/>
+                <w:lang w:eastAsia="es-GT"/>
+              </w:rPr>
+              <w:t> </w:t>
+            </w:r>
+          </w:p>
+        </w:tc>
+        <w:tc>
+          <w:tcPr>
+            <w:tcW w:w="1443" w:type="dxa"/>
+            <w:tcBorders>
+              <w:top w:val="nil"/>
+              <w:left w:val="nil"/>
+              <w:bottom w:val="single" w:sz="4" w:space="0" w:color="auto"/>
+              <w:right w:val="single" w:sz="4" w:space="0" w:color="auto"/>
+            </w:tcBorders>
+            <w:shd w:val="clear" w:color="000000" w:fill="FFD966"/>
+            <w:noWrap/>
+            <w:vAlign w:val="center"/>
+            <w:hideMark/>
+          </w:tcPr>
+          <w:p>
+            <w:pPr>
+              <w:spacing w:after="0" w:line="240" w:lineRule="auto"/>
+              <w:jc w:val="center"/>
+              <w:rPr>
+                <w:rFonts w:ascii="Times New Roman" w:eastAsia="Times New Roman" w:hAnsi="Times New Roman" w:cs="Times New Roman"/>
+                <w:sz w:val="24"/>
+                <w:szCs w:val="24"/>
+                <w:lang w:eastAsia="es-GT"/>
+              </w:rPr>
+            </w:pPr>
+            <w:r>
+              <w:rPr>
+                <w:rFonts w:ascii="Times New Roman" w:eastAsia="Times New Roman" w:hAnsi="Times New Roman" w:cs="Times New Roman"/>
+                <w:sz w:val="24"/>
+                <w:szCs w:val="24"/>
+                <w:lang w:eastAsia="es-GT"/>
+              </w:rPr>
+              <w:t> </w:t>
+            </w:r>
+          </w:p>
+        </w:tc>
+      </w:tr>
+      <w:tr>
+        <w:trPr>
+          <w:trHeight w:val="677"/>
+        </w:trPr>
+        <w:tc>
+          <w:tcPr>
+            <w:tcW w:w="3487" w:type="dxa"/>
+            <w:tcBorders>
+              <w:top w:val="nil"/>
+              <w:left w:val="single" w:sz="4" w:space="0" w:color="auto"/>
+              <w:bottom w:val="single" w:sz="4" w:space="0" w:color="auto"/>
+              <w:right w:val="single" w:sz="4" w:space="0" w:color="auto"/>
+            </w:tcBorders>
+            <w:shd w:val="clear" w:color="000000" w:fill="FFD966"/>
+            <w:vAlign w:val="center"/>
+            <w:hideMark/>
+          </w:tcPr>
+          <w:p>
+            <w:pPr>
+              <w:spacing w:after="0" w:line="240" w:lineRule="auto"/>
+              <w:rPr>
+                <w:rFonts w:ascii="Times New Roman" w:eastAsia="Times New Roman" w:hAnsi="Times New Roman" w:cs="Times New Roman"/>
+                <w:sz w:val="24"/>
+                <w:szCs w:val="24"/>
+                <w:lang w:eastAsia="es-GT"/>
+              </w:rPr>
+            </w:pPr>
+            <w:r>
+              <w:rPr>
+                <w:rFonts w:ascii="Times New Roman" w:eastAsia="Times New Roman" w:hAnsi="Times New Roman" w:cs="Times New Roman"/>
+                <w:sz w:val="24"/>
+                <w:szCs w:val="24"/>
+                <w:lang w:eastAsia="es-GT"/>
+              </w:rPr>
+              <w:t>Crear gráfico circular y obtener total H, M, rango de edades</w:t>
+            </w:r>
+          </w:p>
+        </w:tc>
+        <w:tc>
+          <w:tcPr>
+            <w:tcW w:w="914" w:type="dxa"/>
+            <w:tcBorders>
+              <w:top w:val="nil"/>
+              <w:left w:val="nil"/>
+              <w:bottom w:val="single" w:sz="4" w:space="0" w:color="auto"/>
+              <w:right w:val="single" w:sz="4" w:space="0" w:color="auto"/>
+            </w:tcBorders>
+            <w:shd w:val="clear" w:color="000000" w:fill="FFD966"/>
+            <w:noWrap/>
+            <w:vAlign w:val="center"/>
+            <w:hideMark/>
+          </w:tcPr>
+          <w:p>
+            <w:pPr>
+              <w:spacing w:after="0" w:line="240" w:lineRule="auto"/>
+              <w:jc w:val="center"/>
+              <w:rPr>
+                <w:rFonts w:ascii="Times New Roman" w:eastAsia="Times New Roman" w:hAnsi="Times New Roman" w:cs="Times New Roman"/>
+                <w:sz w:val="24"/>
+                <w:szCs w:val="24"/>
+                <w:lang w:eastAsia="es-GT"/>
+              </w:rPr>
+            </w:pPr>
+            <w:r>
+              <w:rPr>
+                <w:rFonts w:ascii="Times New Roman" w:eastAsia="Times New Roman" w:hAnsi="Times New Roman" w:cs="Times New Roman"/>
+                <w:sz w:val="24"/>
+                <w:szCs w:val="24"/>
+                <w:lang w:eastAsia="es-GT"/>
+              </w:rPr>
+              <w:t> </w:t>
+            </w:r>
+          </w:p>
+        </w:tc>
+        <w:tc>
+          <w:tcPr>
+            <w:tcW w:w="1062" w:type="dxa"/>
+            <w:tcBorders>
+              <w:top w:val="nil"/>
+              <w:left w:val="nil"/>
+              <w:bottom w:val="single" w:sz="4" w:space="0" w:color="auto"/>
+              <w:right w:val="single" w:sz="4" w:space="0" w:color="auto"/>
+            </w:tcBorders>
+            <w:shd w:val="clear" w:color="000000" w:fill="FFD966"/>
+            <w:noWrap/>
+            <w:vAlign w:val="center"/>
+            <w:hideMark/>
+          </w:tcPr>
+          <w:p>
+            <w:pPr>
+              <w:spacing w:after="0" w:line="240" w:lineRule="auto"/>
+              <w:jc w:val="center"/>
+              <w:rPr>
+                <w:rFonts w:ascii="Times New Roman" w:eastAsia="Times New Roman" w:hAnsi="Times New Roman" w:cs="Times New Roman"/>
+                <w:sz w:val="24"/>
+                <w:szCs w:val="24"/>
+                <w:lang w:eastAsia="es-GT"/>
+              </w:rPr>
+            </w:pPr>
+            <w:r>
+              <w:rPr>
+                <w:rFonts w:ascii="Times New Roman" w:eastAsia="Times New Roman" w:hAnsi="Times New Roman" w:cs="Times New Roman"/>
+                <w:sz w:val="24"/>
+                <w:szCs w:val="24"/>
+                <w:lang w:eastAsia="es-GT"/>
+              </w:rPr>
+              <w:t>X</w:t>
+            </w:r>
+          </w:p>
+        </w:tc>
+        <w:tc>
+          <w:tcPr>
+            <w:tcW w:w="1433" w:type="dxa"/>
+            <w:tcBorders>
+              <w:top w:val="nil"/>
+              <w:left w:val="nil"/>
+              <w:bottom w:val="single" w:sz="4" w:space="0" w:color="auto"/>
+              <w:right w:val="single" w:sz="4" w:space="0" w:color="auto"/>
+            </w:tcBorders>
+            <w:shd w:val="clear" w:color="000000" w:fill="FFD966"/>
+            <w:noWrap/>
+            <w:vAlign w:val="center"/>
+            <w:hideMark/>
+          </w:tcPr>
+          <w:p>
+            <w:pPr>
+              <w:spacing w:after="0" w:line="240" w:lineRule="auto"/>
+              <w:jc w:val="center"/>
+              <w:rPr>
+                <w:rFonts w:ascii="Times New Roman" w:eastAsia="Times New Roman" w:hAnsi="Times New Roman" w:cs="Times New Roman"/>
+                <w:sz w:val="24"/>
+                <w:szCs w:val="24"/>
+                <w:lang w:eastAsia="es-GT"/>
+              </w:rPr>
+            </w:pPr>
+            <w:r>
+              <w:rPr>
+                <w:rFonts w:ascii="Times New Roman" w:eastAsia="Times New Roman" w:hAnsi="Times New Roman" w:cs="Times New Roman"/>
+                <w:sz w:val="24"/>
+                <w:szCs w:val="24"/>
+                <w:lang w:eastAsia="es-GT"/>
+              </w:rPr>
+              <w:t> </w:t>
+            </w:r>
+          </w:p>
+        </w:tc>
+        <w:tc>
+          <w:tcPr>
+            <w:tcW w:w="987" w:type="dxa"/>
+            <w:tcBorders>
+              <w:top w:val="nil"/>
+              <w:left w:val="nil"/>
+              <w:bottom w:val="single" w:sz="4" w:space="0" w:color="auto"/>
+              <w:right w:val="single" w:sz="4" w:space="0" w:color="auto"/>
+            </w:tcBorders>
+            <w:shd w:val="clear" w:color="000000" w:fill="FFD966"/>
+            <w:noWrap/>
+            <w:vAlign w:val="center"/>
+            <w:hideMark/>
+          </w:tcPr>
+          <w:p>
+            <w:pPr>
+              <w:spacing w:after="0" w:line="240" w:lineRule="auto"/>
+              <w:jc w:val="center"/>
+              <w:rPr>
+                <w:rFonts w:ascii="Times New Roman" w:eastAsia="Times New Roman" w:hAnsi="Times New Roman" w:cs="Times New Roman"/>
+                <w:sz w:val="24"/>
+                <w:szCs w:val="24"/>
+                <w:lang w:eastAsia="es-GT"/>
+              </w:rPr>
+            </w:pPr>
+            <w:r>
+              <w:rPr>
+                <w:rFonts w:ascii="Times New Roman" w:eastAsia="Times New Roman" w:hAnsi="Times New Roman" w:cs="Times New Roman"/>
+                <w:sz w:val="24"/>
+                <w:szCs w:val="24"/>
+                <w:lang w:eastAsia="es-GT"/>
+              </w:rPr>
+              <w:t> </w:t>
+            </w:r>
+          </w:p>
+        </w:tc>
+        <w:tc>
+          <w:tcPr>
+            <w:tcW w:w="1137" w:type="dxa"/>
+            <w:tcBorders>
+              <w:top w:val="nil"/>
+              <w:left w:val="nil"/>
+              <w:bottom w:val="single" w:sz="4" w:space="0" w:color="auto"/>
+              <w:right w:val="single" w:sz="4" w:space="0" w:color="auto"/>
+            </w:tcBorders>
+            <w:shd w:val="clear" w:color="000000" w:fill="FFD966"/>
+            <w:noWrap/>
+            <w:vAlign w:val="center"/>
+            <w:hideMark/>
+          </w:tcPr>
+          <w:p>
+            <w:pPr>
+              <w:spacing w:after="0" w:line="240" w:lineRule="auto"/>
+              <w:jc w:val="center"/>
+              <w:rPr>
+                <w:rFonts w:ascii="Times New Roman" w:eastAsia="Times New Roman" w:hAnsi="Times New Roman" w:cs="Times New Roman"/>
+                <w:sz w:val="24"/>
+                <w:szCs w:val="24"/>
+                <w:lang w:eastAsia="es-GT"/>
+              </w:rPr>
+            </w:pPr>
+            <w:r>
+              <w:rPr>
+                <w:rFonts w:ascii="Times New Roman" w:eastAsia="Times New Roman" w:hAnsi="Times New Roman" w:cs="Times New Roman"/>
+                <w:sz w:val="24"/>
+                <w:szCs w:val="24"/>
+                <w:lang w:eastAsia="es-GT"/>
+              </w:rPr>
+              <w:t> </w:t>
+            </w:r>
+          </w:p>
+        </w:tc>
+        <w:tc>
+          <w:tcPr>
+            <w:tcW w:w="1101" w:type="dxa"/>
+            <w:tcBorders>
+              <w:top w:val="nil"/>
+              <w:left w:val="nil"/>
+              <w:bottom w:val="single" w:sz="4" w:space="0" w:color="auto"/>
+              <w:right w:val="single" w:sz="4" w:space="0" w:color="auto"/>
+            </w:tcBorders>
+            <w:shd w:val="clear" w:color="000000" w:fill="FFD966"/>
+            <w:noWrap/>
+            <w:vAlign w:val="center"/>
+            <w:hideMark/>
+          </w:tcPr>
+          <w:p>
+            <w:pPr>
+              <w:spacing w:after="0" w:line="240" w:lineRule="auto"/>
+              <w:jc w:val="center"/>
+              <w:rPr>
+                <w:rFonts w:ascii="Times New Roman" w:eastAsia="Times New Roman" w:hAnsi="Times New Roman" w:cs="Times New Roman"/>
+                <w:sz w:val="24"/>
+                <w:szCs w:val="24"/>
+                <w:lang w:eastAsia="es-GT"/>
+              </w:rPr>
+            </w:pPr>
+            <w:r>
+              <w:rPr>
+                <w:rFonts w:ascii="Times New Roman" w:eastAsia="Times New Roman" w:hAnsi="Times New Roman" w:cs="Times New Roman"/>
+                <w:sz w:val="24"/>
+                <w:szCs w:val="24"/>
+                <w:lang w:eastAsia="es-GT"/>
+              </w:rPr>
+              <w:t> </w:t>
+            </w:r>
+          </w:p>
+        </w:tc>
+        <w:tc>
+          <w:tcPr>
+            <w:tcW w:w="1443" w:type="dxa"/>
+            <w:tcBorders>
+              <w:top w:val="nil"/>
+              <w:left w:val="nil"/>
+              <w:bottom w:val="single" w:sz="4" w:space="0" w:color="auto"/>
+              <w:right w:val="single" w:sz="4" w:space="0" w:color="auto"/>
+            </w:tcBorders>
+            <w:shd w:val="clear" w:color="000000" w:fill="FFD966"/>
+            <w:noWrap/>
+            <w:vAlign w:val="center"/>
+            <w:hideMark/>
+          </w:tcPr>
+          <w:p>
+            <w:pPr>
+              <w:spacing w:after="0" w:line="240" w:lineRule="auto"/>
+              <w:jc w:val="center"/>
+              <w:rPr>
+                <w:rFonts w:ascii="Times New Roman" w:eastAsia="Times New Roman" w:hAnsi="Times New Roman" w:cs="Times New Roman"/>
+                <w:sz w:val="24"/>
+                <w:szCs w:val="24"/>
+                <w:lang w:eastAsia="es-GT"/>
+              </w:rPr>
+            </w:pPr>
+            <w:r>
+              <w:rPr>
+                <w:rFonts w:ascii="Times New Roman" w:eastAsia="Times New Roman" w:hAnsi="Times New Roman" w:cs="Times New Roman"/>
+                <w:sz w:val="24"/>
+                <w:szCs w:val="24"/>
+                <w:lang w:eastAsia="es-GT"/>
+              </w:rPr>
+              <w:t> </w:t>
+            </w:r>
+          </w:p>
+        </w:tc>
+      </w:tr>
+      <w:tr>
+        <w:trPr>
+          <w:trHeight w:val="338"/>
+        </w:trPr>
+        <w:tc>
+          <w:tcPr>
+            <w:tcW w:w="3487" w:type="dxa"/>
+            <w:tcBorders>
+              <w:top w:val="nil"/>
+              <w:left w:val="single" w:sz="4" w:space="0" w:color="auto"/>
+              <w:bottom w:val="single" w:sz="4" w:space="0" w:color="auto"/>
+              <w:right w:val="single" w:sz="4" w:space="0" w:color="auto"/>
+            </w:tcBorders>
+            <w:shd w:val="clear" w:color="000000" w:fill="FFD966"/>
+            <w:noWrap/>
+            <w:vAlign w:val="bottom"/>
+            <w:hideMark/>
+          </w:tcPr>
+          <w:p>
+            <w:pPr>
+              <w:spacing w:after="0" w:line="240" w:lineRule="auto"/>
+              <w:rPr>
+                <w:rFonts w:ascii="Times New Roman" w:eastAsia="Times New Roman" w:hAnsi="Times New Roman" w:cs="Times New Roman"/>
+                <w:color w:val="333333"/>
+                <w:sz w:val="24"/>
+                <w:szCs w:val="24"/>
+                <w:lang w:eastAsia="es-GT"/>
+              </w:rPr>
+            </w:pPr>
+            <w:r>
+              <w:rPr>
+                <w:rFonts w:ascii="Times New Roman" w:eastAsia="Times New Roman" w:hAnsi="Times New Roman" w:cs="Times New Roman"/>
+                <w:color w:val="333333"/>
+                <w:sz w:val="24"/>
+                <w:szCs w:val="24"/>
+                <w:lang w:eastAsia="es-GT"/>
+              </w:rPr>
+              <w:t>Gráfico de columnas</w:t>
+            </w:r>
+          </w:p>
+        </w:tc>
+        <w:tc>
+          <w:tcPr>
+            <w:tcW w:w="914" w:type="dxa"/>
+            <w:tcBorders>
+              <w:top w:val="nil"/>
+              <w:left w:val="nil"/>
+              <w:bottom w:val="single" w:sz="4" w:space="0" w:color="auto"/>
+              <w:right w:val="single" w:sz="4" w:space="0" w:color="auto"/>
+            </w:tcBorders>
+            <w:shd w:val="clear" w:color="000000" w:fill="FFD966"/>
+            <w:noWrap/>
+            <w:vAlign w:val="center"/>
+            <w:hideMark/>
+          </w:tcPr>
+          <w:p>
+            <w:pPr>
+              <w:spacing w:after="0" w:line="240" w:lineRule="auto"/>
+              <w:jc w:val="center"/>
+              <w:rPr>
+                <w:rFonts w:ascii="Times New Roman" w:eastAsia="Times New Roman" w:hAnsi="Times New Roman" w:cs="Times New Roman"/>
+                <w:sz w:val="24"/>
+                <w:szCs w:val="24"/>
+                <w:lang w:eastAsia="es-GT"/>
+              </w:rPr>
+            </w:pPr>
+            <w:r>
+              <w:rPr>
+                <w:rFonts w:ascii="Times New Roman" w:eastAsia="Times New Roman" w:hAnsi="Times New Roman" w:cs="Times New Roman"/>
+                <w:sz w:val="24"/>
+                <w:szCs w:val="24"/>
+                <w:lang w:eastAsia="es-GT"/>
+              </w:rPr>
+              <w:t> </w:t>
+            </w:r>
+          </w:p>
+        </w:tc>
+        <w:tc>
+          <w:tcPr>
+            <w:tcW w:w="1062" w:type="dxa"/>
+            <w:tcBorders>
+              <w:top w:val="nil"/>
+              <w:left w:val="nil"/>
+              <w:bottom w:val="single" w:sz="4" w:space="0" w:color="auto"/>
+              <w:right w:val="single" w:sz="4" w:space="0" w:color="auto"/>
+            </w:tcBorders>
+            <w:shd w:val="clear" w:color="000000" w:fill="FFD966"/>
+            <w:noWrap/>
+            <w:vAlign w:val="center"/>
+            <w:hideMark/>
+          </w:tcPr>
+          <w:p>
+            <w:pPr>
+              <w:spacing w:after="0" w:line="240" w:lineRule="auto"/>
+              <w:jc w:val="center"/>
+              <w:rPr>
+                <w:rFonts w:ascii="Times New Roman" w:eastAsia="Times New Roman" w:hAnsi="Times New Roman" w:cs="Times New Roman"/>
+                <w:sz w:val="24"/>
+                <w:szCs w:val="24"/>
+                <w:lang w:eastAsia="es-GT"/>
+              </w:rPr>
+            </w:pPr>
+            <w:r>
+              <w:rPr>
+                <w:rFonts w:ascii="Times New Roman" w:eastAsia="Times New Roman" w:hAnsi="Times New Roman" w:cs="Times New Roman"/>
+                <w:sz w:val="24"/>
+                <w:szCs w:val="24"/>
+                <w:lang w:eastAsia="es-GT"/>
+              </w:rPr>
+              <w:t> </w:t>
+            </w:r>
+          </w:p>
+        </w:tc>
+        <w:tc>
+          <w:tcPr>
+            <w:tcW w:w="1433" w:type="dxa"/>
+            <w:tcBorders>
+              <w:top w:val="nil"/>
+              <w:left w:val="nil"/>
+              <w:bottom w:val="single" w:sz="4" w:space="0" w:color="auto"/>
+              <w:right w:val="single" w:sz="4" w:space="0" w:color="auto"/>
+            </w:tcBorders>
+            <w:shd w:val="clear" w:color="000000" w:fill="FFD966"/>
+            <w:noWrap/>
+            <w:vAlign w:val="center"/>
+            <w:hideMark/>
+          </w:tcPr>
+          <w:p>
+            <w:pPr>
+              <w:spacing w:after="0" w:line="240" w:lineRule="auto"/>
+              <w:jc w:val="center"/>
+              <w:rPr>
+                <w:rFonts w:ascii="Times New Roman" w:eastAsia="Times New Roman" w:hAnsi="Times New Roman" w:cs="Times New Roman"/>
+                <w:sz w:val="24"/>
+                <w:szCs w:val="24"/>
+                <w:lang w:eastAsia="es-GT"/>
+              </w:rPr>
+            </w:pPr>
+            <w:r>
+              <w:rPr>
+                <w:rFonts w:ascii="Times New Roman" w:eastAsia="Times New Roman" w:hAnsi="Times New Roman" w:cs="Times New Roman"/>
+                <w:sz w:val="24"/>
+                <w:szCs w:val="24"/>
+                <w:lang w:eastAsia="es-GT"/>
+              </w:rPr>
+              <w:t>X</w:t>
+            </w:r>
+          </w:p>
+        </w:tc>
+        <w:tc>
+          <w:tcPr>
+            <w:tcW w:w="987" w:type="dxa"/>
+            <w:tcBorders>
+              <w:top w:val="nil"/>
+              <w:left w:val="nil"/>
+              <w:bottom w:val="single" w:sz="4" w:space="0" w:color="auto"/>
+              <w:right w:val="single" w:sz="4" w:space="0" w:color="auto"/>
+            </w:tcBorders>
+            <w:shd w:val="clear" w:color="000000" w:fill="FFD966"/>
+            <w:noWrap/>
+            <w:vAlign w:val="center"/>
+            <w:hideMark/>
+          </w:tcPr>
+          <w:p>
+            <w:pPr>
+              <w:spacing w:after="0" w:line="240" w:lineRule="auto"/>
+              <w:jc w:val="center"/>
+              <w:rPr>
+                <w:rFonts w:ascii="Times New Roman" w:eastAsia="Times New Roman" w:hAnsi="Times New Roman" w:cs="Times New Roman"/>
+                <w:sz w:val="24"/>
+                <w:szCs w:val="24"/>
+                <w:lang w:eastAsia="es-GT"/>
+              </w:rPr>
+            </w:pPr>
+            <w:r>
+              <w:rPr>
+                <w:rFonts w:ascii="Times New Roman" w:eastAsia="Times New Roman" w:hAnsi="Times New Roman" w:cs="Times New Roman"/>
+                <w:sz w:val="24"/>
+                <w:szCs w:val="24"/>
+                <w:lang w:eastAsia="es-GT"/>
+              </w:rPr>
+              <w:t> </w:t>
+            </w:r>
+          </w:p>
+        </w:tc>
+        <w:tc>
+          <w:tcPr>
+            <w:tcW w:w="1137" w:type="dxa"/>
+            <w:tcBorders>
+              <w:top w:val="nil"/>
+              <w:left w:val="nil"/>
+              <w:bottom w:val="single" w:sz="4" w:space="0" w:color="auto"/>
+              <w:right w:val="single" w:sz="4" w:space="0" w:color="auto"/>
+            </w:tcBorders>
+            <w:shd w:val="clear" w:color="000000" w:fill="FFD966"/>
+            <w:noWrap/>
+            <w:vAlign w:val="center"/>
+            <w:hideMark/>
+          </w:tcPr>
+          <w:p>
+            <w:pPr>
+              <w:spacing w:after="0" w:line="240" w:lineRule="auto"/>
+              <w:jc w:val="center"/>
+              <w:rPr>
+                <w:rFonts w:ascii="Times New Roman" w:eastAsia="Times New Roman" w:hAnsi="Times New Roman" w:cs="Times New Roman"/>
+                <w:sz w:val="24"/>
+                <w:szCs w:val="24"/>
+                <w:lang w:eastAsia="es-GT"/>
+              </w:rPr>
+            </w:pPr>
+            <w:r>
+              <w:rPr>
+                <w:rFonts w:ascii="Times New Roman" w:eastAsia="Times New Roman" w:hAnsi="Times New Roman" w:cs="Times New Roman"/>
+                <w:sz w:val="24"/>
+                <w:szCs w:val="24"/>
+                <w:lang w:eastAsia="es-GT"/>
+              </w:rPr>
+              <w:t> </w:t>
+            </w:r>
+          </w:p>
+        </w:tc>
+        <w:tc>
+          <w:tcPr>
+            <w:tcW w:w="1101" w:type="dxa"/>
+            <w:tcBorders>
+              <w:top w:val="nil"/>
+              <w:left w:val="nil"/>
+              <w:bottom w:val="single" w:sz="4" w:space="0" w:color="auto"/>
+              <w:right w:val="single" w:sz="4" w:space="0" w:color="auto"/>
+            </w:tcBorders>
+            <w:shd w:val="clear" w:color="000000" w:fill="FFD966"/>
+            <w:noWrap/>
+            <w:vAlign w:val="center"/>
+            <w:hideMark/>
+          </w:tcPr>
+          <w:p>
+            <w:pPr>
+              <w:spacing w:after="0" w:line="240" w:lineRule="auto"/>
+              <w:jc w:val="center"/>
+              <w:rPr>
+                <w:rFonts w:ascii="Times New Roman" w:eastAsia="Times New Roman" w:hAnsi="Times New Roman" w:cs="Times New Roman"/>
+                <w:sz w:val="24"/>
+                <w:szCs w:val="24"/>
+                <w:lang w:eastAsia="es-GT"/>
+              </w:rPr>
+            </w:pPr>
+            <w:r>
+              <w:rPr>
+                <w:rFonts w:ascii="Times New Roman" w:eastAsia="Times New Roman" w:hAnsi="Times New Roman" w:cs="Times New Roman"/>
+                <w:sz w:val="24"/>
+                <w:szCs w:val="24"/>
+                <w:lang w:eastAsia="es-GT"/>
+              </w:rPr>
+              <w:t> </w:t>
+            </w:r>
+          </w:p>
+        </w:tc>
+        <w:tc>
+          <w:tcPr>
+            <w:tcW w:w="1443" w:type="dxa"/>
+            <w:tcBorders>
+              <w:top w:val="nil"/>
+              <w:left w:val="nil"/>
+              <w:bottom w:val="single" w:sz="4" w:space="0" w:color="auto"/>
+              <w:right w:val="single" w:sz="4" w:space="0" w:color="auto"/>
+            </w:tcBorders>
+            <w:shd w:val="clear" w:color="000000" w:fill="FFD966"/>
+            <w:noWrap/>
+            <w:vAlign w:val="center"/>
+            <w:hideMark/>
+          </w:tcPr>
+          <w:p>
+            <w:pPr>
+              <w:spacing w:after="0" w:line="240" w:lineRule="auto"/>
+              <w:jc w:val="center"/>
+              <w:rPr>
+                <w:rFonts w:ascii="Times New Roman" w:eastAsia="Times New Roman" w:hAnsi="Times New Roman" w:cs="Times New Roman"/>
+                <w:sz w:val="24"/>
+                <w:szCs w:val="24"/>
+                <w:lang w:eastAsia="es-GT"/>
+              </w:rPr>
+            </w:pPr>
+            <w:r>
+              <w:rPr>
+                <w:rFonts w:ascii="Times New Roman" w:eastAsia="Times New Roman" w:hAnsi="Times New Roman" w:cs="Times New Roman"/>
+                <w:sz w:val="24"/>
+                <w:szCs w:val="24"/>
+                <w:lang w:eastAsia="es-GT"/>
+              </w:rPr>
+              <w:t> </w:t>
+            </w:r>
+          </w:p>
+        </w:tc>
+      </w:tr>
+      <w:tr>
+        <w:trPr>
+          <w:trHeight w:val="338"/>
+        </w:trPr>
+        <w:tc>
+          <w:tcPr>
+            <w:tcW w:w="3487" w:type="dxa"/>
+            <w:tcBorders>
+              <w:top w:val="nil"/>
+              <w:left w:val="single" w:sz="4" w:space="0" w:color="auto"/>
+              <w:bottom w:val="single" w:sz="4" w:space="0" w:color="auto"/>
+              <w:right w:val="single" w:sz="4" w:space="0" w:color="auto"/>
+            </w:tcBorders>
+            <w:shd w:val="clear" w:color="000000" w:fill="FFD966"/>
+            <w:vAlign w:val="center"/>
+            <w:hideMark/>
+          </w:tcPr>
+          <w:p>
+            <w:pPr>
+              <w:spacing w:after="0" w:line="240" w:lineRule="auto"/>
+              <w:rPr>
+                <w:rFonts w:ascii="Times New Roman" w:eastAsia="Times New Roman" w:hAnsi="Times New Roman" w:cs="Times New Roman"/>
+                <w:sz w:val="24"/>
+                <w:szCs w:val="24"/>
+                <w:lang w:eastAsia="es-GT"/>
+              </w:rPr>
+            </w:pPr>
+            <w:r>
+              <w:rPr>
+                <w:rFonts w:ascii="Times New Roman" w:eastAsia="Times New Roman" w:hAnsi="Times New Roman" w:cs="Times New Roman"/>
+                <w:sz w:val="24"/>
+                <w:szCs w:val="24"/>
+                <w:lang w:eastAsia="es-GT"/>
+              </w:rPr>
+              <w:t>Gráfico de barras</w:t>
+            </w:r>
+          </w:p>
+        </w:tc>
+        <w:tc>
+          <w:tcPr>
+            <w:tcW w:w="914" w:type="dxa"/>
+            <w:tcBorders>
+              <w:top w:val="nil"/>
+              <w:left w:val="nil"/>
+              <w:bottom w:val="single" w:sz="4" w:space="0" w:color="auto"/>
+              <w:right w:val="single" w:sz="4" w:space="0" w:color="auto"/>
+            </w:tcBorders>
+            <w:shd w:val="clear" w:color="000000" w:fill="FFD966"/>
+            <w:noWrap/>
+            <w:vAlign w:val="center"/>
+            <w:hideMark/>
+          </w:tcPr>
+          <w:p>
+            <w:pPr>
+              <w:spacing w:after="0" w:line="240" w:lineRule="auto"/>
+              <w:jc w:val="center"/>
+              <w:rPr>
+                <w:rFonts w:ascii="Times New Roman" w:eastAsia="Times New Roman" w:hAnsi="Times New Roman" w:cs="Times New Roman"/>
+                <w:sz w:val="24"/>
+                <w:szCs w:val="24"/>
+                <w:lang w:eastAsia="es-GT"/>
+              </w:rPr>
+            </w:pPr>
+            <w:r>
+              <w:rPr>
+                <w:rFonts w:ascii="Times New Roman" w:eastAsia="Times New Roman" w:hAnsi="Times New Roman" w:cs="Times New Roman"/>
+                <w:sz w:val="24"/>
+                <w:szCs w:val="24"/>
+                <w:lang w:eastAsia="es-GT"/>
+              </w:rPr>
+              <w:t> </w:t>
+            </w:r>
+          </w:p>
+        </w:tc>
+        <w:tc>
+          <w:tcPr>
+            <w:tcW w:w="1062" w:type="dxa"/>
+            <w:tcBorders>
+              <w:top w:val="nil"/>
+              <w:left w:val="nil"/>
+              <w:bottom w:val="single" w:sz="4" w:space="0" w:color="auto"/>
+              <w:right w:val="single" w:sz="4" w:space="0" w:color="auto"/>
+            </w:tcBorders>
+            <w:shd w:val="clear" w:color="000000" w:fill="FFD966"/>
+            <w:noWrap/>
+            <w:vAlign w:val="center"/>
+            <w:hideMark/>
+          </w:tcPr>
+          <w:p>
+            <w:pPr>
+              <w:spacing w:after="0" w:line="240" w:lineRule="auto"/>
+              <w:jc w:val="center"/>
+              <w:rPr>
+                <w:rFonts w:ascii="Times New Roman" w:eastAsia="Times New Roman" w:hAnsi="Times New Roman" w:cs="Times New Roman"/>
+                <w:sz w:val="24"/>
+                <w:szCs w:val="24"/>
+                <w:lang w:eastAsia="es-GT"/>
+              </w:rPr>
+            </w:pPr>
+            <w:r>
+              <w:rPr>
+                <w:rFonts w:ascii="Times New Roman" w:eastAsia="Times New Roman" w:hAnsi="Times New Roman" w:cs="Times New Roman"/>
+                <w:sz w:val="24"/>
+                <w:szCs w:val="24"/>
+                <w:lang w:eastAsia="es-GT"/>
+              </w:rPr>
+              <w:t> </w:t>
+            </w:r>
+          </w:p>
+        </w:tc>
+        <w:tc>
+          <w:tcPr>
+            <w:tcW w:w="1433" w:type="dxa"/>
+            <w:tcBorders>
+              <w:top w:val="nil"/>
+              <w:left w:val="nil"/>
+              <w:bottom w:val="single" w:sz="4" w:space="0" w:color="auto"/>
+              <w:right w:val="single" w:sz="4" w:space="0" w:color="auto"/>
+            </w:tcBorders>
+            <w:shd w:val="clear" w:color="000000" w:fill="FFD966"/>
+            <w:noWrap/>
+            <w:vAlign w:val="center"/>
+            <w:hideMark/>
+          </w:tcPr>
+          <w:p>
+            <w:pPr>
+              <w:spacing w:after="0" w:line="240" w:lineRule="auto"/>
+              <w:jc w:val="center"/>
+              <w:rPr>
+                <w:rFonts w:ascii="Times New Roman" w:eastAsia="Times New Roman" w:hAnsi="Times New Roman" w:cs="Times New Roman"/>
+                <w:sz w:val="24"/>
+                <w:szCs w:val="24"/>
+                <w:lang w:eastAsia="es-GT"/>
+              </w:rPr>
+            </w:pPr>
+            <w:r>
+              <w:rPr>
+                <w:rFonts w:ascii="Times New Roman" w:eastAsia="Times New Roman" w:hAnsi="Times New Roman" w:cs="Times New Roman"/>
+                <w:sz w:val="24"/>
+                <w:szCs w:val="24"/>
+                <w:lang w:eastAsia="es-GT"/>
+              </w:rPr>
+              <w:t> </w:t>
+            </w:r>
+          </w:p>
+        </w:tc>
+        <w:tc>
+          <w:tcPr>
+            <w:tcW w:w="987" w:type="dxa"/>
+            <w:tcBorders>
+              <w:top w:val="nil"/>
+              <w:left w:val="nil"/>
+              <w:bottom w:val="single" w:sz="4" w:space="0" w:color="auto"/>
+              <w:right w:val="single" w:sz="4" w:space="0" w:color="auto"/>
+            </w:tcBorders>
+            <w:shd w:val="clear" w:color="000000" w:fill="FFD966"/>
+            <w:noWrap/>
+            <w:vAlign w:val="center"/>
+            <w:hideMark/>
+          </w:tcPr>
+          <w:p>
+            <w:pPr>
+              <w:spacing w:after="0" w:line="240" w:lineRule="auto"/>
+              <w:jc w:val="center"/>
+              <w:rPr>
+                <w:rFonts w:ascii="Times New Roman" w:eastAsia="Times New Roman" w:hAnsi="Times New Roman" w:cs="Times New Roman"/>
+                <w:sz w:val="24"/>
+                <w:szCs w:val="24"/>
+                <w:lang w:eastAsia="es-GT"/>
+              </w:rPr>
+            </w:pPr>
+            <w:r>
+              <w:rPr>
+                <w:rFonts w:ascii="Times New Roman" w:eastAsia="Times New Roman" w:hAnsi="Times New Roman" w:cs="Times New Roman"/>
+                <w:sz w:val="24"/>
+                <w:szCs w:val="24"/>
+                <w:lang w:eastAsia="es-GT"/>
+              </w:rPr>
+              <w:t>X</w:t>
+            </w:r>
+          </w:p>
+        </w:tc>
+        <w:tc>
+          <w:tcPr>
+            <w:tcW w:w="1137" w:type="dxa"/>
+            <w:tcBorders>
+              <w:top w:val="nil"/>
+              <w:left w:val="nil"/>
+              <w:bottom w:val="single" w:sz="4" w:space="0" w:color="auto"/>
+              <w:right w:val="single" w:sz="4" w:space="0" w:color="auto"/>
+            </w:tcBorders>
+            <w:shd w:val="clear" w:color="000000" w:fill="FFD966"/>
+            <w:noWrap/>
+            <w:vAlign w:val="center"/>
+            <w:hideMark/>
+          </w:tcPr>
+          <w:p>
+            <w:pPr>
+              <w:spacing w:after="0" w:line="240" w:lineRule="auto"/>
+              <w:jc w:val="center"/>
+              <w:rPr>
+                <w:rFonts w:ascii="Times New Roman" w:eastAsia="Times New Roman" w:hAnsi="Times New Roman" w:cs="Times New Roman"/>
+                <w:sz w:val="24"/>
+                <w:szCs w:val="24"/>
+                <w:lang w:eastAsia="es-GT"/>
+              </w:rPr>
+            </w:pPr>
+            <w:r>
+              <w:rPr>
+                <w:rFonts w:ascii="Times New Roman" w:eastAsia="Times New Roman" w:hAnsi="Times New Roman" w:cs="Times New Roman"/>
+                <w:sz w:val="24"/>
+                <w:szCs w:val="24"/>
+                <w:lang w:eastAsia="es-GT"/>
+              </w:rPr>
+              <w:t> </w:t>
+            </w:r>
+          </w:p>
+        </w:tc>
+        <w:tc>
+          <w:tcPr>
+            <w:tcW w:w="1101" w:type="dxa"/>
+            <w:tcBorders>
+              <w:top w:val="nil"/>
+              <w:left w:val="nil"/>
+              <w:bottom w:val="single" w:sz="4" w:space="0" w:color="auto"/>
+              <w:right w:val="single" w:sz="4" w:space="0" w:color="auto"/>
+            </w:tcBorders>
+            <w:shd w:val="clear" w:color="000000" w:fill="FFD966"/>
+            <w:noWrap/>
+            <w:vAlign w:val="center"/>
+            <w:hideMark/>
+          </w:tcPr>
+          <w:p>
+            <w:pPr>
+              <w:spacing w:after="0" w:line="240" w:lineRule="auto"/>
+              <w:jc w:val="center"/>
+              <w:rPr>
+                <w:rFonts w:ascii="Times New Roman" w:eastAsia="Times New Roman" w:hAnsi="Times New Roman" w:cs="Times New Roman"/>
+                <w:sz w:val="24"/>
+                <w:szCs w:val="24"/>
+                <w:lang w:eastAsia="es-GT"/>
+              </w:rPr>
+            </w:pPr>
+            <w:r>
+              <w:rPr>
+                <w:rFonts w:ascii="Times New Roman" w:eastAsia="Times New Roman" w:hAnsi="Times New Roman" w:cs="Times New Roman"/>
+                <w:sz w:val="24"/>
+                <w:szCs w:val="24"/>
+                <w:lang w:eastAsia="es-GT"/>
+              </w:rPr>
+              <w:t> </w:t>
+            </w:r>
+          </w:p>
+        </w:tc>
+        <w:tc>
+          <w:tcPr>
+            <w:tcW w:w="1443" w:type="dxa"/>
+            <w:tcBorders>
+              <w:top w:val="nil"/>
+              <w:left w:val="nil"/>
+              <w:bottom w:val="single" w:sz="4" w:space="0" w:color="auto"/>
+              <w:right w:val="single" w:sz="4" w:space="0" w:color="auto"/>
+            </w:tcBorders>
+            <w:shd w:val="clear" w:color="000000" w:fill="FFD966"/>
+            <w:noWrap/>
+            <w:vAlign w:val="center"/>
+            <w:hideMark/>
+          </w:tcPr>
+          <w:p>
+            <w:pPr>
+              <w:spacing w:after="0" w:line="240" w:lineRule="auto"/>
+              <w:jc w:val="center"/>
+              <w:rPr>
+                <w:rFonts w:ascii="Times New Roman" w:eastAsia="Times New Roman" w:hAnsi="Times New Roman" w:cs="Times New Roman"/>
+                <w:sz w:val="24"/>
+                <w:szCs w:val="24"/>
+                <w:lang w:eastAsia="es-GT"/>
+              </w:rPr>
+            </w:pPr>
+            <w:r>
+              <w:rPr>
+                <w:rFonts w:ascii="Times New Roman" w:eastAsia="Times New Roman" w:hAnsi="Times New Roman" w:cs="Times New Roman"/>
+                <w:sz w:val="24"/>
+                <w:szCs w:val="24"/>
+                <w:lang w:eastAsia="es-GT"/>
+              </w:rPr>
+              <w:t> </w:t>
+            </w:r>
+          </w:p>
+        </w:tc>
+      </w:tr>
+      <w:tr>
+        <w:trPr>
+          <w:trHeight w:val="338"/>
+        </w:trPr>
+        <w:tc>
+          <w:tcPr>
+            <w:tcW w:w="3487" w:type="dxa"/>
+            <w:tcBorders>
+              <w:top w:val="nil"/>
+              <w:left w:val="single" w:sz="4" w:space="0" w:color="auto"/>
+              <w:bottom w:val="single" w:sz="4" w:space="0" w:color="auto"/>
+              <w:right w:val="single" w:sz="4" w:space="0" w:color="auto"/>
+            </w:tcBorders>
+            <w:shd w:val="clear" w:color="000000" w:fill="FFD966"/>
+            <w:vAlign w:val="center"/>
+            <w:hideMark/>
+          </w:tcPr>
+          <w:p>
+            <w:pPr>
+              <w:spacing w:after="0" w:line="240" w:lineRule="auto"/>
+              <w:rPr>
+                <w:rFonts w:ascii="Times New Roman" w:eastAsia="Times New Roman" w:hAnsi="Times New Roman" w:cs="Times New Roman"/>
+                <w:sz w:val="24"/>
+                <w:szCs w:val="24"/>
+                <w:lang w:eastAsia="es-GT"/>
+              </w:rPr>
+            </w:pPr>
+            <w:r>
+              <w:rPr>
+                <w:rFonts w:ascii="Times New Roman" w:eastAsia="Times New Roman" w:hAnsi="Times New Roman" w:cs="Times New Roman"/>
+                <w:sz w:val="24"/>
+                <w:szCs w:val="24"/>
+                <w:lang w:eastAsia="es-GT"/>
+              </w:rPr>
+              <w:t>Crear archivo plano TXT</w:t>
+            </w:r>
+          </w:p>
+        </w:tc>
+        <w:tc>
+          <w:tcPr>
+            <w:tcW w:w="914" w:type="dxa"/>
+            <w:tcBorders>
+              <w:top w:val="nil"/>
+              <w:left w:val="nil"/>
+              <w:bottom w:val="single" w:sz="4" w:space="0" w:color="auto"/>
+              <w:right w:val="single" w:sz="4" w:space="0" w:color="auto"/>
+            </w:tcBorders>
+            <w:shd w:val="clear" w:color="000000" w:fill="FFD966"/>
+            <w:noWrap/>
+            <w:vAlign w:val="center"/>
+            <w:hideMark/>
+          </w:tcPr>
+          <w:p>
+            <w:pPr>
+              <w:spacing w:after="0" w:line="240" w:lineRule="auto"/>
+              <w:jc w:val="center"/>
+              <w:rPr>
+                <w:rFonts w:ascii="Times New Roman" w:eastAsia="Times New Roman" w:hAnsi="Times New Roman" w:cs="Times New Roman"/>
+                <w:sz w:val="24"/>
+                <w:szCs w:val="24"/>
+                <w:lang w:eastAsia="es-GT"/>
+              </w:rPr>
+            </w:pPr>
+            <w:r>
+              <w:rPr>
+                <w:rFonts w:ascii="Times New Roman" w:eastAsia="Times New Roman" w:hAnsi="Times New Roman" w:cs="Times New Roman"/>
+                <w:sz w:val="24"/>
+                <w:szCs w:val="24"/>
+                <w:lang w:eastAsia="es-GT"/>
+              </w:rPr>
+              <w:t> </w:t>
+            </w:r>
+          </w:p>
+        </w:tc>
+        <w:tc>
+          <w:tcPr>
+            <w:tcW w:w="1062" w:type="dxa"/>
+            <w:tcBorders>
+              <w:top w:val="nil"/>
+              <w:left w:val="nil"/>
+              <w:bottom w:val="single" w:sz="4" w:space="0" w:color="auto"/>
+              <w:right w:val="single" w:sz="4" w:space="0" w:color="auto"/>
+            </w:tcBorders>
+            <w:shd w:val="clear" w:color="000000" w:fill="FFD966"/>
+            <w:noWrap/>
+            <w:vAlign w:val="center"/>
+            <w:hideMark/>
+          </w:tcPr>
+          <w:p>
+            <w:pPr>
+              <w:spacing w:after="0" w:line="240" w:lineRule="auto"/>
+              <w:jc w:val="center"/>
+              <w:rPr>
+                <w:rFonts w:ascii="Times New Roman" w:eastAsia="Times New Roman" w:hAnsi="Times New Roman" w:cs="Times New Roman"/>
+                <w:sz w:val="24"/>
+                <w:szCs w:val="24"/>
+                <w:lang w:eastAsia="es-GT"/>
+              </w:rPr>
+            </w:pPr>
+            <w:r>
+              <w:rPr>
+                <w:rFonts w:ascii="Times New Roman" w:eastAsia="Times New Roman" w:hAnsi="Times New Roman" w:cs="Times New Roman"/>
+                <w:sz w:val="24"/>
+                <w:szCs w:val="24"/>
+                <w:lang w:eastAsia="es-GT"/>
+              </w:rPr>
+              <w:t> </w:t>
+            </w:r>
+          </w:p>
+        </w:tc>
+        <w:tc>
+          <w:tcPr>
+            <w:tcW w:w="1433" w:type="dxa"/>
+            <w:tcBorders>
+              <w:top w:val="nil"/>
+              <w:left w:val="nil"/>
+              <w:bottom w:val="single" w:sz="4" w:space="0" w:color="auto"/>
+              <w:right w:val="single" w:sz="4" w:space="0" w:color="auto"/>
+            </w:tcBorders>
+            <w:shd w:val="clear" w:color="000000" w:fill="FFD966"/>
+            <w:noWrap/>
+            <w:vAlign w:val="center"/>
+            <w:hideMark/>
+          </w:tcPr>
+          <w:p>
+            <w:pPr>
+              <w:spacing w:after="0" w:line="240" w:lineRule="auto"/>
+              <w:jc w:val="center"/>
+              <w:rPr>
+                <w:rFonts w:ascii="Times New Roman" w:eastAsia="Times New Roman" w:hAnsi="Times New Roman" w:cs="Times New Roman"/>
+                <w:sz w:val="24"/>
+                <w:szCs w:val="24"/>
+                <w:lang w:eastAsia="es-GT"/>
+              </w:rPr>
+            </w:pPr>
+            <w:r>
+              <w:rPr>
+                <w:rFonts w:ascii="Times New Roman" w:eastAsia="Times New Roman" w:hAnsi="Times New Roman" w:cs="Times New Roman"/>
+                <w:sz w:val="24"/>
+                <w:szCs w:val="24"/>
+                <w:lang w:eastAsia="es-GT"/>
+              </w:rPr>
+              <w:t> </w:t>
+            </w:r>
+          </w:p>
+        </w:tc>
+        <w:tc>
+          <w:tcPr>
+            <w:tcW w:w="987" w:type="dxa"/>
+            <w:tcBorders>
+              <w:top w:val="nil"/>
+              <w:left w:val="nil"/>
+              <w:bottom w:val="single" w:sz="4" w:space="0" w:color="auto"/>
+              <w:right w:val="single" w:sz="4" w:space="0" w:color="auto"/>
+            </w:tcBorders>
+            <w:shd w:val="clear" w:color="000000" w:fill="FFD966"/>
+            <w:noWrap/>
+            <w:vAlign w:val="center"/>
+            <w:hideMark/>
+          </w:tcPr>
+          <w:p>
+            <w:pPr>
+              <w:spacing w:after="0" w:line="240" w:lineRule="auto"/>
+              <w:jc w:val="center"/>
+              <w:rPr>
+                <w:rFonts w:ascii="Times New Roman" w:eastAsia="Times New Roman" w:hAnsi="Times New Roman" w:cs="Times New Roman"/>
+                <w:sz w:val="24"/>
+                <w:szCs w:val="24"/>
+                <w:lang w:eastAsia="es-GT"/>
+              </w:rPr>
+            </w:pPr>
+            <w:r>
+              <w:rPr>
+                <w:rFonts w:ascii="Times New Roman" w:eastAsia="Times New Roman" w:hAnsi="Times New Roman" w:cs="Times New Roman"/>
+                <w:sz w:val="24"/>
+                <w:szCs w:val="24"/>
+                <w:lang w:eastAsia="es-GT"/>
+              </w:rPr>
+              <w:t> </w:t>
+            </w:r>
+          </w:p>
+        </w:tc>
+        <w:tc>
+          <w:tcPr>
+            <w:tcW w:w="1137" w:type="dxa"/>
+            <w:tcBorders>
+              <w:top w:val="nil"/>
+              <w:left w:val="nil"/>
+              <w:bottom w:val="single" w:sz="4" w:space="0" w:color="auto"/>
+              <w:right w:val="single" w:sz="4" w:space="0" w:color="auto"/>
+            </w:tcBorders>
+            <w:shd w:val="clear" w:color="000000" w:fill="FFD966"/>
+            <w:noWrap/>
+            <w:vAlign w:val="center"/>
+            <w:hideMark/>
+          </w:tcPr>
+          <w:p>
+            <w:pPr>
+              <w:spacing w:after="0" w:line="240" w:lineRule="auto"/>
+              <w:jc w:val="center"/>
+              <w:rPr>
+                <w:rFonts w:ascii="Times New Roman" w:eastAsia="Times New Roman" w:hAnsi="Times New Roman" w:cs="Times New Roman"/>
+                <w:sz w:val="24"/>
+                <w:szCs w:val="24"/>
+                <w:lang w:eastAsia="es-GT"/>
+              </w:rPr>
+            </w:pPr>
+            <w:r>
+              <w:rPr>
+                <w:rFonts w:ascii="Times New Roman" w:eastAsia="Times New Roman" w:hAnsi="Times New Roman" w:cs="Times New Roman"/>
+                <w:sz w:val="24"/>
+                <w:szCs w:val="24"/>
+                <w:lang w:eastAsia="es-GT"/>
+              </w:rPr>
+              <w:t>X</w:t>
+            </w:r>
+          </w:p>
+        </w:tc>
+        <w:tc>
+          <w:tcPr>
+            <w:tcW w:w="1101" w:type="dxa"/>
+            <w:tcBorders>
+              <w:top w:val="nil"/>
+              <w:left w:val="nil"/>
+              <w:bottom w:val="single" w:sz="4" w:space="0" w:color="auto"/>
+              <w:right w:val="single" w:sz="4" w:space="0" w:color="auto"/>
+            </w:tcBorders>
+            <w:shd w:val="clear" w:color="000000" w:fill="FFD966"/>
+            <w:noWrap/>
+            <w:vAlign w:val="center"/>
+            <w:hideMark/>
+          </w:tcPr>
+          <w:p>
+            <w:pPr>
+              <w:spacing w:after="0" w:line="240" w:lineRule="auto"/>
+              <w:jc w:val="center"/>
+              <w:rPr>
+                <w:rFonts w:ascii="Times New Roman" w:eastAsia="Times New Roman" w:hAnsi="Times New Roman" w:cs="Times New Roman"/>
+                <w:sz w:val="24"/>
+                <w:szCs w:val="24"/>
+                <w:lang w:eastAsia="es-GT"/>
+              </w:rPr>
+            </w:pPr>
+            <w:r>
+              <w:rPr>
+                <w:rFonts w:ascii="Times New Roman" w:eastAsia="Times New Roman" w:hAnsi="Times New Roman" w:cs="Times New Roman"/>
+                <w:sz w:val="24"/>
+                <w:szCs w:val="24"/>
+                <w:lang w:eastAsia="es-GT"/>
+              </w:rPr>
+              <w:t> </w:t>
+            </w:r>
+          </w:p>
+        </w:tc>
+        <w:tc>
+          <w:tcPr>
+            <w:tcW w:w="1443" w:type="dxa"/>
+            <w:tcBorders>
+              <w:top w:val="nil"/>
+              <w:left w:val="nil"/>
+              <w:bottom w:val="single" w:sz="4" w:space="0" w:color="auto"/>
+              <w:right w:val="single" w:sz="4" w:space="0" w:color="auto"/>
+            </w:tcBorders>
+            <w:shd w:val="clear" w:color="000000" w:fill="FFD966"/>
+            <w:noWrap/>
+            <w:vAlign w:val="center"/>
+            <w:hideMark/>
+          </w:tcPr>
+          <w:p>
+            <w:pPr>
+              <w:spacing w:after="0" w:line="240" w:lineRule="auto"/>
+              <w:jc w:val="center"/>
+              <w:rPr>
+                <w:rFonts w:ascii="Times New Roman" w:eastAsia="Times New Roman" w:hAnsi="Times New Roman" w:cs="Times New Roman"/>
+                <w:sz w:val="24"/>
+                <w:szCs w:val="24"/>
+                <w:lang w:eastAsia="es-GT"/>
+              </w:rPr>
+            </w:pPr>
+            <w:r>
+              <w:rPr>
+                <w:rFonts w:ascii="Times New Roman" w:eastAsia="Times New Roman" w:hAnsi="Times New Roman" w:cs="Times New Roman"/>
+                <w:sz w:val="24"/>
+                <w:szCs w:val="24"/>
+                <w:lang w:eastAsia="es-GT"/>
+              </w:rPr>
+              <w:t> </w:t>
+            </w:r>
+          </w:p>
+        </w:tc>
+      </w:tr>
+      <w:tr>
+        <w:trPr>
+          <w:trHeight w:val="338"/>
+        </w:trPr>
+        <w:tc>
+          <w:tcPr>
+            <w:tcW w:w="3487" w:type="dxa"/>
+            <w:tcBorders>
+              <w:top w:val="nil"/>
+              <w:left w:val="single" w:sz="4" w:space="0" w:color="auto"/>
+              <w:bottom w:val="single" w:sz="4" w:space="0" w:color="auto"/>
+              <w:right w:val="single" w:sz="4" w:space="0" w:color="auto"/>
+            </w:tcBorders>
+            <w:shd w:val="clear" w:color="000000" w:fill="FFD966"/>
+            <w:vAlign w:val="bottom"/>
+            <w:hideMark/>
+          </w:tcPr>
+          <w:p>
+            <w:pPr>
+              <w:spacing w:after="0" w:line="240" w:lineRule="auto"/>
+              <w:rPr>
+                <w:rFonts w:ascii="Times New Roman" w:eastAsia="Times New Roman" w:hAnsi="Times New Roman" w:cs="Times New Roman"/>
+                <w:sz w:val="24"/>
+                <w:szCs w:val="24"/>
+                <w:lang w:eastAsia="es-GT"/>
+              </w:rPr>
+            </w:pPr>
+            <w:r>
+              <w:rPr>
+                <w:rFonts w:ascii="Times New Roman" w:eastAsia="Times New Roman" w:hAnsi="Times New Roman" w:cs="Times New Roman"/>
+                <w:sz w:val="24"/>
+                <w:szCs w:val="24"/>
+                <w:lang w:eastAsia="es-GT"/>
+              </w:rPr>
+              <w:t> </w:t>
+            </w:r>
+          </w:p>
+        </w:tc>
+        <w:tc>
+          <w:tcPr>
+            <w:tcW w:w="914" w:type="dxa"/>
+            <w:tcBorders>
+              <w:top w:val="nil"/>
+              <w:left w:val="nil"/>
+              <w:bottom w:val="single" w:sz="4" w:space="0" w:color="auto"/>
+              <w:right w:val="single" w:sz="4" w:space="0" w:color="auto"/>
+            </w:tcBorders>
+            <w:shd w:val="clear" w:color="000000" w:fill="FFD966"/>
+            <w:noWrap/>
+            <w:hideMark/>
+          </w:tcPr>
+          <w:p>
+            <w:pPr>
+              <w:spacing w:after="0" w:line="240" w:lineRule="auto"/>
+              <w:jc w:val="center"/>
+              <w:rPr>
+                <w:rFonts w:ascii="Times New Roman" w:eastAsia="Times New Roman" w:hAnsi="Times New Roman" w:cs="Times New Roman"/>
+                <w:sz w:val="24"/>
+                <w:szCs w:val="24"/>
+                <w:lang w:eastAsia="es-GT"/>
+              </w:rPr>
+            </w:pPr>
+            <w:r>
+              <w:rPr>
+                <w:rFonts w:ascii="Times New Roman" w:eastAsia="Times New Roman" w:hAnsi="Times New Roman" w:cs="Times New Roman"/>
+                <w:sz w:val="24"/>
+                <w:szCs w:val="24"/>
+                <w:lang w:eastAsia="es-GT"/>
+              </w:rPr>
+              <w:t> </w:t>
+            </w:r>
+          </w:p>
+        </w:tc>
+        <w:tc>
+          <w:tcPr>
+            <w:tcW w:w="1062" w:type="dxa"/>
+            <w:tcBorders>
+              <w:top w:val="nil"/>
+              <w:left w:val="nil"/>
+              <w:bottom w:val="single" w:sz="4" w:space="0" w:color="auto"/>
+              <w:right w:val="single" w:sz="4" w:space="0" w:color="auto"/>
+            </w:tcBorders>
+            <w:shd w:val="clear" w:color="000000" w:fill="FFD966"/>
+            <w:noWrap/>
+            <w:vAlign w:val="center"/>
+            <w:hideMark/>
+          </w:tcPr>
+          <w:p>
+            <w:pPr>
+              <w:spacing w:after="0" w:line="240" w:lineRule="auto"/>
+              <w:jc w:val="center"/>
+              <w:rPr>
+                <w:rFonts w:ascii="Times New Roman" w:eastAsia="Times New Roman" w:hAnsi="Times New Roman" w:cs="Times New Roman"/>
+                <w:sz w:val="24"/>
+                <w:szCs w:val="24"/>
+                <w:lang w:eastAsia="es-GT"/>
+              </w:rPr>
+            </w:pPr>
+            <w:r>
+              <w:rPr>
+                <w:rFonts w:ascii="Times New Roman" w:eastAsia="Times New Roman" w:hAnsi="Times New Roman" w:cs="Times New Roman"/>
+                <w:sz w:val="24"/>
+                <w:szCs w:val="24"/>
+                <w:lang w:eastAsia="es-GT"/>
+              </w:rPr>
+              <w:t> </w:t>
+            </w:r>
+          </w:p>
+        </w:tc>
+        <w:tc>
+          <w:tcPr>
+            <w:tcW w:w="1433" w:type="dxa"/>
+            <w:tcBorders>
+              <w:top w:val="nil"/>
+              <w:left w:val="nil"/>
+              <w:bottom w:val="single" w:sz="4" w:space="0" w:color="auto"/>
+              <w:right w:val="single" w:sz="4" w:space="0" w:color="auto"/>
+            </w:tcBorders>
+            <w:shd w:val="clear" w:color="000000" w:fill="FFD966"/>
+            <w:noWrap/>
+            <w:vAlign w:val="center"/>
+            <w:hideMark/>
+          </w:tcPr>
+          <w:p>
+            <w:pPr>
+              <w:spacing w:after="0" w:line="240" w:lineRule="auto"/>
+              <w:jc w:val="center"/>
+              <w:rPr>
+                <w:rFonts w:ascii="Times New Roman" w:eastAsia="Times New Roman" w:hAnsi="Times New Roman" w:cs="Times New Roman"/>
+                <w:sz w:val="24"/>
+                <w:szCs w:val="24"/>
+                <w:lang w:eastAsia="es-GT"/>
+              </w:rPr>
+            </w:pPr>
+            <w:r>
+              <w:rPr>
+                <w:rFonts w:ascii="Times New Roman" w:eastAsia="Times New Roman" w:hAnsi="Times New Roman" w:cs="Times New Roman"/>
+                <w:sz w:val="24"/>
+                <w:szCs w:val="24"/>
+                <w:lang w:eastAsia="es-GT"/>
+              </w:rPr>
+              <w:t> </w:t>
+            </w:r>
+          </w:p>
+        </w:tc>
+        <w:tc>
+          <w:tcPr>
+            <w:tcW w:w="987" w:type="dxa"/>
+            <w:tcBorders>
+              <w:top w:val="nil"/>
+              <w:left w:val="nil"/>
+              <w:bottom w:val="single" w:sz="4" w:space="0" w:color="auto"/>
+              <w:right w:val="single" w:sz="4" w:space="0" w:color="auto"/>
+            </w:tcBorders>
+            <w:shd w:val="clear" w:color="000000" w:fill="FFD966"/>
+            <w:noWrap/>
+            <w:vAlign w:val="center"/>
+            <w:hideMark/>
+          </w:tcPr>
+          <w:p>
+            <w:pPr>
+              <w:spacing w:after="0" w:line="240" w:lineRule="auto"/>
+              <w:jc w:val="center"/>
+              <w:rPr>
+                <w:rFonts w:ascii="Times New Roman" w:eastAsia="Times New Roman" w:hAnsi="Times New Roman" w:cs="Times New Roman"/>
+                <w:sz w:val="24"/>
+                <w:szCs w:val="24"/>
+                <w:lang w:eastAsia="es-GT"/>
+              </w:rPr>
+            </w:pPr>
+            <w:r>
+              <w:rPr>
+                <w:rFonts w:ascii="Times New Roman" w:eastAsia="Times New Roman" w:hAnsi="Times New Roman" w:cs="Times New Roman"/>
+                <w:sz w:val="24"/>
+                <w:szCs w:val="24"/>
+                <w:lang w:eastAsia="es-GT"/>
+              </w:rPr>
+              <w:t> </w:t>
+            </w:r>
+          </w:p>
+        </w:tc>
+        <w:tc>
+          <w:tcPr>
+            <w:tcW w:w="1137" w:type="dxa"/>
+            <w:tcBorders>
+              <w:top w:val="nil"/>
+              <w:left w:val="nil"/>
+              <w:bottom w:val="single" w:sz="4" w:space="0" w:color="auto"/>
+              <w:right w:val="single" w:sz="4" w:space="0" w:color="auto"/>
+            </w:tcBorders>
+            <w:shd w:val="clear" w:color="000000" w:fill="FFD966"/>
+            <w:noWrap/>
+            <w:vAlign w:val="center"/>
+            <w:hideMark/>
+          </w:tcPr>
+          <w:p>
+            <w:pPr>
+              <w:spacing w:after="0" w:line="240" w:lineRule="auto"/>
+              <w:jc w:val="center"/>
+              <w:rPr>
+                <w:rFonts w:ascii="Times New Roman" w:eastAsia="Times New Roman" w:hAnsi="Times New Roman" w:cs="Times New Roman"/>
+                <w:sz w:val="24"/>
+                <w:szCs w:val="24"/>
+                <w:lang w:eastAsia="es-GT"/>
+              </w:rPr>
+            </w:pPr>
+            <w:r>
+              <w:rPr>
+                <w:rFonts w:ascii="Times New Roman" w:eastAsia="Times New Roman" w:hAnsi="Times New Roman" w:cs="Times New Roman"/>
+                <w:sz w:val="24"/>
+                <w:szCs w:val="24"/>
+                <w:lang w:eastAsia="es-GT"/>
+              </w:rPr>
+              <w:t> </w:t>
+            </w:r>
+          </w:p>
+        </w:tc>
+        <w:tc>
+          <w:tcPr>
+            <w:tcW w:w="1101" w:type="dxa"/>
+            <w:tcBorders>
+              <w:top w:val="nil"/>
+              <w:left w:val="nil"/>
+              <w:bottom w:val="single" w:sz="4" w:space="0" w:color="auto"/>
+              <w:right w:val="single" w:sz="4" w:space="0" w:color="auto"/>
+            </w:tcBorders>
+            <w:shd w:val="clear" w:color="000000" w:fill="FFD966"/>
+            <w:noWrap/>
+            <w:vAlign w:val="center"/>
+            <w:hideMark/>
+          </w:tcPr>
+          <w:p>
+            <w:pPr>
+              <w:spacing w:after="0" w:line="240" w:lineRule="auto"/>
+              <w:jc w:val="center"/>
+              <w:rPr>
+                <w:rFonts w:ascii="Times New Roman" w:eastAsia="Times New Roman" w:hAnsi="Times New Roman" w:cs="Times New Roman"/>
+                <w:sz w:val="24"/>
+                <w:szCs w:val="24"/>
+                <w:lang w:eastAsia="es-GT"/>
+              </w:rPr>
+            </w:pPr>
+            <w:r>
+              <w:rPr>
+                <w:rFonts w:ascii="Times New Roman" w:eastAsia="Times New Roman" w:hAnsi="Times New Roman" w:cs="Times New Roman"/>
+                <w:sz w:val="24"/>
+                <w:szCs w:val="24"/>
+                <w:lang w:eastAsia="es-GT"/>
+              </w:rPr>
+              <w:t> </w:t>
+            </w:r>
+          </w:p>
+        </w:tc>
+        <w:tc>
+          <w:tcPr>
+            <w:tcW w:w="1443" w:type="dxa"/>
+            <w:tcBorders>
+              <w:top w:val="nil"/>
+              <w:left w:val="nil"/>
+              <w:bottom w:val="single" w:sz="4" w:space="0" w:color="auto"/>
+              <w:right w:val="single" w:sz="4" w:space="0" w:color="auto"/>
+            </w:tcBorders>
+            <w:shd w:val="clear" w:color="000000" w:fill="FFD966"/>
+            <w:noWrap/>
+            <w:vAlign w:val="center"/>
+            <w:hideMark/>
+          </w:tcPr>
+          <w:p>
+            <w:pPr>
+              <w:spacing w:after="0" w:line="240" w:lineRule="auto"/>
+              <w:jc w:val="center"/>
+              <w:rPr>
+                <w:rFonts w:ascii="Times New Roman" w:eastAsia="Times New Roman" w:hAnsi="Times New Roman" w:cs="Times New Roman"/>
+                <w:sz w:val="24"/>
+                <w:szCs w:val="24"/>
+                <w:lang w:eastAsia="es-GT"/>
+              </w:rPr>
+            </w:pPr>
+            <w:r>
+              <w:rPr>
+                <w:rFonts w:ascii="Times New Roman" w:eastAsia="Times New Roman" w:hAnsi="Times New Roman" w:cs="Times New Roman"/>
+                <w:sz w:val="24"/>
+                <w:szCs w:val="24"/>
+                <w:lang w:eastAsia="es-GT"/>
+              </w:rPr>
+              <w:t> </w:t>
+            </w:r>
+          </w:p>
+        </w:tc>
+      </w:tr>
+      <w:tr>
+        <w:trPr>
+          <w:trHeight w:val="338"/>
+        </w:trPr>
+        <w:tc>
+          <w:tcPr>
+            <w:tcW w:w="3487" w:type="dxa"/>
+            <w:tcBorders>
+              <w:top w:val="nil"/>
+              <w:left w:val="single" w:sz="4" w:space="0" w:color="auto"/>
+              <w:bottom w:val="single" w:sz="4" w:space="0" w:color="auto"/>
+              <w:right w:val="single" w:sz="4" w:space="0" w:color="auto"/>
+            </w:tcBorders>
+            <w:shd w:val="clear" w:color="000000" w:fill="FFD966"/>
+            <w:hideMark/>
+          </w:tcPr>
+          <w:p>
+            <w:pPr>
+              <w:spacing w:after="0" w:line="240" w:lineRule="auto"/>
+              <w:rPr>
+                <w:rFonts w:ascii="Times New Roman" w:eastAsia="Times New Roman" w:hAnsi="Times New Roman" w:cs="Times New Roman"/>
+                <w:sz w:val="24"/>
+                <w:szCs w:val="24"/>
+                <w:lang w:eastAsia="es-GT"/>
+              </w:rPr>
+            </w:pPr>
+            <w:r>
+              <w:rPr>
+                <w:rFonts w:ascii="Times New Roman" w:eastAsia="Times New Roman" w:hAnsi="Times New Roman" w:cs="Times New Roman"/>
+                <w:sz w:val="24"/>
+                <w:szCs w:val="24"/>
+                <w:lang w:eastAsia="es-GT"/>
+              </w:rPr>
+              <w:t> </w:t>
+            </w:r>
+          </w:p>
+        </w:tc>
+        <w:tc>
+          <w:tcPr>
+            <w:tcW w:w="914" w:type="dxa"/>
+            <w:tcBorders>
+              <w:top w:val="nil"/>
+              <w:left w:val="nil"/>
+              <w:bottom w:val="single" w:sz="4" w:space="0" w:color="auto"/>
+              <w:right w:val="single" w:sz="4" w:space="0" w:color="auto"/>
+            </w:tcBorders>
+            <w:shd w:val="clear" w:color="000000" w:fill="FFD966"/>
+            <w:noWrap/>
+            <w:hideMark/>
+          </w:tcPr>
+          <w:p>
+            <w:pPr>
+              <w:spacing w:after="0" w:line="240" w:lineRule="auto"/>
+              <w:jc w:val="center"/>
+              <w:rPr>
+                <w:rFonts w:ascii="Times New Roman" w:eastAsia="Times New Roman" w:hAnsi="Times New Roman" w:cs="Times New Roman"/>
+                <w:sz w:val="24"/>
+                <w:szCs w:val="24"/>
+                <w:lang w:eastAsia="es-GT"/>
+              </w:rPr>
+            </w:pPr>
+            <w:r>
+              <w:rPr>
+                <w:rFonts w:ascii="Times New Roman" w:eastAsia="Times New Roman" w:hAnsi="Times New Roman" w:cs="Times New Roman"/>
+                <w:sz w:val="24"/>
+                <w:szCs w:val="24"/>
+                <w:lang w:eastAsia="es-GT"/>
+              </w:rPr>
+              <w:t> </w:t>
+            </w:r>
+          </w:p>
+        </w:tc>
+        <w:tc>
+          <w:tcPr>
+            <w:tcW w:w="1062" w:type="dxa"/>
+            <w:tcBorders>
+              <w:top w:val="nil"/>
+              <w:left w:val="nil"/>
+              <w:bottom w:val="single" w:sz="4" w:space="0" w:color="auto"/>
+              <w:right w:val="single" w:sz="4" w:space="0" w:color="auto"/>
+            </w:tcBorders>
+            <w:shd w:val="clear" w:color="000000" w:fill="FFD966"/>
+            <w:noWrap/>
+            <w:vAlign w:val="center"/>
+            <w:hideMark/>
+          </w:tcPr>
+          <w:p>
+            <w:pPr>
+              <w:spacing w:after="0" w:line="240" w:lineRule="auto"/>
+              <w:jc w:val="center"/>
+              <w:rPr>
+                <w:rFonts w:ascii="Times New Roman" w:eastAsia="Times New Roman" w:hAnsi="Times New Roman" w:cs="Times New Roman"/>
+                <w:sz w:val="24"/>
+                <w:szCs w:val="24"/>
+                <w:lang w:eastAsia="es-GT"/>
+              </w:rPr>
+            </w:pPr>
+            <w:r>
+              <w:rPr>
+                <w:rFonts w:ascii="Times New Roman" w:eastAsia="Times New Roman" w:hAnsi="Times New Roman" w:cs="Times New Roman"/>
+                <w:sz w:val="24"/>
+                <w:szCs w:val="24"/>
+                <w:lang w:eastAsia="es-GT"/>
+              </w:rPr>
+              <w:t> </w:t>
+            </w:r>
+          </w:p>
+        </w:tc>
+        <w:tc>
+          <w:tcPr>
+            <w:tcW w:w="1433" w:type="dxa"/>
+            <w:tcBorders>
+              <w:top w:val="nil"/>
+              <w:left w:val="nil"/>
+              <w:bottom w:val="single" w:sz="4" w:space="0" w:color="auto"/>
+              <w:right w:val="single" w:sz="4" w:space="0" w:color="auto"/>
+            </w:tcBorders>
+            <w:shd w:val="clear" w:color="000000" w:fill="FFD966"/>
+            <w:noWrap/>
+            <w:vAlign w:val="center"/>
+            <w:hideMark/>
+          </w:tcPr>
+          <w:p>
+            <w:pPr>
+              <w:spacing w:after="0" w:line="240" w:lineRule="auto"/>
+              <w:jc w:val="center"/>
+              <w:rPr>
+                <w:rFonts w:ascii="Times New Roman" w:eastAsia="Times New Roman" w:hAnsi="Times New Roman" w:cs="Times New Roman"/>
+                <w:sz w:val="24"/>
+                <w:szCs w:val="24"/>
+                <w:lang w:eastAsia="es-GT"/>
+              </w:rPr>
+            </w:pPr>
+            <w:r>
+              <w:rPr>
+                <w:rFonts w:ascii="Times New Roman" w:eastAsia="Times New Roman" w:hAnsi="Times New Roman" w:cs="Times New Roman"/>
+                <w:sz w:val="24"/>
+                <w:szCs w:val="24"/>
+                <w:lang w:eastAsia="es-GT"/>
+              </w:rPr>
+              <w:t> </w:t>
+            </w:r>
+          </w:p>
+        </w:tc>
+        <w:tc>
+          <w:tcPr>
+            <w:tcW w:w="987" w:type="dxa"/>
+            <w:tcBorders>
+              <w:top w:val="nil"/>
+              <w:left w:val="nil"/>
+              <w:bottom w:val="single" w:sz="4" w:space="0" w:color="auto"/>
+              <w:right w:val="single" w:sz="4" w:space="0" w:color="auto"/>
+            </w:tcBorders>
+            <w:shd w:val="clear" w:color="000000" w:fill="FFD966"/>
+            <w:noWrap/>
+            <w:vAlign w:val="center"/>
+            <w:hideMark/>
+          </w:tcPr>
+          <w:p>
+            <w:pPr>
+              <w:spacing w:after="0" w:line="240" w:lineRule="auto"/>
+              <w:jc w:val="center"/>
+              <w:rPr>
+                <w:rFonts w:ascii="Times New Roman" w:eastAsia="Times New Roman" w:hAnsi="Times New Roman" w:cs="Times New Roman"/>
+                <w:sz w:val="24"/>
+                <w:szCs w:val="24"/>
+                <w:lang w:eastAsia="es-GT"/>
+              </w:rPr>
+            </w:pPr>
+            <w:r>
+              <w:rPr>
+                <w:rFonts w:ascii="Times New Roman" w:eastAsia="Times New Roman" w:hAnsi="Times New Roman" w:cs="Times New Roman"/>
+                <w:sz w:val="24"/>
+                <w:szCs w:val="24"/>
+                <w:lang w:eastAsia="es-GT"/>
+              </w:rPr>
+              <w:t> </w:t>
+            </w:r>
+          </w:p>
+        </w:tc>
+        <w:tc>
+          <w:tcPr>
+            <w:tcW w:w="1137" w:type="dxa"/>
+            <w:tcBorders>
+              <w:top w:val="nil"/>
+              <w:left w:val="nil"/>
+              <w:bottom w:val="single" w:sz="4" w:space="0" w:color="auto"/>
+              <w:right w:val="single" w:sz="4" w:space="0" w:color="auto"/>
+            </w:tcBorders>
+            <w:shd w:val="clear" w:color="000000" w:fill="FFD966"/>
+            <w:noWrap/>
+            <w:vAlign w:val="center"/>
+            <w:hideMark/>
+          </w:tcPr>
+          <w:p>
+            <w:pPr>
+              <w:spacing w:after="0" w:line="240" w:lineRule="auto"/>
+              <w:jc w:val="center"/>
+              <w:rPr>
+                <w:rFonts w:ascii="Times New Roman" w:eastAsia="Times New Roman" w:hAnsi="Times New Roman" w:cs="Times New Roman"/>
+                <w:sz w:val="24"/>
+                <w:szCs w:val="24"/>
+                <w:lang w:eastAsia="es-GT"/>
+              </w:rPr>
+            </w:pPr>
+            <w:r>
+              <w:rPr>
+                <w:rFonts w:ascii="Times New Roman" w:eastAsia="Times New Roman" w:hAnsi="Times New Roman" w:cs="Times New Roman"/>
+                <w:sz w:val="24"/>
+                <w:szCs w:val="24"/>
+                <w:lang w:eastAsia="es-GT"/>
+              </w:rPr>
+              <w:t> </w:t>
+            </w:r>
+          </w:p>
+        </w:tc>
+        <w:tc>
+          <w:tcPr>
+            <w:tcW w:w="1101" w:type="dxa"/>
+            <w:tcBorders>
+              <w:top w:val="nil"/>
+              <w:left w:val="nil"/>
+              <w:bottom w:val="single" w:sz="4" w:space="0" w:color="auto"/>
+              <w:right w:val="single" w:sz="4" w:space="0" w:color="auto"/>
+            </w:tcBorders>
+            <w:shd w:val="clear" w:color="000000" w:fill="FFD966"/>
+            <w:noWrap/>
+            <w:vAlign w:val="center"/>
+            <w:hideMark/>
+          </w:tcPr>
+          <w:p>
+            <w:pPr>
+              <w:spacing w:after="0" w:line="240" w:lineRule="auto"/>
+              <w:jc w:val="center"/>
+              <w:rPr>
+                <w:rFonts w:ascii="Times New Roman" w:eastAsia="Times New Roman" w:hAnsi="Times New Roman" w:cs="Times New Roman"/>
+                <w:sz w:val="24"/>
+                <w:szCs w:val="24"/>
+                <w:lang w:eastAsia="es-GT"/>
+              </w:rPr>
+            </w:pPr>
+            <w:r>
+              <w:rPr>
+                <w:rFonts w:ascii="Times New Roman" w:eastAsia="Times New Roman" w:hAnsi="Times New Roman" w:cs="Times New Roman"/>
+                <w:sz w:val="24"/>
+                <w:szCs w:val="24"/>
+                <w:lang w:eastAsia="es-GT"/>
+              </w:rPr>
+              <w:t> </w:t>
+            </w:r>
+          </w:p>
+        </w:tc>
+        <w:tc>
+          <w:tcPr>
+            <w:tcW w:w="1443" w:type="dxa"/>
+            <w:tcBorders>
+              <w:top w:val="nil"/>
+              <w:left w:val="nil"/>
+              <w:bottom w:val="single" w:sz="4" w:space="0" w:color="auto"/>
+              <w:right w:val="single" w:sz="4" w:space="0" w:color="auto"/>
+            </w:tcBorders>
+            <w:shd w:val="clear" w:color="000000" w:fill="FFD966"/>
+            <w:noWrap/>
+            <w:vAlign w:val="center"/>
+            <w:hideMark/>
+          </w:tcPr>
+          <w:p>
+            <w:pPr>
+              <w:spacing w:after="0" w:line="240" w:lineRule="auto"/>
+              <w:jc w:val="center"/>
+              <w:rPr>
+                <w:rFonts w:ascii="Times New Roman" w:eastAsia="Times New Roman" w:hAnsi="Times New Roman" w:cs="Times New Roman"/>
+                <w:sz w:val="24"/>
+                <w:szCs w:val="24"/>
+                <w:lang w:eastAsia="es-GT"/>
+              </w:rPr>
+            </w:pPr>
+            <w:r>
+              <w:rPr>
+                <w:rFonts w:ascii="Times New Roman" w:eastAsia="Times New Roman" w:hAnsi="Times New Roman" w:cs="Times New Roman"/>
+                <w:sz w:val="24"/>
+                <w:szCs w:val="24"/>
+                <w:lang w:eastAsia="es-GT"/>
+              </w:rPr>
+              <w:t> </w:t>
+            </w:r>
+          </w:p>
+        </w:tc>
+      </w:tr>
+      <w:tr>
+        <w:trPr>
+          <w:trHeight w:val="338"/>
+        </w:trPr>
+        <w:tc>
+          <w:tcPr>
+            <w:tcW w:w="3487" w:type="dxa"/>
+            <w:tcBorders>
+              <w:top w:val="nil"/>
+              <w:left w:val="single" w:sz="4" w:space="0" w:color="auto"/>
+              <w:bottom w:val="single" w:sz="4" w:space="0" w:color="auto"/>
+              <w:right w:val="single" w:sz="4" w:space="0" w:color="auto"/>
+            </w:tcBorders>
+            <w:shd w:val="clear" w:color="000000" w:fill="FFD966"/>
+            <w:hideMark/>
+          </w:tcPr>
+          <w:p>
+            <w:pPr>
+              <w:spacing w:after="0" w:line="240" w:lineRule="auto"/>
+              <w:rPr>
+                <w:rFonts w:ascii="Times New Roman" w:eastAsia="Times New Roman" w:hAnsi="Times New Roman" w:cs="Times New Roman"/>
+                <w:sz w:val="24"/>
+                <w:szCs w:val="24"/>
+                <w:lang w:eastAsia="es-GT"/>
+              </w:rPr>
+            </w:pPr>
+            <w:r>
+              <w:rPr>
+                <w:rFonts w:ascii="Times New Roman" w:eastAsia="Times New Roman" w:hAnsi="Times New Roman" w:cs="Times New Roman"/>
+                <w:sz w:val="24"/>
+                <w:szCs w:val="24"/>
+                <w:lang w:eastAsia="es-GT"/>
+              </w:rPr>
+              <w:t> </w:t>
+            </w:r>
+          </w:p>
+        </w:tc>
+        <w:tc>
+          <w:tcPr>
+            <w:tcW w:w="914" w:type="dxa"/>
+            <w:tcBorders>
+              <w:top w:val="nil"/>
+              <w:left w:val="nil"/>
+              <w:bottom w:val="single" w:sz="4" w:space="0" w:color="auto"/>
+              <w:right w:val="single" w:sz="4" w:space="0" w:color="auto"/>
+            </w:tcBorders>
+            <w:shd w:val="clear" w:color="000000" w:fill="FFD966"/>
+            <w:noWrap/>
+            <w:hideMark/>
+          </w:tcPr>
+          <w:p>
+            <w:pPr>
+              <w:spacing w:after="0" w:line="240" w:lineRule="auto"/>
+              <w:rPr>
+                <w:rFonts w:ascii="Times New Roman" w:eastAsia="Times New Roman" w:hAnsi="Times New Roman" w:cs="Times New Roman"/>
+                <w:sz w:val="24"/>
+                <w:szCs w:val="24"/>
+                <w:lang w:eastAsia="es-GT"/>
+              </w:rPr>
+            </w:pPr>
+            <w:r>
+              <w:rPr>
+                <w:rFonts w:ascii="Times New Roman" w:eastAsia="Times New Roman" w:hAnsi="Times New Roman" w:cs="Times New Roman"/>
+                <w:sz w:val="24"/>
+                <w:szCs w:val="24"/>
+                <w:lang w:eastAsia="es-GT"/>
+              </w:rPr>
+              <w:t> </w:t>
+            </w:r>
+          </w:p>
+        </w:tc>
+        <w:tc>
+          <w:tcPr>
+            <w:tcW w:w="1062" w:type="dxa"/>
+            <w:tcBorders>
+              <w:top w:val="nil"/>
+              <w:left w:val="nil"/>
+              <w:bottom w:val="single" w:sz="4" w:space="0" w:color="auto"/>
+              <w:right w:val="single" w:sz="4" w:space="0" w:color="auto"/>
+            </w:tcBorders>
+            <w:shd w:val="clear" w:color="000000" w:fill="FFD966"/>
+            <w:noWrap/>
+            <w:vAlign w:val="bottom"/>
+            <w:hideMark/>
+          </w:tcPr>
+          <w:p>
+            <w:pPr>
+              <w:spacing w:after="0" w:line="240" w:lineRule="auto"/>
+              <w:rPr>
+                <w:rFonts w:ascii="Times New Roman" w:eastAsia="Times New Roman" w:hAnsi="Times New Roman" w:cs="Times New Roman"/>
+                <w:sz w:val="24"/>
+                <w:szCs w:val="24"/>
+                <w:lang w:eastAsia="es-GT"/>
+              </w:rPr>
+            </w:pPr>
+            <w:r>
+              <w:rPr>
+                <w:rFonts w:ascii="Times New Roman" w:eastAsia="Times New Roman" w:hAnsi="Times New Roman" w:cs="Times New Roman"/>
+                <w:sz w:val="24"/>
+                <w:szCs w:val="24"/>
+                <w:lang w:eastAsia="es-GT"/>
+              </w:rPr>
+              <w:t> </w:t>
+            </w:r>
+          </w:p>
+        </w:tc>
+        <w:tc>
+          <w:tcPr>
+            <w:tcW w:w="1433" w:type="dxa"/>
+            <w:tcBorders>
+              <w:top w:val="nil"/>
+              <w:left w:val="nil"/>
+              <w:bottom w:val="single" w:sz="4" w:space="0" w:color="auto"/>
+              <w:right w:val="single" w:sz="4" w:space="0" w:color="auto"/>
+            </w:tcBorders>
+            <w:shd w:val="clear" w:color="000000" w:fill="FFD966"/>
+            <w:noWrap/>
+            <w:vAlign w:val="bottom"/>
+            <w:hideMark/>
+          </w:tcPr>
+          <w:p>
+            <w:pPr>
+              <w:spacing w:after="0" w:line="240" w:lineRule="auto"/>
+              <w:rPr>
+                <w:rFonts w:ascii="Times New Roman" w:eastAsia="Times New Roman" w:hAnsi="Times New Roman" w:cs="Times New Roman"/>
+                <w:sz w:val="24"/>
+                <w:szCs w:val="24"/>
+                <w:lang w:eastAsia="es-GT"/>
+              </w:rPr>
+            </w:pPr>
+            <w:r>
+              <w:rPr>
+                <w:rFonts w:ascii="Times New Roman" w:eastAsia="Times New Roman" w:hAnsi="Times New Roman" w:cs="Times New Roman"/>
+                <w:sz w:val="24"/>
+                <w:szCs w:val="24"/>
+                <w:lang w:eastAsia="es-GT"/>
+              </w:rPr>
+              <w:t> </w:t>
+            </w:r>
+          </w:p>
+        </w:tc>
+        <w:tc>
+          <w:tcPr>
+            <w:tcW w:w="987" w:type="dxa"/>
+            <w:tcBorders>
+              <w:top w:val="nil"/>
+              <w:left w:val="nil"/>
+              <w:bottom w:val="single" w:sz="4" w:space="0" w:color="auto"/>
+              <w:right w:val="single" w:sz="4" w:space="0" w:color="auto"/>
+            </w:tcBorders>
+            <w:shd w:val="clear" w:color="000000" w:fill="FFD966"/>
+            <w:noWrap/>
+            <w:vAlign w:val="bottom"/>
+            <w:hideMark/>
+          </w:tcPr>
+          <w:p>
+            <w:pPr>
+              <w:spacing w:after="0" w:line="240" w:lineRule="auto"/>
+              <w:rPr>
+                <w:rFonts w:ascii="Times New Roman" w:eastAsia="Times New Roman" w:hAnsi="Times New Roman" w:cs="Times New Roman"/>
+                <w:sz w:val="24"/>
+                <w:szCs w:val="24"/>
+                <w:lang w:eastAsia="es-GT"/>
+              </w:rPr>
+            </w:pPr>
+            <w:r>
+              <w:rPr>
+                <w:rFonts w:ascii="Times New Roman" w:eastAsia="Times New Roman" w:hAnsi="Times New Roman" w:cs="Times New Roman"/>
+                <w:sz w:val="24"/>
+                <w:szCs w:val="24"/>
+                <w:lang w:eastAsia="es-GT"/>
+              </w:rPr>
+              <w:t> </w:t>
+            </w:r>
+          </w:p>
+        </w:tc>
+        <w:tc>
+          <w:tcPr>
+            <w:tcW w:w="1137" w:type="dxa"/>
+            <w:tcBorders>
+              <w:top w:val="nil"/>
+              <w:left w:val="nil"/>
+              <w:bottom w:val="single" w:sz="4" w:space="0" w:color="auto"/>
+              <w:right w:val="single" w:sz="4" w:space="0" w:color="auto"/>
+            </w:tcBorders>
+            <w:shd w:val="clear" w:color="000000" w:fill="FFD966"/>
+            <w:noWrap/>
+            <w:vAlign w:val="bottom"/>
+            <w:hideMark/>
+          </w:tcPr>
+          <w:p>
+            <w:pPr>
+              <w:spacing w:after="0" w:line="240" w:lineRule="auto"/>
+              <w:rPr>
+                <w:rFonts w:ascii="Times New Roman" w:eastAsia="Times New Roman" w:hAnsi="Times New Roman" w:cs="Times New Roman"/>
+                <w:sz w:val="24"/>
+                <w:szCs w:val="24"/>
+                <w:lang w:eastAsia="es-GT"/>
+              </w:rPr>
+            </w:pPr>
+            <w:r>
+              <w:rPr>
+                <w:rFonts w:ascii="Times New Roman" w:eastAsia="Times New Roman" w:hAnsi="Times New Roman" w:cs="Times New Roman"/>
+                <w:sz w:val="24"/>
+                <w:szCs w:val="24"/>
+                <w:lang w:eastAsia="es-GT"/>
+              </w:rPr>
+              <w:t> </w:t>
+            </w:r>
+          </w:p>
+        </w:tc>
+        <w:tc>
+          <w:tcPr>
+            <w:tcW w:w="1101" w:type="dxa"/>
+            <w:tcBorders>
+              <w:top w:val="nil"/>
+              <w:left w:val="nil"/>
+              <w:bottom w:val="single" w:sz="4" w:space="0" w:color="auto"/>
+              <w:right w:val="single" w:sz="4" w:space="0" w:color="auto"/>
+            </w:tcBorders>
+            <w:shd w:val="clear" w:color="000000" w:fill="FFD966"/>
+            <w:noWrap/>
+            <w:vAlign w:val="bottom"/>
+            <w:hideMark/>
+          </w:tcPr>
+          <w:p>
+            <w:pPr>
+              <w:spacing w:after="0" w:line="240" w:lineRule="auto"/>
+              <w:rPr>
+                <w:rFonts w:ascii="Times New Roman" w:eastAsia="Times New Roman" w:hAnsi="Times New Roman" w:cs="Times New Roman"/>
+                <w:sz w:val="24"/>
+                <w:szCs w:val="24"/>
+                <w:lang w:eastAsia="es-GT"/>
+              </w:rPr>
+            </w:pPr>
+            <w:r>
+              <w:rPr>
+                <w:rFonts w:ascii="Times New Roman" w:eastAsia="Times New Roman" w:hAnsi="Times New Roman" w:cs="Times New Roman"/>
+                <w:sz w:val="24"/>
+                <w:szCs w:val="24"/>
+                <w:lang w:eastAsia="es-GT"/>
+              </w:rPr>
+              <w:t> </w:t>
+            </w:r>
+          </w:p>
+        </w:tc>
+        <w:tc>
+          <w:tcPr>
+            <w:tcW w:w="1443" w:type="dxa"/>
+            <w:tcBorders>
+              <w:top w:val="nil"/>
+              <w:left w:val="nil"/>
+              <w:bottom w:val="single" w:sz="4" w:space="0" w:color="auto"/>
+              <w:right w:val="single" w:sz="4" w:space="0" w:color="auto"/>
+            </w:tcBorders>
+            <w:shd w:val="clear" w:color="000000" w:fill="FFD966"/>
+            <w:noWrap/>
+            <w:vAlign w:val="center"/>
+            <w:hideMark/>
+          </w:tcPr>
+          <w:p>
+            <w:pPr>
+              <w:spacing w:after="0" w:line="240" w:lineRule="auto"/>
+              <w:jc w:val="center"/>
+              <w:rPr>
+                <w:rFonts w:ascii="Times New Roman" w:eastAsia="Times New Roman" w:hAnsi="Times New Roman" w:cs="Times New Roman"/>
+                <w:sz w:val="24"/>
+                <w:szCs w:val="24"/>
+                <w:lang w:eastAsia="es-GT"/>
+              </w:rPr>
+            </w:pPr>
+            <w:r>
+              <w:rPr>
+                <w:rFonts w:ascii="Times New Roman" w:eastAsia="Times New Roman" w:hAnsi="Times New Roman" w:cs="Times New Roman"/>
+                <w:sz w:val="24"/>
+                <w:szCs w:val="24"/>
+                <w:lang w:eastAsia="es-GT"/>
+              </w:rPr>
+              <w:t> </w:t>
+            </w:r>
+          </w:p>
+        </w:tc>
+      </w:tr>
+    </w:tbl>
+    <w:p>
+      <w:pPr>
+        <w:spacing w:line="225" w:lineRule="auto"/>
+        <w:rPr>
+          <w:rFonts w:ascii="Courier New" w:hAnsi="Courier New"/>
+          <w:sz w:val="20"/>
         </w:rPr>
       </w:pPr>
     </w:p>
@@ -19066,124 +21801,6 @@
     </w:p>
     <w:p>
       <w:pPr>
-        <w:spacing w:line="225" w:lineRule="auto"/>
-        <w:rPr>
-          <w:rFonts w:ascii="Courier New" w:hAnsi="Courier New"/>
-          <w:sz w:val="20"/>
-        </w:rPr>
-      </w:pPr>
-    </w:p>
-    <w:p>
-      <w:pPr>
-        <w:spacing w:line="225" w:lineRule="auto"/>
-        <w:rPr>
-          <w:rFonts w:ascii="Courier New" w:hAnsi="Courier New"/>
-          <w:sz w:val="20"/>
-        </w:rPr>
-      </w:pPr>
-    </w:p>
-    <w:p>
-      <w:pPr>
-        <w:spacing w:line="225" w:lineRule="auto"/>
-        <w:rPr>
-          <w:rFonts w:ascii="Courier New" w:hAnsi="Courier New"/>
-          <w:sz w:val="20"/>
-        </w:rPr>
-      </w:pPr>
-    </w:p>
-    <w:p>
-      <w:pPr>
-        <w:spacing w:line="225" w:lineRule="auto"/>
-        <w:rPr>
-          <w:rFonts w:ascii="Courier New" w:hAnsi="Courier New"/>
-          <w:sz w:val="20"/>
-        </w:rPr>
-      </w:pPr>
-    </w:p>
-    <w:p>
-      <w:pPr>
-        <w:spacing w:line="225" w:lineRule="auto"/>
-        <w:rPr>
-          <w:rFonts w:ascii="Courier New" w:hAnsi="Courier New"/>
-          <w:sz w:val="20"/>
-        </w:rPr>
-      </w:pPr>
-    </w:p>
-    <w:p>
-      <w:pPr>
-        <w:spacing w:line="225" w:lineRule="auto"/>
-        <w:rPr>
-          <w:rFonts w:ascii="Courier New" w:hAnsi="Courier New"/>
-          <w:sz w:val="20"/>
-        </w:rPr>
-      </w:pPr>
-    </w:p>
-    <w:p>
-      <w:pPr>
-        <w:spacing w:line="225" w:lineRule="auto"/>
-        <w:rPr>
-          <w:rFonts w:ascii="Courier New" w:hAnsi="Courier New"/>
-          <w:sz w:val="20"/>
-        </w:rPr>
-      </w:pPr>
-    </w:p>
-    <w:p>
-      <w:pPr>
-        <w:spacing w:line="225" w:lineRule="auto"/>
-        <w:rPr>
-          <w:rFonts w:ascii="Courier New" w:hAnsi="Courier New"/>
-          <w:sz w:val="20"/>
-        </w:rPr>
-      </w:pPr>
-    </w:p>
-    <w:p>
-      <w:pPr>
-        <w:spacing w:line="225" w:lineRule="auto"/>
-        <w:rPr>
-          <w:rFonts w:ascii="Courier New" w:hAnsi="Courier New"/>
-          <w:sz w:val="20"/>
-        </w:rPr>
-      </w:pPr>
-    </w:p>
-    <w:p>
-      <w:pPr>
-        <w:spacing w:line="225" w:lineRule="auto"/>
-        <w:rPr>
-          <w:rFonts w:ascii="Courier New" w:hAnsi="Courier New"/>
-          <w:sz w:val="20"/>
-        </w:rPr>
-      </w:pPr>
-    </w:p>
-    <w:p>
-      <w:pPr>
-        <w:spacing w:line="225" w:lineRule="auto"/>
-        <w:rPr>
-          <w:rFonts w:ascii="Courier New" w:hAnsi="Courier New"/>
-          <w:sz w:val="20"/>
-        </w:rPr>
-      </w:pPr>
-    </w:p>
-    <w:p>
-      <w:pPr>
-        <w:spacing w:line="225" w:lineRule="auto"/>
-        <w:rPr>
-          <w:rFonts w:ascii="Courier New" w:hAnsi="Courier New"/>
-          <w:sz w:val="20"/>
-        </w:rPr>
-      </w:pPr>
-    </w:p>
-    <w:p>
-      <w:pPr>
-        <w:spacing w:line="225" w:lineRule="auto"/>
-        <w:rPr>
-          <w:rFonts w:ascii="Courier New" w:hAnsi="Courier New"/>
-          <w:sz w:val="20"/>
-        </w:rPr>
-      </w:pPr>
-    </w:p>
-    <w:p>
-      <w:pPr>
-        <w:spacing w:line="225" w:lineRule="auto"/>
         <w:rPr>
           <w:rFonts w:ascii="Courier New" w:hAnsi="Courier New"/>
           <w:sz w:val="20"/>
@@ -19864,41 +22481,7 @@
         <w:jc w:val="center"/>
       </w:pPr>
     </w:p>
-    <w:p>
-      <w:pPr>
-        <w:jc w:val="center"/>
-      </w:pPr>
-    </w:p>
-    <w:p>
-      <w:pPr>
-        <w:jc w:val="center"/>
-      </w:pPr>
-    </w:p>
-    <w:p>
-      <w:pPr>
-        <w:jc w:val="center"/>
-      </w:pPr>
-    </w:p>
-    <w:p>
-      <w:pPr>
-        <w:jc w:val="center"/>
-      </w:pPr>
-    </w:p>
-    <w:p>
-      <w:pPr>
-        <w:jc w:val="center"/>
-      </w:pPr>
-    </w:p>
-    <w:p>
-      <w:pPr>
-        <w:jc w:val="center"/>
-      </w:pPr>
-    </w:p>
-    <w:p>
-      <w:pPr>
-        <w:jc w:val="center"/>
-      </w:pPr>
-    </w:p>
+    <w:p/>
     <w:p/>
     <w:p>
       <w:pPr>
@@ -19928,6 +22511,7 @@
         <w:rPr>
           <w:noProof/>
         </w:rPr>
+        <w:lastRenderedPageBreak/>
         <w:drawing>
           <wp:anchor distT="0" distB="0" distL="114300" distR="114300" simplePos="0" relativeHeight="251672576" behindDoc="0" locked="0" layoutInCell="1" allowOverlap="1" wp14:anchorId="05A6EA44" wp14:editId="06673DF3">
             <wp:simplePos x="0" y="0"/>

--- a/practicas.docx
+++ b/practicas.docx
@@ -4051,7 +4051,6 @@
           <w:sz w:val="20"/>
         </w:rPr>
       </w:pPr>
-      <w:proofErr w:type="spellStart"/>
       <w:r>
         <w:rPr>
           <w:b/>
@@ -4060,7 +4059,6 @@
         </w:rPr>
         <w:t>Dashboard</w:t>
       </w:r>
-      <w:proofErr w:type="spellEnd"/>
       <w:r>
         <w:rPr>
           <w:b/>
@@ -4814,7 +4812,6 @@
         </w:rPr>
         <w:t xml:space="preserve">Es permitido el uso de la librería llamada </w:t>
       </w:r>
-      <w:proofErr w:type="spellStart"/>
       <w:r>
         <w:rPr>
           <w:b/>
@@ -4823,7 +4820,6 @@
         </w:rPr>
         <w:t>JFreeChart</w:t>
       </w:r>
-      <w:proofErr w:type="spellEnd"/>
       <w:r>
         <w:rPr>
           <w:color w:val="575757"/>
@@ -5384,23 +5380,7 @@
                 <w:color w:val="575757"/>
                 <w:sz w:val="20"/>
               </w:rPr>
-              <w:t>Nombre (</w:t>
-            </w:r>
-            <w:proofErr w:type="spellStart"/>
-            <w:r>
-              <w:rPr>
-                <w:color w:val="575757"/>
-                <w:sz w:val="20"/>
-              </w:rPr>
-              <w:t>String</w:t>
-            </w:r>
-            <w:proofErr w:type="spellEnd"/>
-            <w:r>
-              <w:rPr>
-                <w:color w:val="575757"/>
-                <w:sz w:val="20"/>
-              </w:rPr>
-              <w:t>)</w:t>
+              <w:t>Nombre (String)</w:t>
             </w:r>
           </w:p>
         </w:tc>
@@ -5436,23 +5416,7 @@
                 <w:color w:val="575757"/>
                 <w:sz w:val="20"/>
               </w:rPr>
-              <w:t>(</w:t>
-            </w:r>
-            <w:proofErr w:type="spellStart"/>
-            <w:r>
-              <w:rPr>
-                <w:color w:val="575757"/>
-                <w:sz w:val="20"/>
-              </w:rPr>
-              <w:t>int</w:t>
-            </w:r>
-            <w:proofErr w:type="spellEnd"/>
-            <w:r>
-              <w:rPr>
-                <w:color w:val="575757"/>
-                <w:sz w:val="20"/>
-              </w:rPr>
-              <w:t>)</w:t>
+              <w:t>(int)</w:t>
             </w:r>
           </w:p>
         </w:tc>
@@ -5488,23 +5452,7 @@
                 <w:color w:val="575757"/>
                 <w:sz w:val="20"/>
               </w:rPr>
-              <w:t>(</w:t>
-            </w:r>
-            <w:proofErr w:type="spellStart"/>
-            <w:r>
-              <w:rPr>
-                <w:color w:val="575757"/>
-                <w:sz w:val="20"/>
-              </w:rPr>
-              <w:t>char</w:t>
-            </w:r>
-            <w:proofErr w:type="spellEnd"/>
-            <w:r>
-              <w:rPr>
-                <w:color w:val="575757"/>
-                <w:sz w:val="20"/>
-              </w:rPr>
-              <w:t>)</w:t>
+              <w:t>(char)</w:t>
             </w:r>
           </w:p>
         </w:tc>
@@ -5540,23 +5488,7 @@
                 <w:color w:val="575757"/>
                 <w:sz w:val="20"/>
               </w:rPr>
-              <w:t>(</w:t>
-            </w:r>
-            <w:proofErr w:type="spellStart"/>
-            <w:r>
-              <w:rPr>
-                <w:color w:val="575757"/>
-                <w:sz w:val="20"/>
-              </w:rPr>
-              <w:t>int</w:t>
-            </w:r>
-            <w:proofErr w:type="spellEnd"/>
-            <w:r>
-              <w:rPr>
-                <w:color w:val="575757"/>
-                <w:sz w:val="20"/>
-              </w:rPr>
-              <w:t>)</w:t>
+              <w:t>(int)</w:t>
             </w:r>
           </w:p>
         </w:tc>
@@ -5917,23 +5849,7 @@
                                 <w:rFonts w:ascii="Consolas"/>
                                 <w:color w:val="575757"/>
                               </w:rPr>
-                              <w:t>ABC,</w:t>
-                            </w:r>
-                            <w:proofErr w:type="gramStart"/>
-                            <w:r>
-                              <w:rPr>
-                                <w:rFonts w:ascii="Consolas"/>
-                                <w:color w:val="575757"/>
-                              </w:rPr>
-                              <w:t>20,M</w:t>
-                            </w:r>
-                            <w:proofErr w:type="gramEnd"/>
-                            <w:r>
-                              <w:rPr>
-                                <w:rFonts w:ascii="Consolas"/>
-                                <w:color w:val="575757"/>
-                              </w:rPr>
-                              <w:t>,123</w:t>
+                              <w:t>ABC,20,M,123</w:t>
                             </w:r>
                           </w:p>
                           <w:p>
@@ -5958,23 +5874,7 @@
                                 <w:rFonts w:ascii="Consolas"/>
                                 <w:color w:val="575757"/>
                               </w:rPr>
-                              <w:t>DEF,</w:t>
-                            </w:r>
-                            <w:proofErr w:type="gramStart"/>
-                            <w:r>
-                              <w:rPr>
-                                <w:rFonts w:ascii="Consolas"/>
-                                <w:color w:val="575757"/>
-                              </w:rPr>
-                              <w:t>40,F</w:t>
-                            </w:r>
-                            <w:proofErr w:type="gramEnd"/>
-                            <w:r>
-                              <w:rPr>
-                                <w:rFonts w:ascii="Consolas"/>
-                                <w:color w:val="575757"/>
-                              </w:rPr>
-                              <w:t>,456</w:t>
+                              <w:t>DEF,40,F,456</w:t>
                             </w:r>
                           </w:p>
                         </w:txbxContent>
@@ -6018,23 +5918,7 @@
                           <w:rFonts w:ascii="Consolas"/>
                           <w:color w:val="575757"/>
                         </w:rPr>
-                        <w:t>ABC,</w:t>
-                      </w:r>
-                      <w:proofErr w:type="gramStart"/>
-                      <w:r>
-                        <w:rPr>
-                          <w:rFonts w:ascii="Consolas"/>
-                          <w:color w:val="575757"/>
-                        </w:rPr>
-                        <w:t>20,M</w:t>
-                      </w:r>
-                      <w:proofErr w:type="gramEnd"/>
-                      <w:r>
-                        <w:rPr>
-                          <w:rFonts w:ascii="Consolas"/>
-                          <w:color w:val="575757"/>
-                        </w:rPr>
-                        <w:t>,123</w:t>
+                        <w:t>ABC,20,M,123</w:t>
                       </w:r>
                     </w:p>
                     <w:p>
@@ -6059,23 +5943,7 @@
                           <w:rFonts w:ascii="Consolas"/>
                           <w:color w:val="575757"/>
                         </w:rPr>
-                        <w:t>DEF,</w:t>
-                      </w:r>
-                      <w:proofErr w:type="gramStart"/>
-                      <w:r>
-                        <w:rPr>
-                          <w:rFonts w:ascii="Consolas"/>
-                          <w:color w:val="575757"/>
-                        </w:rPr>
-                        <w:t>40,F</w:t>
-                      </w:r>
-                      <w:proofErr w:type="gramEnd"/>
-                      <w:r>
-                        <w:rPr>
-                          <w:rFonts w:ascii="Consolas"/>
-                          <w:color w:val="575757"/>
-                        </w:rPr>
-                        <w:t>,456</w:t>
+                        <w:t>DEF,40,F,456</w:t>
                       </w:r>
                     </w:p>
                   </w:txbxContent>
@@ -7743,23 +7611,13 @@
           <w:sz w:val="20"/>
         </w:rPr>
       </w:pPr>
-      <w:proofErr w:type="spellStart"/>
       <w:r>
         <w:rPr>
           <w:b/>
           <w:color w:val="575757"/>
           <w:sz w:val="20"/>
         </w:rPr>
-        <w:t>Dashboard</w:t>
-      </w:r>
-      <w:proofErr w:type="spellEnd"/>
-      <w:r>
-        <w:rPr>
-          <w:b/>
-          <w:color w:val="575757"/>
-          <w:sz w:val="20"/>
-        </w:rPr>
-        <w:t xml:space="preserve"> de productos: </w:t>
+        <w:t xml:space="preserve">Dashboard de productos: </w:t>
       </w:r>
       <w:r>
         <w:rPr>
@@ -8564,23 +8422,7 @@
                 <w:color w:val="575757"/>
                 <w:sz w:val="20"/>
               </w:rPr>
-              <w:t>Nombre (</w:t>
-            </w:r>
-            <w:proofErr w:type="spellStart"/>
-            <w:r>
-              <w:rPr>
-                <w:color w:val="575757"/>
-                <w:sz w:val="20"/>
-              </w:rPr>
-              <w:t>String</w:t>
-            </w:r>
-            <w:proofErr w:type="spellEnd"/>
-            <w:r>
-              <w:rPr>
-                <w:color w:val="575757"/>
-                <w:sz w:val="20"/>
-              </w:rPr>
-              <w:t>)</w:t>
+              <w:t>Nombre (String)</w:t>
             </w:r>
           </w:p>
         </w:tc>
@@ -8616,23 +8458,7 @@
                 <w:color w:val="575757"/>
                 <w:sz w:val="20"/>
               </w:rPr>
-              <w:t>(</w:t>
-            </w:r>
-            <w:proofErr w:type="spellStart"/>
-            <w:r>
-              <w:rPr>
-                <w:color w:val="575757"/>
-                <w:sz w:val="20"/>
-              </w:rPr>
-              <w:t>float</w:t>
-            </w:r>
-            <w:proofErr w:type="spellEnd"/>
-            <w:r>
-              <w:rPr>
-                <w:color w:val="575757"/>
-                <w:sz w:val="20"/>
-              </w:rPr>
-              <w:t>)</w:t>
+              <w:t>(float)</w:t>
             </w:r>
           </w:p>
         </w:tc>
@@ -8669,23 +8495,7 @@
                 <w:color w:val="575757"/>
                 <w:sz w:val="20"/>
               </w:rPr>
-              <w:t>(</w:t>
-            </w:r>
-            <w:proofErr w:type="spellStart"/>
-            <w:r>
-              <w:rPr>
-                <w:color w:val="575757"/>
-                <w:sz w:val="20"/>
-              </w:rPr>
-              <w:t>int</w:t>
-            </w:r>
-            <w:proofErr w:type="spellEnd"/>
-            <w:r>
-              <w:rPr>
-                <w:color w:val="575757"/>
-                <w:sz w:val="20"/>
-              </w:rPr>
-              <w:t>)</w:t>
+              <w:t>(int)</w:t>
             </w:r>
           </w:p>
         </w:tc>
@@ -15407,15 +15217,7 @@
           </w:tcPr>
           <w:p>
             <w:r>
-              <w:t xml:space="preserve">Crear repositorio en GIT </w:t>
-            </w:r>
-            <w:proofErr w:type="gramStart"/>
-            <w:r>
-              <w:t>HUB</w:t>
-            </w:r>
-            <w:proofErr w:type="gramEnd"/>
-            <w:r>
-              <w:t xml:space="preserve"> </w:t>
+              <w:t xml:space="preserve">Crear repositorio en GIT HUB </w:t>
             </w:r>
           </w:p>
         </w:tc>
@@ -19350,18 +19152,7 @@
                 <w:szCs w:val="24"/>
                 <w:lang w:eastAsia="es-GT"/>
               </w:rPr>
-              <w:t>Sábado</w:t>
-            </w:r>
-            <w:r>
-              <w:rPr>
-                <w:rFonts w:ascii="Times New Roman" w:eastAsia="Times New Roman" w:hAnsi="Times New Roman" w:cs="Times New Roman"/>
-                <w:b/>
-                <w:bCs/>
-                <w:sz w:val="24"/>
-                <w:szCs w:val="24"/>
-                <w:lang w:eastAsia="es-GT"/>
-              </w:rPr>
-              <w:t xml:space="preserve"> </w:t>
+              <w:t xml:space="preserve">Sábado </w:t>
             </w:r>
           </w:p>
         </w:tc>
@@ -21106,6 +20897,15 @@
                 <w:lang w:eastAsia="es-GT"/>
               </w:rPr>
             </w:pPr>
+            <w:r>
+              <w:rPr>
+                <w:rFonts w:ascii="Times New Roman" w:eastAsia="Times New Roman" w:hAnsi="Times New Roman" w:cs="Times New Roman"/>
+                <w:sz w:val="24"/>
+                <w:szCs w:val="24"/>
+                <w:lang w:eastAsia="es-GT"/>
+              </w:rPr>
+              <w:t>X</w:t>
+            </w:r>
             <w:r>
               <w:rPr>
                 <w:rFonts w:ascii="Times New Roman" w:eastAsia="Times New Roman" w:hAnsi="Times New Roman" w:cs="Times New Roman"/>

--- a/practicas.docx
+++ b/practicas.docx
@@ -334,7 +334,25 @@
           <w:sz w:val="24"/>
           <w:szCs w:val="24"/>
         </w:rPr>
-        <w:t>Prof. José Pajoc.</w:t>
+        <w:t xml:space="preserve">Prof. José </w:t>
+      </w:r>
+      <w:proofErr w:type="spellStart"/>
+      <w:r>
+        <w:rPr>
+          <w:rFonts w:ascii="Times New Roman" w:hAnsi="Times New Roman" w:cs="Times New Roman"/>
+          <w:sz w:val="24"/>
+          <w:szCs w:val="24"/>
+        </w:rPr>
+        <w:t>Pajoc</w:t>
+      </w:r>
+      <w:proofErr w:type="spellEnd"/>
+      <w:r>
+        <w:rPr>
+          <w:rFonts w:ascii="Times New Roman" w:hAnsi="Times New Roman" w:cs="Times New Roman"/>
+          <w:sz w:val="24"/>
+          <w:szCs w:val="24"/>
+        </w:rPr>
+        <w:t>.</w:t>
       </w:r>
     </w:p>
     <w:p>
@@ -4051,6 +4069,7 @@
           <w:sz w:val="20"/>
         </w:rPr>
       </w:pPr>
+      <w:proofErr w:type="spellStart"/>
       <w:r>
         <w:rPr>
           <w:b/>
@@ -4059,6 +4078,7 @@
         </w:rPr>
         <w:t>Dashboard</w:t>
       </w:r>
+      <w:proofErr w:type="spellEnd"/>
       <w:r>
         <w:rPr>
           <w:b/>
@@ -4812,6 +4832,7 @@
         </w:rPr>
         <w:t xml:space="preserve">Es permitido el uso de la librería llamada </w:t>
       </w:r>
+      <w:proofErr w:type="spellStart"/>
       <w:r>
         <w:rPr>
           <w:b/>
@@ -4820,6 +4841,7 @@
         </w:rPr>
         <w:t>JFreeChart</w:t>
       </w:r>
+      <w:proofErr w:type="spellEnd"/>
       <w:r>
         <w:rPr>
           <w:color w:val="575757"/>
@@ -5380,7 +5402,23 @@
                 <w:color w:val="575757"/>
                 <w:sz w:val="20"/>
               </w:rPr>
-              <w:t>Nombre (String)</w:t>
+              <w:t>Nombre (</w:t>
+            </w:r>
+            <w:proofErr w:type="spellStart"/>
+            <w:r>
+              <w:rPr>
+                <w:color w:val="575757"/>
+                <w:sz w:val="20"/>
+              </w:rPr>
+              <w:t>String</w:t>
+            </w:r>
+            <w:proofErr w:type="spellEnd"/>
+            <w:r>
+              <w:rPr>
+                <w:color w:val="575757"/>
+                <w:sz w:val="20"/>
+              </w:rPr>
+              <w:t>)</w:t>
             </w:r>
           </w:p>
         </w:tc>
@@ -5416,7 +5454,23 @@
                 <w:color w:val="575757"/>
                 <w:sz w:val="20"/>
               </w:rPr>
-              <w:t>(int)</w:t>
+              <w:t>(</w:t>
+            </w:r>
+            <w:proofErr w:type="spellStart"/>
+            <w:r>
+              <w:rPr>
+                <w:color w:val="575757"/>
+                <w:sz w:val="20"/>
+              </w:rPr>
+              <w:t>int</w:t>
+            </w:r>
+            <w:proofErr w:type="spellEnd"/>
+            <w:r>
+              <w:rPr>
+                <w:color w:val="575757"/>
+                <w:sz w:val="20"/>
+              </w:rPr>
+              <w:t>)</w:t>
             </w:r>
           </w:p>
         </w:tc>
@@ -5452,7 +5506,23 @@
                 <w:color w:val="575757"/>
                 <w:sz w:val="20"/>
               </w:rPr>
-              <w:t>(char)</w:t>
+              <w:t>(</w:t>
+            </w:r>
+            <w:proofErr w:type="spellStart"/>
+            <w:r>
+              <w:rPr>
+                <w:color w:val="575757"/>
+                <w:sz w:val="20"/>
+              </w:rPr>
+              <w:t>char</w:t>
+            </w:r>
+            <w:proofErr w:type="spellEnd"/>
+            <w:r>
+              <w:rPr>
+                <w:color w:val="575757"/>
+                <w:sz w:val="20"/>
+              </w:rPr>
+              <w:t>)</w:t>
             </w:r>
           </w:p>
         </w:tc>
@@ -5488,7 +5558,23 @@
                 <w:color w:val="575757"/>
                 <w:sz w:val="20"/>
               </w:rPr>
-              <w:t>(int)</w:t>
+              <w:t>(</w:t>
+            </w:r>
+            <w:proofErr w:type="spellStart"/>
+            <w:r>
+              <w:rPr>
+                <w:color w:val="575757"/>
+                <w:sz w:val="20"/>
+              </w:rPr>
+              <w:t>int</w:t>
+            </w:r>
+            <w:proofErr w:type="spellEnd"/>
+            <w:r>
+              <w:rPr>
+                <w:color w:val="575757"/>
+                <w:sz w:val="20"/>
+              </w:rPr>
+              <w:t>)</w:t>
             </w:r>
           </w:p>
         </w:tc>
@@ -7611,13 +7697,23 @@
           <w:sz w:val="20"/>
         </w:rPr>
       </w:pPr>
+      <w:proofErr w:type="spellStart"/>
       <w:r>
         <w:rPr>
           <w:b/>
           <w:color w:val="575757"/>
           <w:sz w:val="20"/>
         </w:rPr>
-        <w:t xml:space="preserve">Dashboard de productos: </w:t>
+        <w:t>Dashboard</w:t>
+      </w:r>
+      <w:proofErr w:type="spellEnd"/>
+      <w:r>
+        <w:rPr>
+          <w:b/>
+          <w:color w:val="575757"/>
+          <w:sz w:val="20"/>
+        </w:rPr>
+        <w:t xml:space="preserve"> de productos: </w:t>
       </w:r>
       <w:r>
         <w:rPr>
@@ -8422,7 +8518,23 @@
                 <w:color w:val="575757"/>
                 <w:sz w:val="20"/>
               </w:rPr>
-              <w:t>Nombre (String)</w:t>
+              <w:t>Nombre (</w:t>
+            </w:r>
+            <w:proofErr w:type="spellStart"/>
+            <w:r>
+              <w:rPr>
+                <w:color w:val="575757"/>
+                <w:sz w:val="20"/>
+              </w:rPr>
+              <w:t>String</w:t>
+            </w:r>
+            <w:proofErr w:type="spellEnd"/>
+            <w:r>
+              <w:rPr>
+                <w:color w:val="575757"/>
+                <w:sz w:val="20"/>
+              </w:rPr>
+              <w:t>)</w:t>
             </w:r>
           </w:p>
         </w:tc>
@@ -8458,7 +8570,23 @@
                 <w:color w:val="575757"/>
                 <w:sz w:val="20"/>
               </w:rPr>
-              <w:t>(float)</w:t>
+              <w:t>(</w:t>
+            </w:r>
+            <w:proofErr w:type="spellStart"/>
+            <w:r>
+              <w:rPr>
+                <w:color w:val="575757"/>
+                <w:sz w:val="20"/>
+              </w:rPr>
+              <w:t>float</w:t>
+            </w:r>
+            <w:proofErr w:type="spellEnd"/>
+            <w:r>
+              <w:rPr>
+                <w:color w:val="575757"/>
+                <w:sz w:val="20"/>
+              </w:rPr>
+              <w:t>)</w:t>
             </w:r>
           </w:p>
         </w:tc>
@@ -8495,7 +8623,23 @@
                 <w:color w:val="575757"/>
                 <w:sz w:val="20"/>
               </w:rPr>
-              <w:t>(int)</w:t>
+              <w:t>(</w:t>
+            </w:r>
+            <w:proofErr w:type="spellStart"/>
+            <w:r>
+              <w:rPr>
+                <w:color w:val="575757"/>
+                <w:sz w:val="20"/>
+              </w:rPr>
+              <w:t>int</w:t>
+            </w:r>
+            <w:proofErr w:type="spellEnd"/>
+            <w:r>
+              <w:rPr>
+                <w:color w:val="575757"/>
+                <w:sz w:val="20"/>
+              </w:rPr>
+              <w:t>)</w:t>
             </w:r>
           </w:p>
         </w:tc>
@@ -12257,7 +12401,15 @@
           </w:tcPr>
           <w:p>
             <w:r>
-              <w:t xml:space="preserve">LOGIN de usuario admin y </w:t>
+              <w:t xml:space="preserve">LOGIN de usuario </w:t>
+            </w:r>
+            <w:proofErr w:type="spellStart"/>
+            <w:r>
+              <w:t>admin</w:t>
+            </w:r>
+            <w:proofErr w:type="spellEnd"/>
+            <w:r>
+              <w:t xml:space="preserve"> y </w:t>
             </w:r>
             <w:r>
               <w:br/>
@@ -12494,8 +12646,13 @@
           </w:tcPr>
           <w:p>
             <w:r>
-              <w:t>Creación de panel para login</w:t>
-            </w:r>
+              <w:t xml:space="preserve">Creación de panel para </w:t>
+            </w:r>
+            <w:proofErr w:type="spellStart"/>
+            <w:r>
+              <w:t>login</w:t>
+            </w:r>
+            <w:proofErr w:type="spellEnd"/>
             <w:r>
               <w:br/>
               <w:t xml:space="preserve"> correcto</w:t>
@@ -15217,7 +15374,15 @@
           </w:tcPr>
           <w:p>
             <w:r>
-              <w:t xml:space="preserve">Crear repositorio en GIT HUB </w:t>
+              <w:t xml:space="preserve">Crear repositorio en GIT </w:t>
+            </w:r>
+            <w:proofErr w:type="gramStart"/>
+            <w:r>
+              <w:t>HUB</w:t>
+            </w:r>
+            <w:proofErr w:type="gramEnd"/>
+            <w:r>
+              <w:t xml:space="preserve"> </w:t>
             </w:r>
           </w:p>
         </w:tc>
@@ -16311,8 +16476,20 @@
                 <w:szCs w:val="24"/>
                 <w:lang w:eastAsia="es-GT"/>
               </w:rPr>
-              <w:t>Crear File y JFileChooser</w:t>
-            </w:r>
+              <w:t xml:space="preserve">Crear File y </w:t>
+            </w:r>
+            <w:proofErr w:type="spellStart"/>
+            <w:r>
+              <w:rPr>
+                <w:rFonts w:ascii="Times New Roman" w:eastAsia="Times New Roman" w:hAnsi="Times New Roman" w:cs="Times New Roman"/>
+                <w:color w:val="333333"/>
+                <w:sz w:val="24"/>
+                <w:szCs w:val="24"/>
+                <w:lang w:eastAsia="es-GT"/>
+              </w:rPr>
+              <w:t>JFileChooser</w:t>
+            </w:r>
+            <w:proofErr w:type="spellEnd"/>
           </w:p>
         </w:tc>
         <w:tc>
@@ -17201,8 +17378,19 @@
                 <w:szCs w:val="24"/>
                 <w:lang w:eastAsia="es-GT"/>
               </w:rPr>
-              <w:t>Cambio en el total de clientes registrados JOptionPane</w:t>
-            </w:r>
+              <w:t xml:space="preserve">Cambio en el total de clientes registrados </w:t>
+            </w:r>
+            <w:proofErr w:type="spellStart"/>
+            <w:r>
+              <w:rPr>
+                <w:rFonts w:ascii="Times New Roman" w:eastAsia="Times New Roman" w:hAnsi="Times New Roman" w:cs="Times New Roman"/>
+                <w:sz w:val="24"/>
+                <w:szCs w:val="24"/>
+                <w:lang w:eastAsia="es-GT"/>
+              </w:rPr>
+              <w:t>JOptionPane</w:t>
+            </w:r>
+            <w:proofErr w:type="spellEnd"/>
           </w:p>
         </w:tc>
         <w:tc>
@@ -20689,7 +20877,16 @@
                 <w:szCs w:val="24"/>
                 <w:lang w:eastAsia="es-GT"/>
               </w:rPr>
-              <w:t> </w:t>
+              <w:t>C</w:t>
+            </w:r>
+            <w:r>
+              <w:rPr>
+                <w:rFonts w:ascii="Times New Roman" w:eastAsia="Times New Roman" w:hAnsi="Times New Roman" w:cs="Times New Roman"/>
+                <w:sz w:val="24"/>
+                <w:szCs w:val="24"/>
+                <w:lang w:eastAsia="es-GT"/>
+              </w:rPr>
+              <w:t>reación de reporte HTML</w:t>
             </w:r>
           </w:p>
         </w:tc>
@@ -20987,7 +21184,16 @@
                 <w:szCs w:val="24"/>
                 <w:lang w:eastAsia="es-GT"/>
               </w:rPr>
-              <w:t> </w:t>
+              <w:t>T</w:t>
+            </w:r>
+            <w:r>
+              <w:rPr>
+                <w:rFonts w:ascii="Times New Roman" w:eastAsia="Times New Roman" w:hAnsi="Times New Roman" w:cs="Times New Roman"/>
+                <w:sz w:val="24"/>
+                <w:szCs w:val="24"/>
+                <w:lang w:eastAsia="es-GT"/>
+              </w:rPr>
+              <w:t>abla en HTML y archivo CSS</w:t>
             </w:r>
           </w:p>
         </w:tc>
@@ -21240,288 +21446,14 @@
               </w:rPr>
               <w:t> </w:t>
             </w:r>
-          </w:p>
-        </w:tc>
-      </w:tr>
-      <w:tr>
-        <w:trPr>
-          <w:trHeight w:val="338"/>
-        </w:trPr>
-        <w:tc>
-          <w:tcPr>
-            <w:tcW w:w="3487" w:type="dxa"/>
-            <w:tcBorders>
-              <w:top w:val="nil"/>
-              <w:left w:val="single" w:sz="4" w:space="0" w:color="auto"/>
-              <w:bottom w:val="single" w:sz="4" w:space="0" w:color="auto"/>
-              <w:right w:val="single" w:sz="4" w:space="0" w:color="auto"/>
-            </w:tcBorders>
-            <w:shd w:val="clear" w:color="000000" w:fill="FFD966"/>
-            <w:hideMark/>
-          </w:tcPr>
-          <w:p>
-            <w:pPr>
-              <w:spacing w:after="0" w:line="240" w:lineRule="auto"/>
-              <w:rPr>
-                <w:rFonts w:ascii="Times New Roman" w:eastAsia="Times New Roman" w:hAnsi="Times New Roman" w:cs="Times New Roman"/>
-                <w:sz w:val="24"/>
-                <w:szCs w:val="24"/>
-                <w:lang w:eastAsia="es-GT"/>
-              </w:rPr>
-            </w:pPr>
-            <w:r>
-              <w:rPr>
-                <w:rFonts w:ascii="Times New Roman" w:eastAsia="Times New Roman" w:hAnsi="Times New Roman" w:cs="Times New Roman"/>
-                <w:sz w:val="24"/>
-                <w:szCs w:val="24"/>
-                <w:lang w:eastAsia="es-GT"/>
-              </w:rPr>
-              <w:t> </w:t>
-            </w:r>
-          </w:p>
-        </w:tc>
-        <w:tc>
-          <w:tcPr>
-            <w:tcW w:w="914" w:type="dxa"/>
-            <w:tcBorders>
-              <w:top w:val="nil"/>
-              <w:left w:val="nil"/>
-              <w:bottom w:val="single" w:sz="4" w:space="0" w:color="auto"/>
-              <w:right w:val="single" w:sz="4" w:space="0" w:color="auto"/>
-            </w:tcBorders>
-            <w:shd w:val="clear" w:color="000000" w:fill="FFD966"/>
-            <w:noWrap/>
-            <w:hideMark/>
-          </w:tcPr>
-          <w:p>
-            <w:pPr>
-              <w:spacing w:after="0" w:line="240" w:lineRule="auto"/>
-              <w:rPr>
-                <w:rFonts w:ascii="Times New Roman" w:eastAsia="Times New Roman" w:hAnsi="Times New Roman" w:cs="Times New Roman"/>
-                <w:sz w:val="24"/>
-                <w:szCs w:val="24"/>
-                <w:lang w:eastAsia="es-GT"/>
-              </w:rPr>
-            </w:pPr>
-            <w:r>
-              <w:rPr>
-                <w:rFonts w:ascii="Times New Roman" w:eastAsia="Times New Roman" w:hAnsi="Times New Roman" w:cs="Times New Roman"/>
-                <w:sz w:val="24"/>
-                <w:szCs w:val="24"/>
-                <w:lang w:eastAsia="es-GT"/>
-              </w:rPr>
-              <w:t> </w:t>
-            </w:r>
-          </w:p>
-        </w:tc>
-        <w:tc>
-          <w:tcPr>
-            <w:tcW w:w="1062" w:type="dxa"/>
-            <w:tcBorders>
-              <w:top w:val="nil"/>
-              <w:left w:val="nil"/>
-              <w:bottom w:val="single" w:sz="4" w:space="0" w:color="auto"/>
-              <w:right w:val="single" w:sz="4" w:space="0" w:color="auto"/>
-            </w:tcBorders>
-            <w:shd w:val="clear" w:color="000000" w:fill="FFD966"/>
-            <w:noWrap/>
-            <w:vAlign w:val="bottom"/>
-            <w:hideMark/>
-          </w:tcPr>
-          <w:p>
-            <w:pPr>
-              <w:spacing w:after="0" w:line="240" w:lineRule="auto"/>
-              <w:rPr>
-                <w:rFonts w:ascii="Times New Roman" w:eastAsia="Times New Roman" w:hAnsi="Times New Roman" w:cs="Times New Roman"/>
-                <w:sz w:val="24"/>
-                <w:szCs w:val="24"/>
-                <w:lang w:eastAsia="es-GT"/>
-              </w:rPr>
-            </w:pPr>
-            <w:r>
-              <w:rPr>
-                <w:rFonts w:ascii="Times New Roman" w:eastAsia="Times New Roman" w:hAnsi="Times New Roman" w:cs="Times New Roman"/>
-                <w:sz w:val="24"/>
-                <w:szCs w:val="24"/>
-                <w:lang w:eastAsia="es-GT"/>
-              </w:rPr>
-              <w:t> </w:t>
-            </w:r>
-          </w:p>
-        </w:tc>
-        <w:tc>
-          <w:tcPr>
-            <w:tcW w:w="1433" w:type="dxa"/>
-            <w:tcBorders>
-              <w:top w:val="nil"/>
-              <w:left w:val="nil"/>
-              <w:bottom w:val="single" w:sz="4" w:space="0" w:color="auto"/>
-              <w:right w:val="single" w:sz="4" w:space="0" w:color="auto"/>
-            </w:tcBorders>
-            <w:shd w:val="clear" w:color="000000" w:fill="FFD966"/>
-            <w:noWrap/>
-            <w:vAlign w:val="bottom"/>
-            <w:hideMark/>
-          </w:tcPr>
-          <w:p>
-            <w:pPr>
-              <w:spacing w:after="0" w:line="240" w:lineRule="auto"/>
-              <w:rPr>
-                <w:rFonts w:ascii="Times New Roman" w:eastAsia="Times New Roman" w:hAnsi="Times New Roman" w:cs="Times New Roman"/>
-                <w:sz w:val="24"/>
-                <w:szCs w:val="24"/>
-                <w:lang w:eastAsia="es-GT"/>
-              </w:rPr>
-            </w:pPr>
-            <w:r>
-              <w:rPr>
-                <w:rFonts w:ascii="Times New Roman" w:eastAsia="Times New Roman" w:hAnsi="Times New Roman" w:cs="Times New Roman"/>
-                <w:sz w:val="24"/>
-                <w:szCs w:val="24"/>
-                <w:lang w:eastAsia="es-GT"/>
-              </w:rPr>
-              <w:t> </w:t>
-            </w:r>
-          </w:p>
-        </w:tc>
-        <w:tc>
-          <w:tcPr>
-            <w:tcW w:w="987" w:type="dxa"/>
-            <w:tcBorders>
-              <w:top w:val="nil"/>
-              <w:left w:val="nil"/>
-              <w:bottom w:val="single" w:sz="4" w:space="0" w:color="auto"/>
-              <w:right w:val="single" w:sz="4" w:space="0" w:color="auto"/>
-            </w:tcBorders>
-            <w:shd w:val="clear" w:color="000000" w:fill="FFD966"/>
-            <w:noWrap/>
-            <w:vAlign w:val="bottom"/>
-            <w:hideMark/>
-          </w:tcPr>
-          <w:p>
-            <w:pPr>
-              <w:spacing w:after="0" w:line="240" w:lineRule="auto"/>
-              <w:rPr>
-                <w:rFonts w:ascii="Times New Roman" w:eastAsia="Times New Roman" w:hAnsi="Times New Roman" w:cs="Times New Roman"/>
-                <w:sz w:val="24"/>
-                <w:szCs w:val="24"/>
-                <w:lang w:eastAsia="es-GT"/>
-              </w:rPr>
-            </w:pPr>
-            <w:r>
-              <w:rPr>
-                <w:rFonts w:ascii="Times New Roman" w:eastAsia="Times New Roman" w:hAnsi="Times New Roman" w:cs="Times New Roman"/>
-                <w:sz w:val="24"/>
-                <w:szCs w:val="24"/>
-                <w:lang w:eastAsia="es-GT"/>
-              </w:rPr>
-              <w:t> </w:t>
-            </w:r>
-          </w:p>
-        </w:tc>
-        <w:tc>
-          <w:tcPr>
-            <w:tcW w:w="1137" w:type="dxa"/>
-            <w:tcBorders>
-              <w:top w:val="nil"/>
-              <w:left w:val="nil"/>
-              <w:bottom w:val="single" w:sz="4" w:space="0" w:color="auto"/>
-              <w:right w:val="single" w:sz="4" w:space="0" w:color="auto"/>
-            </w:tcBorders>
-            <w:shd w:val="clear" w:color="000000" w:fill="FFD966"/>
-            <w:noWrap/>
-            <w:vAlign w:val="bottom"/>
-            <w:hideMark/>
-          </w:tcPr>
-          <w:p>
-            <w:pPr>
-              <w:spacing w:after="0" w:line="240" w:lineRule="auto"/>
-              <w:rPr>
-                <w:rFonts w:ascii="Times New Roman" w:eastAsia="Times New Roman" w:hAnsi="Times New Roman" w:cs="Times New Roman"/>
-                <w:sz w:val="24"/>
-                <w:szCs w:val="24"/>
-                <w:lang w:eastAsia="es-GT"/>
-              </w:rPr>
-            </w:pPr>
-            <w:r>
-              <w:rPr>
-                <w:rFonts w:ascii="Times New Roman" w:eastAsia="Times New Roman" w:hAnsi="Times New Roman" w:cs="Times New Roman"/>
-                <w:sz w:val="24"/>
-                <w:szCs w:val="24"/>
-                <w:lang w:eastAsia="es-GT"/>
-              </w:rPr>
-              <w:t> </w:t>
-            </w:r>
-          </w:p>
-        </w:tc>
-        <w:tc>
-          <w:tcPr>
-            <w:tcW w:w="1101" w:type="dxa"/>
-            <w:tcBorders>
-              <w:top w:val="nil"/>
-              <w:left w:val="nil"/>
-              <w:bottom w:val="single" w:sz="4" w:space="0" w:color="auto"/>
-              <w:right w:val="single" w:sz="4" w:space="0" w:color="auto"/>
-            </w:tcBorders>
-            <w:shd w:val="clear" w:color="000000" w:fill="FFD966"/>
-            <w:noWrap/>
-            <w:vAlign w:val="bottom"/>
-            <w:hideMark/>
-          </w:tcPr>
-          <w:p>
-            <w:pPr>
-              <w:spacing w:after="0" w:line="240" w:lineRule="auto"/>
-              <w:rPr>
-                <w:rFonts w:ascii="Times New Roman" w:eastAsia="Times New Roman" w:hAnsi="Times New Roman" w:cs="Times New Roman"/>
-                <w:sz w:val="24"/>
-                <w:szCs w:val="24"/>
-                <w:lang w:eastAsia="es-GT"/>
-              </w:rPr>
-            </w:pPr>
-            <w:r>
-              <w:rPr>
-                <w:rFonts w:ascii="Times New Roman" w:eastAsia="Times New Roman" w:hAnsi="Times New Roman" w:cs="Times New Roman"/>
-                <w:sz w:val="24"/>
-                <w:szCs w:val="24"/>
-                <w:lang w:eastAsia="es-GT"/>
-              </w:rPr>
-              <w:t> </w:t>
-            </w:r>
-          </w:p>
-        </w:tc>
-        <w:tc>
-          <w:tcPr>
-            <w:tcW w:w="1443" w:type="dxa"/>
-            <w:tcBorders>
-              <w:top w:val="nil"/>
-              <w:left w:val="nil"/>
-              <w:bottom w:val="single" w:sz="4" w:space="0" w:color="auto"/>
-              <w:right w:val="single" w:sz="4" w:space="0" w:color="auto"/>
-            </w:tcBorders>
-            <w:shd w:val="clear" w:color="000000" w:fill="FFD966"/>
-            <w:noWrap/>
-            <w:vAlign w:val="center"/>
-            <w:hideMark/>
-          </w:tcPr>
-          <w:p>
-            <w:pPr>
-              <w:spacing w:after="0" w:line="240" w:lineRule="auto"/>
-              <w:jc w:val="center"/>
-              <w:rPr>
-                <w:rFonts w:ascii="Times New Roman" w:eastAsia="Times New Roman" w:hAnsi="Times New Roman" w:cs="Times New Roman"/>
-                <w:sz w:val="24"/>
-                <w:szCs w:val="24"/>
-                <w:lang w:eastAsia="es-GT"/>
-              </w:rPr>
-            </w:pPr>
-            <w:r>
-              <w:rPr>
-                <w:rFonts w:ascii="Times New Roman" w:eastAsia="Times New Roman" w:hAnsi="Times New Roman" w:cs="Times New Roman"/>
-                <w:sz w:val="24"/>
-                <w:szCs w:val="24"/>
-                <w:lang w:eastAsia="es-GT"/>
-              </w:rPr>
-              <w:t> </w:t>
+            <w:r>
+              <w:rPr>
+                <w:rFonts w:ascii="Times New Roman" w:eastAsia="Times New Roman" w:hAnsi="Times New Roman" w:cs="Times New Roman"/>
+                <w:sz w:val="24"/>
+                <w:szCs w:val="24"/>
+                <w:lang w:eastAsia="es-GT"/>
+              </w:rPr>
+              <w:t>X</w:t>
             </w:r>
           </w:p>
         </w:tc>
@@ -21607,6 +21539,7 @@
         </w:rPr>
       </w:pPr>
     </w:p>
+    <w:p/>
     <w:p/>
     <w:p>
       <w:pPr>

--- a/practicas.docx
+++ b/practicas.docx
@@ -334,25 +334,7 @@
           <w:sz w:val="24"/>
           <w:szCs w:val="24"/>
         </w:rPr>
-        <w:t xml:space="preserve">Prof. José </w:t>
-      </w:r>
-      <w:proofErr w:type="spellStart"/>
-      <w:r>
-        <w:rPr>
-          <w:rFonts w:ascii="Times New Roman" w:hAnsi="Times New Roman" w:cs="Times New Roman"/>
-          <w:sz w:val="24"/>
-          <w:szCs w:val="24"/>
-        </w:rPr>
-        <w:t>Pajoc</w:t>
-      </w:r>
-      <w:proofErr w:type="spellEnd"/>
-      <w:r>
-        <w:rPr>
-          <w:rFonts w:ascii="Times New Roman" w:hAnsi="Times New Roman" w:cs="Times New Roman"/>
-          <w:sz w:val="24"/>
-          <w:szCs w:val="24"/>
-        </w:rPr>
-        <w:t>.</w:t>
+        <w:t>Prof. José Pajoc.</w:t>
       </w:r>
     </w:p>
     <w:p>
@@ -4069,7 +4051,6 @@
           <w:sz w:val="20"/>
         </w:rPr>
       </w:pPr>
-      <w:proofErr w:type="spellStart"/>
       <w:r>
         <w:rPr>
           <w:b/>
@@ -4078,7 +4059,6 @@
         </w:rPr>
         <w:t>Dashboard</w:t>
       </w:r>
-      <w:proofErr w:type="spellEnd"/>
       <w:r>
         <w:rPr>
           <w:b/>
@@ -4832,7 +4812,6 @@
         </w:rPr>
         <w:t xml:space="preserve">Es permitido el uso de la librería llamada </w:t>
       </w:r>
-      <w:proofErr w:type="spellStart"/>
       <w:r>
         <w:rPr>
           <w:b/>
@@ -4841,7 +4820,6 @@
         </w:rPr>
         <w:t>JFreeChart</w:t>
       </w:r>
-      <w:proofErr w:type="spellEnd"/>
       <w:r>
         <w:rPr>
           <w:color w:val="575757"/>
@@ -5402,23 +5380,7 @@
                 <w:color w:val="575757"/>
                 <w:sz w:val="20"/>
               </w:rPr>
-              <w:t>Nombre (</w:t>
-            </w:r>
-            <w:proofErr w:type="spellStart"/>
-            <w:r>
-              <w:rPr>
-                <w:color w:val="575757"/>
-                <w:sz w:val="20"/>
-              </w:rPr>
-              <w:t>String</w:t>
-            </w:r>
-            <w:proofErr w:type="spellEnd"/>
-            <w:r>
-              <w:rPr>
-                <w:color w:val="575757"/>
-                <w:sz w:val="20"/>
-              </w:rPr>
-              <w:t>)</w:t>
+              <w:t>Nombre (String)</w:t>
             </w:r>
           </w:p>
         </w:tc>
@@ -5454,23 +5416,7 @@
                 <w:color w:val="575757"/>
                 <w:sz w:val="20"/>
               </w:rPr>
-              <w:t>(</w:t>
-            </w:r>
-            <w:proofErr w:type="spellStart"/>
-            <w:r>
-              <w:rPr>
-                <w:color w:val="575757"/>
-                <w:sz w:val="20"/>
-              </w:rPr>
-              <w:t>int</w:t>
-            </w:r>
-            <w:proofErr w:type="spellEnd"/>
-            <w:r>
-              <w:rPr>
-                <w:color w:val="575757"/>
-                <w:sz w:val="20"/>
-              </w:rPr>
-              <w:t>)</w:t>
+              <w:t>(int)</w:t>
             </w:r>
           </w:p>
         </w:tc>
@@ -5506,23 +5452,7 @@
                 <w:color w:val="575757"/>
                 <w:sz w:val="20"/>
               </w:rPr>
-              <w:t>(</w:t>
-            </w:r>
-            <w:proofErr w:type="spellStart"/>
-            <w:r>
-              <w:rPr>
-                <w:color w:val="575757"/>
-                <w:sz w:val="20"/>
-              </w:rPr>
-              <w:t>char</w:t>
-            </w:r>
-            <w:proofErr w:type="spellEnd"/>
-            <w:r>
-              <w:rPr>
-                <w:color w:val="575757"/>
-                <w:sz w:val="20"/>
-              </w:rPr>
-              <w:t>)</w:t>
+              <w:t>(char)</w:t>
             </w:r>
           </w:p>
         </w:tc>
@@ -5558,23 +5488,7 @@
                 <w:color w:val="575757"/>
                 <w:sz w:val="20"/>
               </w:rPr>
-              <w:t>(</w:t>
-            </w:r>
-            <w:proofErr w:type="spellStart"/>
-            <w:r>
-              <w:rPr>
-                <w:color w:val="575757"/>
-                <w:sz w:val="20"/>
-              </w:rPr>
-              <w:t>int</w:t>
-            </w:r>
-            <w:proofErr w:type="spellEnd"/>
-            <w:r>
-              <w:rPr>
-                <w:color w:val="575757"/>
-                <w:sz w:val="20"/>
-              </w:rPr>
-              <w:t>)</w:t>
+              <w:t>(int)</w:t>
             </w:r>
           </w:p>
         </w:tc>
@@ -7697,23 +7611,13 @@
           <w:sz w:val="20"/>
         </w:rPr>
       </w:pPr>
-      <w:proofErr w:type="spellStart"/>
       <w:r>
         <w:rPr>
           <w:b/>
           <w:color w:val="575757"/>
           <w:sz w:val="20"/>
         </w:rPr>
-        <w:t>Dashboard</w:t>
-      </w:r>
-      <w:proofErr w:type="spellEnd"/>
-      <w:r>
-        <w:rPr>
-          <w:b/>
-          <w:color w:val="575757"/>
-          <w:sz w:val="20"/>
-        </w:rPr>
-        <w:t xml:space="preserve"> de productos: </w:t>
+        <w:t xml:space="preserve">Dashboard de productos: </w:t>
       </w:r>
       <w:r>
         <w:rPr>
@@ -8518,23 +8422,7 @@
                 <w:color w:val="575757"/>
                 <w:sz w:val="20"/>
               </w:rPr>
-              <w:t>Nombre (</w:t>
-            </w:r>
-            <w:proofErr w:type="spellStart"/>
-            <w:r>
-              <w:rPr>
-                <w:color w:val="575757"/>
-                <w:sz w:val="20"/>
-              </w:rPr>
-              <w:t>String</w:t>
-            </w:r>
-            <w:proofErr w:type="spellEnd"/>
-            <w:r>
-              <w:rPr>
-                <w:color w:val="575757"/>
-                <w:sz w:val="20"/>
-              </w:rPr>
-              <w:t>)</w:t>
+              <w:t>Nombre (String)</w:t>
             </w:r>
           </w:p>
         </w:tc>
@@ -8570,23 +8458,7 @@
                 <w:color w:val="575757"/>
                 <w:sz w:val="20"/>
               </w:rPr>
-              <w:t>(</w:t>
-            </w:r>
-            <w:proofErr w:type="spellStart"/>
-            <w:r>
-              <w:rPr>
-                <w:color w:val="575757"/>
-                <w:sz w:val="20"/>
-              </w:rPr>
-              <w:t>float</w:t>
-            </w:r>
-            <w:proofErr w:type="spellEnd"/>
-            <w:r>
-              <w:rPr>
-                <w:color w:val="575757"/>
-                <w:sz w:val="20"/>
-              </w:rPr>
-              <w:t>)</w:t>
+              <w:t>(float)</w:t>
             </w:r>
           </w:p>
         </w:tc>
@@ -8623,23 +8495,7 @@
                 <w:color w:val="575757"/>
                 <w:sz w:val="20"/>
               </w:rPr>
-              <w:t>(</w:t>
-            </w:r>
-            <w:proofErr w:type="spellStart"/>
-            <w:r>
-              <w:rPr>
-                <w:color w:val="575757"/>
-                <w:sz w:val="20"/>
-              </w:rPr>
-              <w:t>int</w:t>
-            </w:r>
-            <w:proofErr w:type="spellEnd"/>
-            <w:r>
-              <w:rPr>
-                <w:color w:val="575757"/>
-                <w:sz w:val="20"/>
-              </w:rPr>
-              <w:t>)</w:t>
+              <w:t>(int)</w:t>
             </w:r>
           </w:p>
         </w:tc>
@@ -12401,15 +12257,7 @@
           </w:tcPr>
           <w:p>
             <w:r>
-              <w:t xml:space="preserve">LOGIN de usuario </w:t>
-            </w:r>
-            <w:proofErr w:type="spellStart"/>
-            <w:r>
-              <w:t>admin</w:t>
-            </w:r>
-            <w:proofErr w:type="spellEnd"/>
-            <w:r>
-              <w:t xml:space="preserve"> y </w:t>
+              <w:t xml:space="preserve">LOGIN de usuario admin y </w:t>
             </w:r>
             <w:r>
               <w:br/>
@@ -12646,13 +12494,8 @@
           </w:tcPr>
           <w:p>
             <w:r>
-              <w:t xml:space="preserve">Creación de panel para </w:t>
-            </w:r>
-            <w:proofErr w:type="spellStart"/>
-            <w:r>
-              <w:t>login</w:t>
-            </w:r>
-            <w:proofErr w:type="spellEnd"/>
+              <w:t>Creación de panel para login</w:t>
+            </w:r>
             <w:r>
               <w:br/>
               <w:t xml:space="preserve"> correcto</w:t>
@@ -16476,9 +16319,8 @@
                 <w:szCs w:val="24"/>
                 <w:lang w:eastAsia="es-GT"/>
               </w:rPr>
-              <w:t xml:space="preserve">Crear File y </w:t>
-            </w:r>
-            <w:proofErr w:type="spellStart"/>
+              <w:t>Crear File y JFileChooser</w:t>
+            </w:r>
             <w:r>
               <w:rPr>
                 <w:rFonts w:ascii="Times New Roman" w:eastAsia="Times New Roman" w:hAnsi="Times New Roman" w:cs="Times New Roman"/>
@@ -16487,9 +16329,8 @@
                 <w:szCs w:val="24"/>
                 <w:lang w:eastAsia="es-GT"/>
               </w:rPr>
-              <w:t>JFileChooser</w:t>
-            </w:r>
-            <w:proofErr w:type="spellEnd"/>
+              <w:t xml:space="preserve"> clientes</w:t>
+            </w:r>
           </w:p>
         </w:tc>
         <w:tc>
@@ -16794,6 +16635,16 @@
               </w:rPr>
               <w:t>eer archivo plano CSV</w:t>
             </w:r>
+            <w:r>
+              <w:rPr>
+                <w:rFonts w:ascii="Calibri" w:eastAsia="Times New Roman" w:hAnsi="Calibri" w:cs="Calibri"/>
+                <w:color w:val="333333"/>
+                <w:sz w:val="24"/>
+                <w:szCs w:val="24"/>
+                <w:lang w:eastAsia="es-GT"/>
+              </w:rPr>
+              <w:t xml:space="preserve"> clientes</w:t>
+            </w:r>
           </w:p>
         </w:tc>
         <w:tc>
@@ -17378,19 +17229,8 @@
                 <w:szCs w:val="24"/>
                 <w:lang w:eastAsia="es-GT"/>
               </w:rPr>
-              <w:t xml:space="preserve">Cambio en el total de clientes registrados </w:t>
-            </w:r>
-            <w:proofErr w:type="spellStart"/>
-            <w:r>
-              <w:rPr>
-                <w:rFonts w:ascii="Times New Roman" w:eastAsia="Times New Roman" w:hAnsi="Times New Roman" w:cs="Times New Roman"/>
-                <w:sz w:val="24"/>
-                <w:szCs w:val="24"/>
-                <w:lang w:eastAsia="es-GT"/>
-              </w:rPr>
-              <w:t>JOptionPane</w:t>
-            </w:r>
-            <w:proofErr w:type="spellEnd"/>
+              <w:t>Cambio en el total de clientes registrados JOptionPane</w:t>
+            </w:r>
           </w:p>
         </w:tc>
         <w:tc>
@@ -19421,6 +19261,15 @@
               </w:rPr>
               <w:t>Corrección de tabla para mostrar CSV</w:t>
             </w:r>
+            <w:r>
+              <w:rPr>
+                <w:rFonts w:ascii="Times New Roman" w:eastAsia="Times New Roman" w:hAnsi="Times New Roman" w:cs="Times New Roman"/>
+                <w:sz w:val="24"/>
+                <w:szCs w:val="24"/>
+                <w:lang w:eastAsia="es-GT"/>
+              </w:rPr>
+              <w:t xml:space="preserve"> clientes</w:t>
+            </w:r>
           </w:p>
         </w:tc>
         <w:tc>
@@ -19710,7 +19559,25 @@
                 <w:szCs w:val="24"/>
                 <w:lang w:eastAsia="es-GT"/>
               </w:rPr>
-              <w:t>Crear gráfico circular y obtener total H, M, rango de edades</w:t>
+              <w:t>Crear gráfico circular</w:t>
+            </w:r>
+            <w:r>
+              <w:rPr>
+                <w:rFonts w:ascii="Times New Roman" w:eastAsia="Times New Roman" w:hAnsi="Times New Roman" w:cs="Times New Roman"/>
+                <w:sz w:val="24"/>
+                <w:szCs w:val="24"/>
+                <w:lang w:eastAsia="es-GT"/>
+              </w:rPr>
+              <w:t xml:space="preserve"> clientes</w:t>
+            </w:r>
+            <w:r>
+              <w:rPr>
+                <w:rFonts w:ascii="Times New Roman" w:eastAsia="Times New Roman" w:hAnsi="Times New Roman" w:cs="Times New Roman"/>
+                <w:sz w:val="24"/>
+                <w:szCs w:val="24"/>
+                <w:lang w:eastAsia="es-GT"/>
+              </w:rPr>
+              <w:t xml:space="preserve"> y obtener total H, M, rango de edades</w:t>
             </w:r>
           </w:p>
         </w:tc>
@@ -20004,7 +19871,17 @@
                 <w:szCs w:val="24"/>
                 <w:lang w:eastAsia="es-GT"/>
               </w:rPr>
-              <w:t>Gráfico de columnas</w:t>
+              <w:t xml:space="preserve">Gráfico de </w:t>
+            </w:r>
+            <w:r>
+              <w:rPr>
+                <w:rFonts w:ascii="Times New Roman" w:eastAsia="Times New Roman" w:hAnsi="Times New Roman" w:cs="Times New Roman"/>
+                <w:color w:val="333333"/>
+                <w:sz w:val="24"/>
+                <w:szCs w:val="24"/>
+                <w:lang w:eastAsia="es-GT"/>
+              </w:rPr>
+              <w:t>barras clientes</w:t>
             </w:r>
           </w:p>
         </w:tc>
@@ -20295,7 +20172,16 @@
                 <w:szCs w:val="24"/>
                 <w:lang w:eastAsia="es-GT"/>
               </w:rPr>
-              <w:t>Gráfico de barras</w:t>
+              <w:t>Crear archivo plano TXT</w:t>
+            </w:r>
+            <w:r>
+              <w:rPr>
+                <w:rFonts w:ascii="Times New Roman" w:eastAsia="Times New Roman" w:hAnsi="Times New Roman" w:cs="Times New Roman"/>
+                <w:sz w:val="24"/>
+                <w:szCs w:val="24"/>
+                <w:lang w:eastAsia="es-GT"/>
+              </w:rPr>
+              <w:t xml:space="preserve"> clientes</w:t>
             </w:r>
           </w:p>
         </w:tc>
@@ -20439,6 +20325,15 @@
                 <w:szCs w:val="24"/>
                 <w:lang w:eastAsia="es-GT"/>
               </w:rPr>
+              <w:t> </w:t>
+            </w:r>
+            <w:r>
+              <w:rPr>
+                <w:rFonts w:ascii="Times New Roman" w:eastAsia="Times New Roman" w:hAnsi="Times New Roman" w:cs="Times New Roman"/>
+                <w:sz w:val="24"/>
+                <w:szCs w:val="24"/>
+                <w:lang w:eastAsia="es-GT"/>
+              </w:rPr>
               <w:t>X</w:t>
             </w:r>
           </w:p>
@@ -20475,7 +20370,7 @@
                 <w:szCs w:val="24"/>
                 <w:lang w:eastAsia="es-GT"/>
               </w:rPr>
-              <w:t> </w:t>
+              <w:t>X</w:t>
             </w:r>
           </w:p>
         </w:tc>
@@ -20566,12 +20461,101 @@
               <w:right w:val="single" w:sz="4" w:space="0" w:color="auto"/>
             </w:tcBorders>
             <w:shd w:val="clear" w:color="000000" w:fill="FFD966"/>
+            <w:vAlign w:val="bottom"/>
+            <w:hideMark/>
+          </w:tcPr>
+          <w:p>
+            <w:pPr>
+              <w:spacing w:after="0" w:line="240" w:lineRule="auto"/>
+              <w:rPr>
+                <w:rFonts w:ascii="Times New Roman" w:eastAsia="Times New Roman" w:hAnsi="Times New Roman" w:cs="Times New Roman"/>
+                <w:sz w:val="24"/>
+                <w:szCs w:val="24"/>
+                <w:lang w:eastAsia="es-GT"/>
+              </w:rPr>
+            </w:pPr>
+            <w:r>
+              <w:rPr>
+                <w:rFonts w:ascii="Times New Roman" w:eastAsia="Times New Roman" w:hAnsi="Times New Roman" w:cs="Times New Roman"/>
+                <w:sz w:val="24"/>
+                <w:szCs w:val="24"/>
+                <w:lang w:eastAsia="es-GT"/>
+              </w:rPr>
+              <w:t>C</w:t>
+            </w:r>
+            <w:r>
+              <w:rPr>
+                <w:rFonts w:ascii="Times New Roman" w:eastAsia="Times New Roman" w:hAnsi="Times New Roman" w:cs="Times New Roman"/>
+                <w:sz w:val="24"/>
+                <w:szCs w:val="24"/>
+                <w:lang w:eastAsia="es-GT"/>
+              </w:rPr>
+              <w:t>reación de reporte HTML</w:t>
+            </w:r>
+            <w:r>
+              <w:rPr>
+                <w:rFonts w:ascii="Times New Roman" w:eastAsia="Times New Roman" w:hAnsi="Times New Roman" w:cs="Times New Roman"/>
+                <w:sz w:val="24"/>
+                <w:szCs w:val="24"/>
+                <w:lang w:eastAsia="es-GT"/>
+              </w:rPr>
+              <w:t xml:space="preserve"> clientes</w:t>
+            </w:r>
+          </w:p>
+        </w:tc>
+        <w:tc>
+          <w:tcPr>
+            <w:tcW w:w="914" w:type="dxa"/>
+            <w:tcBorders>
+              <w:top w:val="nil"/>
+              <w:left w:val="nil"/>
+              <w:bottom w:val="single" w:sz="4" w:space="0" w:color="auto"/>
+              <w:right w:val="single" w:sz="4" w:space="0" w:color="auto"/>
+            </w:tcBorders>
+            <w:shd w:val="clear" w:color="000000" w:fill="FFD966"/>
+            <w:noWrap/>
+            <w:hideMark/>
+          </w:tcPr>
+          <w:p>
+            <w:pPr>
+              <w:spacing w:after="0" w:line="240" w:lineRule="auto"/>
+              <w:jc w:val="center"/>
+              <w:rPr>
+                <w:rFonts w:ascii="Times New Roman" w:eastAsia="Times New Roman" w:hAnsi="Times New Roman" w:cs="Times New Roman"/>
+                <w:sz w:val="24"/>
+                <w:szCs w:val="24"/>
+                <w:lang w:eastAsia="es-GT"/>
+              </w:rPr>
+            </w:pPr>
+            <w:r>
+              <w:rPr>
+                <w:rFonts w:ascii="Times New Roman" w:eastAsia="Times New Roman" w:hAnsi="Times New Roman" w:cs="Times New Roman"/>
+                <w:sz w:val="24"/>
+                <w:szCs w:val="24"/>
+                <w:lang w:eastAsia="es-GT"/>
+              </w:rPr>
+              <w:t> </w:t>
+            </w:r>
+          </w:p>
+        </w:tc>
+        <w:tc>
+          <w:tcPr>
+            <w:tcW w:w="1062" w:type="dxa"/>
+            <w:tcBorders>
+              <w:top w:val="nil"/>
+              <w:left w:val="nil"/>
+              <w:bottom w:val="single" w:sz="4" w:space="0" w:color="auto"/>
+              <w:right w:val="single" w:sz="4" w:space="0" w:color="auto"/>
+            </w:tcBorders>
+            <w:shd w:val="clear" w:color="000000" w:fill="FFD966"/>
+            <w:noWrap/>
             <w:vAlign w:val="center"/>
             <w:hideMark/>
           </w:tcPr>
           <w:p>
             <w:pPr>
               <w:spacing w:after="0" w:line="240" w:lineRule="auto"/>
+              <w:jc w:val="center"/>
               <w:rPr>
                 <w:rFonts w:ascii="Times New Roman" w:eastAsia="Times New Roman" w:hAnsi="Times New Roman" w:cs="Times New Roman"/>
                 <w:sz w:val="24"/>
@@ -20586,13 +20570,13 @@
                 <w:szCs w:val="24"/>
                 <w:lang w:eastAsia="es-GT"/>
               </w:rPr>
-              <w:t>Crear archivo plano TXT</w:t>
-            </w:r>
-          </w:p>
-        </w:tc>
-        <w:tc>
-          <w:tcPr>
-            <w:tcW w:w="914" w:type="dxa"/>
+              <w:t> </w:t>
+            </w:r>
+          </w:p>
+        </w:tc>
+        <w:tc>
+          <w:tcPr>
+            <w:tcW w:w="1433" w:type="dxa"/>
             <w:tcBorders>
               <w:top w:val="nil"/>
               <w:left w:val="nil"/>
@@ -20628,7 +20612,7 @@
         </w:tc>
         <w:tc>
           <w:tcPr>
-            <w:tcW w:w="1062" w:type="dxa"/>
+            <w:tcW w:w="987" w:type="dxa"/>
             <w:tcBorders>
               <w:top w:val="nil"/>
               <w:left w:val="nil"/>
@@ -20664,7 +20648,7 @@
         </w:tc>
         <w:tc>
           <w:tcPr>
-            <w:tcW w:w="1433" w:type="dxa"/>
+            <w:tcW w:w="1137" w:type="dxa"/>
             <w:tcBorders>
               <w:top w:val="nil"/>
               <w:left w:val="nil"/>
@@ -20700,7 +20684,7 @@
         </w:tc>
         <w:tc>
           <w:tcPr>
-            <w:tcW w:w="987" w:type="dxa"/>
+            <w:tcW w:w="1101" w:type="dxa"/>
             <w:tcBorders>
               <w:top w:val="nil"/>
               <w:left w:val="nil"/>
@@ -20730,71 +20714,8 @@
                 <w:szCs w:val="24"/>
                 <w:lang w:eastAsia="es-GT"/>
               </w:rPr>
-              <w:t> </w:t>
-            </w:r>
-          </w:p>
-        </w:tc>
-        <w:tc>
-          <w:tcPr>
-            <w:tcW w:w="1137" w:type="dxa"/>
-            <w:tcBorders>
-              <w:top w:val="nil"/>
-              <w:left w:val="nil"/>
-              <w:bottom w:val="single" w:sz="4" w:space="0" w:color="auto"/>
-              <w:right w:val="single" w:sz="4" w:space="0" w:color="auto"/>
-            </w:tcBorders>
-            <w:shd w:val="clear" w:color="000000" w:fill="FFD966"/>
-            <w:noWrap/>
-            <w:vAlign w:val="center"/>
-            <w:hideMark/>
-          </w:tcPr>
-          <w:p>
-            <w:pPr>
-              <w:spacing w:after="0" w:line="240" w:lineRule="auto"/>
-              <w:jc w:val="center"/>
-              <w:rPr>
-                <w:rFonts w:ascii="Times New Roman" w:eastAsia="Times New Roman" w:hAnsi="Times New Roman" w:cs="Times New Roman"/>
-                <w:sz w:val="24"/>
-                <w:szCs w:val="24"/>
-                <w:lang w:eastAsia="es-GT"/>
-              </w:rPr>
-            </w:pPr>
-            <w:r>
-              <w:rPr>
-                <w:rFonts w:ascii="Times New Roman" w:eastAsia="Times New Roman" w:hAnsi="Times New Roman" w:cs="Times New Roman"/>
-                <w:sz w:val="24"/>
-                <w:szCs w:val="24"/>
-                <w:lang w:eastAsia="es-GT"/>
-              </w:rPr>
               <w:t>X</w:t>
             </w:r>
-          </w:p>
-        </w:tc>
-        <w:tc>
-          <w:tcPr>
-            <w:tcW w:w="1101" w:type="dxa"/>
-            <w:tcBorders>
-              <w:top w:val="nil"/>
-              <w:left w:val="nil"/>
-              <w:bottom w:val="single" w:sz="4" w:space="0" w:color="auto"/>
-              <w:right w:val="single" w:sz="4" w:space="0" w:color="auto"/>
-            </w:tcBorders>
-            <w:shd w:val="clear" w:color="000000" w:fill="FFD966"/>
-            <w:noWrap/>
-            <w:vAlign w:val="center"/>
-            <w:hideMark/>
-          </w:tcPr>
-          <w:p>
-            <w:pPr>
-              <w:spacing w:after="0" w:line="240" w:lineRule="auto"/>
-              <w:jc w:val="center"/>
-              <w:rPr>
-                <w:rFonts w:ascii="Times New Roman" w:eastAsia="Times New Roman" w:hAnsi="Times New Roman" w:cs="Times New Roman"/>
-                <w:sz w:val="24"/>
-                <w:szCs w:val="24"/>
-                <w:lang w:eastAsia="es-GT"/>
-              </w:rPr>
-            </w:pPr>
             <w:r>
               <w:rPr>
                 <w:rFonts w:ascii="Times New Roman" w:eastAsia="Times New Roman" w:hAnsi="Times New Roman" w:cs="Times New Roman"/>
@@ -20857,307 +20778,521 @@
               <w:right w:val="single" w:sz="4" w:space="0" w:color="auto"/>
             </w:tcBorders>
             <w:shd w:val="clear" w:color="000000" w:fill="FFD966"/>
+            <w:hideMark/>
+          </w:tcPr>
+          <w:p>
+            <w:pPr>
+              <w:spacing w:after="0" w:line="240" w:lineRule="auto"/>
+              <w:rPr>
+                <w:rFonts w:ascii="Times New Roman" w:eastAsia="Times New Roman" w:hAnsi="Times New Roman" w:cs="Times New Roman"/>
+                <w:sz w:val="24"/>
+                <w:szCs w:val="24"/>
+                <w:lang w:eastAsia="es-GT"/>
+              </w:rPr>
+            </w:pPr>
+            <w:r>
+              <w:rPr>
+                <w:rFonts w:ascii="Times New Roman" w:eastAsia="Times New Roman" w:hAnsi="Times New Roman" w:cs="Times New Roman"/>
+                <w:sz w:val="24"/>
+                <w:szCs w:val="24"/>
+                <w:lang w:eastAsia="es-GT"/>
+              </w:rPr>
+              <w:t>T</w:t>
+            </w:r>
+            <w:r>
+              <w:rPr>
+                <w:rFonts w:ascii="Times New Roman" w:eastAsia="Times New Roman" w:hAnsi="Times New Roman" w:cs="Times New Roman"/>
+                <w:sz w:val="24"/>
+                <w:szCs w:val="24"/>
+                <w:lang w:eastAsia="es-GT"/>
+              </w:rPr>
+              <w:t>abla en HTML y archivo CSS</w:t>
+            </w:r>
+            <w:r>
+              <w:rPr>
+                <w:rFonts w:ascii="Times New Roman" w:eastAsia="Times New Roman" w:hAnsi="Times New Roman" w:cs="Times New Roman"/>
+                <w:sz w:val="24"/>
+                <w:szCs w:val="24"/>
+                <w:lang w:eastAsia="es-GT"/>
+              </w:rPr>
+              <w:t xml:space="preserve"> clientes</w:t>
+            </w:r>
+          </w:p>
+        </w:tc>
+        <w:tc>
+          <w:tcPr>
+            <w:tcW w:w="914" w:type="dxa"/>
+            <w:tcBorders>
+              <w:top w:val="nil"/>
+              <w:left w:val="nil"/>
+              <w:bottom w:val="single" w:sz="4" w:space="0" w:color="auto"/>
+              <w:right w:val="single" w:sz="4" w:space="0" w:color="auto"/>
+            </w:tcBorders>
+            <w:shd w:val="clear" w:color="000000" w:fill="FFD966"/>
+            <w:noWrap/>
+            <w:hideMark/>
+          </w:tcPr>
+          <w:p>
+            <w:pPr>
+              <w:spacing w:after="0" w:line="240" w:lineRule="auto"/>
+              <w:jc w:val="center"/>
+              <w:rPr>
+                <w:rFonts w:ascii="Times New Roman" w:eastAsia="Times New Roman" w:hAnsi="Times New Roman" w:cs="Times New Roman"/>
+                <w:sz w:val="24"/>
+                <w:szCs w:val="24"/>
+                <w:lang w:eastAsia="es-GT"/>
+              </w:rPr>
+            </w:pPr>
+            <w:r>
+              <w:rPr>
+                <w:rFonts w:ascii="Times New Roman" w:eastAsia="Times New Roman" w:hAnsi="Times New Roman" w:cs="Times New Roman"/>
+                <w:sz w:val="24"/>
+                <w:szCs w:val="24"/>
+                <w:lang w:eastAsia="es-GT"/>
+              </w:rPr>
+              <w:t> </w:t>
+            </w:r>
+          </w:p>
+        </w:tc>
+        <w:tc>
+          <w:tcPr>
+            <w:tcW w:w="1062" w:type="dxa"/>
+            <w:tcBorders>
+              <w:top w:val="nil"/>
+              <w:left w:val="nil"/>
+              <w:bottom w:val="single" w:sz="4" w:space="0" w:color="auto"/>
+              <w:right w:val="single" w:sz="4" w:space="0" w:color="auto"/>
+            </w:tcBorders>
+            <w:shd w:val="clear" w:color="000000" w:fill="FFD966"/>
+            <w:noWrap/>
+            <w:vAlign w:val="center"/>
+            <w:hideMark/>
+          </w:tcPr>
+          <w:p>
+            <w:pPr>
+              <w:spacing w:after="0" w:line="240" w:lineRule="auto"/>
+              <w:jc w:val="center"/>
+              <w:rPr>
+                <w:rFonts w:ascii="Times New Roman" w:eastAsia="Times New Roman" w:hAnsi="Times New Roman" w:cs="Times New Roman"/>
+                <w:sz w:val="24"/>
+                <w:szCs w:val="24"/>
+                <w:lang w:eastAsia="es-GT"/>
+              </w:rPr>
+            </w:pPr>
+            <w:r>
+              <w:rPr>
+                <w:rFonts w:ascii="Times New Roman" w:eastAsia="Times New Roman" w:hAnsi="Times New Roman" w:cs="Times New Roman"/>
+                <w:sz w:val="24"/>
+                <w:szCs w:val="24"/>
+                <w:lang w:eastAsia="es-GT"/>
+              </w:rPr>
+              <w:t> </w:t>
+            </w:r>
+          </w:p>
+        </w:tc>
+        <w:tc>
+          <w:tcPr>
+            <w:tcW w:w="1433" w:type="dxa"/>
+            <w:tcBorders>
+              <w:top w:val="nil"/>
+              <w:left w:val="nil"/>
+              <w:bottom w:val="single" w:sz="4" w:space="0" w:color="auto"/>
+              <w:right w:val="single" w:sz="4" w:space="0" w:color="auto"/>
+            </w:tcBorders>
+            <w:shd w:val="clear" w:color="000000" w:fill="FFD966"/>
+            <w:noWrap/>
+            <w:vAlign w:val="center"/>
+            <w:hideMark/>
+          </w:tcPr>
+          <w:p>
+            <w:pPr>
+              <w:spacing w:after="0" w:line="240" w:lineRule="auto"/>
+              <w:jc w:val="center"/>
+              <w:rPr>
+                <w:rFonts w:ascii="Times New Roman" w:eastAsia="Times New Roman" w:hAnsi="Times New Roman" w:cs="Times New Roman"/>
+                <w:sz w:val="24"/>
+                <w:szCs w:val="24"/>
+                <w:lang w:eastAsia="es-GT"/>
+              </w:rPr>
+            </w:pPr>
+            <w:r>
+              <w:rPr>
+                <w:rFonts w:ascii="Times New Roman" w:eastAsia="Times New Roman" w:hAnsi="Times New Roman" w:cs="Times New Roman"/>
+                <w:sz w:val="24"/>
+                <w:szCs w:val="24"/>
+                <w:lang w:eastAsia="es-GT"/>
+              </w:rPr>
+              <w:t> </w:t>
+            </w:r>
+          </w:p>
+        </w:tc>
+        <w:tc>
+          <w:tcPr>
+            <w:tcW w:w="987" w:type="dxa"/>
+            <w:tcBorders>
+              <w:top w:val="nil"/>
+              <w:left w:val="nil"/>
+              <w:bottom w:val="single" w:sz="4" w:space="0" w:color="auto"/>
+              <w:right w:val="single" w:sz="4" w:space="0" w:color="auto"/>
+            </w:tcBorders>
+            <w:shd w:val="clear" w:color="000000" w:fill="FFD966"/>
+            <w:noWrap/>
+            <w:vAlign w:val="center"/>
+            <w:hideMark/>
+          </w:tcPr>
+          <w:p>
+            <w:pPr>
+              <w:spacing w:after="0" w:line="240" w:lineRule="auto"/>
+              <w:jc w:val="center"/>
+              <w:rPr>
+                <w:rFonts w:ascii="Times New Roman" w:eastAsia="Times New Roman" w:hAnsi="Times New Roman" w:cs="Times New Roman"/>
+                <w:sz w:val="24"/>
+                <w:szCs w:val="24"/>
+                <w:lang w:eastAsia="es-GT"/>
+              </w:rPr>
+            </w:pPr>
+            <w:r>
+              <w:rPr>
+                <w:rFonts w:ascii="Times New Roman" w:eastAsia="Times New Roman" w:hAnsi="Times New Roman" w:cs="Times New Roman"/>
+                <w:sz w:val="24"/>
+                <w:szCs w:val="24"/>
+                <w:lang w:eastAsia="es-GT"/>
+              </w:rPr>
+              <w:t> </w:t>
+            </w:r>
+          </w:p>
+        </w:tc>
+        <w:tc>
+          <w:tcPr>
+            <w:tcW w:w="1137" w:type="dxa"/>
+            <w:tcBorders>
+              <w:top w:val="nil"/>
+              <w:left w:val="nil"/>
+              <w:bottom w:val="single" w:sz="4" w:space="0" w:color="auto"/>
+              <w:right w:val="single" w:sz="4" w:space="0" w:color="auto"/>
+            </w:tcBorders>
+            <w:shd w:val="clear" w:color="000000" w:fill="FFD966"/>
+            <w:noWrap/>
+            <w:vAlign w:val="center"/>
+            <w:hideMark/>
+          </w:tcPr>
+          <w:p>
+            <w:pPr>
+              <w:spacing w:after="0" w:line="240" w:lineRule="auto"/>
+              <w:jc w:val="center"/>
+              <w:rPr>
+                <w:rFonts w:ascii="Times New Roman" w:eastAsia="Times New Roman" w:hAnsi="Times New Roman" w:cs="Times New Roman"/>
+                <w:sz w:val="24"/>
+                <w:szCs w:val="24"/>
+                <w:lang w:eastAsia="es-GT"/>
+              </w:rPr>
+            </w:pPr>
+            <w:r>
+              <w:rPr>
+                <w:rFonts w:ascii="Times New Roman" w:eastAsia="Times New Roman" w:hAnsi="Times New Roman" w:cs="Times New Roman"/>
+                <w:sz w:val="24"/>
+                <w:szCs w:val="24"/>
+                <w:lang w:eastAsia="es-GT"/>
+              </w:rPr>
+              <w:t> </w:t>
+            </w:r>
+          </w:p>
+        </w:tc>
+        <w:tc>
+          <w:tcPr>
+            <w:tcW w:w="1101" w:type="dxa"/>
+            <w:tcBorders>
+              <w:top w:val="nil"/>
+              <w:left w:val="nil"/>
+              <w:bottom w:val="single" w:sz="4" w:space="0" w:color="auto"/>
+              <w:right w:val="single" w:sz="4" w:space="0" w:color="auto"/>
+            </w:tcBorders>
+            <w:shd w:val="clear" w:color="000000" w:fill="FFD966"/>
+            <w:noWrap/>
+            <w:vAlign w:val="center"/>
+            <w:hideMark/>
+          </w:tcPr>
+          <w:p>
+            <w:pPr>
+              <w:spacing w:after="0" w:line="240" w:lineRule="auto"/>
+              <w:jc w:val="center"/>
+              <w:rPr>
+                <w:rFonts w:ascii="Times New Roman" w:eastAsia="Times New Roman" w:hAnsi="Times New Roman" w:cs="Times New Roman"/>
+                <w:sz w:val="24"/>
+                <w:szCs w:val="24"/>
+                <w:lang w:eastAsia="es-GT"/>
+              </w:rPr>
+            </w:pPr>
+            <w:r>
+              <w:rPr>
+                <w:rFonts w:ascii="Times New Roman" w:eastAsia="Times New Roman" w:hAnsi="Times New Roman" w:cs="Times New Roman"/>
+                <w:sz w:val="24"/>
+                <w:szCs w:val="24"/>
+                <w:lang w:eastAsia="es-GT"/>
+              </w:rPr>
+              <w:t> </w:t>
+            </w:r>
+          </w:p>
+        </w:tc>
+        <w:tc>
+          <w:tcPr>
+            <w:tcW w:w="1443" w:type="dxa"/>
+            <w:tcBorders>
+              <w:top w:val="nil"/>
+              <w:left w:val="nil"/>
+              <w:bottom w:val="single" w:sz="4" w:space="0" w:color="auto"/>
+              <w:right w:val="single" w:sz="4" w:space="0" w:color="auto"/>
+            </w:tcBorders>
+            <w:shd w:val="clear" w:color="000000" w:fill="FFD966"/>
+            <w:noWrap/>
+            <w:vAlign w:val="center"/>
+            <w:hideMark/>
+          </w:tcPr>
+          <w:p>
+            <w:pPr>
+              <w:spacing w:after="0" w:line="240" w:lineRule="auto"/>
+              <w:jc w:val="center"/>
+              <w:rPr>
+                <w:rFonts w:ascii="Times New Roman" w:eastAsia="Times New Roman" w:hAnsi="Times New Roman" w:cs="Times New Roman"/>
+                <w:sz w:val="24"/>
+                <w:szCs w:val="24"/>
+                <w:lang w:eastAsia="es-GT"/>
+              </w:rPr>
+            </w:pPr>
+            <w:r>
+              <w:rPr>
+                <w:rFonts w:ascii="Times New Roman" w:eastAsia="Times New Roman" w:hAnsi="Times New Roman" w:cs="Times New Roman"/>
+                <w:sz w:val="24"/>
+                <w:szCs w:val="24"/>
+                <w:lang w:eastAsia="es-GT"/>
+              </w:rPr>
+              <w:t> </w:t>
+            </w:r>
+            <w:r>
+              <w:rPr>
+                <w:rFonts w:ascii="Times New Roman" w:eastAsia="Times New Roman" w:hAnsi="Times New Roman" w:cs="Times New Roman"/>
+                <w:sz w:val="24"/>
+                <w:szCs w:val="24"/>
+                <w:lang w:eastAsia="es-GT"/>
+              </w:rPr>
+              <w:t>X</w:t>
+            </w:r>
+          </w:p>
+        </w:tc>
+      </w:tr>
+    </w:tbl>
+    <w:p>
+      <w:pPr>
+        <w:tabs>
+          <w:tab w:val="left" w:pos="3275"/>
+        </w:tabs>
+        <w:spacing w:line="225" w:lineRule="auto"/>
+        <w:rPr>
+          <w:rFonts w:ascii="Courier New" w:hAnsi="Courier New"/>
+          <w:sz w:val="20"/>
+        </w:rPr>
+      </w:pPr>
+      <w:r>
+        <w:rPr>
+          <w:rFonts w:ascii="Courier New" w:hAnsi="Courier New"/>
+          <w:sz w:val="20"/>
+        </w:rPr>
+        <w:tab/>
+      </w:r>
+    </w:p>
+    <w:p>
+      <w:pPr>
+        <w:tabs>
+          <w:tab w:val="left" w:pos="3275"/>
+        </w:tabs>
+        <w:spacing w:line="225" w:lineRule="auto"/>
+        <w:rPr>
+          <w:rFonts w:ascii="Courier New" w:hAnsi="Courier New"/>
+          <w:sz w:val="20"/>
+        </w:rPr>
+      </w:pPr>
+    </w:p>
+    <w:p>
+      <w:pPr>
+        <w:tabs>
+          <w:tab w:val="left" w:pos="3275"/>
+        </w:tabs>
+        <w:spacing w:line="225" w:lineRule="auto"/>
+        <w:rPr>
+          <w:rFonts w:ascii="Courier New" w:hAnsi="Courier New"/>
+          <w:sz w:val="20"/>
+        </w:rPr>
+      </w:pPr>
+    </w:p>
+    <w:p>
+      <w:pPr>
+        <w:tabs>
+          <w:tab w:val="left" w:pos="3275"/>
+        </w:tabs>
+        <w:spacing w:line="225" w:lineRule="auto"/>
+        <w:rPr>
+          <w:rFonts w:ascii="Courier New" w:hAnsi="Courier New"/>
+          <w:sz w:val="20"/>
+        </w:rPr>
+      </w:pPr>
+    </w:p>
+    <w:p>
+      <w:pPr>
+        <w:tabs>
+          <w:tab w:val="left" w:pos="3275"/>
+        </w:tabs>
+        <w:spacing w:line="225" w:lineRule="auto"/>
+        <w:rPr>
+          <w:rFonts w:ascii="Courier New" w:hAnsi="Courier New"/>
+          <w:sz w:val="20"/>
+        </w:rPr>
+      </w:pPr>
+    </w:p>
+    <w:p>
+      <w:pPr>
+        <w:tabs>
+          <w:tab w:val="left" w:pos="3275"/>
+        </w:tabs>
+        <w:spacing w:line="225" w:lineRule="auto"/>
+        <w:rPr>
+          <w:rFonts w:ascii="Courier New" w:hAnsi="Courier New"/>
+          <w:sz w:val="20"/>
+        </w:rPr>
+      </w:pPr>
+    </w:p>
+    <w:p>
+      <w:pPr>
+        <w:tabs>
+          <w:tab w:val="left" w:pos="3275"/>
+        </w:tabs>
+        <w:spacing w:line="225" w:lineRule="auto"/>
+        <w:rPr>
+          <w:rFonts w:ascii="Courier New" w:hAnsi="Courier New"/>
+          <w:sz w:val="20"/>
+        </w:rPr>
+      </w:pPr>
+    </w:p>
+    <w:p>
+      <w:pPr>
+        <w:tabs>
+          <w:tab w:val="left" w:pos="3275"/>
+        </w:tabs>
+        <w:spacing w:line="225" w:lineRule="auto"/>
+        <w:rPr>
+          <w:rFonts w:ascii="Courier New" w:hAnsi="Courier New"/>
+          <w:sz w:val="20"/>
+        </w:rPr>
+      </w:pPr>
+    </w:p>
+    <w:p>
+      <w:pPr>
+        <w:tabs>
+          <w:tab w:val="left" w:pos="3275"/>
+        </w:tabs>
+        <w:spacing w:line="225" w:lineRule="auto"/>
+        <w:rPr>
+          <w:rFonts w:ascii="Courier New" w:hAnsi="Courier New"/>
+          <w:sz w:val="20"/>
+        </w:rPr>
+      </w:pPr>
+    </w:p>
+    <w:p>
+      <w:pPr>
+        <w:tabs>
+          <w:tab w:val="left" w:pos="3275"/>
+        </w:tabs>
+        <w:spacing w:line="225" w:lineRule="auto"/>
+        <w:rPr>
+          <w:rFonts w:ascii="Courier New" w:hAnsi="Courier New"/>
+          <w:sz w:val="20"/>
+        </w:rPr>
+      </w:pPr>
+    </w:p>
+    <w:p>
+      <w:pPr>
+        <w:tabs>
+          <w:tab w:val="left" w:pos="3275"/>
+        </w:tabs>
+        <w:spacing w:line="225" w:lineRule="auto"/>
+        <w:rPr>
+          <w:rFonts w:ascii="Courier New" w:hAnsi="Courier New"/>
+          <w:sz w:val="20"/>
+        </w:rPr>
+      </w:pPr>
+    </w:p>
+    <w:tbl>
+      <w:tblPr>
+        <w:tblpPr w:leftFromText="141" w:rightFromText="141" w:horzAnchor="margin" w:tblpXSpec="center" w:tblpY="-240"/>
+        <w:tblW w:w="11712" w:type="dxa"/>
+        <w:tblCellMar>
+          <w:left w:w="70" w:type="dxa"/>
+          <w:right w:w="70" w:type="dxa"/>
+        </w:tblCellMar>
+        <w:tblLook w:val="04A0" w:firstRow="1" w:lastRow="0" w:firstColumn="1" w:lastColumn="0" w:noHBand="0" w:noVBand="1"/>
+      </w:tblPr>
+      <w:tblGrid>
+        <w:gridCol w:w="3614"/>
+        <w:gridCol w:w="927"/>
+        <w:gridCol w:w="1078"/>
+        <w:gridCol w:w="1454"/>
+        <w:gridCol w:w="1003"/>
+        <w:gridCol w:w="1153"/>
+        <w:gridCol w:w="1117"/>
+        <w:gridCol w:w="1366"/>
+      </w:tblGrid>
+      <w:tr>
+        <w:trPr>
+          <w:trHeight w:val="483"/>
+        </w:trPr>
+        <w:tc>
+          <w:tcPr>
+            <w:tcW w:w="11712" w:type="dxa"/>
+            <w:gridSpan w:val="8"/>
+            <w:tcBorders>
+              <w:top w:val="single" w:sz="4" w:space="0" w:color="auto"/>
+              <w:left w:val="single" w:sz="4" w:space="0" w:color="auto"/>
+              <w:bottom w:val="single" w:sz="4" w:space="0" w:color="auto"/>
+              <w:right w:val="single" w:sz="4" w:space="0" w:color="000000"/>
+            </w:tcBorders>
+            <w:shd w:val="clear" w:color="000000" w:fill="FFC000"/>
+            <w:noWrap/>
             <w:vAlign w:val="bottom"/>
             <w:hideMark/>
           </w:tcPr>
           <w:p>
             <w:pPr>
-              <w:spacing w:after="0" w:line="240" w:lineRule="auto"/>
-              <w:rPr>
-                <w:rFonts w:ascii="Times New Roman" w:eastAsia="Times New Roman" w:hAnsi="Times New Roman" w:cs="Times New Roman"/>
-                <w:sz w:val="24"/>
-                <w:szCs w:val="24"/>
-                <w:lang w:eastAsia="es-GT"/>
-              </w:rPr>
-            </w:pPr>
-            <w:r>
-              <w:rPr>
-                <w:rFonts w:ascii="Times New Roman" w:eastAsia="Times New Roman" w:hAnsi="Times New Roman" w:cs="Times New Roman"/>
-                <w:sz w:val="24"/>
-                <w:szCs w:val="24"/>
-                <w:lang w:eastAsia="es-GT"/>
-              </w:rPr>
-              <w:t>C</w:t>
-            </w:r>
-            <w:r>
-              <w:rPr>
-                <w:rFonts w:ascii="Times New Roman" w:eastAsia="Times New Roman" w:hAnsi="Times New Roman" w:cs="Times New Roman"/>
-                <w:sz w:val="24"/>
-                <w:szCs w:val="24"/>
-                <w:lang w:eastAsia="es-GT"/>
-              </w:rPr>
-              <w:t>reación de reporte HTML</w:t>
-            </w:r>
-          </w:p>
-        </w:tc>
-        <w:tc>
-          <w:tcPr>
-            <w:tcW w:w="914" w:type="dxa"/>
-            <w:tcBorders>
-              <w:top w:val="nil"/>
-              <w:left w:val="nil"/>
-              <w:bottom w:val="single" w:sz="4" w:space="0" w:color="auto"/>
-              <w:right w:val="single" w:sz="4" w:space="0" w:color="auto"/>
-            </w:tcBorders>
-            <w:shd w:val="clear" w:color="000000" w:fill="FFD966"/>
-            <w:noWrap/>
-            <w:hideMark/>
-          </w:tcPr>
-          <w:p>
-            <w:pPr>
-              <w:spacing w:after="0" w:line="240" w:lineRule="auto"/>
-              <w:jc w:val="center"/>
-              <w:rPr>
-                <w:rFonts w:ascii="Times New Roman" w:eastAsia="Times New Roman" w:hAnsi="Times New Roman" w:cs="Times New Roman"/>
-                <w:sz w:val="24"/>
-                <w:szCs w:val="24"/>
-                <w:lang w:eastAsia="es-GT"/>
-              </w:rPr>
-            </w:pPr>
-            <w:r>
-              <w:rPr>
-                <w:rFonts w:ascii="Times New Roman" w:eastAsia="Times New Roman" w:hAnsi="Times New Roman" w:cs="Times New Roman"/>
-                <w:sz w:val="24"/>
-                <w:szCs w:val="24"/>
-                <w:lang w:eastAsia="es-GT"/>
-              </w:rPr>
-              <w:t> </w:t>
-            </w:r>
-          </w:p>
-        </w:tc>
-        <w:tc>
-          <w:tcPr>
-            <w:tcW w:w="1062" w:type="dxa"/>
-            <w:tcBorders>
-              <w:top w:val="nil"/>
-              <w:left w:val="nil"/>
-              <w:bottom w:val="single" w:sz="4" w:space="0" w:color="auto"/>
-              <w:right w:val="single" w:sz="4" w:space="0" w:color="auto"/>
-            </w:tcBorders>
-            <w:shd w:val="clear" w:color="000000" w:fill="FFD966"/>
-            <w:noWrap/>
-            <w:vAlign w:val="center"/>
-            <w:hideMark/>
-          </w:tcPr>
-          <w:p>
-            <w:pPr>
-              <w:spacing w:after="0" w:line="240" w:lineRule="auto"/>
-              <w:jc w:val="center"/>
-              <w:rPr>
-                <w:rFonts w:ascii="Times New Roman" w:eastAsia="Times New Roman" w:hAnsi="Times New Roman" w:cs="Times New Roman"/>
-                <w:sz w:val="24"/>
-                <w:szCs w:val="24"/>
-                <w:lang w:eastAsia="es-GT"/>
-              </w:rPr>
-            </w:pPr>
-            <w:r>
-              <w:rPr>
-                <w:rFonts w:ascii="Times New Roman" w:eastAsia="Times New Roman" w:hAnsi="Times New Roman" w:cs="Times New Roman"/>
-                <w:sz w:val="24"/>
-                <w:szCs w:val="24"/>
-                <w:lang w:eastAsia="es-GT"/>
-              </w:rPr>
-              <w:t> </w:t>
-            </w:r>
-          </w:p>
-        </w:tc>
-        <w:tc>
-          <w:tcPr>
-            <w:tcW w:w="1433" w:type="dxa"/>
-            <w:tcBorders>
-              <w:top w:val="nil"/>
-              <w:left w:val="nil"/>
-              <w:bottom w:val="single" w:sz="4" w:space="0" w:color="auto"/>
-              <w:right w:val="single" w:sz="4" w:space="0" w:color="auto"/>
-            </w:tcBorders>
-            <w:shd w:val="clear" w:color="000000" w:fill="FFD966"/>
-            <w:noWrap/>
-            <w:vAlign w:val="center"/>
-            <w:hideMark/>
-          </w:tcPr>
-          <w:p>
-            <w:pPr>
-              <w:spacing w:after="0" w:line="240" w:lineRule="auto"/>
-              <w:jc w:val="center"/>
-              <w:rPr>
-                <w:rFonts w:ascii="Times New Roman" w:eastAsia="Times New Roman" w:hAnsi="Times New Roman" w:cs="Times New Roman"/>
-                <w:sz w:val="24"/>
-                <w:szCs w:val="24"/>
-                <w:lang w:eastAsia="es-GT"/>
-              </w:rPr>
-            </w:pPr>
-            <w:r>
-              <w:rPr>
-                <w:rFonts w:ascii="Times New Roman" w:eastAsia="Times New Roman" w:hAnsi="Times New Roman" w:cs="Times New Roman"/>
-                <w:sz w:val="24"/>
-                <w:szCs w:val="24"/>
-                <w:lang w:eastAsia="es-GT"/>
-              </w:rPr>
-              <w:t> </w:t>
-            </w:r>
-          </w:p>
-        </w:tc>
-        <w:tc>
-          <w:tcPr>
-            <w:tcW w:w="987" w:type="dxa"/>
-            <w:tcBorders>
-              <w:top w:val="nil"/>
-              <w:left w:val="nil"/>
-              <w:bottom w:val="single" w:sz="4" w:space="0" w:color="auto"/>
-              <w:right w:val="single" w:sz="4" w:space="0" w:color="auto"/>
-            </w:tcBorders>
-            <w:shd w:val="clear" w:color="000000" w:fill="FFD966"/>
-            <w:noWrap/>
-            <w:vAlign w:val="center"/>
-            <w:hideMark/>
-          </w:tcPr>
-          <w:p>
-            <w:pPr>
-              <w:spacing w:after="0" w:line="240" w:lineRule="auto"/>
-              <w:jc w:val="center"/>
-              <w:rPr>
-                <w:rFonts w:ascii="Times New Roman" w:eastAsia="Times New Roman" w:hAnsi="Times New Roman" w:cs="Times New Roman"/>
-                <w:sz w:val="24"/>
-                <w:szCs w:val="24"/>
-                <w:lang w:eastAsia="es-GT"/>
-              </w:rPr>
-            </w:pPr>
-            <w:r>
-              <w:rPr>
-                <w:rFonts w:ascii="Times New Roman" w:eastAsia="Times New Roman" w:hAnsi="Times New Roman" w:cs="Times New Roman"/>
-                <w:sz w:val="24"/>
-                <w:szCs w:val="24"/>
-                <w:lang w:eastAsia="es-GT"/>
-              </w:rPr>
-              <w:t> </w:t>
-            </w:r>
-          </w:p>
-        </w:tc>
-        <w:tc>
-          <w:tcPr>
-            <w:tcW w:w="1137" w:type="dxa"/>
-            <w:tcBorders>
-              <w:top w:val="nil"/>
-              <w:left w:val="nil"/>
-              <w:bottom w:val="single" w:sz="4" w:space="0" w:color="auto"/>
-              <w:right w:val="single" w:sz="4" w:space="0" w:color="auto"/>
-            </w:tcBorders>
-            <w:shd w:val="clear" w:color="000000" w:fill="FFD966"/>
-            <w:noWrap/>
-            <w:vAlign w:val="center"/>
-            <w:hideMark/>
-          </w:tcPr>
-          <w:p>
-            <w:pPr>
-              <w:spacing w:after="0" w:line="240" w:lineRule="auto"/>
-              <w:jc w:val="center"/>
-              <w:rPr>
-                <w:rFonts w:ascii="Times New Roman" w:eastAsia="Times New Roman" w:hAnsi="Times New Roman" w:cs="Times New Roman"/>
-                <w:sz w:val="24"/>
-                <w:szCs w:val="24"/>
-                <w:lang w:eastAsia="es-GT"/>
-              </w:rPr>
-            </w:pPr>
-            <w:r>
-              <w:rPr>
-                <w:rFonts w:ascii="Times New Roman" w:eastAsia="Times New Roman" w:hAnsi="Times New Roman" w:cs="Times New Roman"/>
-                <w:sz w:val="24"/>
-                <w:szCs w:val="24"/>
-                <w:lang w:eastAsia="es-GT"/>
-              </w:rPr>
-              <w:t> </w:t>
-            </w:r>
-          </w:p>
-        </w:tc>
-        <w:tc>
-          <w:tcPr>
-            <w:tcW w:w="1101" w:type="dxa"/>
-            <w:tcBorders>
-              <w:top w:val="nil"/>
-              <w:left w:val="nil"/>
-              <w:bottom w:val="single" w:sz="4" w:space="0" w:color="auto"/>
-              <w:right w:val="single" w:sz="4" w:space="0" w:color="auto"/>
-            </w:tcBorders>
-            <w:shd w:val="clear" w:color="000000" w:fill="FFD966"/>
-            <w:noWrap/>
-            <w:vAlign w:val="center"/>
-            <w:hideMark/>
-          </w:tcPr>
-          <w:p>
-            <w:pPr>
-              <w:spacing w:after="0" w:line="240" w:lineRule="auto"/>
-              <w:jc w:val="center"/>
-              <w:rPr>
-                <w:rFonts w:ascii="Times New Roman" w:eastAsia="Times New Roman" w:hAnsi="Times New Roman" w:cs="Times New Roman"/>
-                <w:sz w:val="24"/>
-                <w:szCs w:val="24"/>
-                <w:lang w:eastAsia="es-GT"/>
-              </w:rPr>
-            </w:pPr>
-            <w:r>
-              <w:rPr>
-                <w:rFonts w:ascii="Times New Roman" w:eastAsia="Times New Roman" w:hAnsi="Times New Roman" w:cs="Times New Roman"/>
-                <w:sz w:val="24"/>
-                <w:szCs w:val="24"/>
-                <w:lang w:eastAsia="es-GT"/>
-              </w:rPr>
-              <w:t>X</w:t>
-            </w:r>
-            <w:r>
-              <w:rPr>
-                <w:rFonts w:ascii="Times New Roman" w:eastAsia="Times New Roman" w:hAnsi="Times New Roman" w:cs="Times New Roman"/>
-                <w:sz w:val="24"/>
-                <w:szCs w:val="24"/>
-                <w:lang w:eastAsia="es-GT"/>
-              </w:rPr>
-              <w:t> </w:t>
-            </w:r>
-          </w:p>
-        </w:tc>
-        <w:tc>
-          <w:tcPr>
-            <w:tcW w:w="1443" w:type="dxa"/>
-            <w:tcBorders>
-              <w:top w:val="nil"/>
-              <w:left w:val="nil"/>
-              <w:bottom w:val="single" w:sz="4" w:space="0" w:color="auto"/>
-              <w:right w:val="single" w:sz="4" w:space="0" w:color="auto"/>
-            </w:tcBorders>
-            <w:shd w:val="clear" w:color="000000" w:fill="FFD966"/>
-            <w:noWrap/>
-            <w:vAlign w:val="center"/>
-            <w:hideMark/>
-          </w:tcPr>
-          <w:p>
-            <w:pPr>
-              <w:spacing w:after="0" w:line="240" w:lineRule="auto"/>
-              <w:jc w:val="center"/>
-              <w:rPr>
-                <w:rFonts w:ascii="Times New Roman" w:eastAsia="Times New Roman" w:hAnsi="Times New Roman" w:cs="Times New Roman"/>
-                <w:sz w:val="24"/>
-                <w:szCs w:val="24"/>
-                <w:lang w:eastAsia="es-GT"/>
-              </w:rPr>
-            </w:pPr>
-            <w:r>
-              <w:rPr>
-                <w:rFonts w:ascii="Times New Roman" w:eastAsia="Times New Roman" w:hAnsi="Times New Roman" w:cs="Times New Roman"/>
-                <w:sz w:val="24"/>
-                <w:szCs w:val="24"/>
-                <w:lang w:eastAsia="es-GT"/>
-              </w:rPr>
-              <w:t> </w:t>
+              <w:jc w:val="center"/>
+              <w:rPr>
+                <w:rFonts w:ascii="Times New Roman" w:hAnsi="Times New Roman" w:cs="Times New Roman"/>
+                <w:b/>
+                <w:bCs/>
+                <w:color w:val="000000"/>
+                <w:sz w:val="40"/>
+                <w:szCs w:val="40"/>
+              </w:rPr>
+            </w:pPr>
+            <w:r>
+              <w:rPr>
+                <w:rFonts w:ascii="Times New Roman" w:hAnsi="Times New Roman" w:cs="Times New Roman"/>
+                <w:b/>
+                <w:bCs/>
+                <w:color w:val="000000"/>
+                <w:sz w:val="40"/>
+                <w:szCs w:val="40"/>
+              </w:rPr>
+              <w:lastRenderedPageBreak/>
+              <w:t>Semana 5 (29 de agosto a 4 de septiembre)</w:t>
             </w:r>
           </w:p>
         </w:tc>
       </w:tr>
       <w:tr>
         <w:trPr>
-          <w:trHeight w:val="338"/>
+          <w:trHeight w:val="298"/>
         </w:trPr>
         <w:tc>
           <w:tcPr>
-            <w:tcW w:w="3487" w:type="dxa"/>
+            <w:tcW w:w="3614" w:type="dxa"/>
             <w:tcBorders>
               <w:top w:val="nil"/>
               <w:left w:val="single" w:sz="4" w:space="0" w:color="auto"/>
@@ -21169,64 +21304,393 @@
           </w:tcPr>
           <w:p>
             <w:pPr>
-              <w:spacing w:after="0" w:line="240" w:lineRule="auto"/>
-              <w:rPr>
-                <w:rFonts w:ascii="Times New Roman" w:eastAsia="Times New Roman" w:hAnsi="Times New Roman" w:cs="Times New Roman"/>
-                <w:sz w:val="24"/>
-                <w:szCs w:val="24"/>
-                <w:lang w:eastAsia="es-GT"/>
-              </w:rPr>
-            </w:pPr>
-            <w:r>
-              <w:rPr>
-                <w:rFonts w:ascii="Times New Roman" w:eastAsia="Times New Roman" w:hAnsi="Times New Roman" w:cs="Times New Roman"/>
-                <w:sz w:val="24"/>
-                <w:szCs w:val="24"/>
-                <w:lang w:eastAsia="es-GT"/>
-              </w:rPr>
-              <w:t>T</w:t>
-            </w:r>
-            <w:r>
-              <w:rPr>
-                <w:rFonts w:ascii="Times New Roman" w:eastAsia="Times New Roman" w:hAnsi="Times New Roman" w:cs="Times New Roman"/>
-                <w:sz w:val="24"/>
-                <w:szCs w:val="24"/>
-                <w:lang w:eastAsia="es-GT"/>
-              </w:rPr>
-              <w:t>abla en HTML y archivo CSS</w:t>
-            </w:r>
-          </w:p>
-        </w:tc>
-        <w:tc>
-          <w:tcPr>
-            <w:tcW w:w="914" w:type="dxa"/>
-            <w:tcBorders>
-              <w:top w:val="nil"/>
-              <w:left w:val="nil"/>
-              <w:bottom w:val="single" w:sz="4" w:space="0" w:color="auto"/>
-              <w:right w:val="single" w:sz="4" w:space="0" w:color="auto"/>
-            </w:tcBorders>
-            <w:shd w:val="clear" w:color="000000" w:fill="FFD966"/>
-            <w:noWrap/>
-            <w:hideMark/>
-          </w:tcPr>
-          <w:p>
-            <w:pPr>
-              <w:spacing w:after="0" w:line="240" w:lineRule="auto"/>
-              <w:jc w:val="center"/>
-              <w:rPr>
-                <w:rFonts w:ascii="Times New Roman" w:eastAsia="Times New Roman" w:hAnsi="Times New Roman" w:cs="Times New Roman"/>
-                <w:sz w:val="24"/>
-                <w:szCs w:val="24"/>
-                <w:lang w:eastAsia="es-GT"/>
-              </w:rPr>
-            </w:pPr>
-            <w:r>
-              <w:rPr>
-                <w:rFonts w:ascii="Times New Roman" w:eastAsia="Times New Roman" w:hAnsi="Times New Roman" w:cs="Times New Roman"/>
-                <w:sz w:val="24"/>
-                <w:szCs w:val="24"/>
-                <w:lang w:eastAsia="es-GT"/>
+              <w:jc w:val="center"/>
+              <w:rPr>
+                <w:rFonts w:ascii="Times New Roman" w:hAnsi="Times New Roman" w:cs="Times New Roman"/>
+                <w:b/>
+                <w:bCs/>
+                <w:sz w:val="24"/>
+                <w:szCs w:val="24"/>
+              </w:rPr>
+            </w:pPr>
+            <w:r>
+              <w:rPr>
+                <w:rFonts w:ascii="Times New Roman" w:hAnsi="Times New Roman" w:cs="Times New Roman"/>
+                <w:b/>
+                <w:bCs/>
+                <w:sz w:val="24"/>
+                <w:szCs w:val="24"/>
+              </w:rPr>
+              <w:t>Actividades</w:t>
+            </w:r>
+          </w:p>
+        </w:tc>
+        <w:tc>
+          <w:tcPr>
+            <w:tcW w:w="927" w:type="dxa"/>
+            <w:tcBorders>
+              <w:top w:val="nil"/>
+              <w:left w:val="nil"/>
+              <w:bottom w:val="single" w:sz="4" w:space="0" w:color="auto"/>
+              <w:right w:val="single" w:sz="4" w:space="0" w:color="auto"/>
+            </w:tcBorders>
+            <w:shd w:val="clear" w:color="000000" w:fill="FFD966"/>
+            <w:noWrap/>
+            <w:vAlign w:val="bottom"/>
+            <w:hideMark/>
+          </w:tcPr>
+          <w:p>
+            <w:pPr>
+              <w:jc w:val="center"/>
+              <w:rPr>
+                <w:rFonts w:ascii="Times New Roman" w:hAnsi="Times New Roman" w:cs="Times New Roman"/>
+                <w:b/>
+                <w:bCs/>
+                <w:sz w:val="24"/>
+                <w:szCs w:val="24"/>
+              </w:rPr>
+            </w:pPr>
+            <w:r>
+              <w:rPr>
+                <w:rFonts w:ascii="Times New Roman" w:hAnsi="Times New Roman" w:cs="Times New Roman"/>
+                <w:b/>
+                <w:bCs/>
+                <w:sz w:val="24"/>
+                <w:szCs w:val="24"/>
+              </w:rPr>
+              <w:t>Lunes</w:t>
+            </w:r>
+          </w:p>
+        </w:tc>
+        <w:tc>
+          <w:tcPr>
+            <w:tcW w:w="1078" w:type="dxa"/>
+            <w:tcBorders>
+              <w:top w:val="nil"/>
+              <w:left w:val="nil"/>
+              <w:bottom w:val="single" w:sz="4" w:space="0" w:color="auto"/>
+              <w:right w:val="single" w:sz="4" w:space="0" w:color="auto"/>
+            </w:tcBorders>
+            <w:shd w:val="clear" w:color="000000" w:fill="FFD966"/>
+            <w:noWrap/>
+            <w:vAlign w:val="bottom"/>
+            <w:hideMark/>
+          </w:tcPr>
+          <w:p>
+            <w:pPr>
+              <w:jc w:val="center"/>
+              <w:rPr>
+                <w:rFonts w:ascii="Times New Roman" w:hAnsi="Times New Roman" w:cs="Times New Roman"/>
+                <w:b/>
+                <w:bCs/>
+                <w:sz w:val="24"/>
+                <w:szCs w:val="24"/>
+              </w:rPr>
+            </w:pPr>
+            <w:r>
+              <w:rPr>
+                <w:rFonts w:ascii="Times New Roman" w:hAnsi="Times New Roman" w:cs="Times New Roman"/>
+                <w:b/>
+                <w:bCs/>
+                <w:sz w:val="24"/>
+                <w:szCs w:val="24"/>
+              </w:rPr>
+              <w:t xml:space="preserve">Martes </w:t>
+            </w:r>
+          </w:p>
+        </w:tc>
+        <w:tc>
+          <w:tcPr>
+            <w:tcW w:w="1454" w:type="dxa"/>
+            <w:tcBorders>
+              <w:top w:val="nil"/>
+              <w:left w:val="nil"/>
+              <w:bottom w:val="single" w:sz="4" w:space="0" w:color="auto"/>
+              <w:right w:val="single" w:sz="4" w:space="0" w:color="auto"/>
+            </w:tcBorders>
+            <w:shd w:val="clear" w:color="000000" w:fill="FFD966"/>
+            <w:noWrap/>
+            <w:vAlign w:val="bottom"/>
+            <w:hideMark/>
+          </w:tcPr>
+          <w:p>
+            <w:pPr>
+              <w:jc w:val="center"/>
+              <w:rPr>
+                <w:rFonts w:ascii="Times New Roman" w:hAnsi="Times New Roman" w:cs="Times New Roman"/>
+                <w:b/>
+                <w:bCs/>
+                <w:sz w:val="24"/>
+                <w:szCs w:val="24"/>
+              </w:rPr>
+            </w:pPr>
+            <w:r>
+              <w:rPr>
+                <w:rFonts w:ascii="Times New Roman" w:hAnsi="Times New Roman" w:cs="Times New Roman"/>
+                <w:b/>
+                <w:bCs/>
+                <w:sz w:val="24"/>
+                <w:szCs w:val="24"/>
+              </w:rPr>
+              <w:t>Miércoles</w:t>
+            </w:r>
+          </w:p>
+        </w:tc>
+        <w:tc>
+          <w:tcPr>
+            <w:tcW w:w="1003" w:type="dxa"/>
+            <w:tcBorders>
+              <w:top w:val="nil"/>
+              <w:left w:val="nil"/>
+              <w:bottom w:val="single" w:sz="4" w:space="0" w:color="auto"/>
+              <w:right w:val="single" w:sz="4" w:space="0" w:color="auto"/>
+            </w:tcBorders>
+            <w:shd w:val="clear" w:color="000000" w:fill="FFD966"/>
+            <w:noWrap/>
+            <w:vAlign w:val="bottom"/>
+            <w:hideMark/>
+          </w:tcPr>
+          <w:p>
+            <w:pPr>
+              <w:jc w:val="center"/>
+              <w:rPr>
+                <w:rFonts w:ascii="Times New Roman" w:hAnsi="Times New Roman" w:cs="Times New Roman"/>
+                <w:b/>
+                <w:bCs/>
+                <w:sz w:val="24"/>
+                <w:szCs w:val="24"/>
+              </w:rPr>
+            </w:pPr>
+            <w:r>
+              <w:rPr>
+                <w:rFonts w:ascii="Times New Roman" w:hAnsi="Times New Roman" w:cs="Times New Roman"/>
+                <w:b/>
+                <w:bCs/>
+                <w:sz w:val="24"/>
+                <w:szCs w:val="24"/>
+              </w:rPr>
+              <w:t>Jueves</w:t>
+            </w:r>
+          </w:p>
+        </w:tc>
+        <w:tc>
+          <w:tcPr>
+            <w:tcW w:w="1153" w:type="dxa"/>
+            <w:tcBorders>
+              <w:top w:val="nil"/>
+              <w:left w:val="nil"/>
+              <w:bottom w:val="single" w:sz="4" w:space="0" w:color="auto"/>
+              <w:right w:val="single" w:sz="4" w:space="0" w:color="auto"/>
+            </w:tcBorders>
+            <w:shd w:val="clear" w:color="000000" w:fill="FFD966"/>
+            <w:noWrap/>
+            <w:vAlign w:val="bottom"/>
+            <w:hideMark/>
+          </w:tcPr>
+          <w:p>
+            <w:pPr>
+              <w:jc w:val="center"/>
+              <w:rPr>
+                <w:rFonts w:ascii="Times New Roman" w:hAnsi="Times New Roman" w:cs="Times New Roman"/>
+                <w:b/>
+                <w:bCs/>
+                <w:sz w:val="24"/>
+                <w:szCs w:val="24"/>
+              </w:rPr>
+            </w:pPr>
+            <w:r>
+              <w:rPr>
+                <w:rFonts w:ascii="Times New Roman" w:hAnsi="Times New Roman" w:cs="Times New Roman"/>
+                <w:b/>
+                <w:bCs/>
+                <w:sz w:val="24"/>
+                <w:szCs w:val="24"/>
+              </w:rPr>
+              <w:t>Viernes</w:t>
+            </w:r>
+          </w:p>
+        </w:tc>
+        <w:tc>
+          <w:tcPr>
+            <w:tcW w:w="1117" w:type="dxa"/>
+            <w:tcBorders>
+              <w:top w:val="nil"/>
+              <w:left w:val="nil"/>
+              <w:bottom w:val="single" w:sz="4" w:space="0" w:color="auto"/>
+              <w:right w:val="single" w:sz="4" w:space="0" w:color="auto"/>
+            </w:tcBorders>
+            <w:shd w:val="clear" w:color="000000" w:fill="FFD966"/>
+            <w:noWrap/>
+            <w:vAlign w:val="bottom"/>
+            <w:hideMark/>
+          </w:tcPr>
+          <w:p>
+            <w:pPr>
+              <w:jc w:val="center"/>
+              <w:rPr>
+                <w:rFonts w:ascii="Times New Roman" w:hAnsi="Times New Roman" w:cs="Times New Roman"/>
+                <w:b/>
+                <w:bCs/>
+                <w:sz w:val="24"/>
+                <w:szCs w:val="24"/>
+              </w:rPr>
+            </w:pPr>
+            <w:r>
+              <w:rPr>
+                <w:rFonts w:ascii="Times New Roman" w:hAnsi="Times New Roman" w:cs="Times New Roman"/>
+                <w:b/>
+                <w:bCs/>
+                <w:sz w:val="24"/>
+                <w:szCs w:val="24"/>
+              </w:rPr>
+              <w:t>Sábado</w:t>
+            </w:r>
+            <w:r>
+              <w:rPr>
+                <w:rFonts w:ascii="Times New Roman" w:hAnsi="Times New Roman" w:cs="Times New Roman"/>
+                <w:b/>
+                <w:bCs/>
+                <w:sz w:val="24"/>
+                <w:szCs w:val="24"/>
+              </w:rPr>
+              <w:t xml:space="preserve"> </w:t>
+            </w:r>
+          </w:p>
+        </w:tc>
+        <w:tc>
+          <w:tcPr>
+            <w:tcW w:w="1361" w:type="dxa"/>
+            <w:tcBorders>
+              <w:top w:val="nil"/>
+              <w:left w:val="nil"/>
+              <w:bottom w:val="single" w:sz="4" w:space="0" w:color="auto"/>
+              <w:right w:val="single" w:sz="4" w:space="0" w:color="auto"/>
+            </w:tcBorders>
+            <w:shd w:val="clear" w:color="000000" w:fill="FFD966"/>
+            <w:noWrap/>
+            <w:vAlign w:val="bottom"/>
+            <w:hideMark/>
+          </w:tcPr>
+          <w:p>
+            <w:pPr>
+              <w:jc w:val="center"/>
+              <w:rPr>
+                <w:rFonts w:ascii="Times New Roman" w:hAnsi="Times New Roman" w:cs="Times New Roman"/>
+                <w:b/>
+                <w:bCs/>
+                <w:sz w:val="24"/>
+                <w:szCs w:val="24"/>
+              </w:rPr>
+            </w:pPr>
+            <w:r>
+              <w:rPr>
+                <w:rFonts w:ascii="Times New Roman" w:hAnsi="Times New Roman" w:cs="Times New Roman"/>
+                <w:b/>
+                <w:bCs/>
+                <w:sz w:val="24"/>
+                <w:szCs w:val="24"/>
+              </w:rPr>
+              <w:t>Domingo</w:t>
+            </w:r>
+          </w:p>
+        </w:tc>
+      </w:tr>
+      <w:tr>
+        <w:trPr>
+          <w:trHeight w:val="597"/>
+        </w:trPr>
+        <w:tc>
+          <w:tcPr>
+            <w:tcW w:w="3614" w:type="dxa"/>
+            <w:tcBorders>
+              <w:top w:val="nil"/>
+              <w:left w:val="single" w:sz="4" w:space="0" w:color="auto"/>
+              <w:bottom w:val="single" w:sz="4" w:space="0" w:color="auto"/>
+              <w:right w:val="single" w:sz="4" w:space="0" w:color="auto"/>
+            </w:tcBorders>
+            <w:shd w:val="clear" w:color="000000" w:fill="FFD966"/>
+            <w:vAlign w:val="center"/>
+            <w:hideMark/>
+          </w:tcPr>
+          <w:p>
+            <w:pPr>
+              <w:rPr>
+                <w:rFonts w:ascii="Times New Roman" w:hAnsi="Times New Roman" w:cs="Times New Roman"/>
+                <w:sz w:val="24"/>
+                <w:szCs w:val="24"/>
+              </w:rPr>
+            </w:pPr>
+            <w:r>
+              <w:rPr>
+                <w:rFonts w:ascii="Times New Roman" w:hAnsi="Times New Roman" w:cs="Times New Roman"/>
+                <w:sz w:val="24"/>
+                <w:szCs w:val="24"/>
+              </w:rPr>
+              <w:t>Edición final de botones y orden burbuja para clientes</w:t>
+            </w:r>
+          </w:p>
+        </w:tc>
+        <w:tc>
+          <w:tcPr>
+            <w:tcW w:w="927" w:type="dxa"/>
+            <w:tcBorders>
+              <w:top w:val="nil"/>
+              <w:left w:val="nil"/>
+              <w:bottom w:val="single" w:sz="4" w:space="0" w:color="auto"/>
+              <w:right w:val="single" w:sz="4" w:space="0" w:color="auto"/>
+            </w:tcBorders>
+            <w:shd w:val="clear" w:color="000000" w:fill="FFD966"/>
+            <w:noWrap/>
+            <w:vAlign w:val="center"/>
+            <w:hideMark/>
+          </w:tcPr>
+          <w:p>
+            <w:pPr>
+              <w:jc w:val="center"/>
+              <w:rPr>
+                <w:rFonts w:ascii="Times New Roman" w:hAnsi="Times New Roman" w:cs="Times New Roman"/>
+                <w:sz w:val="24"/>
+                <w:szCs w:val="24"/>
+              </w:rPr>
+            </w:pPr>
+            <w:r>
+              <w:rPr>
+                <w:rFonts w:ascii="Times New Roman" w:hAnsi="Times New Roman" w:cs="Times New Roman"/>
+                <w:sz w:val="24"/>
+                <w:szCs w:val="24"/>
+              </w:rPr>
+              <w:t>X</w:t>
+            </w:r>
+          </w:p>
+        </w:tc>
+        <w:tc>
+          <w:tcPr>
+            <w:tcW w:w="1078" w:type="dxa"/>
+            <w:tcBorders>
+              <w:top w:val="nil"/>
+              <w:left w:val="nil"/>
+              <w:bottom w:val="single" w:sz="4" w:space="0" w:color="auto"/>
+              <w:right w:val="single" w:sz="4" w:space="0" w:color="auto"/>
+            </w:tcBorders>
+            <w:shd w:val="clear" w:color="000000" w:fill="FFD966"/>
+            <w:noWrap/>
+            <w:vAlign w:val="center"/>
+            <w:hideMark/>
+          </w:tcPr>
+          <w:p>
+            <w:pPr>
+              <w:jc w:val="center"/>
+              <w:rPr>
+                <w:rFonts w:ascii="Times New Roman" w:hAnsi="Times New Roman" w:cs="Times New Roman"/>
+                <w:sz w:val="24"/>
+                <w:szCs w:val="24"/>
+              </w:rPr>
+            </w:pPr>
+            <w:r>
+              <w:rPr>
+                <w:rFonts w:ascii="Times New Roman" w:hAnsi="Times New Roman" w:cs="Times New Roman"/>
+                <w:sz w:val="24"/>
+                <w:szCs w:val="24"/>
               </w:rPr>
               <w:t> </w:t>
             </w:r>
@@ -21234,7 +21698,7 @@
         </w:tc>
         <w:tc>
           <w:tcPr>
-            <w:tcW w:w="1062" w:type="dxa"/>
+            <w:tcW w:w="1454" w:type="dxa"/>
             <w:tcBorders>
               <w:top w:val="nil"/>
               <w:left w:val="nil"/>
@@ -21248,21 +21712,18 @@
           </w:tcPr>
           <w:p>
             <w:pPr>
-              <w:spacing w:after="0" w:line="240" w:lineRule="auto"/>
-              <w:jc w:val="center"/>
-              <w:rPr>
-                <w:rFonts w:ascii="Times New Roman" w:eastAsia="Times New Roman" w:hAnsi="Times New Roman" w:cs="Times New Roman"/>
-                <w:sz w:val="24"/>
-                <w:szCs w:val="24"/>
-                <w:lang w:eastAsia="es-GT"/>
-              </w:rPr>
-            </w:pPr>
-            <w:r>
-              <w:rPr>
-                <w:rFonts w:ascii="Times New Roman" w:eastAsia="Times New Roman" w:hAnsi="Times New Roman" w:cs="Times New Roman"/>
-                <w:sz w:val="24"/>
-                <w:szCs w:val="24"/>
-                <w:lang w:eastAsia="es-GT"/>
+              <w:jc w:val="center"/>
+              <w:rPr>
+                <w:rFonts w:ascii="Times New Roman" w:hAnsi="Times New Roman" w:cs="Times New Roman"/>
+                <w:sz w:val="24"/>
+                <w:szCs w:val="24"/>
+              </w:rPr>
+            </w:pPr>
+            <w:r>
+              <w:rPr>
+                <w:rFonts w:ascii="Times New Roman" w:hAnsi="Times New Roman" w:cs="Times New Roman"/>
+                <w:sz w:val="24"/>
+                <w:szCs w:val="24"/>
               </w:rPr>
               <w:t> </w:t>
             </w:r>
@@ -21270,7 +21731,7 @@
         </w:tc>
         <w:tc>
           <w:tcPr>
-            <w:tcW w:w="1433" w:type="dxa"/>
+            <w:tcW w:w="1003" w:type="dxa"/>
             <w:tcBorders>
               <w:top w:val="nil"/>
               <w:left w:val="nil"/>
@@ -21284,21 +21745,18 @@
           </w:tcPr>
           <w:p>
             <w:pPr>
-              <w:spacing w:after="0" w:line="240" w:lineRule="auto"/>
-              <w:jc w:val="center"/>
-              <w:rPr>
-                <w:rFonts w:ascii="Times New Roman" w:eastAsia="Times New Roman" w:hAnsi="Times New Roman" w:cs="Times New Roman"/>
-                <w:sz w:val="24"/>
-                <w:szCs w:val="24"/>
-                <w:lang w:eastAsia="es-GT"/>
-              </w:rPr>
-            </w:pPr>
-            <w:r>
-              <w:rPr>
-                <w:rFonts w:ascii="Times New Roman" w:eastAsia="Times New Roman" w:hAnsi="Times New Roman" w:cs="Times New Roman"/>
-                <w:sz w:val="24"/>
-                <w:szCs w:val="24"/>
-                <w:lang w:eastAsia="es-GT"/>
+              <w:jc w:val="center"/>
+              <w:rPr>
+                <w:rFonts w:ascii="Times New Roman" w:hAnsi="Times New Roman" w:cs="Times New Roman"/>
+                <w:sz w:val="24"/>
+                <w:szCs w:val="24"/>
+              </w:rPr>
+            </w:pPr>
+            <w:r>
+              <w:rPr>
+                <w:rFonts w:ascii="Times New Roman" w:hAnsi="Times New Roman" w:cs="Times New Roman"/>
+                <w:sz w:val="24"/>
+                <w:szCs w:val="24"/>
               </w:rPr>
               <w:t> </w:t>
             </w:r>
@@ -21306,7 +21764,7 @@
         </w:tc>
         <w:tc>
           <w:tcPr>
-            <w:tcW w:w="987" w:type="dxa"/>
+            <w:tcW w:w="1153" w:type="dxa"/>
             <w:tcBorders>
               <w:top w:val="nil"/>
               <w:left w:val="nil"/>
@@ -21320,21 +21778,18 @@
           </w:tcPr>
           <w:p>
             <w:pPr>
-              <w:spacing w:after="0" w:line="240" w:lineRule="auto"/>
-              <w:jc w:val="center"/>
-              <w:rPr>
-                <w:rFonts w:ascii="Times New Roman" w:eastAsia="Times New Roman" w:hAnsi="Times New Roman" w:cs="Times New Roman"/>
-                <w:sz w:val="24"/>
-                <w:szCs w:val="24"/>
-                <w:lang w:eastAsia="es-GT"/>
-              </w:rPr>
-            </w:pPr>
-            <w:r>
-              <w:rPr>
-                <w:rFonts w:ascii="Times New Roman" w:eastAsia="Times New Roman" w:hAnsi="Times New Roman" w:cs="Times New Roman"/>
-                <w:sz w:val="24"/>
-                <w:szCs w:val="24"/>
-                <w:lang w:eastAsia="es-GT"/>
+              <w:jc w:val="center"/>
+              <w:rPr>
+                <w:rFonts w:ascii="Times New Roman" w:hAnsi="Times New Roman" w:cs="Times New Roman"/>
+                <w:sz w:val="24"/>
+                <w:szCs w:val="24"/>
+              </w:rPr>
+            </w:pPr>
+            <w:r>
+              <w:rPr>
+                <w:rFonts w:ascii="Times New Roman" w:hAnsi="Times New Roman" w:cs="Times New Roman"/>
+                <w:sz w:val="24"/>
+                <w:szCs w:val="24"/>
               </w:rPr>
               <w:t> </w:t>
             </w:r>
@@ -21342,7 +21797,7 @@
         </w:tc>
         <w:tc>
           <w:tcPr>
-            <w:tcW w:w="1137" w:type="dxa"/>
+            <w:tcW w:w="1117" w:type="dxa"/>
             <w:tcBorders>
               <w:top w:val="nil"/>
               <w:left w:val="nil"/>
@@ -21356,21 +21811,18 @@
           </w:tcPr>
           <w:p>
             <w:pPr>
-              <w:spacing w:after="0" w:line="240" w:lineRule="auto"/>
-              <w:jc w:val="center"/>
-              <w:rPr>
-                <w:rFonts w:ascii="Times New Roman" w:eastAsia="Times New Roman" w:hAnsi="Times New Roman" w:cs="Times New Roman"/>
-                <w:sz w:val="24"/>
-                <w:szCs w:val="24"/>
-                <w:lang w:eastAsia="es-GT"/>
-              </w:rPr>
-            </w:pPr>
-            <w:r>
-              <w:rPr>
-                <w:rFonts w:ascii="Times New Roman" w:eastAsia="Times New Roman" w:hAnsi="Times New Roman" w:cs="Times New Roman"/>
-                <w:sz w:val="24"/>
-                <w:szCs w:val="24"/>
-                <w:lang w:eastAsia="es-GT"/>
+              <w:jc w:val="center"/>
+              <w:rPr>
+                <w:rFonts w:ascii="Times New Roman" w:hAnsi="Times New Roman" w:cs="Times New Roman"/>
+                <w:sz w:val="24"/>
+                <w:szCs w:val="24"/>
+              </w:rPr>
+            </w:pPr>
+            <w:r>
+              <w:rPr>
+                <w:rFonts w:ascii="Times New Roman" w:hAnsi="Times New Roman" w:cs="Times New Roman"/>
+                <w:sz w:val="24"/>
+                <w:szCs w:val="24"/>
               </w:rPr>
               <w:t> </w:t>
             </w:r>
@@ -21378,7 +21830,7 @@
         </w:tc>
         <w:tc>
           <w:tcPr>
-            <w:tcW w:w="1101" w:type="dxa"/>
+            <w:tcW w:w="1361" w:type="dxa"/>
             <w:tcBorders>
               <w:top w:val="nil"/>
               <w:left w:val="nil"/>
@@ -21392,68 +21844,2990 @@
           </w:tcPr>
           <w:p>
             <w:pPr>
-              <w:spacing w:after="0" w:line="240" w:lineRule="auto"/>
-              <w:jc w:val="center"/>
-              <w:rPr>
-                <w:rFonts w:ascii="Times New Roman" w:eastAsia="Times New Roman" w:hAnsi="Times New Roman" w:cs="Times New Roman"/>
-                <w:sz w:val="24"/>
-                <w:szCs w:val="24"/>
-                <w:lang w:eastAsia="es-GT"/>
-              </w:rPr>
-            </w:pPr>
-            <w:r>
-              <w:rPr>
-                <w:rFonts w:ascii="Times New Roman" w:eastAsia="Times New Roman" w:hAnsi="Times New Roman" w:cs="Times New Roman"/>
-                <w:sz w:val="24"/>
-                <w:szCs w:val="24"/>
-                <w:lang w:eastAsia="es-GT"/>
+              <w:jc w:val="center"/>
+              <w:rPr>
+                <w:rFonts w:ascii="Times New Roman" w:hAnsi="Times New Roman" w:cs="Times New Roman"/>
+                <w:sz w:val="24"/>
+                <w:szCs w:val="24"/>
+              </w:rPr>
+            </w:pPr>
+            <w:r>
+              <w:rPr>
+                <w:rFonts w:ascii="Times New Roman" w:hAnsi="Times New Roman" w:cs="Times New Roman"/>
+                <w:sz w:val="24"/>
+                <w:szCs w:val="24"/>
               </w:rPr>
               <w:t> </w:t>
             </w:r>
           </w:p>
         </w:tc>
-        <w:tc>
-          <w:tcPr>
-            <w:tcW w:w="1443" w:type="dxa"/>
-            <w:tcBorders>
-              <w:top w:val="nil"/>
-              <w:left w:val="nil"/>
-              <w:bottom w:val="single" w:sz="4" w:space="0" w:color="auto"/>
-              <w:right w:val="single" w:sz="4" w:space="0" w:color="auto"/>
-            </w:tcBorders>
-            <w:shd w:val="clear" w:color="000000" w:fill="FFD966"/>
-            <w:noWrap/>
+      </w:tr>
+      <w:tr>
+        <w:trPr>
+          <w:trHeight w:val="597"/>
+        </w:trPr>
+        <w:tc>
+          <w:tcPr>
+            <w:tcW w:w="3614" w:type="dxa"/>
+            <w:tcBorders>
+              <w:top w:val="nil"/>
+              <w:left w:val="single" w:sz="4" w:space="0" w:color="auto"/>
+              <w:bottom w:val="single" w:sz="4" w:space="0" w:color="auto"/>
+              <w:right w:val="single" w:sz="4" w:space="0" w:color="auto"/>
+            </w:tcBorders>
+            <w:shd w:val="clear" w:color="000000" w:fill="FFD966"/>
             <w:vAlign w:val="center"/>
             <w:hideMark/>
           </w:tcPr>
           <w:p>
             <w:pPr>
-              <w:spacing w:after="0" w:line="240" w:lineRule="auto"/>
-              <w:jc w:val="center"/>
-              <w:rPr>
-                <w:rFonts w:ascii="Times New Roman" w:eastAsia="Times New Roman" w:hAnsi="Times New Roman" w:cs="Times New Roman"/>
-                <w:sz w:val="24"/>
-                <w:szCs w:val="24"/>
-                <w:lang w:eastAsia="es-GT"/>
-              </w:rPr>
-            </w:pPr>
-            <w:r>
-              <w:rPr>
-                <w:rFonts w:ascii="Times New Roman" w:eastAsia="Times New Roman" w:hAnsi="Times New Roman" w:cs="Times New Roman"/>
-                <w:sz w:val="24"/>
-                <w:szCs w:val="24"/>
-                <w:lang w:eastAsia="es-GT"/>
+              <w:rPr>
+                <w:rFonts w:ascii="Times New Roman" w:hAnsi="Times New Roman" w:cs="Times New Roman"/>
+                <w:sz w:val="24"/>
+                <w:szCs w:val="24"/>
+              </w:rPr>
+            </w:pPr>
+            <w:r>
+              <w:rPr>
+                <w:rFonts w:ascii="Times New Roman" w:hAnsi="Times New Roman" w:cs="Times New Roman"/>
+                <w:sz w:val="24"/>
+                <w:szCs w:val="24"/>
+              </w:rPr>
+              <w:t>Inicio del panel para gestión de productos</w:t>
+            </w:r>
+          </w:p>
+        </w:tc>
+        <w:tc>
+          <w:tcPr>
+            <w:tcW w:w="927" w:type="dxa"/>
+            <w:tcBorders>
+              <w:top w:val="nil"/>
+              <w:left w:val="nil"/>
+              <w:bottom w:val="single" w:sz="4" w:space="0" w:color="auto"/>
+              <w:right w:val="single" w:sz="4" w:space="0" w:color="auto"/>
+            </w:tcBorders>
+            <w:shd w:val="clear" w:color="000000" w:fill="FFD966"/>
+            <w:noWrap/>
+            <w:vAlign w:val="center"/>
+            <w:hideMark/>
+          </w:tcPr>
+          <w:p>
+            <w:pPr>
+              <w:jc w:val="center"/>
+              <w:rPr>
+                <w:rFonts w:ascii="Times New Roman" w:hAnsi="Times New Roman" w:cs="Times New Roman"/>
+                <w:sz w:val="24"/>
+                <w:szCs w:val="24"/>
+              </w:rPr>
+            </w:pPr>
+            <w:r>
+              <w:rPr>
+                <w:rFonts w:ascii="Times New Roman" w:hAnsi="Times New Roman" w:cs="Times New Roman"/>
+                <w:sz w:val="24"/>
+                <w:szCs w:val="24"/>
+              </w:rPr>
+              <w:t>X</w:t>
+            </w:r>
+          </w:p>
+        </w:tc>
+        <w:tc>
+          <w:tcPr>
+            <w:tcW w:w="1078" w:type="dxa"/>
+            <w:tcBorders>
+              <w:top w:val="nil"/>
+              <w:left w:val="nil"/>
+              <w:bottom w:val="single" w:sz="4" w:space="0" w:color="auto"/>
+              <w:right w:val="single" w:sz="4" w:space="0" w:color="auto"/>
+            </w:tcBorders>
+            <w:shd w:val="clear" w:color="000000" w:fill="FFD966"/>
+            <w:noWrap/>
+            <w:vAlign w:val="center"/>
+            <w:hideMark/>
+          </w:tcPr>
+          <w:p>
+            <w:pPr>
+              <w:jc w:val="center"/>
+              <w:rPr>
+                <w:rFonts w:ascii="Times New Roman" w:hAnsi="Times New Roman" w:cs="Times New Roman"/>
+                <w:sz w:val="24"/>
+                <w:szCs w:val="24"/>
+              </w:rPr>
+            </w:pPr>
+            <w:r>
+              <w:rPr>
+                <w:rFonts w:ascii="Times New Roman" w:hAnsi="Times New Roman" w:cs="Times New Roman"/>
+                <w:sz w:val="24"/>
+                <w:szCs w:val="24"/>
               </w:rPr>
               <w:t> </w:t>
             </w:r>
-            <w:r>
-              <w:rPr>
-                <w:rFonts w:ascii="Times New Roman" w:eastAsia="Times New Roman" w:hAnsi="Times New Roman" w:cs="Times New Roman"/>
-                <w:sz w:val="24"/>
-                <w:szCs w:val="24"/>
-                <w:lang w:eastAsia="es-GT"/>
+          </w:p>
+        </w:tc>
+        <w:tc>
+          <w:tcPr>
+            <w:tcW w:w="1454" w:type="dxa"/>
+            <w:tcBorders>
+              <w:top w:val="nil"/>
+              <w:left w:val="nil"/>
+              <w:bottom w:val="single" w:sz="4" w:space="0" w:color="auto"/>
+              <w:right w:val="single" w:sz="4" w:space="0" w:color="auto"/>
+            </w:tcBorders>
+            <w:shd w:val="clear" w:color="000000" w:fill="FFD966"/>
+            <w:noWrap/>
+            <w:vAlign w:val="center"/>
+            <w:hideMark/>
+          </w:tcPr>
+          <w:p>
+            <w:pPr>
+              <w:jc w:val="center"/>
+              <w:rPr>
+                <w:rFonts w:ascii="Times New Roman" w:hAnsi="Times New Roman" w:cs="Times New Roman"/>
+                <w:sz w:val="24"/>
+                <w:szCs w:val="24"/>
+              </w:rPr>
+            </w:pPr>
+            <w:r>
+              <w:rPr>
+                <w:rFonts w:ascii="Times New Roman" w:hAnsi="Times New Roman" w:cs="Times New Roman"/>
+                <w:sz w:val="24"/>
+                <w:szCs w:val="24"/>
+              </w:rPr>
+              <w:t> </w:t>
+            </w:r>
+          </w:p>
+        </w:tc>
+        <w:tc>
+          <w:tcPr>
+            <w:tcW w:w="1003" w:type="dxa"/>
+            <w:tcBorders>
+              <w:top w:val="nil"/>
+              <w:left w:val="nil"/>
+              <w:bottom w:val="single" w:sz="4" w:space="0" w:color="auto"/>
+              <w:right w:val="single" w:sz="4" w:space="0" w:color="auto"/>
+            </w:tcBorders>
+            <w:shd w:val="clear" w:color="000000" w:fill="FFD966"/>
+            <w:noWrap/>
+            <w:vAlign w:val="center"/>
+            <w:hideMark/>
+          </w:tcPr>
+          <w:p>
+            <w:pPr>
+              <w:jc w:val="center"/>
+              <w:rPr>
+                <w:rFonts w:ascii="Times New Roman" w:hAnsi="Times New Roman" w:cs="Times New Roman"/>
+                <w:sz w:val="24"/>
+                <w:szCs w:val="24"/>
+              </w:rPr>
+            </w:pPr>
+            <w:r>
+              <w:rPr>
+                <w:rFonts w:ascii="Times New Roman" w:hAnsi="Times New Roman" w:cs="Times New Roman"/>
+                <w:sz w:val="24"/>
+                <w:szCs w:val="24"/>
+              </w:rPr>
+              <w:t> </w:t>
+            </w:r>
+          </w:p>
+        </w:tc>
+        <w:tc>
+          <w:tcPr>
+            <w:tcW w:w="1153" w:type="dxa"/>
+            <w:tcBorders>
+              <w:top w:val="nil"/>
+              <w:left w:val="nil"/>
+              <w:bottom w:val="single" w:sz="4" w:space="0" w:color="auto"/>
+              <w:right w:val="single" w:sz="4" w:space="0" w:color="auto"/>
+            </w:tcBorders>
+            <w:shd w:val="clear" w:color="000000" w:fill="FFD966"/>
+            <w:noWrap/>
+            <w:vAlign w:val="center"/>
+            <w:hideMark/>
+          </w:tcPr>
+          <w:p>
+            <w:pPr>
+              <w:jc w:val="center"/>
+              <w:rPr>
+                <w:rFonts w:ascii="Times New Roman" w:hAnsi="Times New Roman" w:cs="Times New Roman"/>
+                <w:sz w:val="24"/>
+                <w:szCs w:val="24"/>
+              </w:rPr>
+            </w:pPr>
+            <w:r>
+              <w:rPr>
+                <w:rFonts w:ascii="Times New Roman" w:hAnsi="Times New Roman" w:cs="Times New Roman"/>
+                <w:sz w:val="24"/>
+                <w:szCs w:val="24"/>
+              </w:rPr>
+              <w:t> </w:t>
+            </w:r>
+          </w:p>
+        </w:tc>
+        <w:tc>
+          <w:tcPr>
+            <w:tcW w:w="1117" w:type="dxa"/>
+            <w:tcBorders>
+              <w:top w:val="nil"/>
+              <w:left w:val="nil"/>
+              <w:bottom w:val="single" w:sz="4" w:space="0" w:color="auto"/>
+              <w:right w:val="single" w:sz="4" w:space="0" w:color="auto"/>
+            </w:tcBorders>
+            <w:shd w:val="clear" w:color="000000" w:fill="FFD966"/>
+            <w:noWrap/>
+            <w:vAlign w:val="center"/>
+            <w:hideMark/>
+          </w:tcPr>
+          <w:p>
+            <w:pPr>
+              <w:jc w:val="center"/>
+              <w:rPr>
+                <w:rFonts w:ascii="Times New Roman" w:hAnsi="Times New Roman" w:cs="Times New Roman"/>
+                <w:sz w:val="24"/>
+                <w:szCs w:val="24"/>
+              </w:rPr>
+            </w:pPr>
+            <w:r>
+              <w:rPr>
+                <w:rFonts w:ascii="Times New Roman" w:hAnsi="Times New Roman" w:cs="Times New Roman"/>
+                <w:sz w:val="24"/>
+                <w:szCs w:val="24"/>
+              </w:rPr>
+              <w:t> </w:t>
+            </w:r>
+          </w:p>
+        </w:tc>
+        <w:tc>
+          <w:tcPr>
+            <w:tcW w:w="1361" w:type="dxa"/>
+            <w:tcBorders>
+              <w:top w:val="nil"/>
+              <w:left w:val="nil"/>
+              <w:bottom w:val="single" w:sz="4" w:space="0" w:color="auto"/>
+              <w:right w:val="single" w:sz="4" w:space="0" w:color="auto"/>
+            </w:tcBorders>
+            <w:shd w:val="clear" w:color="000000" w:fill="FFD966"/>
+            <w:noWrap/>
+            <w:vAlign w:val="center"/>
+            <w:hideMark/>
+          </w:tcPr>
+          <w:p>
+            <w:pPr>
+              <w:jc w:val="center"/>
+              <w:rPr>
+                <w:rFonts w:ascii="Times New Roman" w:hAnsi="Times New Roman" w:cs="Times New Roman"/>
+                <w:sz w:val="24"/>
+                <w:szCs w:val="24"/>
+              </w:rPr>
+            </w:pPr>
+            <w:r>
+              <w:rPr>
+                <w:rFonts w:ascii="Times New Roman" w:hAnsi="Times New Roman" w:cs="Times New Roman"/>
+                <w:sz w:val="24"/>
+                <w:szCs w:val="24"/>
+              </w:rPr>
+              <w:t> </w:t>
+            </w:r>
+          </w:p>
+        </w:tc>
+      </w:tr>
+      <w:tr>
+        <w:trPr>
+          <w:trHeight w:val="298"/>
+        </w:trPr>
+        <w:tc>
+          <w:tcPr>
+            <w:tcW w:w="3614" w:type="dxa"/>
+            <w:tcBorders>
+              <w:top w:val="nil"/>
+              <w:left w:val="single" w:sz="4" w:space="0" w:color="auto"/>
+              <w:bottom w:val="single" w:sz="4" w:space="0" w:color="auto"/>
+              <w:right w:val="single" w:sz="4" w:space="0" w:color="auto"/>
+            </w:tcBorders>
+            <w:shd w:val="clear" w:color="000000" w:fill="FFD966"/>
+            <w:hideMark/>
+          </w:tcPr>
+          <w:p>
+            <w:pPr>
+              <w:rPr>
+                <w:rFonts w:ascii="Times New Roman" w:hAnsi="Times New Roman" w:cs="Times New Roman"/>
+                <w:sz w:val="24"/>
+                <w:szCs w:val="24"/>
+              </w:rPr>
+            </w:pPr>
+            <w:r>
+              <w:rPr>
+                <w:rFonts w:ascii="Times New Roman" w:hAnsi="Times New Roman" w:cs="Times New Roman"/>
+                <w:sz w:val="24"/>
+                <w:szCs w:val="24"/>
+              </w:rPr>
+              <w:t>Crear tabla para visualizar productos</w:t>
+            </w:r>
+          </w:p>
+        </w:tc>
+        <w:tc>
+          <w:tcPr>
+            <w:tcW w:w="927" w:type="dxa"/>
+            <w:tcBorders>
+              <w:top w:val="nil"/>
+              <w:left w:val="nil"/>
+              <w:bottom w:val="single" w:sz="4" w:space="0" w:color="auto"/>
+              <w:right w:val="single" w:sz="4" w:space="0" w:color="auto"/>
+            </w:tcBorders>
+            <w:shd w:val="clear" w:color="000000" w:fill="FFD966"/>
+            <w:noWrap/>
+            <w:vAlign w:val="center"/>
+            <w:hideMark/>
+          </w:tcPr>
+          <w:p>
+            <w:pPr>
+              <w:jc w:val="center"/>
+              <w:rPr>
+                <w:rFonts w:ascii="Times New Roman" w:hAnsi="Times New Roman" w:cs="Times New Roman"/>
+                <w:sz w:val="24"/>
+                <w:szCs w:val="24"/>
+              </w:rPr>
+            </w:pPr>
+            <w:r>
+              <w:rPr>
+                <w:rFonts w:ascii="Times New Roman" w:hAnsi="Times New Roman" w:cs="Times New Roman"/>
+                <w:sz w:val="24"/>
+                <w:szCs w:val="24"/>
               </w:rPr>
               <w:t>X</w:t>
+            </w:r>
+          </w:p>
+        </w:tc>
+        <w:tc>
+          <w:tcPr>
+            <w:tcW w:w="1078" w:type="dxa"/>
+            <w:tcBorders>
+              <w:top w:val="nil"/>
+              <w:left w:val="nil"/>
+              <w:bottom w:val="single" w:sz="4" w:space="0" w:color="auto"/>
+              <w:right w:val="single" w:sz="4" w:space="0" w:color="auto"/>
+            </w:tcBorders>
+            <w:shd w:val="clear" w:color="000000" w:fill="FFD966"/>
+            <w:noWrap/>
+            <w:vAlign w:val="center"/>
+            <w:hideMark/>
+          </w:tcPr>
+          <w:p>
+            <w:pPr>
+              <w:jc w:val="center"/>
+              <w:rPr>
+                <w:rFonts w:ascii="Times New Roman" w:hAnsi="Times New Roman" w:cs="Times New Roman"/>
+                <w:sz w:val="24"/>
+                <w:szCs w:val="24"/>
+              </w:rPr>
+            </w:pPr>
+            <w:r>
+              <w:rPr>
+                <w:rFonts w:ascii="Times New Roman" w:hAnsi="Times New Roman" w:cs="Times New Roman"/>
+                <w:sz w:val="24"/>
+                <w:szCs w:val="24"/>
+              </w:rPr>
+              <w:t> </w:t>
+            </w:r>
+          </w:p>
+        </w:tc>
+        <w:tc>
+          <w:tcPr>
+            <w:tcW w:w="1454" w:type="dxa"/>
+            <w:tcBorders>
+              <w:top w:val="nil"/>
+              <w:left w:val="nil"/>
+              <w:bottom w:val="single" w:sz="4" w:space="0" w:color="auto"/>
+              <w:right w:val="single" w:sz="4" w:space="0" w:color="auto"/>
+            </w:tcBorders>
+            <w:shd w:val="clear" w:color="000000" w:fill="FFD966"/>
+            <w:noWrap/>
+            <w:vAlign w:val="center"/>
+            <w:hideMark/>
+          </w:tcPr>
+          <w:p>
+            <w:pPr>
+              <w:jc w:val="center"/>
+              <w:rPr>
+                <w:rFonts w:ascii="Times New Roman" w:hAnsi="Times New Roman" w:cs="Times New Roman"/>
+                <w:sz w:val="24"/>
+                <w:szCs w:val="24"/>
+              </w:rPr>
+            </w:pPr>
+            <w:r>
+              <w:rPr>
+                <w:rFonts w:ascii="Times New Roman" w:hAnsi="Times New Roman" w:cs="Times New Roman"/>
+                <w:sz w:val="24"/>
+                <w:szCs w:val="24"/>
+              </w:rPr>
+              <w:t> </w:t>
+            </w:r>
+          </w:p>
+        </w:tc>
+        <w:tc>
+          <w:tcPr>
+            <w:tcW w:w="1003" w:type="dxa"/>
+            <w:tcBorders>
+              <w:top w:val="nil"/>
+              <w:left w:val="nil"/>
+              <w:bottom w:val="single" w:sz="4" w:space="0" w:color="auto"/>
+              <w:right w:val="single" w:sz="4" w:space="0" w:color="auto"/>
+            </w:tcBorders>
+            <w:shd w:val="clear" w:color="000000" w:fill="FFD966"/>
+            <w:noWrap/>
+            <w:vAlign w:val="center"/>
+            <w:hideMark/>
+          </w:tcPr>
+          <w:p>
+            <w:pPr>
+              <w:jc w:val="center"/>
+              <w:rPr>
+                <w:rFonts w:ascii="Times New Roman" w:hAnsi="Times New Roman" w:cs="Times New Roman"/>
+                <w:sz w:val="24"/>
+                <w:szCs w:val="24"/>
+              </w:rPr>
+            </w:pPr>
+            <w:r>
+              <w:rPr>
+                <w:rFonts w:ascii="Times New Roman" w:hAnsi="Times New Roman" w:cs="Times New Roman"/>
+                <w:sz w:val="24"/>
+                <w:szCs w:val="24"/>
+              </w:rPr>
+              <w:t> </w:t>
+            </w:r>
+          </w:p>
+        </w:tc>
+        <w:tc>
+          <w:tcPr>
+            <w:tcW w:w="1153" w:type="dxa"/>
+            <w:tcBorders>
+              <w:top w:val="nil"/>
+              <w:left w:val="nil"/>
+              <w:bottom w:val="single" w:sz="4" w:space="0" w:color="auto"/>
+              <w:right w:val="single" w:sz="4" w:space="0" w:color="auto"/>
+            </w:tcBorders>
+            <w:shd w:val="clear" w:color="000000" w:fill="FFD966"/>
+            <w:noWrap/>
+            <w:vAlign w:val="center"/>
+            <w:hideMark/>
+          </w:tcPr>
+          <w:p>
+            <w:pPr>
+              <w:jc w:val="center"/>
+              <w:rPr>
+                <w:rFonts w:ascii="Times New Roman" w:hAnsi="Times New Roman" w:cs="Times New Roman"/>
+                <w:sz w:val="24"/>
+                <w:szCs w:val="24"/>
+              </w:rPr>
+            </w:pPr>
+            <w:r>
+              <w:rPr>
+                <w:rFonts w:ascii="Times New Roman" w:hAnsi="Times New Roman" w:cs="Times New Roman"/>
+                <w:sz w:val="24"/>
+                <w:szCs w:val="24"/>
+              </w:rPr>
+              <w:t> </w:t>
+            </w:r>
+          </w:p>
+        </w:tc>
+        <w:tc>
+          <w:tcPr>
+            <w:tcW w:w="1117" w:type="dxa"/>
+            <w:tcBorders>
+              <w:top w:val="nil"/>
+              <w:left w:val="nil"/>
+              <w:bottom w:val="single" w:sz="4" w:space="0" w:color="auto"/>
+              <w:right w:val="single" w:sz="4" w:space="0" w:color="auto"/>
+            </w:tcBorders>
+            <w:shd w:val="clear" w:color="000000" w:fill="FFD966"/>
+            <w:noWrap/>
+            <w:vAlign w:val="center"/>
+            <w:hideMark/>
+          </w:tcPr>
+          <w:p>
+            <w:pPr>
+              <w:jc w:val="center"/>
+              <w:rPr>
+                <w:rFonts w:ascii="Times New Roman" w:hAnsi="Times New Roman" w:cs="Times New Roman"/>
+                <w:sz w:val="24"/>
+                <w:szCs w:val="24"/>
+              </w:rPr>
+            </w:pPr>
+            <w:r>
+              <w:rPr>
+                <w:rFonts w:ascii="Times New Roman" w:hAnsi="Times New Roman" w:cs="Times New Roman"/>
+                <w:sz w:val="24"/>
+                <w:szCs w:val="24"/>
+              </w:rPr>
+              <w:t> </w:t>
+            </w:r>
+          </w:p>
+        </w:tc>
+        <w:tc>
+          <w:tcPr>
+            <w:tcW w:w="1361" w:type="dxa"/>
+            <w:tcBorders>
+              <w:top w:val="nil"/>
+              <w:left w:val="nil"/>
+              <w:bottom w:val="single" w:sz="4" w:space="0" w:color="auto"/>
+              <w:right w:val="single" w:sz="4" w:space="0" w:color="auto"/>
+            </w:tcBorders>
+            <w:shd w:val="clear" w:color="000000" w:fill="FFD966"/>
+            <w:noWrap/>
+            <w:vAlign w:val="center"/>
+            <w:hideMark/>
+          </w:tcPr>
+          <w:p>
+            <w:pPr>
+              <w:jc w:val="center"/>
+              <w:rPr>
+                <w:rFonts w:ascii="Times New Roman" w:hAnsi="Times New Roman" w:cs="Times New Roman"/>
+                <w:sz w:val="24"/>
+                <w:szCs w:val="24"/>
+              </w:rPr>
+            </w:pPr>
+            <w:r>
+              <w:rPr>
+                <w:rFonts w:ascii="Times New Roman" w:hAnsi="Times New Roman" w:cs="Times New Roman"/>
+                <w:sz w:val="24"/>
+                <w:szCs w:val="24"/>
+              </w:rPr>
+              <w:t> </w:t>
+            </w:r>
+          </w:p>
+        </w:tc>
+      </w:tr>
+      <w:tr>
+        <w:trPr>
+          <w:trHeight w:val="298"/>
+        </w:trPr>
+        <w:tc>
+          <w:tcPr>
+            <w:tcW w:w="3614" w:type="dxa"/>
+            <w:tcBorders>
+              <w:top w:val="nil"/>
+              <w:left w:val="single" w:sz="4" w:space="0" w:color="auto"/>
+              <w:bottom w:val="single" w:sz="4" w:space="0" w:color="auto"/>
+              <w:right w:val="single" w:sz="4" w:space="0" w:color="auto"/>
+            </w:tcBorders>
+            <w:shd w:val="clear" w:color="000000" w:fill="FFD966"/>
+            <w:vAlign w:val="center"/>
+            <w:hideMark/>
+          </w:tcPr>
+          <w:p>
+            <w:pPr>
+              <w:rPr>
+                <w:rFonts w:ascii="Times New Roman" w:hAnsi="Times New Roman" w:cs="Times New Roman"/>
+                <w:sz w:val="24"/>
+                <w:szCs w:val="24"/>
+              </w:rPr>
+            </w:pPr>
+            <w:r>
+              <w:rPr>
+                <w:rFonts w:ascii="Times New Roman" w:hAnsi="Times New Roman" w:cs="Times New Roman"/>
+                <w:sz w:val="24"/>
+                <w:szCs w:val="24"/>
+              </w:rPr>
+              <w:t>Crear File y JFileChooser productos</w:t>
+            </w:r>
+          </w:p>
+        </w:tc>
+        <w:tc>
+          <w:tcPr>
+            <w:tcW w:w="927" w:type="dxa"/>
+            <w:tcBorders>
+              <w:top w:val="nil"/>
+              <w:left w:val="nil"/>
+              <w:bottom w:val="single" w:sz="4" w:space="0" w:color="auto"/>
+              <w:right w:val="single" w:sz="4" w:space="0" w:color="auto"/>
+            </w:tcBorders>
+            <w:shd w:val="clear" w:color="000000" w:fill="FFD966"/>
+            <w:noWrap/>
+            <w:vAlign w:val="center"/>
+            <w:hideMark/>
+          </w:tcPr>
+          <w:p>
+            <w:pPr>
+              <w:jc w:val="center"/>
+              <w:rPr>
+                <w:rFonts w:ascii="Times New Roman" w:hAnsi="Times New Roman" w:cs="Times New Roman"/>
+                <w:sz w:val="24"/>
+                <w:szCs w:val="24"/>
+              </w:rPr>
+            </w:pPr>
+            <w:r>
+              <w:rPr>
+                <w:rFonts w:ascii="Times New Roman" w:hAnsi="Times New Roman" w:cs="Times New Roman"/>
+                <w:sz w:val="24"/>
+                <w:szCs w:val="24"/>
+              </w:rPr>
+              <w:t>X</w:t>
+            </w:r>
+          </w:p>
+        </w:tc>
+        <w:tc>
+          <w:tcPr>
+            <w:tcW w:w="1078" w:type="dxa"/>
+            <w:tcBorders>
+              <w:top w:val="nil"/>
+              <w:left w:val="nil"/>
+              <w:bottom w:val="single" w:sz="4" w:space="0" w:color="auto"/>
+              <w:right w:val="single" w:sz="4" w:space="0" w:color="auto"/>
+            </w:tcBorders>
+            <w:shd w:val="clear" w:color="000000" w:fill="FFD966"/>
+            <w:noWrap/>
+            <w:vAlign w:val="center"/>
+            <w:hideMark/>
+          </w:tcPr>
+          <w:p>
+            <w:pPr>
+              <w:jc w:val="center"/>
+              <w:rPr>
+                <w:rFonts w:ascii="Times New Roman" w:hAnsi="Times New Roman" w:cs="Times New Roman"/>
+                <w:sz w:val="24"/>
+                <w:szCs w:val="24"/>
+              </w:rPr>
+            </w:pPr>
+            <w:r>
+              <w:rPr>
+                <w:rFonts w:ascii="Times New Roman" w:hAnsi="Times New Roman" w:cs="Times New Roman"/>
+                <w:sz w:val="24"/>
+                <w:szCs w:val="24"/>
+              </w:rPr>
+              <w:t> </w:t>
+            </w:r>
+          </w:p>
+        </w:tc>
+        <w:tc>
+          <w:tcPr>
+            <w:tcW w:w="1454" w:type="dxa"/>
+            <w:tcBorders>
+              <w:top w:val="nil"/>
+              <w:left w:val="nil"/>
+              <w:bottom w:val="single" w:sz="4" w:space="0" w:color="auto"/>
+              <w:right w:val="single" w:sz="4" w:space="0" w:color="auto"/>
+            </w:tcBorders>
+            <w:shd w:val="clear" w:color="000000" w:fill="FFD966"/>
+            <w:noWrap/>
+            <w:vAlign w:val="center"/>
+            <w:hideMark/>
+          </w:tcPr>
+          <w:p>
+            <w:pPr>
+              <w:jc w:val="center"/>
+              <w:rPr>
+                <w:rFonts w:ascii="Times New Roman" w:hAnsi="Times New Roman" w:cs="Times New Roman"/>
+                <w:sz w:val="24"/>
+                <w:szCs w:val="24"/>
+              </w:rPr>
+            </w:pPr>
+            <w:r>
+              <w:rPr>
+                <w:rFonts w:ascii="Times New Roman" w:hAnsi="Times New Roman" w:cs="Times New Roman"/>
+                <w:sz w:val="24"/>
+                <w:szCs w:val="24"/>
+              </w:rPr>
+              <w:t> </w:t>
+            </w:r>
+          </w:p>
+        </w:tc>
+        <w:tc>
+          <w:tcPr>
+            <w:tcW w:w="1003" w:type="dxa"/>
+            <w:tcBorders>
+              <w:top w:val="nil"/>
+              <w:left w:val="nil"/>
+              <w:bottom w:val="single" w:sz="4" w:space="0" w:color="auto"/>
+              <w:right w:val="single" w:sz="4" w:space="0" w:color="auto"/>
+            </w:tcBorders>
+            <w:shd w:val="clear" w:color="000000" w:fill="FFD966"/>
+            <w:noWrap/>
+            <w:vAlign w:val="center"/>
+            <w:hideMark/>
+          </w:tcPr>
+          <w:p>
+            <w:pPr>
+              <w:jc w:val="center"/>
+              <w:rPr>
+                <w:rFonts w:ascii="Times New Roman" w:hAnsi="Times New Roman" w:cs="Times New Roman"/>
+                <w:sz w:val="24"/>
+                <w:szCs w:val="24"/>
+              </w:rPr>
+            </w:pPr>
+            <w:r>
+              <w:rPr>
+                <w:rFonts w:ascii="Times New Roman" w:hAnsi="Times New Roman" w:cs="Times New Roman"/>
+                <w:sz w:val="24"/>
+                <w:szCs w:val="24"/>
+              </w:rPr>
+              <w:t> </w:t>
+            </w:r>
+          </w:p>
+        </w:tc>
+        <w:tc>
+          <w:tcPr>
+            <w:tcW w:w="1153" w:type="dxa"/>
+            <w:tcBorders>
+              <w:top w:val="nil"/>
+              <w:left w:val="nil"/>
+              <w:bottom w:val="single" w:sz="4" w:space="0" w:color="auto"/>
+              <w:right w:val="single" w:sz="4" w:space="0" w:color="auto"/>
+            </w:tcBorders>
+            <w:shd w:val="clear" w:color="000000" w:fill="FFD966"/>
+            <w:noWrap/>
+            <w:vAlign w:val="center"/>
+            <w:hideMark/>
+          </w:tcPr>
+          <w:p>
+            <w:pPr>
+              <w:jc w:val="center"/>
+              <w:rPr>
+                <w:rFonts w:ascii="Times New Roman" w:hAnsi="Times New Roman" w:cs="Times New Roman"/>
+                <w:sz w:val="24"/>
+                <w:szCs w:val="24"/>
+              </w:rPr>
+            </w:pPr>
+            <w:r>
+              <w:rPr>
+                <w:rFonts w:ascii="Times New Roman" w:hAnsi="Times New Roman" w:cs="Times New Roman"/>
+                <w:sz w:val="24"/>
+                <w:szCs w:val="24"/>
+              </w:rPr>
+              <w:t> </w:t>
+            </w:r>
+          </w:p>
+        </w:tc>
+        <w:tc>
+          <w:tcPr>
+            <w:tcW w:w="1117" w:type="dxa"/>
+            <w:tcBorders>
+              <w:top w:val="nil"/>
+              <w:left w:val="nil"/>
+              <w:bottom w:val="single" w:sz="4" w:space="0" w:color="auto"/>
+              <w:right w:val="single" w:sz="4" w:space="0" w:color="auto"/>
+            </w:tcBorders>
+            <w:shd w:val="clear" w:color="000000" w:fill="FFD966"/>
+            <w:noWrap/>
+            <w:vAlign w:val="center"/>
+            <w:hideMark/>
+          </w:tcPr>
+          <w:p>
+            <w:pPr>
+              <w:jc w:val="center"/>
+              <w:rPr>
+                <w:rFonts w:ascii="Times New Roman" w:hAnsi="Times New Roman" w:cs="Times New Roman"/>
+                <w:sz w:val="24"/>
+                <w:szCs w:val="24"/>
+              </w:rPr>
+            </w:pPr>
+            <w:r>
+              <w:rPr>
+                <w:rFonts w:ascii="Times New Roman" w:hAnsi="Times New Roman" w:cs="Times New Roman"/>
+                <w:sz w:val="24"/>
+                <w:szCs w:val="24"/>
+              </w:rPr>
+              <w:t> </w:t>
+            </w:r>
+          </w:p>
+        </w:tc>
+        <w:tc>
+          <w:tcPr>
+            <w:tcW w:w="1361" w:type="dxa"/>
+            <w:tcBorders>
+              <w:top w:val="nil"/>
+              <w:left w:val="nil"/>
+              <w:bottom w:val="single" w:sz="4" w:space="0" w:color="auto"/>
+              <w:right w:val="single" w:sz="4" w:space="0" w:color="auto"/>
+            </w:tcBorders>
+            <w:shd w:val="clear" w:color="000000" w:fill="FFD966"/>
+            <w:noWrap/>
+            <w:vAlign w:val="center"/>
+            <w:hideMark/>
+          </w:tcPr>
+          <w:p>
+            <w:pPr>
+              <w:jc w:val="center"/>
+              <w:rPr>
+                <w:rFonts w:ascii="Times New Roman" w:hAnsi="Times New Roman" w:cs="Times New Roman"/>
+                <w:sz w:val="24"/>
+                <w:szCs w:val="24"/>
+              </w:rPr>
+            </w:pPr>
+            <w:r>
+              <w:rPr>
+                <w:rFonts w:ascii="Times New Roman" w:hAnsi="Times New Roman" w:cs="Times New Roman"/>
+                <w:sz w:val="24"/>
+                <w:szCs w:val="24"/>
+              </w:rPr>
+              <w:t> </w:t>
+            </w:r>
+          </w:p>
+        </w:tc>
+      </w:tr>
+      <w:tr>
+        <w:trPr>
+          <w:trHeight w:val="298"/>
+        </w:trPr>
+        <w:tc>
+          <w:tcPr>
+            <w:tcW w:w="3614" w:type="dxa"/>
+            <w:tcBorders>
+              <w:top w:val="nil"/>
+              <w:left w:val="single" w:sz="4" w:space="0" w:color="auto"/>
+              <w:bottom w:val="single" w:sz="4" w:space="0" w:color="auto"/>
+              <w:right w:val="single" w:sz="4" w:space="0" w:color="auto"/>
+            </w:tcBorders>
+            <w:shd w:val="clear" w:color="000000" w:fill="FFD966"/>
+            <w:vAlign w:val="center"/>
+            <w:hideMark/>
+          </w:tcPr>
+          <w:p>
+            <w:pPr>
+              <w:rPr>
+                <w:rFonts w:ascii="Times New Roman" w:hAnsi="Times New Roman" w:cs="Times New Roman"/>
+                <w:sz w:val="24"/>
+                <w:szCs w:val="24"/>
+              </w:rPr>
+            </w:pPr>
+            <w:r>
+              <w:rPr>
+                <w:rFonts w:ascii="Times New Roman" w:hAnsi="Times New Roman" w:cs="Times New Roman"/>
+                <w:sz w:val="24"/>
+                <w:szCs w:val="24"/>
+              </w:rPr>
+              <w:t>leer archivo plano CSV productos</w:t>
+            </w:r>
+          </w:p>
+        </w:tc>
+        <w:tc>
+          <w:tcPr>
+            <w:tcW w:w="927" w:type="dxa"/>
+            <w:tcBorders>
+              <w:top w:val="nil"/>
+              <w:left w:val="nil"/>
+              <w:bottom w:val="single" w:sz="4" w:space="0" w:color="auto"/>
+              <w:right w:val="single" w:sz="4" w:space="0" w:color="auto"/>
+            </w:tcBorders>
+            <w:shd w:val="clear" w:color="000000" w:fill="FFD966"/>
+            <w:noWrap/>
+            <w:vAlign w:val="center"/>
+            <w:hideMark/>
+          </w:tcPr>
+          <w:p>
+            <w:pPr>
+              <w:jc w:val="center"/>
+              <w:rPr>
+                <w:rFonts w:ascii="Times New Roman" w:hAnsi="Times New Roman" w:cs="Times New Roman"/>
+                <w:sz w:val="24"/>
+                <w:szCs w:val="24"/>
+              </w:rPr>
+            </w:pPr>
+            <w:r>
+              <w:rPr>
+                <w:rFonts w:ascii="Times New Roman" w:hAnsi="Times New Roman" w:cs="Times New Roman"/>
+                <w:sz w:val="24"/>
+                <w:szCs w:val="24"/>
+              </w:rPr>
+              <w:t> </w:t>
+            </w:r>
+          </w:p>
+        </w:tc>
+        <w:tc>
+          <w:tcPr>
+            <w:tcW w:w="1078" w:type="dxa"/>
+            <w:tcBorders>
+              <w:top w:val="nil"/>
+              <w:left w:val="nil"/>
+              <w:bottom w:val="single" w:sz="4" w:space="0" w:color="auto"/>
+              <w:right w:val="single" w:sz="4" w:space="0" w:color="auto"/>
+            </w:tcBorders>
+            <w:shd w:val="clear" w:color="000000" w:fill="FFD966"/>
+            <w:noWrap/>
+            <w:vAlign w:val="center"/>
+            <w:hideMark/>
+          </w:tcPr>
+          <w:p>
+            <w:pPr>
+              <w:jc w:val="center"/>
+              <w:rPr>
+                <w:rFonts w:ascii="Times New Roman" w:hAnsi="Times New Roman" w:cs="Times New Roman"/>
+                <w:sz w:val="24"/>
+                <w:szCs w:val="24"/>
+              </w:rPr>
+            </w:pPr>
+            <w:r>
+              <w:rPr>
+                <w:rFonts w:ascii="Times New Roman" w:hAnsi="Times New Roman" w:cs="Times New Roman"/>
+                <w:sz w:val="24"/>
+                <w:szCs w:val="24"/>
+              </w:rPr>
+              <w:t>X</w:t>
+            </w:r>
+          </w:p>
+        </w:tc>
+        <w:tc>
+          <w:tcPr>
+            <w:tcW w:w="1454" w:type="dxa"/>
+            <w:tcBorders>
+              <w:top w:val="nil"/>
+              <w:left w:val="nil"/>
+              <w:bottom w:val="single" w:sz="4" w:space="0" w:color="auto"/>
+              <w:right w:val="single" w:sz="4" w:space="0" w:color="auto"/>
+            </w:tcBorders>
+            <w:shd w:val="clear" w:color="000000" w:fill="FFD966"/>
+            <w:noWrap/>
+            <w:vAlign w:val="center"/>
+            <w:hideMark/>
+          </w:tcPr>
+          <w:p>
+            <w:pPr>
+              <w:jc w:val="center"/>
+              <w:rPr>
+                <w:rFonts w:ascii="Times New Roman" w:hAnsi="Times New Roman" w:cs="Times New Roman"/>
+                <w:sz w:val="24"/>
+                <w:szCs w:val="24"/>
+              </w:rPr>
+            </w:pPr>
+            <w:r>
+              <w:rPr>
+                <w:rFonts w:ascii="Times New Roman" w:hAnsi="Times New Roman" w:cs="Times New Roman"/>
+                <w:sz w:val="24"/>
+                <w:szCs w:val="24"/>
+              </w:rPr>
+              <w:t> </w:t>
+            </w:r>
+          </w:p>
+        </w:tc>
+        <w:tc>
+          <w:tcPr>
+            <w:tcW w:w="1003" w:type="dxa"/>
+            <w:tcBorders>
+              <w:top w:val="nil"/>
+              <w:left w:val="nil"/>
+              <w:bottom w:val="single" w:sz="4" w:space="0" w:color="auto"/>
+              <w:right w:val="single" w:sz="4" w:space="0" w:color="auto"/>
+            </w:tcBorders>
+            <w:shd w:val="clear" w:color="000000" w:fill="FFD966"/>
+            <w:noWrap/>
+            <w:vAlign w:val="center"/>
+            <w:hideMark/>
+          </w:tcPr>
+          <w:p>
+            <w:pPr>
+              <w:jc w:val="center"/>
+              <w:rPr>
+                <w:rFonts w:ascii="Times New Roman" w:hAnsi="Times New Roman" w:cs="Times New Roman"/>
+                <w:sz w:val="24"/>
+                <w:szCs w:val="24"/>
+              </w:rPr>
+            </w:pPr>
+            <w:r>
+              <w:rPr>
+                <w:rFonts w:ascii="Times New Roman" w:hAnsi="Times New Roman" w:cs="Times New Roman"/>
+                <w:sz w:val="24"/>
+                <w:szCs w:val="24"/>
+              </w:rPr>
+              <w:t> </w:t>
+            </w:r>
+          </w:p>
+        </w:tc>
+        <w:tc>
+          <w:tcPr>
+            <w:tcW w:w="1153" w:type="dxa"/>
+            <w:tcBorders>
+              <w:top w:val="nil"/>
+              <w:left w:val="nil"/>
+              <w:bottom w:val="single" w:sz="4" w:space="0" w:color="auto"/>
+              <w:right w:val="single" w:sz="4" w:space="0" w:color="auto"/>
+            </w:tcBorders>
+            <w:shd w:val="clear" w:color="000000" w:fill="FFD966"/>
+            <w:noWrap/>
+            <w:vAlign w:val="center"/>
+            <w:hideMark/>
+          </w:tcPr>
+          <w:p>
+            <w:pPr>
+              <w:jc w:val="center"/>
+              <w:rPr>
+                <w:rFonts w:ascii="Times New Roman" w:hAnsi="Times New Roman" w:cs="Times New Roman"/>
+                <w:sz w:val="24"/>
+                <w:szCs w:val="24"/>
+              </w:rPr>
+            </w:pPr>
+            <w:r>
+              <w:rPr>
+                <w:rFonts w:ascii="Times New Roman" w:hAnsi="Times New Roman" w:cs="Times New Roman"/>
+                <w:sz w:val="24"/>
+                <w:szCs w:val="24"/>
+              </w:rPr>
+              <w:t> </w:t>
+            </w:r>
+          </w:p>
+        </w:tc>
+        <w:tc>
+          <w:tcPr>
+            <w:tcW w:w="1117" w:type="dxa"/>
+            <w:tcBorders>
+              <w:top w:val="nil"/>
+              <w:left w:val="nil"/>
+              <w:bottom w:val="single" w:sz="4" w:space="0" w:color="auto"/>
+              <w:right w:val="single" w:sz="4" w:space="0" w:color="auto"/>
+            </w:tcBorders>
+            <w:shd w:val="clear" w:color="000000" w:fill="FFD966"/>
+            <w:noWrap/>
+            <w:vAlign w:val="center"/>
+            <w:hideMark/>
+          </w:tcPr>
+          <w:p>
+            <w:pPr>
+              <w:jc w:val="center"/>
+              <w:rPr>
+                <w:rFonts w:ascii="Times New Roman" w:hAnsi="Times New Roman" w:cs="Times New Roman"/>
+                <w:sz w:val="24"/>
+                <w:szCs w:val="24"/>
+              </w:rPr>
+            </w:pPr>
+            <w:r>
+              <w:rPr>
+                <w:rFonts w:ascii="Times New Roman" w:hAnsi="Times New Roman" w:cs="Times New Roman"/>
+                <w:sz w:val="24"/>
+                <w:szCs w:val="24"/>
+              </w:rPr>
+              <w:t> </w:t>
+            </w:r>
+          </w:p>
+        </w:tc>
+        <w:tc>
+          <w:tcPr>
+            <w:tcW w:w="1361" w:type="dxa"/>
+            <w:tcBorders>
+              <w:top w:val="nil"/>
+              <w:left w:val="nil"/>
+              <w:bottom w:val="single" w:sz="4" w:space="0" w:color="auto"/>
+              <w:right w:val="single" w:sz="4" w:space="0" w:color="auto"/>
+            </w:tcBorders>
+            <w:shd w:val="clear" w:color="000000" w:fill="FFD966"/>
+            <w:noWrap/>
+            <w:vAlign w:val="center"/>
+            <w:hideMark/>
+          </w:tcPr>
+          <w:p>
+            <w:pPr>
+              <w:jc w:val="center"/>
+              <w:rPr>
+                <w:rFonts w:ascii="Times New Roman" w:hAnsi="Times New Roman" w:cs="Times New Roman"/>
+                <w:sz w:val="24"/>
+                <w:szCs w:val="24"/>
+              </w:rPr>
+            </w:pPr>
+            <w:r>
+              <w:rPr>
+                <w:rFonts w:ascii="Times New Roman" w:hAnsi="Times New Roman" w:cs="Times New Roman"/>
+                <w:sz w:val="24"/>
+                <w:szCs w:val="24"/>
+              </w:rPr>
+              <w:t> </w:t>
+            </w:r>
+          </w:p>
+        </w:tc>
+      </w:tr>
+      <w:tr>
+        <w:trPr>
+          <w:trHeight w:val="298"/>
+        </w:trPr>
+        <w:tc>
+          <w:tcPr>
+            <w:tcW w:w="3614" w:type="dxa"/>
+            <w:tcBorders>
+              <w:top w:val="nil"/>
+              <w:left w:val="single" w:sz="4" w:space="0" w:color="auto"/>
+              <w:bottom w:val="single" w:sz="4" w:space="0" w:color="auto"/>
+              <w:right w:val="single" w:sz="4" w:space="0" w:color="auto"/>
+            </w:tcBorders>
+            <w:shd w:val="clear" w:color="000000" w:fill="FFD966"/>
+            <w:vAlign w:val="center"/>
+            <w:hideMark/>
+          </w:tcPr>
+          <w:p>
+            <w:pPr>
+              <w:rPr>
+                <w:rFonts w:ascii="Times New Roman" w:hAnsi="Times New Roman" w:cs="Times New Roman"/>
+                <w:sz w:val="24"/>
+                <w:szCs w:val="24"/>
+              </w:rPr>
+            </w:pPr>
+            <w:r>
+              <w:rPr>
+                <w:rFonts w:ascii="Times New Roman" w:hAnsi="Times New Roman" w:cs="Times New Roman"/>
+                <w:sz w:val="24"/>
+                <w:szCs w:val="24"/>
+              </w:rPr>
+              <w:t>Cargar CSV al vector de productos</w:t>
+            </w:r>
+          </w:p>
+        </w:tc>
+        <w:tc>
+          <w:tcPr>
+            <w:tcW w:w="927" w:type="dxa"/>
+            <w:tcBorders>
+              <w:top w:val="nil"/>
+              <w:left w:val="nil"/>
+              <w:bottom w:val="single" w:sz="4" w:space="0" w:color="auto"/>
+              <w:right w:val="single" w:sz="4" w:space="0" w:color="auto"/>
+            </w:tcBorders>
+            <w:shd w:val="clear" w:color="000000" w:fill="FFD966"/>
+            <w:noWrap/>
+            <w:hideMark/>
+          </w:tcPr>
+          <w:p>
+            <w:pPr>
+              <w:jc w:val="center"/>
+              <w:rPr>
+                <w:rFonts w:ascii="Times New Roman" w:hAnsi="Times New Roman" w:cs="Times New Roman"/>
+                <w:sz w:val="24"/>
+                <w:szCs w:val="24"/>
+              </w:rPr>
+            </w:pPr>
+            <w:r>
+              <w:rPr>
+                <w:rFonts w:ascii="Times New Roman" w:hAnsi="Times New Roman" w:cs="Times New Roman"/>
+                <w:sz w:val="24"/>
+                <w:szCs w:val="24"/>
+              </w:rPr>
+              <w:t> </w:t>
+            </w:r>
+          </w:p>
+        </w:tc>
+        <w:tc>
+          <w:tcPr>
+            <w:tcW w:w="1078" w:type="dxa"/>
+            <w:tcBorders>
+              <w:top w:val="nil"/>
+              <w:left w:val="nil"/>
+              <w:bottom w:val="single" w:sz="4" w:space="0" w:color="auto"/>
+              <w:right w:val="single" w:sz="4" w:space="0" w:color="auto"/>
+            </w:tcBorders>
+            <w:shd w:val="clear" w:color="000000" w:fill="FFD966"/>
+            <w:noWrap/>
+            <w:vAlign w:val="center"/>
+            <w:hideMark/>
+          </w:tcPr>
+          <w:p>
+            <w:pPr>
+              <w:jc w:val="center"/>
+              <w:rPr>
+                <w:rFonts w:ascii="Times New Roman" w:hAnsi="Times New Roman" w:cs="Times New Roman"/>
+                <w:sz w:val="24"/>
+                <w:szCs w:val="24"/>
+              </w:rPr>
+            </w:pPr>
+            <w:r>
+              <w:rPr>
+                <w:rFonts w:ascii="Times New Roman" w:hAnsi="Times New Roman" w:cs="Times New Roman"/>
+                <w:sz w:val="24"/>
+                <w:szCs w:val="24"/>
+              </w:rPr>
+              <w:t>X</w:t>
+            </w:r>
+          </w:p>
+        </w:tc>
+        <w:tc>
+          <w:tcPr>
+            <w:tcW w:w="1454" w:type="dxa"/>
+            <w:tcBorders>
+              <w:top w:val="nil"/>
+              <w:left w:val="nil"/>
+              <w:bottom w:val="single" w:sz="4" w:space="0" w:color="auto"/>
+              <w:right w:val="single" w:sz="4" w:space="0" w:color="auto"/>
+            </w:tcBorders>
+            <w:shd w:val="clear" w:color="000000" w:fill="FFD966"/>
+            <w:noWrap/>
+            <w:vAlign w:val="center"/>
+            <w:hideMark/>
+          </w:tcPr>
+          <w:p>
+            <w:pPr>
+              <w:jc w:val="center"/>
+              <w:rPr>
+                <w:rFonts w:ascii="Times New Roman" w:hAnsi="Times New Roman" w:cs="Times New Roman"/>
+                <w:sz w:val="24"/>
+                <w:szCs w:val="24"/>
+              </w:rPr>
+            </w:pPr>
+            <w:r>
+              <w:rPr>
+                <w:rFonts w:ascii="Times New Roman" w:hAnsi="Times New Roman" w:cs="Times New Roman"/>
+                <w:sz w:val="24"/>
+                <w:szCs w:val="24"/>
+              </w:rPr>
+              <w:t> </w:t>
+            </w:r>
+          </w:p>
+        </w:tc>
+        <w:tc>
+          <w:tcPr>
+            <w:tcW w:w="1003" w:type="dxa"/>
+            <w:tcBorders>
+              <w:top w:val="nil"/>
+              <w:left w:val="nil"/>
+              <w:bottom w:val="single" w:sz="4" w:space="0" w:color="auto"/>
+              <w:right w:val="single" w:sz="4" w:space="0" w:color="auto"/>
+            </w:tcBorders>
+            <w:shd w:val="clear" w:color="000000" w:fill="FFD966"/>
+            <w:noWrap/>
+            <w:vAlign w:val="center"/>
+            <w:hideMark/>
+          </w:tcPr>
+          <w:p>
+            <w:pPr>
+              <w:jc w:val="center"/>
+              <w:rPr>
+                <w:rFonts w:ascii="Times New Roman" w:hAnsi="Times New Roman" w:cs="Times New Roman"/>
+                <w:sz w:val="24"/>
+                <w:szCs w:val="24"/>
+              </w:rPr>
+            </w:pPr>
+            <w:r>
+              <w:rPr>
+                <w:rFonts w:ascii="Times New Roman" w:hAnsi="Times New Roman" w:cs="Times New Roman"/>
+                <w:sz w:val="24"/>
+                <w:szCs w:val="24"/>
+              </w:rPr>
+              <w:t> </w:t>
+            </w:r>
+          </w:p>
+        </w:tc>
+        <w:tc>
+          <w:tcPr>
+            <w:tcW w:w="1153" w:type="dxa"/>
+            <w:tcBorders>
+              <w:top w:val="nil"/>
+              <w:left w:val="nil"/>
+              <w:bottom w:val="single" w:sz="4" w:space="0" w:color="auto"/>
+              <w:right w:val="single" w:sz="4" w:space="0" w:color="auto"/>
+            </w:tcBorders>
+            <w:shd w:val="clear" w:color="000000" w:fill="FFD966"/>
+            <w:noWrap/>
+            <w:vAlign w:val="center"/>
+            <w:hideMark/>
+          </w:tcPr>
+          <w:p>
+            <w:pPr>
+              <w:jc w:val="center"/>
+              <w:rPr>
+                <w:rFonts w:ascii="Times New Roman" w:hAnsi="Times New Roman" w:cs="Times New Roman"/>
+                <w:sz w:val="24"/>
+                <w:szCs w:val="24"/>
+              </w:rPr>
+            </w:pPr>
+            <w:r>
+              <w:rPr>
+                <w:rFonts w:ascii="Times New Roman" w:hAnsi="Times New Roman" w:cs="Times New Roman"/>
+                <w:sz w:val="24"/>
+                <w:szCs w:val="24"/>
+              </w:rPr>
+              <w:t> </w:t>
+            </w:r>
+          </w:p>
+        </w:tc>
+        <w:tc>
+          <w:tcPr>
+            <w:tcW w:w="1117" w:type="dxa"/>
+            <w:tcBorders>
+              <w:top w:val="nil"/>
+              <w:left w:val="nil"/>
+              <w:bottom w:val="single" w:sz="4" w:space="0" w:color="auto"/>
+              <w:right w:val="single" w:sz="4" w:space="0" w:color="auto"/>
+            </w:tcBorders>
+            <w:shd w:val="clear" w:color="000000" w:fill="FFD966"/>
+            <w:noWrap/>
+            <w:vAlign w:val="center"/>
+            <w:hideMark/>
+          </w:tcPr>
+          <w:p>
+            <w:pPr>
+              <w:jc w:val="center"/>
+              <w:rPr>
+                <w:rFonts w:ascii="Times New Roman" w:hAnsi="Times New Roman" w:cs="Times New Roman"/>
+                <w:sz w:val="24"/>
+                <w:szCs w:val="24"/>
+              </w:rPr>
+            </w:pPr>
+            <w:r>
+              <w:rPr>
+                <w:rFonts w:ascii="Times New Roman" w:hAnsi="Times New Roman" w:cs="Times New Roman"/>
+                <w:sz w:val="24"/>
+                <w:szCs w:val="24"/>
+              </w:rPr>
+              <w:t> </w:t>
+            </w:r>
+          </w:p>
+        </w:tc>
+        <w:tc>
+          <w:tcPr>
+            <w:tcW w:w="1361" w:type="dxa"/>
+            <w:tcBorders>
+              <w:top w:val="nil"/>
+              <w:left w:val="nil"/>
+              <w:bottom w:val="single" w:sz="4" w:space="0" w:color="auto"/>
+              <w:right w:val="single" w:sz="4" w:space="0" w:color="auto"/>
+            </w:tcBorders>
+            <w:shd w:val="clear" w:color="000000" w:fill="FFD966"/>
+            <w:noWrap/>
+            <w:vAlign w:val="center"/>
+            <w:hideMark/>
+          </w:tcPr>
+          <w:p>
+            <w:pPr>
+              <w:jc w:val="center"/>
+              <w:rPr>
+                <w:rFonts w:ascii="Times New Roman" w:hAnsi="Times New Roman" w:cs="Times New Roman"/>
+                <w:sz w:val="24"/>
+                <w:szCs w:val="24"/>
+              </w:rPr>
+            </w:pPr>
+            <w:r>
+              <w:rPr>
+                <w:rFonts w:ascii="Times New Roman" w:hAnsi="Times New Roman" w:cs="Times New Roman"/>
+                <w:sz w:val="24"/>
+                <w:szCs w:val="24"/>
+              </w:rPr>
+              <w:t> </w:t>
+            </w:r>
+          </w:p>
+        </w:tc>
+      </w:tr>
+      <w:tr>
+        <w:trPr>
+          <w:trHeight w:val="597"/>
+        </w:trPr>
+        <w:tc>
+          <w:tcPr>
+            <w:tcW w:w="3614" w:type="dxa"/>
+            <w:tcBorders>
+              <w:top w:val="nil"/>
+              <w:left w:val="single" w:sz="4" w:space="0" w:color="auto"/>
+              <w:bottom w:val="single" w:sz="4" w:space="0" w:color="auto"/>
+              <w:right w:val="single" w:sz="4" w:space="0" w:color="auto"/>
+            </w:tcBorders>
+            <w:shd w:val="clear" w:color="000000" w:fill="FFD966"/>
+            <w:vAlign w:val="bottom"/>
+            <w:hideMark/>
+          </w:tcPr>
+          <w:p>
+            <w:pPr>
+              <w:rPr>
+                <w:rFonts w:ascii="Times New Roman" w:hAnsi="Times New Roman" w:cs="Times New Roman"/>
+                <w:sz w:val="24"/>
+                <w:szCs w:val="24"/>
+              </w:rPr>
+            </w:pPr>
+            <w:r>
+              <w:rPr>
+                <w:rFonts w:ascii="Times New Roman" w:hAnsi="Times New Roman" w:cs="Times New Roman"/>
+                <w:sz w:val="24"/>
+                <w:szCs w:val="24"/>
+              </w:rPr>
+              <w:t>Cambio en el total de productos registrados JOptionPane</w:t>
+            </w:r>
+          </w:p>
+        </w:tc>
+        <w:tc>
+          <w:tcPr>
+            <w:tcW w:w="927" w:type="dxa"/>
+            <w:tcBorders>
+              <w:top w:val="nil"/>
+              <w:left w:val="nil"/>
+              <w:bottom w:val="single" w:sz="4" w:space="0" w:color="auto"/>
+              <w:right w:val="single" w:sz="4" w:space="0" w:color="auto"/>
+            </w:tcBorders>
+            <w:shd w:val="clear" w:color="000000" w:fill="FFD966"/>
+            <w:noWrap/>
+            <w:hideMark/>
+          </w:tcPr>
+          <w:p>
+            <w:pPr>
+              <w:jc w:val="center"/>
+              <w:rPr>
+                <w:rFonts w:ascii="Times New Roman" w:hAnsi="Times New Roman" w:cs="Times New Roman"/>
+                <w:sz w:val="24"/>
+                <w:szCs w:val="24"/>
+              </w:rPr>
+            </w:pPr>
+            <w:r>
+              <w:rPr>
+                <w:rFonts w:ascii="Times New Roman" w:hAnsi="Times New Roman" w:cs="Times New Roman"/>
+                <w:sz w:val="24"/>
+                <w:szCs w:val="24"/>
+              </w:rPr>
+              <w:t> </w:t>
+            </w:r>
+          </w:p>
+        </w:tc>
+        <w:tc>
+          <w:tcPr>
+            <w:tcW w:w="1078" w:type="dxa"/>
+            <w:tcBorders>
+              <w:top w:val="nil"/>
+              <w:left w:val="nil"/>
+              <w:bottom w:val="single" w:sz="4" w:space="0" w:color="auto"/>
+              <w:right w:val="single" w:sz="4" w:space="0" w:color="auto"/>
+            </w:tcBorders>
+            <w:shd w:val="clear" w:color="000000" w:fill="FFD966"/>
+            <w:noWrap/>
+            <w:vAlign w:val="center"/>
+            <w:hideMark/>
+          </w:tcPr>
+          <w:p>
+            <w:pPr>
+              <w:jc w:val="center"/>
+              <w:rPr>
+                <w:rFonts w:ascii="Times New Roman" w:hAnsi="Times New Roman" w:cs="Times New Roman"/>
+                <w:sz w:val="24"/>
+                <w:szCs w:val="24"/>
+              </w:rPr>
+            </w:pPr>
+            <w:r>
+              <w:rPr>
+                <w:rFonts w:ascii="Times New Roman" w:hAnsi="Times New Roman" w:cs="Times New Roman"/>
+                <w:sz w:val="24"/>
+                <w:szCs w:val="24"/>
+              </w:rPr>
+              <w:t>X</w:t>
+            </w:r>
+          </w:p>
+        </w:tc>
+        <w:tc>
+          <w:tcPr>
+            <w:tcW w:w="1454" w:type="dxa"/>
+            <w:tcBorders>
+              <w:top w:val="nil"/>
+              <w:left w:val="nil"/>
+              <w:bottom w:val="single" w:sz="4" w:space="0" w:color="auto"/>
+              <w:right w:val="single" w:sz="4" w:space="0" w:color="auto"/>
+            </w:tcBorders>
+            <w:shd w:val="clear" w:color="000000" w:fill="FFD966"/>
+            <w:noWrap/>
+            <w:vAlign w:val="center"/>
+            <w:hideMark/>
+          </w:tcPr>
+          <w:p>
+            <w:pPr>
+              <w:jc w:val="center"/>
+              <w:rPr>
+                <w:rFonts w:ascii="Times New Roman" w:hAnsi="Times New Roman" w:cs="Times New Roman"/>
+                <w:sz w:val="24"/>
+                <w:szCs w:val="24"/>
+              </w:rPr>
+            </w:pPr>
+            <w:r>
+              <w:rPr>
+                <w:rFonts w:ascii="Times New Roman" w:hAnsi="Times New Roman" w:cs="Times New Roman"/>
+                <w:sz w:val="24"/>
+                <w:szCs w:val="24"/>
+              </w:rPr>
+              <w:t> </w:t>
+            </w:r>
+          </w:p>
+        </w:tc>
+        <w:tc>
+          <w:tcPr>
+            <w:tcW w:w="1003" w:type="dxa"/>
+            <w:tcBorders>
+              <w:top w:val="nil"/>
+              <w:left w:val="nil"/>
+              <w:bottom w:val="single" w:sz="4" w:space="0" w:color="auto"/>
+              <w:right w:val="single" w:sz="4" w:space="0" w:color="auto"/>
+            </w:tcBorders>
+            <w:shd w:val="clear" w:color="000000" w:fill="FFD966"/>
+            <w:noWrap/>
+            <w:vAlign w:val="center"/>
+            <w:hideMark/>
+          </w:tcPr>
+          <w:p>
+            <w:pPr>
+              <w:jc w:val="center"/>
+              <w:rPr>
+                <w:rFonts w:ascii="Times New Roman" w:hAnsi="Times New Roman" w:cs="Times New Roman"/>
+                <w:sz w:val="24"/>
+                <w:szCs w:val="24"/>
+              </w:rPr>
+            </w:pPr>
+            <w:r>
+              <w:rPr>
+                <w:rFonts w:ascii="Times New Roman" w:hAnsi="Times New Roman" w:cs="Times New Roman"/>
+                <w:sz w:val="24"/>
+                <w:szCs w:val="24"/>
+              </w:rPr>
+              <w:t> </w:t>
+            </w:r>
+          </w:p>
+        </w:tc>
+        <w:tc>
+          <w:tcPr>
+            <w:tcW w:w="1153" w:type="dxa"/>
+            <w:tcBorders>
+              <w:top w:val="nil"/>
+              <w:left w:val="nil"/>
+              <w:bottom w:val="single" w:sz="4" w:space="0" w:color="auto"/>
+              <w:right w:val="single" w:sz="4" w:space="0" w:color="auto"/>
+            </w:tcBorders>
+            <w:shd w:val="clear" w:color="000000" w:fill="FFD966"/>
+            <w:noWrap/>
+            <w:vAlign w:val="center"/>
+            <w:hideMark/>
+          </w:tcPr>
+          <w:p>
+            <w:pPr>
+              <w:jc w:val="center"/>
+              <w:rPr>
+                <w:rFonts w:ascii="Times New Roman" w:hAnsi="Times New Roman" w:cs="Times New Roman"/>
+                <w:sz w:val="24"/>
+                <w:szCs w:val="24"/>
+              </w:rPr>
+            </w:pPr>
+            <w:r>
+              <w:rPr>
+                <w:rFonts w:ascii="Times New Roman" w:hAnsi="Times New Roman" w:cs="Times New Roman"/>
+                <w:sz w:val="24"/>
+                <w:szCs w:val="24"/>
+              </w:rPr>
+              <w:t> </w:t>
+            </w:r>
+          </w:p>
+        </w:tc>
+        <w:tc>
+          <w:tcPr>
+            <w:tcW w:w="1117" w:type="dxa"/>
+            <w:tcBorders>
+              <w:top w:val="nil"/>
+              <w:left w:val="nil"/>
+              <w:bottom w:val="single" w:sz="4" w:space="0" w:color="auto"/>
+              <w:right w:val="single" w:sz="4" w:space="0" w:color="auto"/>
+            </w:tcBorders>
+            <w:shd w:val="clear" w:color="000000" w:fill="FFD966"/>
+            <w:noWrap/>
+            <w:vAlign w:val="center"/>
+            <w:hideMark/>
+          </w:tcPr>
+          <w:p>
+            <w:pPr>
+              <w:jc w:val="center"/>
+              <w:rPr>
+                <w:rFonts w:ascii="Times New Roman" w:hAnsi="Times New Roman" w:cs="Times New Roman"/>
+                <w:sz w:val="24"/>
+                <w:szCs w:val="24"/>
+              </w:rPr>
+            </w:pPr>
+            <w:r>
+              <w:rPr>
+                <w:rFonts w:ascii="Times New Roman" w:hAnsi="Times New Roman" w:cs="Times New Roman"/>
+                <w:sz w:val="24"/>
+                <w:szCs w:val="24"/>
+              </w:rPr>
+              <w:t> </w:t>
+            </w:r>
+          </w:p>
+        </w:tc>
+        <w:tc>
+          <w:tcPr>
+            <w:tcW w:w="1361" w:type="dxa"/>
+            <w:tcBorders>
+              <w:top w:val="nil"/>
+              <w:left w:val="nil"/>
+              <w:bottom w:val="single" w:sz="4" w:space="0" w:color="auto"/>
+              <w:right w:val="single" w:sz="4" w:space="0" w:color="auto"/>
+            </w:tcBorders>
+            <w:shd w:val="clear" w:color="000000" w:fill="FFD966"/>
+            <w:noWrap/>
+            <w:vAlign w:val="center"/>
+            <w:hideMark/>
+          </w:tcPr>
+          <w:p>
+            <w:pPr>
+              <w:jc w:val="center"/>
+              <w:rPr>
+                <w:rFonts w:ascii="Times New Roman" w:hAnsi="Times New Roman" w:cs="Times New Roman"/>
+                <w:sz w:val="24"/>
+                <w:szCs w:val="24"/>
+              </w:rPr>
+            </w:pPr>
+            <w:r>
+              <w:rPr>
+                <w:rFonts w:ascii="Times New Roman" w:hAnsi="Times New Roman" w:cs="Times New Roman"/>
+                <w:sz w:val="24"/>
+                <w:szCs w:val="24"/>
+              </w:rPr>
+              <w:t> </w:t>
+            </w:r>
+          </w:p>
+        </w:tc>
+      </w:tr>
+      <w:tr>
+        <w:trPr>
+          <w:trHeight w:val="298"/>
+        </w:trPr>
+        <w:tc>
+          <w:tcPr>
+            <w:tcW w:w="3614" w:type="dxa"/>
+            <w:tcBorders>
+              <w:top w:val="nil"/>
+              <w:left w:val="single" w:sz="4" w:space="0" w:color="auto"/>
+              <w:bottom w:val="single" w:sz="4" w:space="0" w:color="auto"/>
+              <w:right w:val="single" w:sz="4" w:space="0" w:color="auto"/>
+            </w:tcBorders>
+            <w:shd w:val="clear" w:color="000000" w:fill="FFD966"/>
+            <w:vAlign w:val="center"/>
+            <w:hideMark/>
+          </w:tcPr>
+          <w:p>
+            <w:pPr>
+              <w:rPr>
+                <w:rFonts w:ascii="Times New Roman" w:hAnsi="Times New Roman" w:cs="Times New Roman"/>
+                <w:sz w:val="24"/>
+                <w:szCs w:val="24"/>
+              </w:rPr>
+            </w:pPr>
+            <w:r>
+              <w:rPr>
+                <w:rFonts w:ascii="Times New Roman" w:hAnsi="Times New Roman" w:cs="Times New Roman"/>
+                <w:sz w:val="24"/>
+                <w:szCs w:val="24"/>
+              </w:rPr>
+              <w:t>Gráfico de barras productos</w:t>
+            </w:r>
+          </w:p>
+        </w:tc>
+        <w:tc>
+          <w:tcPr>
+            <w:tcW w:w="927" w:type="dxa"/>
+            <w:tcBorders>
+              <w:top w:val="nil"/>
+              <w:left w:val="nil"/>
+              <w:bottom w:val="single" w:sz="4" w:space="0" w:color="auto"/>
+              <w:right w:val="single" w:sz="4" w:space="0" w:color="auto"/>
+            </w:tcBorders>
+            <w:shd w:val="clear" w:color="000000" w:fill="FFD966"/>
+            <w:noWrap/>
+            <w:hideMark/>
+          </w:tcPr>
+          <w:p>
+            <w:pPr>
+              <w:jc w:val="center"/>
+              <w:rPr>
+                <w:rFonts w:ascii="Times New Roman" w:hAnsi="Times New Roman" w:cs="Times New Roman"/>
+                <w:sz w:val="24"/>
+                <w:szCs w:val="24"/>
+              </w:rPr>
+            </w:pPr>
+            <w:r>
+              <w:rPr>
+                <w:rFonts w:ascii="Times New Roman" w:hAnsi="Times New Roman" w:cs="Times New Roman"/>
+                <w:sz w:val="24"/>
+                <w:szCs w:val="24"/>
+              </w:rPr>
+              <w:t> </w:t>
+            </w:r>
+          </w:p>
+        </w:tc>
+        <w:tc>
+          <w:tcPr>
+            <w:tcW w:w="1078" w:type="dxa"/>
+            <w:tcBorders>
+              <w:top w:val="nil"/>
+              <w:left w:val="nil"/>
+              <w:bottom w:val="single" w:sz="4" w:space="0" w:color="auto"/>
+              <w:right w:val="single" w:sz="4" w:space="0" w:color="auto"/>
+            </w:tcBorders>
+            <w:shd w:val="clear" w:color="000000" w:fill="FFD966"/>
+            <w:noWrap/>
+            <w:vAlign w:val="bottom"/>
+            <w:hideMark/>
+          </w:tcPr>
+          <w:p>
+            <w:pPr>
+              <w:jc w:val="center"/>
+              <w:rPr>
+                <w:rFonts w:ascii="Times New Roman" w:hAnsi="Times New Roman" w:cs="Times New Roman"/>
+                <w:sz w:val="24"/>
+                <w:szCs w:val="24"/>
+              </w:rPr>
+            </w:pPr>
+            <w:r>
+              <w:rPr>
+                <w:rFonts w:ascii="Times New Roman" w:hAnsi="Times New Roman" w:cs="Times New Roman"/>
+                <w:sz w:val="24"/>
+                <w:szCs w:val="24"/>
+              </w:rPr>
+              <w:t>X</w:t>
+            </w:r>
+          </w:p>
+        </w:tc>
+        <w:tc>
+          <w:tcPr>
+            <w:tcW w:w="1454" w:type="dxa"/>
+            <w:tcBorders>
+              <w:top w:val="nil"/>
+              <w:left w:val="nil"/>
+              <w:bottom w:val="single" w:sz="4" w:space="0" w:color="auto"/>
+              <w:right w:val="single" w:sz="4" w:space="0" w:color="auto"/>
+            </w:tcBorders>
+            <w:shd w:val="clear" w:color="000000" w:fill="FFD966"/>
+            <w:noWrap/>
+            <w:vAlign w:val="bottom"/>
+            <w:hideMark/>
+          </w:tcPr>
+          <w:p>
+            <w:pPr>
+              <w:rPr>
+                <w:rFonts w:ascii="Times New Roman" w:hAnsi="Times New Roman" w:cs="Times New Roman"/>
+                <w:sz w:val="24"/>
+                <w:szCs w:val="24"/>
+              </w:rPr>
+            </w:pPr>
+            <w:r>
+              <w:rPr>
+                <w:rFonts w:ascii="Times New Roman" w:hAnsi="Times New Roman" w:cs="Times New Roman"/>
+                <w:sz w:val="24"/>
+                <w:szCs w:val="24"/>
+              </w:rPr>
+              <w:t> </w:t>
+            </w:r>
+          </w:p>
+        </w:tc>
+        <w:tc>
+          <w:tcPr>
+            <w:tcW w:w="1003" w:type="dxa"/>
+            <w:tcBorders>
+              <w:top w:val="nil"/>
+              <w:left w:val="nil"/>
+              <w:bottom w:val="single" w:sz="4" w:space="0" w:color="auto"/>
+              <w:right w:val="single" w:sz="4" w:space="0" w:color="auto"/>
+            </w:tcBorders>
+            <w:shd w:val="clear" w:color="000000" w:fill="FFD966"/>
+            <w:noWrap/>
+            <w:vAlign w:val="bottom"/>
+            <w:hideMark/>
+          </w:tcPr>
+          <w:p>
+            <w:pPr>
+              <w:rPr>
+                <w:rFonts w:ascii="Times New Roman" w:hAnsi="Times New Roman" w:cs="Times New Roman"/>
+                <w:sz w:val="24"/>
+                <w:szCs w:val="24"/>
+              </w:rPr>
+            </w:pPr>
+            <w:r>
+              <w:rPr>
+                <w:rFonts w:ascii="Times New Roman" w:hAnsi="Times New Roman" w:cs="Times New Roman"/>
+                <w:sz w:val="24"/>
+                <w:szCs w:val="24"/>
+              </w:rPr>
+              <w:t> </w:t>
+            </w:r>
+          </w:p>
+        </w:tc>
+        <w:tc>
+          <w:tcPr>
+            <w:tcW w:w="1153" w:type="dxa"/>
+            <w:tcBorders>
+              <w:top w:val="nil"/>
+              <w:left w:val="nil"/>
+              <w:bottom w:val="single" w:sz="4" w:space="0" w:color="auto"/>
+              <w:right w:val="single" w:sz="4" w:space="0" w:color="auto"/>
+            </w:tcBorders>
+            <w:shd w:val="clear" w:color="000000" w:fill="FFD966"/>
+            <w:noWrap/>
+            <w:vAlign w:val="bottom"/>
+            <w:hideMark/>
+          </w:tcPr>
+          <w:p>
+            <w:pPr>
+              <w:rPr>
+                <w:rFonts w:ascii="Times New Roman" w:hAnsi="Times New Roman" w:cs="Times New Roman"/>
+                <w:sz w:val="24"/>
+                <w:szCs w:val="24"/>
+              </w:rPr>
+            </w:pPr>
+            <w:r>
+              <w:rPr>
+                <w:rFonts w:ascii="Times New Roman" w:hAnsi="Times New Roman" w:cs="Times New Roman"/>
+                <w:sz w:val="24"/>
+                <w:szCs w:val="24"/>
+              </w:rPr>
+              <w:t> </w:t>
+            </w:r>
+          </w:p>
+        </w:tc>
+        <w:tc>
+          <w:tcPr>
+            <w:tcW w:w="1117" w:type="dxa"/>
+            <w:tcBorders>
+              <w:top w:val="nil"/>
+              <w:left w:val="nil"/>
+              <w:bottom w:val="single" w:sz="4" w:space="0" w:color="auto"/>
+              <w:right w:val="single" w:sz="4" w:space="0" w:color="auto"/>
+            </w:tcBorders>
+            <w:shd w:val="clear" w:color="000000" w:fill="FFD966"/>
+            <w:noWrap/>
+            <w:vAlign w:val="bottom"/>
+            <w:hideMark/>
+          </w:tcPr>
+          <w:p>
+            <w:pPr>
+              <w:rPr>
+                <w:rFonts w:ascii="Times New Roman" w:hAnsi="Times New Roman" w:cs="Times New Roman"/>
+                <w:sz w:val="24"/>
+                <w:szCs w:val="24"/>
+              </w:rPr>
+            </w:pPr>
+            <w:r>
+              <w:rPr>
+                <w:rFonts w:ascii="Times New Roman" w:hAnsi="Times New Roman" w:cs="Times New Roman"/>
+                <w:sz w:val="24"/>
+                <w:szCs w:val="24"/>
+              </w:rPr>
+              <w:t> </w:t>
+            </w:r>
+          </w:p>
+        </w:tc>
+        <w:tc>
+          <w:tcPr>
+            <w:tcW w:w="1361" w:type="dxa"/>
+            <w:tcBorders>
+              <w:top w:val="nil"/>
+              <w:left w:val="nil"/>
+              <w:bottom w:val="single" w:sz="4" w:space="0" w:color="auto"/>
+              <w:right w:val="single" w:sz="4" w:space="0" w:color="auto"/>
+            </w:tcBorders>
+            <w:shd w:val="clear" w:color="000000" w:fill="FFD966"/>
+            <w:noWrap/>
+            <w:vAlign w:val="center"/>
+            <w:hideMark/>
+          </w:tcPr>
+          <w:p>
+            <w:pPr>
+              <w:jc w:val="center"/>
+              <w:rPr>
+                <w:rFonts w:ascii="Times New Roman" w:hAnsi="Times New Roman" w:cs="Times New Roman"/>
+                <w:sz w:val="24"/>
+                <w:szCs w:val="24"/>
+              </w:rPr>
+            </w:pPr>
+            <w:r>
+              <w:rPr>
+                <w:rFonts w:ascii="Times New Roman" w:hAnsi="Times New Roman" w:cs="Times New Roman"/>
+                <w:sz w:val="24"/>
+                <w:szCs w:val="24"/>
+              </w:rPr>
+              <w:t> </w:t>
+            </w:r>
+          </w:p>
+        </w:tc>
+      </w:tr>
+      <w:tr>
+        <w:trPr>
+          <w:trHeight w:val="298"/>
+        </w:trPr>
+        <w:tc>
+          <w:tcPr>
+            <w:tcW w:w="3614" w:type="dxa"/>
+            <w:tcBorders>
+              <w:top w:val="nil"/>
+              <w:left w:val="single" w:sz="4" w:space="0" w:color="auto"/>
+              <w:bottom w:val="single" w:sz="4" w:space="0" w:color="auto"/>
+              <w:right w:val="nil"/>
+            </w:tcBorders>
+            <w:shd w:val="clear" w:color="000000" w:fill="FFD966"/>
+            <w:vAlign w:val="center"/>
+            <w:hideMark/>
+          </w:tcPr>
+          <w:p>
+            <w:pPr>
+              <w:rPr>
+                <w:rFonts w:ascii="Times New Roman" w:hAnsi="Times New Roman" w:cs="Times New Roman"/>
+                <w:sz w:val="24"/>
+                <w:szCs w:val="24"/>
+              </w:rPr>
+            </w:pPr>
+            <w:r>
+              <w:rPr>
+                <w:rFonts w:ascii="Times New Roman" w:hAnsi="Times New Roman" w:cs="Times New Roman"/>
+                <w:sz w:val="24"/>
+                <w:szCs w:val="24"/>
+              </w:rPr>
+              <w:t>Crear archivo plano TXT productos</w:t>
+            </w:r>
+          </w:p>
+        </w:tc>
+        <w:tc>
+          <w:tcPr>
+            <w:tcW w:w="927" w:type="dxa"/>
+            <w:tcBorders>
+              <w:top w:val="nil"/>
+              <w:left w:val="single" w:sz="4" w:space="0" w:color="auto"/>
+              <w:bottom w:val="single" w:sz="4" w:space="0" w:color="auto"/>
+              <w:right w:val="single" w:sz="4" w:space="0" w:color="auto"/>
+            </w:tcBorders>
+            <w:shd w:val="clear" w:color="000000" w:fill="FFD966"/>
+            <w:noWrap/>
+            <w:vAlign w:val="bottom"/>
+            <w:hideMark/>
+          </w:tcPr>
+          <w:p>
+            <w:pPr>
+              <w:jc w:val="center"/>
+              <w:rPr>
+                <w:rFonts w:ascii="Times New Roman" w:hAnsi="Times New Roman" w:cs="Times New Roman"/>
+                <w:color w:val="000000"/>
+                <w:sz w:val="24"/>
+                <w:szCs w:val="24"/>
+              </w:rPr>
+            </w:pPr>
+            <w:r>
+              <w:rPr>
+                <w:rFonts w:ascii="Times New Roman" w:hAnsi="Times New Roman" w:cs="Times New Roman"/>
+                <w:color w:val="000000"/>
+                <w:sz w:val="24"/>
+                <w:szCs w:val="24"/>
+              </w:rPr>
+              <w:t> </w:t>
+            </w:r>
+          </w:p>
+        </w:tc>
+        <w:tc>
+          <w:tcPr>
+            <w:tcW w:w="1078" w:type="dxa"/>
+            <w:tcBorders>
+              <w:top w:val="nil"/>
+              <w:left w:val="nil"/>
+              <w:bottom w:val="single" w:sz="4" w:space="0" w:color="auto"/>
+              <w:right w:val="single" w:sz="4" w:space="0" w:color="auto"/>
+            </w:tcBorders>
+            <w:shd w:val="clear" w:color="000000" w:fill="FFD966"/>
+            <w:noWrap/>
+            <w:vAlign w:val="bottom"/>
+            <w:hideMark/>
+          </w:tcPr>
+          <w:p>
+            <w:pPr>
+              <w:jc w:val="center"/>
+              <w:rPr>
+                <w:rFonts w:ascii="Times New Roman" w:hAnsi="Times New Roman" w:cs="Times New Roman"/>
+                <w:color w:val="000000"/>
+                <w:sz w:val="24"/>
+                <w:szCs w:val="24"/>
+              </w:rPr>
+            </w:pPr>
+            <w:r>
+              <w:rPr>
+                <w:rFonts w:ascii="Times New Roman" w:hAnsi="Times New Roman" w:cs="Times New Roman"/>
+                <w:color w:val="000000"/>
+                <w:sz w:val="24"/>
+                <w:szCs w:val="24"/>
+              </w:rPr>
+              <w:t>X</w:t>
+            </w:r>
+          </w:p>
+        </w:tc>
+        <w:tc>
+          <w:tcPr>
+            <w:tcW w:w="1454" w:type="dxa"/>
+            <w:tcBorders>
+              <w:top w:val="nil"/>
+              <w:left w:val="nil"/>
+              <w:bottom w:val="single" w:sz="4" w:space="0" w:color="auto"/>
+              <w:right w:val="single" w:sz="4" w:space="0" w:color="auto"/>
+            </w:tcBorders>
+            <w:shd w:val="clear" w:color="000000" w:fill="FFD966"/>
+            <w:noWrap/>
+            <w:vAlign w:val="bottom"/>
+            <w:hideMark/>
+          </w:tcPr>
+          <w:p>
+            <w:pPr>
+              <w:rPr>
+                <w:rFonts w:ascii="Times New Roman" w:hAnsi="Times New Roman" w:cs="Times New Roman"/>
+                <w:color w:val="000000"/>
+                <w:sz w:val="24"/>
+                <w:szCs w:val="24"/>
+              </w:rPr>
+            </w:pPr>
+            <w:r>
+              <w:rPr>
+                <w:rFonts w:ascii="Times New Roman" w:hAnsi="Times New Roman" w:cs="Times New Roman"/>
+                <w:color w:val="000000"/>
+                <w:sz w:val="24"/>
+                <w:szCs w:val="24"/>
+              </w:rPr>
+              <w:t> </w:t>
+            </w:r>
+          </w:p>
+        </w:tc>
+        <w:tc>
+          <w:tcPr>
+            <w:tcW w:w="1003" w:type="dxa"/>
+            <w:tcBorders>
+              <w:top w:val="nil"/>
+              <w:left w:val="nil"/>
+              <w:bottom w:val="single" w:sz="4" w:space="0" w:color="auto"/>
+              <w:right w:val="single" w:sz="4" w:space="0" w:color="auto"/>
+            </w:tcBorders>
+            <w:shd w:val="clear" w:color="000000" w:fill="FFD966"/>
+            <w:noWrap/>
+            <w:vAlign w:val="bottom"/>
+            <w:hideMark/>
+          </w:tcPr>
+          <w:p>
+            <w:pPr>
+              <w:rPr>
+                <w:rFonts w:ascii="Times New Roman" w:hAnsi="Times New Roman" w:cs="Times New Roman"/>
+                <w:color w:val="000000"/>
+                <w:sz w:val="24"/>
+                <w:szCs w:val="24"/>
+              </w:rPr>
+            </w:pPr>
+            <w:r>
+              <w:rPr>
+                <w:rFonts w:ascii="Times New Roman" w:hAnsi="Times New Roman" w:cs="Times New Roman"/>
+                <w:color w:val="000000"/>
+                <w:sz w:val="24"/>
+                <w:szCs w:val="24"/>
+              </w:rPr>
+              <w:t> </w:t>
+            </w:r>
+          </w:p>
+        </w:tc>
+        <w:tc>
+          <w:tcPr>
+            <w:tcW w:w="1153" w:type="dxa"/>
+            <w:tcBorders>
+              <w:top w:val="nil"/>
+              <w:left w:val="nil"/>
+              <w:bottom w:val="single" w:sz="4" w:space="0" w:color="auto"/>
+              <w:right w:val="single" w:sz="4" w:space="0" w:color="auto"/>
+            </w:tcBorders>
+            <w:shd w:val="clear" w:color="000000" w:fill="FFD966"/>
+            <w:noWrap/>
+            <w:vAlign w:val="bottom"/>
+            <w:hideMark/>
+          </w:tcPr>
+          <w:p>
+            <w:pPr>
+              <w:rPr>
+                <w:rFonts w:ascii="Times New Roman" w:hAnsi="Times New Roman" w:cs="Times New Roman"/>
+                <w:color w:val="000000"/>
+                <w:sz w:val="24"/>
+                <w:szCs w:val="24"/>
+              </w:rPr>
+            </w:pPr>
+            <w:r>
+              <w:rPr>
+                <w:rFonts w:ascii="Times New Roman" w:hAnsi="Times New Roman" w:cs="Times New Roman"/>
+                <w:color w:val="000000"/>
+                <w:sz w:val="24"/>
+                <w:szCs w:val="24"/>
+              </w:rPr>
+              <w:t> </w:t>
+            </w:r>
+          </w:p>
+        </w:tc>
+        <w:tc>
+          <w:tcPr>
+            <w:tcW w:w="1117" w:type="dxa"/>
+            <w:tcBorders>
+              <w:top w:val="nil"/>
+              <w:left w:val="nil"/>
+              <w:bottom w:val="single" w:sz="4" w:space="0" w:color="auto"/>
+              <w:right w:val="single" w:sz="4" w:space="0" w:color="auto"/>
+            </w:tcBorders>
+            <w:shd w:val="clear" w:color="000000" w:fill="FFD966"/>
+            <w:noWrap/>
+            <w:vAlign w:val="bottom"/>
+            <w:hideMark/>
+          </w:tcPr>
+          <w:p>
+            <w:pPr>
+              <w:rPr>
+                <w:rFonts w:ascii="Times New Roman" w:hAnsi="Times New Roman" w:cs="Times New Roman"/>
+                <w:color w:val="000000"/>
+                <w:sz w:val="24"/>
+                <w:szCs w:val="24"/>
+              </w:rPr>
+            </w:pPr>
+            <w:r>
+              <w:rPr>
+                <w:rFonts w:ascii="Times New Roman" w:hAnsi="Times New Roman" w:cs="Times New Roman"/>
+                <w:color w:val="000000"/>
+                <w:sz w:val="24"/>
+                <w:szCs w:val="24"/>
+              </w:rPr>
+              <w:t> </w:t>
+            </w:r>
+          </w:p>
+        </w:tc>
+        <w:tc>
+          <w:tcPr>
+            <w:tcW w:w="1361" w:type="dxa"/>
+            <w:tcBorders>
+              <w:top w:val="nil"/>
+              <w:left w:val="nil"/>
+              <w:bottom w:val="single" w:sz="4" w:space="0" w:color="auto"/>
+              <w:right w:val="single" w:sz="4" w:space="0" w:color="auto"/>
+            </w:tcBorders>
+            <w:shd w:val="clear" w:color="000000" w:fill="FFD966"/>
+            <w:noWrap/>
+            <w:vAlign w:val="bottom"/>
+            <w:hideMark/>
+          </w:tcPr>
+          <w:p>
+            <w:pPr>
+              <w:rPr>
+                <w:rFonts w:ascii="Times New Roman" w:hAnsi="Times New Roman" w:cs="Times New Roman"/>
+                <w:color w:val="000000"/>
+                <w:sz w:val="24"/>
+                <w:szCs w:val="24"/>
+              </w:rPr>
+            </w:pPr>
+            <w:r>
+              <w:rPr>
+                <w:rFonts w:ascii="Times New Roman" w:hAnsi="Times New Roman" w:cs="Times New Roman"/>
+                <w:color w:val="000000"/>
+                <w:sz w:val="24"/>
+                <w:szCs w:val="24"/>
+              </w:rPr>
+              <w:t> </w:t>
+            </w:r>
+          </w:p>
+        </w:tc>
+      </w:tr>
+      <w:tr>
+        <w:trPr>
+          <w:trHeight w:val="298"/>
+        </w:trPr>
+        <w:tc>
+          <w:tcPr>
+            <w:tcW w:w="3614" w:type="dxa"/>
+            <w:tcBorders>
+              <w:top w:val="nil"/>
+              <w:left w:val="single" w:sz="4" w:space="0" w:color="auto"/>
+              <w:bottom w:val="single" w:sz="4" w:space="0" w:color="auto"/>
+              <w:right w:val="single" w:sz="4" w:space="0" w:color="auto"/>
+            </w:tcBorders>
+            <w:shd w:val="clear" w:color="000000" w:fill="FFD966"/>
+            <w:vAlign w:val="center"/>
+            <w:hideMark/>
+          </w:tcPr>
+          <w:p>
+            <w:pPr>
+              <w:rPr>
+                <w:rFonts w:ascii="Times New Roman" w:hAnsi="Times New Roman" w:cs="Times New Roman"/>
+                <w:color w:val="000000"/>
+                <w:sz w:val="24"/>
+                <w:szCs w:val="24"/>
+              </w:rPr>
+            </w:pPr>
+            <w:r>
+              <w:rPr>
+                <w:rFonts w:ascii="Times New Roman" w:hAnsi="Times New Roman" w:cs="Times New Roman"/>
+                <w:color w:val="000000"/>
+                <w:sz w:val="24"/>
+                <w:szCs w:val="24"/>
+              </w:rPr>
+              <w:t>Creación de reporte HTML productos</w:t>
+            </w:r>
+          </w:p>
+        </w:tc>
+        <w:tc>
+          <w:tcPr>
+            <w:tcW w:w="927" w:type="dxa"/>
+            <w:tcBorders>
+              <w:top w:val="nil"/>
+              <w:left w:val="nil"/>
+              <w:bottom w:val="single" w:sz="4" w:space="0" w:color="auto"/>
+              <w:right w:val="single" w:sz="4" w:space="0" w:color="auto"/>
+            </w:tcBorders>
+            <w:shd w:val="clear" w:color="000000" w:fill="FFD966"/>
+            <w:noWrap/>
+            <w:vAlign w:val="bottom"/>
+            <w:hideMark/>
+          </w:tcPr>
+          <w:p>
+            <w:pPr>
+              <w:jc w:val="center"/>
+              <w:rPr>
+                <w:rFonts w:ascii="Times New Roman" w:hAnsi="Times New Roman" w:cs="Times New Roman"/>
+                <w:color w:val="000000"/>
+                <w:sz w:val="24"/>
+                <w:szCs w:val="24"/>
+              </w:rPr>
+            </w:pPr>
+            <w:r>
+              <w:rPr>
+                <w:rFonts w:ascii="Times New Roman" w:hAnsi="Times New Roman" w:cs="Times New Roman"/>
+                <w:color w:val="000000"/>
+                <w:sz w:val="24"/>
+                <w:szCs w:val="24"/>
+              </w:rPr>
+              <w:t> </w:t>
+            </w:r>
+          </w:p>
+        </w:tc>
+        <w:tc>
+          <w:tcPr>
+            <w:tcW w:w="1078" w:type="dxa"/>
+            <w:tcBorders>
+              <w:top w:val="nil"/>
+              <w:left w:val="nil"/>
+              <w:bottom w:val="single" w:sz="4" w:space="0" w:color="auto"/>
+              <w:right w:val="single" w:sz="4" w:space="0" w:color="auto"/>
+            </w:tcBorders>
+            <w:shd w:val="clear" w:color="000000" w:fill="FFD966"/>
+            <w:noWrap/>
+            <w:vAlign w:val="bottom"/>
+            <w:hideMark/>
+          </w:tcPr>
+          <w:p>
+            <w:pPr>
+              <w:jc w:val="center"/>
+              <w:rPr>
+                <w:rFonts w:ascii="Times New Roman" w:hAnsi="Times New Roman" w:cs="Times New Roman"/>
+                <w:color w:val="000000"/>
+                <w:sz w:val="24"/>
+                <w:szCs w:val="24"/>
+              </w:rPr>
+            </w:pPr>
+            <w:r>
+              <w:rPr>
+                <w:rFonts w:ascii="Times New Roman" w:hAnsi="Times New Roman" w:cs="Times New Roman"/>
+                <w:color w:val="000000"/>
+                <w:sz w:val="24"/>
+                <w:szCs w:val="24"/>
+              </w:rPr>
+              <w:t>X</w:t>
+            </w:r>
+          </w:p>
+        </w:tc>
+        <w:tc>
+          <w:tcPr>
+            <w:tcW w:w="1454" w:type="dxa"/>
+            <w:tcBorders>
+              <w:top w:val="nil"/>
+              <w:left w:val="nil"/>
+              <w:bottom w:val="single" w:sz="4" w:space="0" w:color="auto"/>
+              <w:right w:val="single" w:sz="4" w:space="0" w:color="auto"/>
+            </w:tcBorders>
+            <w:shd w:val="clear" w:color="000000" w:fill="FFD966"/>
+            <w:noWrap/>
+            <w:vAlign w:val="bottom"/>
+            <w:hideMark/>
+          </w:tcPr>
+          <w:p>
+            <w:pPr>
+              <w:rPr>
+                <w:rFonts w:ascii="Times New Roman" w:hAnsi="Times New Roman" w:cs="Times New Roman"/>
+                <w:color w:val="000000"/>
+                <w:sz w:val="24"/>
+                <w:szCs w:val="24"/>
+              </w:rPr>
+            </w:pPr>
+            <w:r>
+              <w:rPr>
+                <w:rFonts w:ascii="Times New Roman" w:hAnsi="Times New Roman" w:cs="Times New Roman"/>
+                <w:color w:val="000000"/>
+                <w:sz w:val="24"/>
+                <w:szCs w:val="24"/>
+              </w:rPr>
+              <w:t> </w:t>
+            </w:r>
+          </w:p>
+        </w:tc>
+        <w:tc>
+          <w:tcPr>
+            <w:tcW w:w="1003" w:type="dxa"/>
+            <w:tcBorders>
+              <w:top w:val="nil"/>
+              <w:left w:val="nil"/>
+              <w:bottom w:val="single" w:sz="4" w:space="0" w:color="auto"/>
+              <w:right w:val="single" w:sz="4" w:space="0" w:color="auto"/>
+            </w:tcBorders>
+            <w:shd w:val="clear" w:color="000000" w:fill="FFD966"/>
+            <w:noWrap/>
+            <w:vAlign w:val="bottom"/>
+            <w:hideMark/>
+          </w:tcPr>
+          <w:p>
+            <w:pPr>
+              <w:rPr>
+                <w:rFonts w:ascii="Times New Roman" w:hAnsi="Times New Roman" w:cs="Times New Roman"/>
+                <w:color w:val="000000"/>
+                <w:sz w:val="24"/>
+                <w:szCs w:val="24"/>
+              </w:rPr>
+            </w:pPr>
+            <w:r>
+              <w:rPr>
+                <w:rFonts w:ascii="Times New Roman" w:hAnsi="Times New Roman" w:cs="Times New Roman"/>
+                <w:color w:val="000000"/>
+                <w:sz w:val="24"/>
+                <w:szCs w:val="24"/>
+              </w:rPr>
+              <w:t> </w:t>
+            </w:r>
+          </w:p>
+        </w:tc>
+        <w:tc>
+          <w:tcPr>
+            <w:tcW w:w="1153" w:type="dxa"/>
+            <w:tcBorders>
+              <w:top w:val="nil"/>
+              <w:left w:val="nil"/>
+              <w:bottom w:val="single" w:sz="4" w:space="0" w:color="auto"/>
+              <w:right w:val="single" w:sz="4" w:space="0" w:color="auto"/>
+            </w:tcBorders>
+            <w:shd w:val="clear" w:color="000000" w:fill="FFD966"/>
+            <w:noWrap/>
+            <w:vAlign w:val="bottom"/>
+            <w:hideMark/>
+          </w:tcPr>
+          <w:p>
+            <w:pPr>
+              <w:rPr>
+                <w:rFonts w:ascii="Times New Roman" w:hAnsi="Times New Roman" w:cs="Times New Roman"/>
+                <w:color w:val="000000"/>
+                <w:sz w:val="24"/>
+                <w:szCs w:val="24"/>
+              </w:rPr>
+            </w:pPr>
+            <w:r>
+              <w:rPr>
+                <w:rFonts w:ascii="Times New Roman" w:hAnsi="Times New Roman" w:cs="Times New Roman"/>
+                <w:color w:val="000000"/>
+                <w:sz w:val="24"/>
+                <w:szCs w:val="24"/>
+              </w:rPr>
+              <w:t> </w:t>
+            </w:r>
+          </w:p>
+        </w:tc>
+        <w:tc>
+          <w:tcPr>
+            <w:tcW w:w="1117" w:type="dxa"/>
+            <w:tcBorders>
+              <w:top w:val="nil"/>
+              <w:left w:val="nil"/>
+              <w:bottom w:val="single" w:sz="4" w:space="0" w:color="auto"/>
+              <w:right w:val="single" w:sz="4" w:space="0" w:color="auto"/>
+            </w:tcBorders>
+            <w:shd w:val="clear" w:color="000000" w:fill="FFD966"/>
+            <w:noWrap/>
+            <w:vAlign w:val="bottom"/>
+            <w:hideMark/>
+          </w:tcPr>
+          <w:p>
+            <w:pPr>
+              <w:rPr>
+                <w:rFonts w:ascii="Times New Roman" w:hAnsi="Times New Roman" w:cs="Times New Roman"/>
+                <w:color w:val="000000"/>
+                <w:sz w:val="24"/>
+                <w:szCs w:val="24"/>
+              </w:rPr>
+            </w:pPr>
+            <w:r>
+              <w:rPr>
+                <w:rFonts w:ascii="Times New Roman" w:hAnsi="Times New Roman" w:cs="Times New Roman"/>
+                <w:color w:val="000000"/>
+                <w:sz w:val="24"/>
+                <w:szCs w:val="24"/>
+              </w:rPr>
+              <w:t> </w:t>
+            </w:r>
+          </w:p>
+        </w:tc>
+        <w:tc>
+          <w:tcPr>
+            <w:tcW w:w="1361" w:type="dxa"/>
+            <w:tcBorders>
+              <w:top w:val="nil"/>
+              <w:left w:val="nil"/>
+              <w:bottom w:val="single" w:sz="4" w:space="0" w:color="auto"/>
+              <w:right w:val="single" w:sz="4" w:space="0" w:color="auto"/>
+            </w:tcBorders>
+            <w:shd w:val="clear" w:color="000000" w:fill="FFD966"/>
+            <w:noWrap/>
+            <w:vAlign w:val="bottom"/>
+            <w:hideMark/>
+          </w:tcPr>
+          <w:p>
+            <w:pPr>
+              <w:rPr>
+                <w:rFonts w:ascii="Times New Roman" w:hAnsi="Times New Roman" w:cs="Times New Roman"/>
+                <w:color w:val="000000"/>
+                <w:sz w:val="24"/>
+                <w:szCs w:val="24"/>
+              </w:rPr>
+            </w:pPr>
+            <w:r>
+              <w:rPr>
+                <w:rFonts w:ascii="Times New Roman" w:hAnsi="Times New Roman" w:cs="Times New Roman"/>
+                <w:color w:val="000000"/>
+                <w:sz w:val="24"/>
+                <w:szCs w:val="24"/>
+              </w:rPr>
+              <w:t> </w:t>
+            </w:r>
+          </w:p>
+        </w:tc>
+      </w:tr>
+      <w:tr>
+        <w:trPr>
+          <w:trHeight w:val="597"/>
+        </w:trPr>
+        <w:tc>
+          <w:tcPr>
+            <w:tcW w:w="3614" w:type="dxa"/>
+            <w:tcBorders>
+              <w:top w:val="nil"/>
+              <w:left w:val="single" w:sz="4" w:space="0" w:color="auto"/>
+              <w:bottom w:val="single" w:sz="4" w:space="0" w:color="auto"/>
+              <w:right w:val="single" w:sz="4" w:space="0" w:color="auto"/>
+            </w:tcBorders>
+            <w:shd w:val="clear" w:color="000000" w:fill="FFD966"/>
+            <w:vAlign w:val="center"/>
+            <w:hideMark/>
+          </w:tcPr>
+          <w:p>
+            <w:pPr>
+              <w:rPr>
+                <w:rFonts w:ascii="Times New Roman" w:hAnsi="Times New Roman" w:cs="Times New Roman"/>
+                <w:color w:val="000000"/>
+                <w:sz w:val="24"/>
+                <w:szCs w:val="24"/>
+              </w:rPr>
+            </w:pPr>
+            <w:r>
+              <w:rPr>
+                <w:rFonts w:ascii="Times New Roman" w:hAnsi="Times New Roman" w:cs="Times New Roman"/>
+                <w:color w:val="000000"/>
+                <w:sz w:val="24"/>
+                <w:szCs w:val="24"/>
+              </w:rPr>
+              <w:t>Tabla en HTML y archivo CSS productos</w:t>
+            </w:r>
+          </w:p>
+        </w:tc>
+        <w:tc>
+          <w:tcPr>
+            <w:tcW w:w="927" w:type="dxa"/>
+            <w:tcBorders>
+              <w:top w:val="nil"/>
+              <w:left w:val="nil"/>
+              <w:bottom w:val="single" w:sz="4" w:space="0" w:color="auto"/>
+              <w:right w:val="single" w:sz="4" w:space="0" w:color="auto"/>
+            </w:tcBorders>
+            <w:shd w:val="clear" w:color="000000" w:fill="FFD966"/>
+            <w:noWrap/>
+            <w:vAlign w:val="bottom"/>
+            <w:hideMark/>
+          </w:tcPr>
+          <w:p>
+            <w:pPr>
+              <w:jc w:val="center"/>
+              <w:rPr>
+                <w:rFonts w:ascii="Times New Roman" w:hAnsi="Times New Roman" w:cs="Times New Roman"/>
+                <w:color w:val="000000"/>
+                <w:sz w:val="24"/>
+                <w:szCs w:val="24"/>
+              </w:rPr>
+            </w:pPr>
+            <w:r>
+              <w:rPr>
+                <w:rFonts w:ascii="Times New Roman" w:hAnsi="Times New Roman" w:cs="Times New Roman"/>
+                <w:color w:val="000000"/>
+                <w:sz w:val="24"/>
+                <w:szCs w:val="24"/>
+              </w:rPr>
+              <w:t> </w:t>
+            </w:r>
+          </w:p>
+        </w:tc>
+        <w:tc>
+          <w:tcPr>
+            <w:tcW w:w="1078" w:type="dxa"/>
+            <w:tcBorders>
+              <w:top w:val="nil"/>
+              <w:left w:val="nil"/>
+              <w:bottom w:val="single" w:sz="4" w:space="0" w:color="auto"/>
+              <w:right w:val="single" w:sz="4" w:space="0" w:color="auto"/>
+            </w:tcBorders>
+            <w:shd w:val="clear" w:color="000000" w:fill="FFD966"/>
+            <w:noWrap/>
+            <w:vAlign w:val="bottom"/>
+            <w:hideMark/>
+          </w:tcPr>
+          <w:p>
+            <w:pPr>
+              <w:jc w:val="center"/>
+              <w:rPr>
+                <w:rFonts w:ascii="Times New Roman" w:hAnsi="Times New Roman" w:cs="Times New Roman"/>
+                <w:color w:val="000000"/>
+                <w:sz w:val="24"/>
+                <w:szCs w:val="24"/>
+              </w:rPr>
+            </w:pPr>
+            <w:r>
+              <w:rPr>
+                <w:rFonts w:ascii="Times New Roman" w:hAnsi="Times New Roman" w:cs="Times New Roman"/>
+                <w:color w:val="000000"/>
+                <w:sz w:val="24"/>
+                <w:szCs w:val="24"/>
+              </w:rPr>
+              <w:t>X</w:t>
+            </w:r>
+          </w:p>
+        </w:tc>
+        <w:tc>
+          <w:tcPr>
+            <w:tcW w:w="1454" w:type="dxa"/>
+            <w:tcBorders>
+              <w:top w:val="nil"/>
+              <w:left w:val="nil"/>
+              <w:bottom w:val="single" w:sz="4" w:space="0" w:color="auto"/>
+              <w:right w:val="single" w:sz="4" w:space="0" w:color="auto"/>
+            </w:tcBorders>
+            <w:shd w:val="clear" w:color="000000" w:fill="FFD966"/>
+            <w:noWrap/>
+            <w:vAlign w:val="bottom"/>
+            <w:hideMark/>
+          </w:tcPr>
+          <w:p>
+            <w:pPr>
+              <w:rPr>
+                <w:rFonts w:ascii="Times New Roman" w:hAnsi="Times New Roman" w:cs="Times New Roman"/>
+                <w:color w:val="000000"/>
+                <w:sz w:val="24"/>
+                <w:szCs w:val="24"/>
+              </w:rPr>
+            </w:pPr>
+            <w:r>
+              <w:rPr>
+                <w:rFonts w:ascii="Times New Roman" w:hAnsi="Times New Roman" w:cs="Times New Roman"/>
+                <w:color w:val="000000"/>
+                <w:sz w:val="24"/>
+                <w:szCs w:val="24"/>
+              </w:rPr>
+              <w:t> </w:t>
+            </w:r>
+          </w:p>
+        </w:tc>
+        <w:tc>
+          <w:tcPr>
+            <w:tcW w:w="1003" w:type="dxa"/>
+            <w:tcBorders>
+              <w:top w:val="nil"/>
+              <w:left w:val="nil"/>
+              <w:bottom w:val="single" w:sz="4" w:space="0" w:color="auto"/>
+              <w:right w:val="single" w:sz="4" w:space="0" w:color="auto"/>
+            </w:tcBorders>
+            <w:shd w:val="clear" w:color="000000" w:fill="FFD966"/>
+            <w:noWrap/>
+            <w:vAlign w:val="bottom"/>
+            <w:hideMark/>
+          </w:tcPr>
+          <w:p>
+            <w:pPr>
+              <w:rPr>
+                <w:rFonts w:ascii="Times New Roman" w:hAnsi="Times New Roman" w:cs="Times New Roman"/>
+                <w:color w:val="000000"/>
+                <w:sz w:val="24"/>
+                <w:szCs w:val="24"/>
+              </w:rPr>
+            </w:pPr>
+            <w:r>
+              <w:rPr>
+                <w:rFonts w:ascii="Times New Roman" w:hAnsi="Times New Roman" w:cs="Times New Roman"/>
+                <w:color w:val="000000"/>
+                <w:sz w:val="24"/>
+                <w:szCs w:val="24"/>
+              </w:rPr>
+              <w:t> </w:t>
+            </w:r>
+          </w:p>
+        </w:tc>
+        <w:tc>
+          <w:tcPr>
+            <w:tcW w:w="1153" w:type="dxa"/>
+            <w:tcBorders>
+              <w:top w:val="nil"/>
+              <w:left w:val="nil"/>
+              <w:bottom w:val="single" w:sz="4" w:space="0" w:color="auto"/>
+              <w:right w:val="single" w:sz="4" w:space="0" w:color="auto"/>
+            </w:tcBorders>
+            <w:shd w:val="clear" w:color="000000" w:fill="FFD966"/>
+            <w:noWrap/>
+            <w:vAlign w:val="bottom"/>
+            <w:hideMark/>
+          </w:tcPr>
+          <w:p>
+            <w:pPr>
+              <w:rPr>
+                <w:rFonts w:ascii="Times New Roman" w:hAnsi="Times New Roman" w:cs="Times New Roman"/>
+                <w:color w:val="000000"/>
+                <w:sz w:val="24"/>
+                <w:szCs w:val="24"/>
+              </w:rPr>
+            </w:pPr>
+            <w:r>
+              <w:rPr>
+                <w:rFonts w:ascii="Times New Roman" w:hAnsi="Times New Roman" w:cs="Times New Roman"/>
+                <w:color w:val="000000"/>
+                <w:sz w:val="24"/>
+                <w:szCs w:val="24"/>
+              </w:rPr>
+              <w:t> </w:t>
+            </w:r>
+          </w:p>
+        </w:tc>
+        <w:tc>
+          <w:tcPr>
+            <w:tcW w:w="1117" w:type="dxa"/>
+            <w:tcBorders>
+              <w:top w:val="nil"/>
+              <w:left w:val="nil"/>
+              <w:bottom w:val="single" w:sz="4" w:space="0" w:color="auto"/>
+              <w:right w:val="single" w:sz="4" w:space="0" w:color="auto"/>
+            </w:tcBorders>
+            <w:shd w:val="clear" w:color="000000" w:fill="FFD966"/>
+            <w:noWrap/>
+            <w:vAlign w:val="bottom"/>
+            <w:hideMark/>
+          </w:tcPr>
+          <w:p>
+            <w:pPr>
+              <w:rPr>
+                <w:rFonts w:ascii="Times New Roman" w:hAnsi="Times New Roman" w:cs="Times New Roman"/>
+                <w:color w:val="000000"/>
+                <w:sz w:val="24"/>
+                <w:szCs w:val="24"/>
+              </w:rPr>
+            </w:pPr>
+            <w:r>
+              <w:rPr>
+                <w:rFonts w:ascii="Times New Roman" w:hAnsi="Times New Roman" w:cs="Times New Roman"/>
+                <w:color w:val="000000"/>
+                <w:sz w:val="24"/>
+                <w:szCs w:val="24"/>
+              </w:rPr>
+              <w:t> </w:t>
+            </w:r>
+          </w:p>
+        </w:tc>
+        <w:tc>
+          <w:tcPr>
+            <w:tcW w:w="1361" w:type="dxa"/>
+            <w:tcBorders>
+              <w:top w:val="nil"/>
+              <w:left w:val="nil"/>
+              <w:bottom w:val="single" w:sz="4" w:space="0" w:color="auto"/>
+              <w:right w:val="single" w:sz="4" w:space="0" w:color="auto"/>
+            </w:tcBorders>
+            <w:shd w:val="clear" w:color="000000" w:fill="FFD966"/>
+            <w:noWrap/>
+            <w:vAlign w:val="bottom"/>
+            <w:hideMark/>
+          </w:tcPr>
+          <w:p>
+            <w:pPr>
+              <w:rPr>
+                <w:rFonts w:ascii="Times New Roman" w:hAnsi="Times New Roman" w:cs="Times New Roman"/>
+                <w:color w:val="000000"/>
+                <w:sz w:val="24"/>
+                <w:szCs w:val="24"/>
+              </w:rPr>
+            </w:pPr>
+            <w:r>
+              <w:rPr>
+                <w:rFonts w:ascii="Times New Roman" w:hAnsi="Times New Roman" w:cs="Times New Roman"/>
+                <w:color w:val="000000"/>
+                <w:sz w:val="24"/>
+                <w:szCs w:val="24"/>
+              </w:rPr>
+              <w:t> </w:t>
+            </w:r>
+          </w:p>
+        </w:tc>
+      </w:tr>
+      <w:tr>
+        <w:trPr>
+          <w:trHeight w:val="298"/>
+        </w:trPr>
+        <w:tc>
+          <w:tcPr>
+            <w:tcW w:w="3614" w:type="dxa"/>
+            <w:tcBorders>
+              <w:top w:val="nil"/>
+              <w:left w:val="single" w:sz="4" w:space="0" w:color="auto"/>
+              <w:bottom w:val="single" w:sz="4" w:space="0" w:color="auto"/>
+              <w:right w:val="single" w:sz="4" w:space="0" w:color="auto"/>
+            </w:tcBorders>
+            <w:shd w:val="clear" w:color="000000" w:fill="FFD966"/>
+            <w:vAlign w:val="center"/>
+            <w:hideMark/>
+          </w:tcPr>
+          <w:p>
+            <w:pPr>
+              <w:rPr>
+                <w:rFonts w:ascii="Times New Roman" w:hAnsi="Times New Roman" w:cs="Times New Roman"/>
+                <w:color w:val="000000"/>
+                <w:sz w:val="24"/>
+                <w:szCs w:val="24"/>
+              </w:rPr>
+            </w:pPr>
+            <w:r>
+              <w:rPr>
+                <w:rFonts w:ascii="Times New Roman" w:hAnsi="Times New Roman" w:cs="Times New Roman"/>
+                <w:color w:val="000000"/>
+                <w:sz w:val="24"/>
+                <w:szCs w:val="24"/>
+              </w:rPr>
+              <w:t>Adjuntar cambios y proyecto final.</w:t>
+            </w:r>
+          </w:p>
+        </w:tc>
+        <w:tc>
+          <w:tcPr>
+            <w:tcW w:w="927" w:type="dxa"/>
+            <w:tcBorders>
+              <w:top w:val="nil"/>
+              <w:left w:val="nil"/>
+              <w:bottom w:val="single" w:sz="4" w:space="0" w:color="auto"/>
+              <w:right w:val="single" w:sz="4" w:space="0" w:color="auto"/>
+            </w:tcBorders>
+            <w:shd w:val="clear" w:color="000000" w:fill="FFD966"/>
+            <w:noWrap/>
+            <w:vAlign w:val="bottom"/>
+            <w:hideMark/>
+          </w:tcPr>
+          <w:p>
+            <w:pPr>
+              <w:rPr>
+                <w:rFonts w:ascii="Times New Roman" w:hAnsi="Times New Roman" w:cs="Times New Roman"/>
+                <w:color w:val="000000"/>
+                <w:sz w:val="24"/>
+                <w:szCs w:val="24"/>
+              </w:rPr>
+            </w:pPr>
+            <w:r>
+              <w:rPr>
+                <w:rFonts w:ascii="Times New Roman" w:hAnsi="Times New Roman" w:cs="Times New Roman"/>
+                <w:color w:val="000000"/>
+                <w:sz w:val="24"/>
+                <w:szCs w:val="24"/>
+              </w:rPr>
+              <w:t> </w:t>
+            </w:r>
+          </w:p>
+        </w:tc>
+        <w:tc>
+          <w:tcPr>
+            <w:tcW w:w="1078" w:type="dxa"/>
+            <w:tcBorders>
+              <w:top w:val="nil"/>
+              <w:left w:val="nil"/>
+              <w:bottom w:val="single" w:sz="4" w:space="0" w:color="auto"/>
+              <w:right w:val="single" w:sz="4" w:space="0" w:color="auto"/>
+            </w:tcBorders>
+            <w:shd w:val="clear" w:color="000000" w:fill="FFD966"/>
+            <w:noWrap/>
+            <w:vAlign w:val="bottom"/>
+            <w:hideMark/>
+          </w:tcPr>
+          <w:p>
+            <w:pPr>
+              <w:jc w:val="center"/>
+              <w:rPr>
+                <w:rFonts w:ascii="Times New Roman" w:hAnsi="Times New Roman" w:cs="Times New Roman"/>
+                <w:color w:val="000000"/>
+                <w:sz w:val="24"/>
+                <w:szCs w:val="24"/>
+              </w:rPr>
+            </w:pPr>
+            <w:r>
+              <w:rPr>
+                <w:rFonts w:ascii="Times New Roman" w:hAnsi="Times New Roman" w:cs="Times New Roman"/>
+                <w:color w:val="000000"/>
+                <w:sz w:val="24"/>
+                <w:szCs w:val="24"/>
+              </w:rPr>
+              <w:t>X</w:t>
+            </w:r>
+          </w:p>
+        </w:tc>
+        <w:tc>
+          <w:tcPr>
+            <w:tcW w:w="1454" w:type="dxa"/>
+            <w:tcBorders>
+              <w:top w:val="nil"/>
+              <w:left w:val="nil"/>
+              <w:bottom w:val="single" w:sz="4" w:space="0" w:color="auto"/>
+              <w:right w:val="single" w:sz="4" w:space="0" w:color="auto"/>
+            </w:tcBorders>
+            <w:shd w:val="clear" w:color="000000" w:fill="FFD966"/>
+            <w:noWrap/>
+            <w:vAlign w:val="bottom"/>
+            <w:hideMark/>
+          </w:tcPr>
+          <w:p>
+            <w:pPr>
+              <w:rPr>
+                <w:rFonts w:ascii="Times New Roman" w:hAnsi="Times New Roman" w:cs="Times New Roman"/>
+                <w:color w:val="000000"/>
+                <w:sz w:val="24"/>
+                <w:szCs w:val="24"/>
+              </w:rPr>
+            </w:pPr>
+            <w:r>
+              <w:rPr>
+                <w:rFonts w:ascii="Times New Roman" w:hAnsi="Times New Roman" w:cs="Times New Roman"/>
+                <w:color w:val="000000"/>
+                <w:sz w:val="24"/>
+                <w:szCs w:val="24"/>
+              </w:rPr>
+              <w:t> </w:t>
+            </w:r>
+          </w:p>
+        </w:tc>
+        <w:tc>
+          <w:tcPr>
+            <w:tcW w:w="1003" w:type="dxa"/>
+            <w:tcBorders>
+              <w:top w:val="nil"/>
+              <w:left w:val="nil"/>
+              <w:bottom w:val="single" w:sz="4" w:space="0" w:color="auto"/>
+              <w:right w:val="single" w:sz="4" w:space="0" w:color="auto"/>
+            </w:tcBorders>
+            <w:shd w:val="clear" w:color="000000" w:fill="FFD966"/>
+            <w:noWrap/>
+            <w:vAlign w:val="bottom"/>
+            <w:hideMark/>
+          </w:tcPr>
+          <w:p>
+            <w:pPr>
+              <w:rPr>
+                <w:rFonts w:ascii="Times New Roman" w:hAnsi="Times New Roman" w:cs="Times New Roman"/>
+                <w:color w:val="000000"/>
+                <w:sz w:val="24"/>
+                <w:szCs w:val="24"/>
+              </w:rPr>
+            </w:pPr>
+            <w:r>
+              <w:rPr>
+                <w:rFonts w:ascii="Times New Roman" w:hAnsi="Times New Roman" w:cs="Times New Roman"/>
+                <w:color w:val="000000"/>
+                <w:sz w:val="24"/>
+                <w:szCs w:val="24"/>
+              </w:rPr>
+              <w:t> </w:t>
+            </w:r>
+          </w:p>
+        </w:tc>
+        <w:tc>
+          <w:tcPr>
+            <w:tcW w:w="1153" w:type="dxa"/>
+            <w:tcBorders>
+              <w:top w:val="nil"/>
+              <w:left w:val="nil"/>
+              <w:bottom w:val="single" w:sz="4" w:space="0" w:color="auto"/>
+              <w:right w:val="single" w:sz="4" w:space="0" w:color="auto"/>
+            </w:tcBorders>
+            <w:shd w:val="clear" w:color="000000" w:fill="FFD966"/>
+            <w:noWrap/>
+            <w:vAlign w:val="bottom"/>
+            <w:hideMark/>
+          </w:tcPr>
+          <w:p>
+            <w:pPr>
+              <w:rPr>
+                <w:rFonts w:ascii="Times New Roman" w:hAnsi="Times New Roman" w:cs="Times New Roman"/>
+                <w:color w:val="000000"/>
+                <w:sz w:val="24"/>
+                <w:szCs w:val="24"/>
+              </w:rPr>
+            </w:pPr>
+            <w:r>
+              <w:rPr>
+                <w:rFonts w:ascii="Times New Roman" w:hAnsi="Times New Roman" w:cs="Times New Roman"/>
+                <w:color w:val="000000"/>
+                <w:sz w:val="24"/>
+                <w:szCs w:val="24"/>
+              </w:rPr>
+              <w:t> </w:t>
+            </w:r>
+          </w:p>
+        </w:tc>
+        <w:tc>
+          <w:tcPr>
+            <w:tcW w:w="1117" w:type="dxa"/>
+            <w:tcBorders>
+              <w:top w:val="nil"/>
+              <w:left w:val="nil"/>
+              <w:bottom w:val="single" w:sz="4" w:space="0" w:color="auto"/>
+              <w:right w:val="single" w:sz="4" w:space="0" w:color="auto"/>
+            </w:tcBorders>
+            <w:shd w:val="clear" w:color="000000" w:fill="FFD966"/>
+            <w:noWrap/>
+            <w:vAlign w:val="bottom"/>
+            <w:hideMark/>
+          </w:tcPr>
+          <w:p>
+            <w:pPr>
+              <w:rPr>
+                <w:rFonts w:ascii="Times New Roman" w:hAnsi="Times New Roman" w:cs="Times New Roman"/>
+                <w:color w:val="000000"/>
+                <w:sz w:val="24"/>
+                <w:szCs w:val="24"/>
+              </w:rPr>
+            </w:pPr>
+            <w:r>
+              <w:rPr>
+                <w:rFonts w:ascii="Times New Roman" w:hAnsi="Times New Roman" w:cs="Times New Roman"/>
+                <w:color w:val="000000"/>
+                <w:sz w:val="24"/>
+                <w:szCs w:val="24"/>
+              </w:rPr>
+              <w:t> </w:t>
+            </w:r>
+          </w:p>
+        </w:tc>
+        <w:tc>
+          <w:tcPr>
+            <w:tcW w:w="1361" w:type="dxa"/>
+            <w:tcBorders>
+              <w:top w:val="nil"/>
+              <w:left w:val="nil"/>
+              <w:bottom w:val="single" w:sz="4" w:space="0" w:color="auto"/>
+              <w:right w:val="single" w:sz="4" w:space="0" w:color="auto"/>
+            </w:tcBorders>
+            <w:shd w:val="clear" w:color="000000" w:fill="FFD966"/>
+            <w:noWrap/>
+            <w:vAlign w:val="bottom"/>
+            <w:hideMark/>
+          </w:tcPr>
+          <w:p>
+            <w:pPr>
+              <w:rPr>
+                <w:rFonts w:ascii="Times New Roman" w:hAnsi="Times New Roman" w:cs="Times New Roman"/>
+                <w:color w:val="000000"/>
+                <w:sz w:val="24"/>
+                <w:szCs w:val="24"/>
+              </w:rPr>
+            </w:pPr>
+            <w:r>
+              <w:rPr>
+                <w:rFonts w:ascii="Times New Roman" w:hAnsi="Times New Roman" w:cs="Times New Roman"/>
+                <w:color w:val="000000"/>
+                <w:sz w:val="24"/>
+                <w:szCs w:val="24"/>
+              </w:rPr>
+              <w:t> </w:t>
             </w:r>
           </w:p>
         </w:tc>
@@ -21461,89 +24835,6 @@
     </w:tbl>
     <w:p>
       <w:pPr>
-        <w:spacing w:line="225" w:lineRule="auto"/>
-        <w:rPr>
-          <w:rFonts w:ascii="Courier New" w:hAnsi="Courier New"/>
-          <w:sz w:val="20"/>
-        </w:rPr>
-      </w:pPr>
-    </w:p>
-    <w:p>
-      <w:pPr>
-        <w:spacing w:line="225" w:lineRule="auto"/>
-        <w:rPr>
-          <w:rFonts w:ascii="Courier New" w:hAnsi="Courier New"/>
-          <w:sz w:val="20"/>
-        </w:rPr>
-      </w:pPr>
-    </w:p>
-    <w:p>
-      <w:pPr>
-        <w:spacing w:line="225" w:lineRule="auto"/>
-        <w:rPr>
-          <w:rFonts w:ascii="Courier New" w:hAnsi="Courier New"/>
-          <w:sz w:val="20"/>
-        </w:rPr>
-      </w:pPr>
-    </w:p>
-    <w:p>
-      <w:pPr>
-        <w:spacing w:line="225" w:lineRule="auto"/>
-        <w:rPr>
-          <w:rFonts w:ascii="Courier New" w:hAnsi="Courier New"/>
-          <w:sz w:val="20"/>
-        </w:rPr>
-      </w:pPr>
-    </w:p>
-    <w:p>
-      <w:pPr>
-        <w:spacing w:line="225" w:lineRule="auto"/>
-        <w:rPr>
-          <w:rFonts w:ascii="Courier New" w:hAnsi="Courier New"/>
-          <w:sz w:val="20"/>
-        </w:rPr>
-      </w:pPr>
-    </w:p>
-    <w:p>
-      <w:pPr>
-        <w:spacing w:line="225" w:lineRule="auto"/>
-        <w:rPr>
-          <w:rFonts w:ascii="Courier New" w:hAnsi="Courier New"/>
-          <w:sz w:val="20"/>
-        </w:rPr>
-      </w:pPr>
-    </w:p>
-    <w:p>
-      <w:pPr>
-        <w:spacing w:line="225" w:lineRule="auto"/>
-        <w:rPr>
-          <w:rFonts w:ascii="Courier New" w:hAnsi="Courier New"/>
-          <w:sz w:val="20"/>
-        </w:rPr>
-      </w:pPr>
-    </w:p>
-    <w:p>
-      <w:pPr>
-        <w:spacing w:line="225" w:lineRule="auto"/>
-        <w:rPr>
-          <w:rFonts w:ascii="Courier New" w:hAnsi="Courier New"/>
-          <w:sz w:val="20"/>
-        </w:rPr>
-      </w:pPr>
-    </w:p>
-    <w:p>
-      <w:pPr>
-        <w:rPr>
-          <w:rFonts w:ascii="Courier New" w:hAnsi="Courier New"/>
-          <w:sz w:val="20"/>
-        </w:rPr>
-      </w:pPr>
-    </w:p>
-    <w:p/>
-    <w:p/>
-    <w:p>
-      <w:pPr>
-        <w:jc w:val="center"/>
         <w:rPr>
           <w:rFonts w:ascii="Another Day V2" w:hAnsi="Another Day V2"/>
           <w:b/>
@@ -21560,7 +24851,10 @@
           </w14:props3d>
         </w:rPr>
       </w:pPr>
-      <w:r>
+    </w:p>
+    <w:p>
+      <w:pPr>
+        <w:jc w:val="center"/>
         <w:rPr>
           <w:rFonts w:ascii="Another Day V2" w:hAnsi="Another Day V2"/>
           <w:b/>
@@ -21576,7 +24870,23 @@
             <w14:bevelT w14:w="25400" w14:h="38100" w14:prst="circle"/>
           </w14:props3d>
         </w:rPr>
-        <w:lastRenderedPageBreak/>
+      </w:pPr>
+      <w:r>
+        <w:rPr>
+          <w:rFonts w:ascii="Another Day V2" w:hAnsi="Another Day V2"/>
+          <w:b/>
+          <w:color w:val="FFC000" w:themeColor="accent4"/>
+          <w:sz w:val="60"/>
+          <w:szCs w:val="60"/>
+          <w14:textOutline w14:w="0" w14:cap="flat" w14:cmpd="sng" w14:algn="ctr">
+            <w14:noFill/>
+            <w14:prstDash w14:val="solid"/>
+            <w14:round/>
+          </w14:textOutline>
+          <w14:props3d w14:extrusionH="57150" w14:contourW="0" w14:prstMaterial="softEdge">
+            <w14:bevelT w14:w="25400" w14:h="38100" w14:prst="circle"/>
+          </w14:props3d>
+        </w:rPr>
         <w:t>Recursos:</w:t>
       </w:r>
     </w:p>
@@ -21983,6 +25293,24 @@
     </w:p>
     <w:p>
       <w:pPr>
+        <w:rPr>
+          <w:rFonts w:ascii="Times New Roman" w:hAnsi="Times New Roman" w:cs="Times New Roman"/>
+          <w:bCs/>
+          <w:sz w:val="24"/>
+          <w:szCs w:val="24"/>
+          <w14:textOutline w14:w="0" w14:cap="flat" w14:cmpd="sng" w14:algn="ctr">
+            <w14:noFill/>
+            <w14:prstDash w14:val="solid"/>
+            <w14:round/>
+          </w14:textOutline>
+          <w14:props3d w14:extrusionH="57150" w14:contourW="0" w14:prstMaterial="softEdge">
+            <w14:bevelT w14:w="25400" w14:h="38100" w14:prst="circle"/>
+          </w14:props3d>
+        </w:rPr>
+      </w:pPr>
+    </w:p>
+    <w:p>
+      <w:pPr>
         <w:jc w:val="center"/>
         <w:rPr>
           <w:rFonts w:ascii="Another Day V2" w:hAnsi="Another Day V2" w:cs="Times New Roman"/>
@@ -22054,6 +25382,26 @@
         </w:rPr>
         <w:t>:</w:t>
       </w:r>
+    </w:p>
+    <w:p>
+      <w:pPr>
+        <w:jc w:val="center"/>
+        <w:rPr>
+          <w:rFonts w:ascii="Another Day V2" w:hAnsi="Another Day V2" w:cs="Times New Roman"/>
+          <w:b/>
+          <w:color w:val="FFC000" w:themeColor="accent4"/>
+          <w:sz w:val="60"/>
+          <w:szCs w:val="60"/>
+          <w14:textOutline w14:w="0" w14:cap="flat" w14:cmpd="sng" w14:algn="ctr">
+            <w14:noFill/>
+            <w14:prstDash w14:val="solid"/>
+            <w14:round/>
+          </w14:textOutline>
+          <w14:props3d w14:extrusionH="57150" w14:contourW="0" w14:prstMaterial="softEdge">
+            <w14:bevelT w14:w="25400" w14:h="38100" w14:prst="circle"/>
+          </w14:props3d>
+        </w:rPr>
+      </w:pPr>
     </w:p>
     <w:p>
       <w:pPr>
@@ -22120,6 +25468,41 @@
             </a:graphic>
           </wp:inline>
         </w:drawing>
+      </w:r>
+    </w:p>
+    <w:p>
+      <w:pPr>
+        <w:rPr>
+          <w:rFonts w:ascii="Times New Roman" w:hAnsi="Times New Roman" w:cs="Times New Roman"/>
+          <w:bCs/>
+          <w:sz w:val="24"/>
+          <w:szCs w:val="24"/>
+          <w14:textOutline w14:w="0" w14:cap="flat" w14:cmpd="sng" w14:algn="ctr">
+            <w14:noFill/>
+            <w14:prstDash w14:val="solid"/>
+            <w14:round/>
+          </w14:textOutline>
+          <w14:props3d w14:extrusionH="57150" w14:contourW="0" w14:prstMaterial="softEdge">
+            <w14:bevelT w14:w="25400" w14:h="38100" w14:prst="circle"/>
+          </w14:props3d>
+        </w:rPr>
+      </w:pPr>
+      <w:r>
+        <w:rPr>
+          <w:rFonts w:ascii="Times New Roman" w:hAnsi="Times New Roman" w:cs="Times New Roman"/>
+          <w:bCs/>
+          <w:sz w:val="24"/>
+          <w:szCs w:val="24"/>
+          <w14:textOutline w14:w="0" w14:cap="flat" w14:cmpd="sng" w14:algn="ctr">
+            <w14:noFill/>
+            <w14:prstDash w14:val="solid"/>
+            <w14:round/>
+          </w14:textOutline>
+          <w14:props3d w14:extrusionH="57150" w14:contourW="0" w14:prstMaterial="softEdge">
+            <w14:bevelT w14:w="25400" w14:h="38100" w14:prst="circle"/>
+          </w14:props3d>
+        </w:rPr>
+        <w:t>Figura 1: En la figura 1 se muestra la tabla en la cual se tienen los datos y tipos de datos que necesitaremos para los usuarios de nuestro proyecto.</w:t>
       </w:r>
     </w:p>
     <w:p>
@@ -22221,6 +25604,249 @@
         <w:jc w:val="center"/>
       </w:pPr>
     </w:p>
+    <w:p/>
+    <w:p>
+      <w:pPr>
+        <w:rPr>
+          <w:rFonts w:ascii="Times New Roman" w:hAnsi="Times New Roman" w:cs="Times New Roman"/>
+          <w:bCs/>
+          <w:sz w:val="24"/>
+          <w:szCs w:val="24"/>
+          <w14:textOutline w14:w="0" w14:cap="flat" w14:cmpd="sng" w14:algn="ctr">
+            <w14:noFill/>
+            <w14:prstDash w14:val="solid"/>
+            <w14:round/>
+          </w14:textOutline>
+          <w14:props3d w14:extrusionH="57150" w14:contourW="0" w14:prstMaterial="softEdge">
+            <w14:bevelT w14:w="25400" w14:h="38100" w14:prst="circle"/>
+          </w14:props3d>
+        </w:rPr>
+      </w:pPr>
+      <w:r>
+        <w:rPr>
+          <w:rFonts w:ascii="Times New Roman" w:hAnsi="Times New Roman" w:cs="Times New Roman"/>
+          <w:bCs/>
+          <w:sz w:val="24"/>
+          <w:szCs w:val="24"/>
+          <w14:textOutline w14:w="0" w14:cap="flat" w14:cmpd="sng" w14:algn="ctr">
+            <w14:noFill/>
+            <w14:prstDash w14:val="solid"/>
+            <w14:round/>
+          </w14:textOutline>
+          <w14:props3d w14:extrusionH="57150" w14:contourW="0" w14:prstMaterial="softEdge">
+            <w14:bevelT w14:w="25400" w14:h="38100" w14:prst="circle"/>
+          </w14:props3d>
+        </w:rPr>
+        <w:t xml:space="preserve">Figura </w:t>
+      </w:r>
+      <w:r>
+        <w:rPr>
+          <w:rFonts w:ascii="Times New Roman" w:hAnsi="Times New Roman" w:cs="Times New Roman"/>
+          <w:bCs/>
+          <w:sz w:val="24"/>
+          <w:szCs w:val="24"/>
+          <w14:textOutline w14:w="0" w14:cap="flat" w14:cmpd="sng" w14:algn="ctr">
+            <w14:noFill/>
+            <w14:prstDash w14:val="solid"/>
+            <w14:round/>
+          </w14:textOutline>
+          <w14:props3d w14:extrusionH="57150" w14:contourW="0" w14:prstMaterial="softEdge">
+            <w14:bevelT w14:w="25400" w14:h="38100" w14:prst="circle"/>
+          </w14:props3d>
+        </w:rPr>
+        <w:t>2</w:t>
+      </w:r>
+      <w:r>
+        <w:rPr>
+          <w:rFonts w:ascii="Times New Roman" w:hAnsi="Times New Roman" w:cs="Times New Roman"/>
+          <w:bCs/>
+          <w:sz w:val="24"/>
+          <w:szCs w:val="24"/>
+          <w14:textOutline w14:w="0" w14:cap="flat" w14:cmpd="sng" w14:algn="ctr">
+            <w14:noFill/>
+            <w14:prstDash w14:val="solid"/>
+            <w14:round/>
+          </w14:textOutline>
+          <w14:props3d w14:extrusionH="57150" w14:contourW="0" w14:prstMaterial="softEdge">
+            <w14:bevelT w14:w="25400" w14:h="38100" w14:prst="circle"/>
+          </w14:props3d>
+        </w:rPr>
+        <w:t xml:space="preserve">: En la figura </w:t>
+      </w:r>
+      <w:r>
+        <w:rPr>
+          <w:rFonts w:ascii="Times New Roman" w:hAnsi="Times New Roman" w:cs="Times New Roman"/>
+          <w:bCs/>
+          <w:sz w:val="24"/>
+          <w:szCs w:val="24"/>
+          <w14:textOutline w14:w="0" w14:cap="flat" w14:cmpd="sng" w14:algn="ctr">
+            <w14:noFill/>
+            <w14:prstDash w14:val="solid"/>
+            <w14:round/>
+          </w14:textOutline>
+          <w14:props3d w14:extrusionH="57150" w14:contourW="0" w14:prstMaterial="softEdge">
+            <w14:bevelT w14:w="25400" w14:h="38100" w14:prst="circle"/>
+          </w14:props3d>
+        </w:rPr>
+        <w:t>2</w:t>
+      </w:r>
+      <w:r>
+        <w:rPr>
+          <w:rFonts w:ascii="Times New Roman" w:hAnsi="Times New Roman" w:cs="Times New Roman"/>
+          <w:bCs/>
+          <w:sz w:val="24"/>
+          <w:szCs w:val="24"/>
+          <w14:textOutline w14:w="0" w14:cap="flat" w14:cmpd="sng" w14:algn="ctr">
+            <w14:noFill/>
+            <w14:prstDash w14:val="solid"/>
+            <w14:round/>
+          </w14:textOutline>
+          <w14:props3d w14:extrusionH="57150" w14:contourW="0" w14:prstMaterial="softEdge">
+            <w14:bevelT w14:w="25400" w14:h="38100" w14:prst="circle"/>
+          </w14:props3d>
+        </w:rPr>
+        <w:t xml:space="preserve"> se muestra la tabla en la cual se tienen los datos y tipos de datos que necesitaremos para los </w:t>
+      </w:r>
+      <w:r>
+        <w:rPr>
+          <w:rFonts w:ascii="Times New Roman" w:hAnsi="Times New Roman" w:cs="Times New Roman"/>
+          <w:bCs/>
+          <w:sz w:val="24"/>
+          <w:szCs w:val="24"/>
+          <w14:textOutline w14:w="0" w14:cap="flat" w14:cmpd="sng" w14:algn="ctr">
+            <w14:noFill/>
+            <w14:prstDash w14:val="solid"/>
+            <w14:round/>
+          </w14:textOutline>
+          <w14:props3d w14:extrusionH="57150" w14:contourW="0" w14:prstMaterial="softEdge">
+            <w14:bevelT w14:w="25400" w14:h="38100" w14:prst="circle"/>
+          </w14:props3d>
+        </w:rPr>
+        <w:t>cliente</w:t>
+      </w:r>
+      <w:r>
+        <w:rPr>
+          <w:rFonts w:ascii="Times New Roman" w:hAnsi="Times New Roman" w:cs="Times New Roman"/>
+          <w:bCs/>
+          <w:sz w:val="24"/>
+          <w:szCs w:val="24"/>
+          <w14:textOutline w14:w="0" w14:cap="flat" w14:cmpd="sng" w14:algn="ctr">
+            <w14:noFill/>
+            <w14:prstDash w14:val="solid"/>
+            <w14:round/>
+          </w14:textOutline>
+          <w14:props3d w14:extrusionH="57150" w14:contourW="0" w14:prstMaterial="softEdge">
+            <w14:bevelT w14:w="25400" w14:h="38100" w14:prst="circle"/>
+          </w14:props3d>
+        </w:rPr>
+        <w:t>s de nuestro proyecto</w:t>
+      </w:r>
+      <w:r>
+        <w:rPr>
+          <w:rFonts w:ascii="Times New Roman" w:hAnsi="Times New Roman" w:cs="Times New Roman"/>
+          <w:bCs/>
+          <w:sz w:val="24"/>
+          <w:szCs w:val="24"/>
+          <w14:textOutline w14:w="0" w14:cap="flat" w14:cmpd="sng" w14:algn="ctr">
+            <w14:noFill/>
+            <w14:prstDash w14:val="solid"/>
+            <w14:round/>
+          </w14:textOutline>
+          <w14:props3d w14:extrusionH="57150" w14:contourW="0" w14:prstMaterial="softEdge">
+            <w14:bevelT w14:w="25400" w14:h="38100" w14:prst="circle"/>
+          </w14:props3d>
+        </w:rPr>
+        <w:t>.</w:t>
+      </w:r>
+    </w:p>
+    <w:p>
+      <w:pPr>
+        <w:rPr>
+          <w:rFonts w:ascii="Times New Roman" w:hAnsi="Times New Roman" w:cs="Times New Roman"/>
+          <w:bCs/>
+          <w:sz w:val="24"/>
+          <w:szCs w:val="24"/>
+          <w14:textOutline w14:w="0" w14:cap="flat" w14:cmpd="sng" w14:algn="ctr">
+            <w14:noFill/>
+            <w14:prstDash w14:val="solid"/>
+            <w14:round/>
+          </w14:textOutline>
+          <w14:props3d w14:extrusionH="57150" w14:contourW="0" w14:prstMaterial="softEdge">
+            <w14:bevelT w14:w="25400" w14:h="38100" w14:prst="circle"/>
+          </w14:props3d>
+        </w:rPr>
+      </w:pPr>
+    </w:p>
+    <w:p>
+      <w:r>
+        <w:rPr>
+          <w:noProof/>
+        </w:rPr>
+        <w:lastRenderedPageBreak/>
+        <w:drawing>
+          <wp:anchor distT="0" distB="0" distL="114300" distR="114300" simplePos="0" relativeHeight="251673600" behindDoc="0" locked="0" layoutInCell="1" allowOverlap="1" wp14:anchorId="6A4E962B" wp14:editId="7AA2203A">
+            <wp:simplePos x="0" y="0"/>
+            <wp:positionH relativeFrom="margin">
+              <wp:align>center</wp:align>
+            </wp:positionH>
+            <wp:positionV relativeFrom="paragraph">
+              <wp:posOffset>8890</wp:posOffset>
+            </wp:positionV>
+            <wp:extent cx="3971925" cy="1965960"/>
+            <wp:effectExtent l="0" t="0" r="9525" b="0"/>
+            <wp:wrapSquare wrapText="bothSides"/>
+            <wp:docPr id="3" name="Imagen 3" descr="Gráfico, Tabla&#10;&#10;Descripción generada automáticamente"/>
+            <wp:cNvGraphicFramePr>
+              <a:graphicFrameLocks xmlns:a="http://schemas.openxmlformats.org/drawingml/2006/main" noChangeAspect="1"/>
+            </wp:cNvGraphicFramePr>
+            <a:graphic xmlns:a="http://schemas.openxmlformats.org/drawingml/2006/main">
+              <a:graphicData uri="http://schemas.openxmlformats.org/drawingml/2006/picture">
+                <pic:pic xmlns:pic="http://schemas.openxmlformats.org/drawingml/2006/picture">
+                  <pic:nvPicPr>
+                    <pic:cNvPr id="3" name="Imagen 3" descr="Gráfico, Tabla&#10;&#10;Descripción generada automáticamente"/>
+                    <pic:cNvPicPr>
+                      <a:picLocks noChangeAspect="1" noChangeArrowheads="1"/>
+                    </pic:cNvPicPr>
+                  </pic:nvPicPr>
+                  <pic:blipFill>
+                    <a:blip r:embed="rId28">
+                      <a:extLst>
+                        <a:ext uri="{28A0092B-C50C-407E-A947-70E740481C1C}">
+                          <a14:useLocalDpi xmlns:a14="http://schemas.microsoft.com/office/drawing/2010/main" val="0"/>
+                        </a:ext>
+                      </a:extLst>
+                    </a:blip>
+                    <a:srcRect/>
+                    <a:stretch>
+                      <a:fillRect/>
+                    </a:stretch>
+                  </pic:blipFill>
+                  <pic:spPr bwMode="auto">
+                    <a:xfrm>
+                      <a:off x="0" y="0"/>
+                      <a:ext cx="3971925" cy="1965960"/>
+                    </a:xfrm>
+                    <a:prstGeom prst="rect">
+                      <a:avLst/>
+                    </a:prstGeom>
+                    <a:noFill/>
+                    <a:ln>
+                      <a:noFill/>
+                    </a:ln>
+                  </pic:spPr>
+                </pic:pic>
+              </a:graphicData>
+            </a:graphic>
+            <wp14:sizeRelH relativeFrom="margin">
+              <wp14:pctWidth>0</wp14:pctWidth>
+            </wp14:sizeRelH>
+            <wp14:sizeRelV relativeFrom="margin">
+              <wp14:pctHeight>0</wp14:pctHeight>
+            </wp14:sizeRelV>
+          </wp:anchor>
+        </w:drawing>
+      </w:r>
+    </w:p>
     <w:p>
       <w:pPr>
         <w:jc w:val="center"/>
@@ -22240,13 +25866,499 @@
           </w14:props3d>
         </w:rPr>
       </w:pPr>
+    </w:p>
+    <w:p>
+      <w:pPr>
+        <w:jc w:val="center"/>
+        <w:rPr>
+          <w:rFonts w:ascii="Another Day V2" w:hAnsi="Another Day V2"/>
+          <w:b/>
+          <w:color w:val="FFC000" w:themeColor="accent4"/>
+          <w:sz w:val="60"/>
+          <w:szCs w:val="60"/>
+          <w14:textOutline w14:w="0" w14:cap="flat" w14:cmpd="sng" w14:algn="ctr">
+            <w14:noFill/>
+            <w14:prstDash w14:val="solid"/>
+            <w14:round/>
+          </w14:textOutline>
+          <w14:props3d w14:extrusionH="57150" w14:contourW="0" w14:prstMaterial="softEdge">
+            <w14:bevelT w14:w="25400" w14:h="38100" w14:prst="circle"/>
+          </w14:props3d>
+        </w:rPr>
+      </w:pPr>
+    </w:p>
+    <w:p>
+      <w:pPr>
+        <w:jc w:val="center"/>
+        <w:rPr>
+          <w:rFonts w:ascii="Another Day V2" w:hAnsi="Another Day V2"/>
+          <w:b/>
+          <w:color w:val="FFC000" w:themeColor="accent4"/>
+          <w:sz w:val="60"/>
+          <w:szCs w:val="60"/>
+          <w14:textOutline w14:w="0" w14:cap="flat" w14:cmpd="sng" w14:algn="ctr">
+            <w14:noFill/>
+            <w14:prstDash w14:val="solid"/>
+            <w14:round/>
+          </w14:textOutline>
+          <w14:props3d w14:extrusionH="57150" w14:contourW="0" w14:prstMaterial="softEdge">
+            <w14:bevelT w14:w="25400" w14:h="38100" w14:prst="circle"/>
+          </w14:props3d>
+        </w:rPr>
+      </w:pPr>
+    </w:p>
+    <w:p>
+      <w:pPr>
+        <w:rPr>
+          <w:rFonts w:ascii="Times New Roman" w:hAnsi="Times New Roman" w:cs="Times New Roman"/>
+          <w:bCs/>
+          <w:sz w:val="24"/>
+          <w:szCs w:val="24"/>
+          <w14:textOutline w14:w="0" w14:cap="flat" w14:cmpd="sng" w14:algn="ctr">
+            <w14:noFill/>
+            <w14:prstDash w14:val="solid"/>
+            <w14:round/>
+          </w14:textOutline>
+          <w14:props3d w14:extrusionH="57150" w14:contourW="0" w14:prstMaterial="softEdge">
+            <w14:bevelT w14:w="25400" w14:h="38100" w14:prst="circle"/>
+          </w14:props3d>
+        </w:rPr>
+      </w:pPr>
+      <w:r>
+        <w:rPr>
+          <w:rFonts w:ascii="Times New Roman" w:hAnsi="Times New Roman" w:cs="Times New Roman"/>
+          <w:bCs/>
+          <w:sz w:val="24"/>
+          <w:szCs w:val="24"/>
+          <w14:textOutline w14:w="0" w14:cap="flat" w14:cmpd="sng" w14:algn="ctr">
+            <w14:noFill/>
+            <w14:prstDash w14:val="solid"/>
+            <w14:round/>
+          </w14:textOutline>
+          <w14:props3d w14:extrusionH="57150" w14:contourW="0" w14:prstMaterial="softEdge">
+            <w14:bevelT w14:w="25400" w14:h="38100" w14:prst="circle"/>
+          </w14:props3d>
+        </w:rPr>
+        <w:t xml:space="preserve">Figura </w:t>
+      </w:r>
+      <w:r>
+        <w:rPr>
+          <w:rFonts w:ascii="Times New Roman" w:hAnsi="Times New Roman" w:cs="Times New Roman"/>
+          <w:bCs/>
+          <w:sz w:val="24"/>
+          <w:szCs w:val="24"/>
+          <w14:textOutline w14:w="0" w14:cap="flat" w14:cmpd="sng" w14:algn="ctr">
+            <w14:noFill/>
+            <w14:prstDash w14:val="solid"/>
+            <w14:round/>
+          </w14:textOutline>
+          <w14:props3d w14:extrusionH="57150" w14:contourW="0" w14:prstMaterial="softEdge">
+            <w14:bevelT w14:w="25400" w14:h="38100" w14:prst="circle"/>
+          </w14:props3d>
+        </w:rPr>
+        <w:t>3</w:t>
+      </w:r>
+      <w:r>
+        <w:rPr>
+          <w:rFonts w:ascii="Times New Roman" w:hAnsi="Times New Roman" w:cs="Times New Roman"/>
+          <w:bCs/>
+          <w:sz w:val="24"/>
+          <w:szCs w:val="24"/>
+          <w14:textOutline w14:w="0" w14:cap="flat" w14:cmpd="sng" w14:algn="ctr">
+            <w14:noFill/>
+            <w14:prstDash w14:val="solid"/>
+            <w14:round/>
+          </w14:textOutline>
+          <w14:props3d w14:extrusionH="57150" w14:contourW="0" w14:prstMaterial="softEdge">
+            <w14:bevelT w14:w="25400" w14:h="38100" w14:prst="circle"/>
+          </w14:props3d>
+        </w:rPr>
+        <w:t xml:space="preserve">: En la figura </w:t>
+      </w:r>
+      <w:r>
+        <w:rPr>
+          <w:rFonts w:ascii="Times New Roman" w:hAnsi="Times New Roman" w:cs="Times New Roman"/>
+          <w:bCs/>
+          <w:sz w:val="24"/>
+          <w:szCs w:val="24"/>
+          <w14:textOutline w14:w="0" w14:cap="flat" w14:cmpd="sng" w14:algn="ctr">
+            <w14:noFill/>
+            <w14:prstDash w14:val="solid"/>
+            <w14:round/>
+          </w14:textOutline>
+          <w14:props3d w14:extrusionH="57150" w14:contourW="0" w14:prstMaterial="softEdge">
+            <w14:bevelT w14:w="25400" w14:h="38100" w14:prst="circle"/>
+          </w14:props3d>
+        </w:rPr>
+        <w:t>3</w:t>
+      </w:r>
+      <w:r>
+        <w:rPr>
+          <w:rFonts w:ascii="Times New Roman" w:hAnsi="Times New Roman" w:cs="Times New Roman"/>
+          <w:bCs/>
+          <w:sz w:val="24"/>
+          <w:szCs w:val="24"/>
+          <w14:textOutline w14:w="0" w14:cap="flat" w14:cmpd="sng" w14:algn="ctr">
+            <w14:noFill/>
+            <w14:prstDash w14:val="solid"/>
+            <w14:round/>
+          </w14:textOutline>
+          <w14:props3d w14:extrusionH="57150" w14:contourW="0" w14:prstMaterial="softEdge">
+            <w14:bevelT w14:w="25400" w14:h="38100" w14:prst="circle"/>
+          </w14:props3d>
+        </w:rPr>
+        <w:t xml:space="preserve"> se muestra la tabla en la cual se tienen los datos y tipos de datos que necesitaremos para los </w:t>
+      </w:r>
+      <w:r>
+        <w:rPr>
+          <w:rFonts w:ascii="Times New Roman" w:hAnsi="Times New Roman" w:cs="Times New Roman"/>
+          <w:bCs/>
+          <w:sz w:val="24"/>
+          <w:szCs w:val="24"/>
+          <w14:textOutline w14:w="0" w14:cap="flat" w14:cmpd="sng" w14:algn="ctr">
+            <w14:noFill/>
+            <w14:prstDash w14:val="solid"/>
+            <w14:round/>
+          </w14:textOutline>
+          <w14:props3d w14:extrusionH="57150" w14:contourW="0" w14:prstMaterial="softEdge">
+            <w14:bevelT w14:w="25400" w14:h="38100" w14:prst="circle"/>
+          </w14:props3d>
+        </w:rPr>
+        <w:t xml:space="preserve">productos </w:t>
+      </w:r>
+      <w:r>
+        <w:rPr>
+          <w:rFonts w:ascii="Times New Roman" w:hAnsi="Times New Roman" w:cs="Times New Roman"/>
+          <w:bCs/>
+          <w:sz w:val="24"/>
+          <w:szCs w:val="24"/>
+          <w14:textOutline w14:w="0" w14:cap="flat" w14:cmpd="sng" w14:algn="ctr">
+            <w14:noFill/>
+            <w14:prstDash w14:val="solid"/>
+            <w14:round/>
+          </w14:textOutline>
+          <w14:props3d w14:extrusionH="57150" w14:contourW="0" w14:prstMaterial="softEdge">
+            <w14:bevelT w14:w="25400" w14:h="38100" w14:prst="circle"/>
+          </w14:props3d>
+        </w:rPr>
+        <w:t>de nuestro proyecto.</w:t>
+      </w:r>
+    </w:p>
+    <w:p>
+      <w:pPr>
+        <w:rPr>
+          <w:rFonts w:ascii="Times New Roman" w:hAnsi="Times New Roman" w:cs="Times New Roman"/>
+          <w:bCs/>
+          <w:sz w:val="24"/>
+          <w:szCs w:val="24"/>
+          <w14:textOutline w14:w="0" w14:cap="flat" w14:cmpd="sng" w14:algn="ctr">
+            <w14:noFill/>
+            <w14:prstDash w14:val="solid"/>
+            <w14:round/>
+          </w14:textOutline>
+          <w14:props3d w14:extrusionH="57150" w14:contourW="0" w14:prstMaterial="softEdge">
+            <w14:bevelT w14:w="25400" w14:h="38100" w14:prst="circle"/>
+          </w14:props3d>
+        </w:rPr>
+      </w:pPr>
+    </w:p>
+    <w:p>
+      <w:pPr>
+        <w:rPr>
+          <w:rFonts w:ascii="Times New Roman" w:hAnsi="Times New Roman" w:cs="Times New Roman"/>
+          <w:bCs/>
+          <w:sz w:val="24"/>
+          <w:szCs w:val="24"/>
+          <w14:textOutline w14:w="0" w14:cap="flat" w14:cmpd="sng" w14:algn="ctr">
+            <w14:noFill/>
+            <w14:prstDash w14:val="solid"/>
+            <w14:round/>
+          </w14:textOutline>
+          <w14:props3d w14:extrusionH="57150" w14:contourW="0" w14:prstMaterial="softEdge">
+            <w14:bevelT w14:w="25400" w14:h="38100" w14:prst="circle"/>
+          </w14:props3d>
+        </w:rPr>
+      </w:pPr>
+    </w:p>
+    <w:p>
+      <w:pPr>
+        <w:rPr>
+          <w:rFonts w:ascii="Times New Roman" w:hAnsi="Times New Roman" w:cs="Times New Roman"/>
+          <w:bCs/>
+          <w:sz w:val="24"/>
+          <w:szCs w:val="24"/>
+          <w14:textOutline w14:w="0" w14:cap="flat" w14:cmpd="sng" w14:algn="ctr">
+            <w14:noFill/>
+            <w14:prstDash w14:val="solid"/>
+            <w14:round/>
+          </w14:textOutline>
+          <w14:props3d w14:extrusionH="57150" w14:contourW="0" w14:prstMaterial="softEdge">
+            <w14:bevelT w14:w="25400" w14:h="38100" w14:prst="circle"/>
+          </w14:props3d>
+        </w:rPr>
+      </w:pPr>
+    </w:p>
+    <w:p>
+      <w:pPr>
+        <w:rPr>
+          <w:rFonts w:ascii="Times New Roman" w:hAnsi="Times New Roman" w:cs="Times New Roman"/>
+          <w:bCs/>
+          <w:sz w:val="24"/>
+          <w:szCs w:val="24"/>
+          <w14:textOutline w14:w="0" w14:cap="flat" w14:cmpd="sng" w14:algn="ctr">
+            <w14:noFill/>
+            <w14:prstDash w14:val="solid"/>
+            <w14:round/>
+          </w14:textOutline>
+          <w14:props3d w14:extrusionH="57150" w14:contourW="0" w14:prstMaterial="softEdge">
+            <w14:bevelT w14:w="25400" w14:h="38100" w14:prst="circle"/>
+          </w14:props3d>
+        </w:rPr>
+      </w:pPr>
+    </w:p>
+    <w:p>
+      <w:pPr>
+        <w:rPr>
+          <w:rFonts w:ascii="Times New Roman" w:hAnsi="Times New Roman" w:cs="Times New Roman"/>
+          <w:bCs/>
+          <w:sz w:val="24"/>
+          <w:szCs w:val="24"/>
+          <w14:textOutline w14:w="0" w14:cap="flat" w14:cmpd="sng" w14:algn="ctr">
+            <w14:noFill/>
+            <w14:prstDash w14:val="solid"/>
+            <w14:round/>
+          </w14:textOutline>
+          <w14:props3d w14:extrusionH="57150" w14:contourW="0" w14:prstMaterial="softEdge">
+            <w14:bevelT w14:w="25400" w14:h="38100" w14:prst="circle"/>
+          </w14:props3d>
+        </w:rPr>
+      </w:pPr>
+    </w:p>
+    <w:p>
+      <w:pPr>
+        <w:rPr>
+          <w:rFonts w:ascii="Times New Roman" w:hAnsi="Times New Roman" w:cs="Times New Roman"/>
+          <w:bCs/>
+          <w:sz w:val="24"/>
+          <w:szCs w:val="24"/>
+          <w14:textOutline w14:w="0" w14:cap="flat" w14:cmpd="sng" w14:algn="ctr">
+            <w14:noFill/>
+            <w14:prstDash w14:val="solid"/>
+            <w14:round/>
+          </w14:textOutline>
+          <w14:props3d w14:extrusionH="57150" w14:contourW="0" w14:prstMaterial="softEdge">
+            <w14:bevelT w14:w="25400" w14:h="38100" w14:prst="circle"/>
+          </w14:props3d>
+        </w:rPr>
+      </w:pPr>
+    </w:p>
+    <w:p>
+      <w:pPr>
+        <w:rPr>
+          <w:rFonts w:ascii="Times New Roman" w:hAnsi="Times New Roman" w:cs="Times New Roman"/>
+          <w:bCs/>
+          <w:sz w:val="24"/>
+          <w:szCs w:val="24"/>
+          <w14:textOutline w14:w="0" w14:cap="flat" w14:cmpd="sng" w14:algn="ctr">
+            <w14:noFill/>
+            <w14:prstDash w14:val="solid"/>
+            <w14:round/>
+          </w14:textOutline>
+          <w14:props3d w14:extrusionH="57150" w14:contourW="0" w14:prstMaterial="softEdge">
+            <w14:bevelT w14:w="25400" w14:h="38100" w14:prst="circle"/>
+          </w14:props3d>
+        </w:rPr>
+      </w:pPr>
+    </w:p>
+    <w:p>
+      <w:pPr>
+        <w:rPr>
+          <w:rFonts w:ascii="Times New Roman" w:hAnsi="Times New Roman" w:cs="Times New Roman"/>
+          <w:bCs/>
+          <w:sz w:val="24"/>
+          <w:szCs w:val="24"/>
+          <w14:textOutline w14:w="0" w14:cap="flat" w14:cmpd="sng" w14:algn="ctr">
+            <w14:noFill/>
+            <w14:prstDash w14:val="solid"/>
+            <w14:round/>
+          </w14:textOutline>
+          <w14:props3d w14:extrusionH="57150" w14:contourW="0" w14:prstMaterial="softEdge">
+            <w14:bevelT w14:w="25400" w14:h="38100" w14:prst="circle"/>
+          </w14:props3d>
+        </w:rPr>
+      </w:pPr>
+    </w:p>
+    <w:p>
+      <w:pPr>
+        <w:rPr>
+          <w:rFonts w:ascii="Times New Roman" w:hAnsi="Times New Roman" w:cs="Times New Roman"/>
+          <w:bCs/>
+          <w:sz w:val="24"/>
+          <w:szCs w:val="24"/>
+          <w14:textOutline w14:w="0" w14:cap="flat" w14:cmpd="sng" w14:algn="ctr">
+            <w14:noFill/>
+            <w14:prstDash w14:val="solid"/>
+            <w14:round/>
+          </w14:textOutline>
+          <w14:props3d w14:extrusionH="57150" w14:contourW="0" w14:prstMaterial="softEdge">
+            <w14:bevelT w14:w="25400" w14:h="38100" w14:prst="circle"/>
+          </w14:props3d>
+        </w:rPr>
+      </w:pPr>
+    </w:p>
+    <w:p>
+      <w:pPr>
+        <w:rPr>
+          <w:rFonts w:ascii="Times New Roman" w:hAnsi="Times New Roman" w:cs="Times New Roman"/>
+          <w:bCs/>
+          <w:sz w:val="24"/>
+          <w:szCs w:val="24"/>
+          <w14:textOutline w14:w="0" w14:cap="flat" w14:cmpd="sng" w14:algn="ctr">
+            <w14:noFill/>
+            <w14:prstDash w14:val="solid"/>
+            <w14:round/>
+          </w14:textOutline>
+          <w14:props3d w14:extrusionH="57150" w14:contourW="0" w14:prstMaterial="softEdge">
+            <w14:bevelT w14:w="25400" w14:h="38100" w14:prst="circle"/>
+          </w14:props3d>
+        </w:rPr>
+      </w:pPr>
+    </w:p>
+    <w:p>
+      <w:pPr>
+        <w:rPr>
+          <w:rFonts w:ascii="Times New Roman" w:hAnsi="Times New Roman" w:cs="Times New Roman"/>
+          <w:bCs/>
+          <w:sz w:val="24"/>
+          <w:szCs w:val="24"/>
+          <w14:textOutline w14:w="0" w14:cap="flat" w14:cmpd="sng" w14:algn="ctr">
+            <w14:noFill/>
+            <w14:prstDash w14:val="solid"/>
+            <w14:round/>
+          </w14:textOutline>
+          <w14:props3d w14:extrusionH="57150" w14:contourW="0" w14:prstMaterial="softEdge">
+            <w14:bevelT w14:w="25400" w14:h="38100" w14:prst="circle"/>
+          </w14:props3d>
+        </w:rPr>
+      </w:pPr>
+    </w:p>
+    <w:p>
+      <w:pPr>
+        <w:rPr>
+          <w:rFonts w:ascii="Times New Roman" w:hAnsi="Times New Roman" w:cs="Times New Roman"/>
+          <w:bCs/>
+          <w:sz w:val="24"/>
+          <w:szCs w:val="24"/>
+          <w14:textOutline w14:w="0" w14:cap="flat" w14:cmpd="sng" w14:algn="ctr">
+            <w14:noFill/>
+            <w14:prstDash w14:val="solid"/>
+            <w14:round/>
+          </w14:textOutline>
+          <w14:props3d w14:extrusionH="57150" w14:contourW="0" w14:prstMaterial="softEdge">
+            <w14:bevelT w14:w="25400" w14:h="38100" w14:prst="circle"/>
+          </w14:props3d>
+        </w:rPr>
+      </w:pPr>
+    </w:p>
+    <w:p>
+      <w:pPr>
+        <w:rPr>
+          <w:rFonts w:ascii="Times New Roman" w:hAnsi="Times New Roman" w:cs="Times New Roman"/>
+          <w:bCs/>
+          <w:sz w:val="24"/>
+          <w:szCs w:val="24"/>
+          <w14:textOutline w14:w="0" w14:cap="flat" w14:cmpd="sng" w14:algn="ctr">
+            <w14:noFill/>
+            <w14:prstDash w14:val="solid"/>
+            <w14:round/>
+          </w14:textOutline>
+          <w14:props3d w14:extrusionH="57150" w14:contourW="0" w14:prstMaterial="softEdge">
+            <w14:bevelT w14:w="25400" w14:h="38100" w14:prst="circle"/>
+          </w14:props3d>
+        </w:rPr>
+      </w:pPr>
+    </w:p>
+    <w:p>
+      <w:pPr>
+        <w:rPr>
+          <w:rFonts w:ascii="Times New Roman" w:hAnsi="Times New Roman" w:cs="Times New Roman"/>
+          <w:bCs/>
+          <w:sz w:val="24"/>
+          <w:szCs w:val="24"/>
+          <w14:textOutline w14:w="0" w14:cap="flat" w14:cmpd="sng" w14:algn="ctr">
+            <w14:noFill/>
+            <w14:prstDash w14:val="solid"/>
+            <w14:round/>
+          </w14:textOutline>
+          <w14:props3d w14:extrusionH="57150" w14:contourW="0" w14:prstMaterial="softEdge">
+            <w14:bevelT w14:w="25400" w14:h="38100" w14:prst="circle"/>
+          </w14:props3d>
+        </w:rPr>
+      </w:pPr>
+    </w:p>
+    <w:p>
+      <w:pPr>
+        <w:rPr>
+          <w:rFonts w:ascii="Times New Roman" w:hAnsi="Times New Roman" w:cs="Times New Roman"/>
+          <w:bCs/>
+          <w:sz w:val="24"/>
+          <w:szCs w:val="24"/>
+          <w14:textOutline w14:w="0" w14:cap="flat" w14:cmpd="sng" w14:algn="ctr">
+            <w14:noFill/>
+            <w14:prstDash w14:val="solid"/>
+            <w14:round/>
+          </w14:textOutline>
+          <w14:props3d w14:extrusionH="57150" w14:contourW="0" w14:prstMaterial="softEdge">
+            <w14:bevelT w14:w="25400" w14:h="38100" w14:prst="circle"/>
+          </w14:props3d>
+        </w:rPr>
+      </w:pPr>
+    </w:p>
+    <w:p>
+      <w:pPr>
+        <w:rPr>
+          <w:rFonts w:ascii="Times New Roman" w:hAnsi="Times New Roman" w:cs="Times New Roman"/>
+          <w:bCs/>
+          <w:color w:val="FFC000" w:themeColor="accent4"/>
+          <w:sz w:val="24"/>
+          <w:szCs w:val="24"/>
+          <w14:textOutline w14:w="0" w14:cap="flat" w14:cmpd="sng" w14:algn="ctr">
+            <w14:noFill/>
+            <w14:prstDash w14:val="solid"/>
+            <w14:round/>
+          </w14:textOutline>
+          <w14:props3d w14:extrusionH="57150" w14:contourW="0" w14:prstMaterial="softEdge">
+            <w14:bevelT w14:w="25400" w14:h="38100" w14:prst="circle"/>
+          </w14:props3d>
+        </w:rPr>
+      </w:pPr>
+    </w:p>
+    <w:p>
+      <w:pPr>
+        <w:jc w:val="center"/>
+        <w:rPr>
+          <w:rFonts w:ascii="Another Day V2" w:hAnsi="Another Day V2"/>
+          <w:b/>
+          <w:color w:val="FFC000" w:themeColor="accent4"/>
+          <w:sz w:val="60"/>
+          <w:szCs w:val="60"/>
+          <w14:textOutline w14:w="0" w14:cap="flat" w14:cmpd="sng" w14:algn="ctr">
+            <w14:noFill/>
+            <w14:prstDash w14:val="solid"/>
+            <w14:round/>
+          </w14:textOutline>
+          <w14:props3d w14:extrusionH="57150" w14:contourW="0" w14:prstMaterial="softEdge">
+            <w14:bevelT w14:w="25400" w14:h="38100" w14:prst="circle"/>
+          </w14:props3d>
+        </w:rPr>
+      </w:pPr>
       <w:r>
         <w:rPr>
           <w:noProof/>
         </w:rPr>
         <w:lastRenderedPageBreak/>
         <w:drawing>
-          <wp:anchor distT="0" distB="0" distL="114300" distR="114300" simplePos="0" relativeHeight="251672576" behindDoc="0" locked="0" layoutInCell="1" allowOverlap="1" wp14:anchorId="05A6EA44" wp14:editId="06673DF3">
+          <wp:anchor distT="0" distB="0" distL="114300" distR="114300" simplePos="0" relativeHeight="251672576" behindDoc="0" locked="0" layoutInCell="1" allowOverlap="1" wp14:anchorId="05A6EA44" wp14:editId="42B8906F">
             <wp:simplePos x="0" y="0"/>
             <wp:positionH relativeFrom="page">
               <wp:align>right</wp:align>
@@ -22269,7 +26381,7 @@
                     <pic:cNvPicPr/>
                   </pic:nvPicPr>
                   <pic:blipFill rotWithShape="1">
-                    <a:blip r:embed="rId28">
+                    <a:blip r:embed="rId29">
                       <a:extLst>
                         <a:ext uri="{28A0092B-C50C-407E-A947-70E740481C1C}">
                           <a14:useLocalDpi xmlns:a14="http://schemas.microsoft.com/office/drawing/2010/main" val="0"/>
@@ -22365,23 +26477,565 @@
     </w:p>
     <w:p>
       <w:pPr>
-        <w:jc w:val="center"/>
-      </w:pPr>
+        <w:rPr>
+          <w:rFonts w:ascii="Times New Roman" w:hAnsi="Times New Roman" w:cs="Times New Roman"/>
+          <w:bCs/>
+          <w:sz w:val="24"/>
+          <w:szCs w:val="24"/>
+          <w14:textOutline w14:w="0" w14:cap="flat" w14:cmpd="sng" w14:algn="ctr">
+            <w14:noFill/>
+            <w14:prstDash w14:val="solid"/>
+            <w14:round/>
+          </w14:textOutline>
+          <w14:props3d w14:extrusionH="57150" w14:contourW="0" w14:prstMaterial="softEdge">
+            <w14:bevelT w14:w="25400" w14:h="38100" w14:prst="circle"/>
+          </w14:props3d>
+        </w:rPr>
+      </w:pPr>
+      <w:r>
+        <w:rPr>
+          <w:noProof/>
+        </w:rPr>
+        <w:drawing>
+          <wp:anchor distT="0" distB="0" distL="114300" distR="114300" simplePos="0" relativeHeight="251675648" behindDoc="1" locked="0" layoutInCell="1" allowOverlap="1" wp14:anchorId="5F088B74" wp14:editId="0F41F974">
+            <wp:simplePos x="0" y="0"/>
+            <wp:positionH relativeFrom="margin">
+              <wp:align>center</wp:align>
+            </wp:positionH>
+            <wp:positionV relativeFrom="paragraph">
+              <wp:posOffset>1643454</wp:posOffset>
+            </wp:positionV>
+            <wp:extent cx="7341870" cy="1119505"/>
+            <wp:effectExtent l="0" t="0" r="0" b="4445"/>
+            <wp:wrapTight wrapText="bothSides">
+              <wp:wrapPolygon edited="0">
+                <wp:start x="0" y="0"/>
+                <wp:lineTo x="0" y="21318"/>
+                <wp:lineTo x="21522" y="21318"/>
+                <wp:lineTo x="21522" y="0"/>
+                <wp:lineTo x="0" y="0"/>
+              </wp:wrapPolygon>
+            </wp:wrapTight>
+            <wp:docPr id="8" name="Imagen 8" descr="Imagen que contiene computadora, monitor&#10;&#10;Descripción generada automáticamente"/>
+            <wp:cNvGraphicFramePr>
+              <a:graphicFrameLocks xmlns:a="http://schemas.openxmlformats.org/drawingml/2006/main" noChangeAspect="1"/>
+            </wp:cNvGraphicFramePr>
+            <a:graphic xmlns:a="http://schemas.openxmlformats.org/drawingml/2006/main">
+              <a:graphicData uri="http://schemas.openxmlformats.org/drawingml/2006/picture">
+                <pic:pic xmlns:pic="http://schemas.openxmlformats.org/drawingml/2006/picture">
+                  <pic:nvPicPr>
+                    <pic:cNvPr id="8" name="Imagen 8" descr="Imagen que contiene computadora, monitor&#10;&#10;Descripción generada automáticamente"/>
+                    <pic:cNvPicPr/>
+                  </pic:nvPicPr>
+                  <pic:blipFill rotWithShape="1">
+                    <a:blip r:embed="rId30">
+                      <a:extLst>
+                        <a:ext uri="{28A0092B-C50C-407E-A947-70E740481C1C}">
+                          <a14:useLocalDpi xmlns:a14="http://schemas.microsoft.com/office/drawing/2010/main" val="0"/>
+                        </a:ext>
+                      </a:extLst>
+                    </a:blip>
+                    <a:srcRect l="7474" t="32186" r="33708" b="51861"/>
+                    <a:stretch/>
+                  </pic:blipFill>
+                  <pic:spPr bwMode="auto">
+                    <a:xfrm>
+                      <a:off x="0" y="0"/>
+                      <a:ext cx="7341870" cy="1119505"/>
+                    </a:xfrm>
+                    <a:prstGeom prst="rect">
+                      <a:avLst/>
+                    </a:prstGeom>
+                    <a:ln>
+                      <a:noFill/>
+                    </a:ln>
+                    <a:extLst>
+                      <a:ext uri="{53640926-AAD7-44D8-BBD7-CCE9431645EC}">
+                        <a14:shadowObscured xmlns:a14="http://schemas.microsoft.com/office/drawing/2010/main"/>
+                      </a:ext>
+                    </a:extLst>
+                  </pic:spPr>
+                </pic:pic>
+              </a:graphicData>
+            </a:graphic>
+            <wp14:sizeRelH relativeFrom="page">
+              <wp14:pctWidth>0</wp14:pctWidth>
+            </wp14:sizeRelH>
+            <wp14:sizeRelV relativeFrom="page">
+              <wp14:pctHeight>0</wp14:pctHeight>
+            </wp14:sizeRelV>
+          </wp:anchor>
+        </w:drawing>
+      </w:r>
+      <w:r>
+        <w:rPr>
+          <w:rFonts w:ascii="Times New Roman" w:hAnsi="Times New Roman" w:cs="Times New Roman"/>
+          <w:bCs/>
+          <w:sz w:val="24"/>
+          <w:szCs w:val="24"/>
+          <w14:textOutline w14:w="0" w14:cap="flat" w14:cmpd="sng" w14:algn="ctr">
+            <w14:noFill/>
+            <w14:prstDash w14:val="solid"/>
+            <w14:round/>
+          </w14:textOutline>
+          <w14:props3d w14:extrusionH="57150" w14:contourW="0" w14:prstMaterial="softEdge">
+            <w14:bevelT w14:w="25400" w14:h="38100" w14:prst="circle"/>
+          </w14:props3d>
+        </w:rPr>
+        <w:t>Figura 4: En la figura 4 se muestra un ejemplo de lo que nuestro proyecto debería llevar a cabo al recorrer UsuSistema.</w:t>
+      </w:r>
     </w:p>
     <w:p>
       <w:pPr>
-        <w:jc w:val="center"/>
-      </w:pPr>
+        <w:rPr>
+          <w:rFonts w:ascii="Times New Roman" w:hAnsi="Times New Roman" w:cs="Times New Roman"/>
+          <w:bCs/>
+          <w:sz w:val="24"/>
+          <w:szCs w:val="24"/>
+          <w14:textOutline w14:w="0" w14:cap="flat" w14:cmpd="sng" w14:algn="ctr">
+            <w14:noFill/>
+            <w14:prstDash w14:val="solid"/>
+            <w14:round/>
+          </w14:textOutline>
+          <w14:props3d w14:extrusionH="57150" w14:contourW="0" w14:prstMaterial="softEdge">
+            <w14:bevelT w14:w="25400" w14:h="38100" w14:prst="circle"/>
+          </w14:props3d>
+        </w:rPr>
+      </w:pPr>
+      <w:r>
+        <w:rPr>
+          <w:noProof/>
+        </w:rPr>
+        <w:drawing>
+          <wp:anchor distT="0" distB="0" distL="114300" distR="114300" simplePos="0" relativeHeight="251676672" behindDoc="0" locked="0" layoutInCell="1" allowOverlap="1" wp14:anchorId="0486B421" wp14:editId="51E5BDBC">
+            <wp:simplePos x="0" y="0"/>
+            <wp:positionH relativeFrom="margin">
+              <wp:align>center</wp:align>
+            </wp:positionH>
+            <wp:positionV relativeFrom="paragraph">
+              <wp:posOffset>1639943</wp:posOffset>
+            </wp:positionV>
+            <wp:extent cx="7350760" cy="1140460"/>
+            <wp:effectExtent l="0" t="0" r="2540" b="2540"/>
+            <wp:wrapSquare wrapText="bothSides"/>
+            <wp:docPr id="9" name="Imagen 9" descr="Imagen de la pantalla de un computador&#10;&#10;Descripción generada automáticamente con confianza baja"/>
+            <wp:cNvGraphicFramePr>
+              <a:graphicFrameLocks xmlns:a="http://schemas.openxmlformats.org/drawingml/2006/main" noChangeAspect="1"/>
+            </wp:cNvGraphicFramePr>
+            <a:graphic xmlns:a="http://schemas.openxmlformats.org/drawingml/2006/main">
+              <a:graphicData uri="http://schemas.openxmlformats.org/drawingml/2006/picture">
+                <pic:pic xmlns:pic="http://schemas.openxmlformats.org/drawingml/2006/picture">
+                  <pic:nvPicPr>
+                    <pic:cNvPr id="9" name="Imagen 9" descr="Imagen de la pantalla de un computador&#10;&#10;Descripción generada automáticamente con confianza baja"/>
+                    <pic:cNvPicPr/>
+                  </pic:nvPicPr>
+                  <pic:blipFill rotWithShape="1">
+                    <a:blip r:embed="rId31">
+                      <a:extLst>
+                        <a:ext uri="{28A0092B-C50C-407E-A947-70E740481C1C}">
+                          <a14:useLocalDpi xmlns:a14="http://schemas.microsoft.com/office/drawing/2010/main" val="0"/>
+                        </a:ext>
+                      </a:extLst>
+                    </a:blip>
+                    <a:srcRect l="7476" t="32482" r="33717" b="51277"/>
+                    <a:stretch/>
+                  </pic:blipFill>
+                  <pic:spPr bwMode="auto">
+                    <a:xfrm>
+                      <a:off x="0" y="0"/>
+                      <a:ext cx="7350760" cy="1140460"/>
+                    </a:xfrm>
+                    <a:prstGeom prst="rect">
+                      <a:avLst/>
+                    </a:prstGeom>
+                    <a:ln>
+                      <a:noFill/>
+                    </a:ln>
+                    <a:extLst>
+                      <a:ext uri="{53640926-AAD7-44D8-BBD7-CCE9431645EC}">
+                        <a14:shadowObscured xmlns:a14="http://schemas.microsoft.com/office/drawing/2010/main"/>
+                      </a:ext>
+                    </a:extLst>
+                  </pic:spPr>
+                </pic:pic>
+              </a:graphicData>
+            </a:graphic>
+            <wp14:sizeRelH relativeFrom="margin">
+              <wp14:pctWidth>0</wp14:pctWidth>
+            </wp14:sizeRelH>
+            <wp14:sizeRelV relativeFrom="margin">
+              <wp14:pctHeight>0</wp14:pctHeight>
+            </wp14:sizeRelV>
+          </wp:anchor>
+        </w:drawing>
+      </w:r>
+      <w:r>
+        <w:rPr>
+          <w:rFonts w:ascii="Times New Roman" w:hAnsi="Times New Roman" w:cs="Times New Roman"/>
+          <w:bCs/>
+          <w:sz w:val="24"/>
+          <w:szCs w:val="24"/>
+          <w14:textOutline w14:w="0" w14:cap="flat" w14:cmpd="sng" w14:algn="ctr">
+            <w14:noFill/>
+            <w14:prstDash w14:val="solid"/>
+            <w14:round/>
+          </w14:textOutline>
+          <w14:props3d w14:extrusionH="57150" w14:contourW="0" w14:prstMaterial="softEdge">
+            <w14:bevelT w14:w="25400" w14:h="38100" w14:prst="circle"/>
+          </w14:props3d>
+        </w:rPr>
+        <w:t xml:space="preserve">Figura </w:t>
+      </w:r>
+      <w:r>
+        <w:rPr>
+          <w:rFonts w:ascii="Times New Roman" w:hAnsi="Times New Roman" w:cs="Times New Roman"/>
+          <w:bCs/>
+          <w:sz w:val="24"/>
+          <w:szCs w:val="24"/>
+          <w14:textOutline w14:w="0" w14:cap="flat" w14:cmpd="sng" w14:algn="ctr">
+            <w14:noFill/>
+            <w14:prstDash w14:val="solid"/>
+            <w14:round/>
+          </w14:textOutline>
+          <w14:props3d w14:extrusionH="57150" w14:contourW="0" w14:prstMaterial="softEdge">
+            <w14:bevelT w14:w="25400" w14:h="38100" w14:prst="circle"/>
+          </w14:props3d>
+        </w:rPr>
+        <w:t>5</w:t>
+      </w:r>
+      <w:r>
+        <w:rPr>
+          <w:rFonts w:ascii="Times New Roman" w:hAnsi="Times New Roman" w:cs="Times New Roman"/>
+          <w:bCs/>
+          <w:sz w:val="24"/>
+          <w:szCs w:val="24"/>
+          <w14:textOutline w14:w="0" w14:cap="flat" w14:cmpd="sng" w14:algn="ctr">
+            <w14:noFill/>
+            <w14:prstDash w14:val="solid"/>
+            <w14:round/>
+          </w14:textOutline>
+          <w14:props3d w14:extrusionH="57150" w14:contourW="0" w14:prstMaterial="softEdge">
+            <w14:bevelT w14:w="25400" w14:h="38100" w14:prst="circle"/>
+          </w14:props3d>
+        </w:rPr>
+        <w:t xml:space="preserve">: En la figura </w:t>
+      </w:r>
+      <w:r>
+        <w:rPr>
+          <w:rFonts w:ascii="Times New Roman" w:hAnsi="Times New Roman" w:cs="Times New Roman"/>
+          <w:bCs/>
+          <w:sz w:val="24"/>
+          <w:szCs w:val="24"/>
+          <w14:textOutline w14:w="0" w14:cap="flat" w14:cmpd="sng" w14:algn="ctr">
+            <w14:noFill/>
+            <w14:prstDash w14:val="solid"/>
+            <w14:round/>
+          </w14:textOutline>
+          <w14:props3d w14:extrusionH="57150" w14:contourW="0" w14:prstMaterial="softEdge">
+            <w14:bevelT w14:w="25400" w14:h="38100" w14:prst="circle"/>
+          </w14:props3d>
+        </w:rPr>
+        <w:t>5</w:t>
+      </w:r>
+      <w:r>
+        <w:rPr>
+          <w:rFonts w:ascii="Times New Roman" w:hAnsi="Times New Roman" w:cs="Times New Roman"/>
+          <w:bCs/>
+          <w:sz w:val="24"/>
+          <w:szCs w:val="24"/>
+          <w14:textOutline w14:w="0" w14:cap="flat" w14:cmpd="sng" w14:algn="ctr">
+            <w14:noFill/>
+            <w14:prstDash w14:val="solid"/>
+            <w14:round/>
+          </w14:textOutline>
+          <w14:props3d w14:extrusionH="57150" w14:contourW="0" w14:prstMaterial="softEdge">
+            <w14:bevelT w14:w="25400" w14:h="38100" w14:prst="circle"/>
+          </w14:props3d>
+        </w:rPr>
+        <w:t xml:space="preserve"> se muestra un ejemplo de lo que nuestro proyecto debería llevar a cabo al recorrer</w:t>
+      </w:r>
+      <w:r>
+        <w:rPr>
+          <w:rFonts w:ascii="Times New Roman" w:hAnsi="Times New Roman" w:cs="Times New Roman"/>
+          <w:bCs/>
+          <w:sz w:val="24"/>
+          <w:szCs w:val="24"/>
+          <w14:textOutline w14:w="0" w14:cap="flat" w14:cmpd="sng" w14:algn="ctr">
+            <w14:noFill/>
+            <w14:prstDash w14:val="solid"/>
+            <w14:round/>
+          </w14:textOutline>
+          <w14:props3d w14:extrusionH="57150" w14:contourW="0" w14:prstMaterial="softEdge">
+            <w14:bevelT w14:w="25400" w14:h="38100" w14:prst="circle"/>
+          </w14:props3d>
+        </w:rPr>
+        <w:t xml:space="preserve"> Clientes</w:t>
+      </w:r>
+      <w:r>
+        <w:rPr>
+          <w:rFonts w:ascii="Times New Roman" w:hAnsi="Times New Roman" w:cs="Times New Roman"/>
+          <w:bCs/>
+          <w:sz w:val="24"/>
+          <w:szCs w:val="24"/>
+          <w14:textOutline w14:w="0" w14:cap="flat" w14:cmpd="sng" w14:algn="ctr">
+            <w14:noFill/>
+            <w14:prstDash w14:val="solid"/>
+            <w14:round/>
+          </w14:textOutline>
+          <w14:props3d w14:extrusionH="57150" w14:contourW="0" w14:prstMaterial="softEdge">
+            <w14:bevelT w14:w="25400" w14:h="38100" w14:prst="circle"/>
+          </w14:props3d>
+        </w:rPr>
+        <w:t>.</w:t>
+      </w:r>
     </w:p>
     <w:p>
       <w:pPr>
-        <w:jc w:val="center"/>
-      </w:pPr>
+        <w:rPr>
+          <w:rFonts w:ascii="Times New Roman" w:hAnsi="Times New Roman" w:cs="Times New Roman"/>
+          <w:bCs/>
+          <w:sz w:val="24"/>
+          <w:szCs w:val="24"/>
+          <w14:textOutline w14:w="0" w14:cap="flat" w14:cmpd="sng" w14:algn="ctr">
+            <w14:noFill/>
+            <w14:prstDash w14:val="solid"/>
+            <w14:round/>
+          </w14:textOutline>
+          <w14:props3d w14:extrusionH="57150" w14:contourW="0" w14:prstMaterial="softEdge">
+            <w14:bevelT w14:w="25400" w14:h="38100" w14:prst="circle"/>
+          </w14:props3d>
+        </w:rPr>
+      </w:pPr>
+      <w:r>
+        <w:rPr>
+          <w:noProof/>
+        </w:rPr>
+        <w:drawing>
+          <wp:anchor distT="0" distB="0" distL="114300" distR="114300" simplePos="0" relativeHeight="251677696" behindDoc="0" locked="0" layoutInCell="1" allowOverlap="1" wp14:anchorId="005FC5D2" wp14:editId="3AA34262">
+            <wp:simplePos x="0" y="0"/>
+            <wp:positionH relativeFrom="column">
+              <wp:posOffset>-927735</wp:posOffset>
+            </wp:positionH>
+            <wp:positionV relativeFrom="paragraph">
+              <wp:posOffset>1588135</wp:posOffset>
+            </wp:positionV>
+            <wp:extent cx="7018020" cy="2653030"/>
+            <wp:effectExtent l="0" t="0" r="0" b="0"/>
+            <wp:wrapSquare wrapText="bothSides"/>
+            <wp:docPr id="10" name="Imagen 10" descr="Imagen que contiene computadora, monitor, grande&#10;&#10;Descripción generada automáticamente"/>
+            <wp:cNvGraphicFramePr>
+              <a:graphicFrameLocks xmlns:a="http://schemas.openxmlformats.org/drawingml/2006/main" noChangeAspect="1"/>
+            </wp:cNvGraphicFramePr>
+            <a:graphic xmlns:a="http://schemas.openxmlformats.org/drawingml/2006/main">
+              <a:graphicData uri="http://schemas.openxmlformats.org/drawingml/2006/picture">
+                <pic:pic xmlns:pic="http://schemas.openxmlformats.org/drawingml/2006/picture">
+                  <pic:nvPicPr>
+                    <pic:cNvPr id="10" name="Imagen 10" descr="Imagen que contiene computadora, monitor, grande&#10;&#10;Descripción generada automáticamente"/>
+                    <pic:cNvPicPr/>
+                  </pic:nvPicPr>
+                  <pic:blipFill rotWithShape="1">
+                    <a:blip r:embed="rId32">
+                      <a:extLst>
+                        <a:ext uri="{28A0092B-C50C-407E-A947-70E740481C1C}">
+                          <a14:useLocalDpi xmlns:a14="http://schemas.microsoft.com/office/drawing/2010/main" val="0"/>
+                        </a:ext>
+                      </a:extLst>
+                    </a:blip>
+                    <a:srcRect l="7311" t="32450" r="50994" b="39503"/>
+                    <a:stretch/>
+                  </pic:blipFill>
+                  <pic:spPr bwMode="auto">
+                    <a:xfrm>
+                      <a:off x="0" y="0"/>
+                      <a:ext cx="7018020" cy="2653030"/>
+                    </a:xfrm>
+                    <a:prstGeom prst="rect">
+                      <a:avLst/>
+                    </a:prstGeom>
+                    <a:ln>
+                      <a:noFill/>
+                    </a:ln>
+                    <a:extLst>
+                      <a:ext uri="{53640926-AAD7-44D8-BBD7-CCE9431645EC}">
+                        <a14:shadowObscured xmlns:a14="http://schemas.microsoft.com/office/drawing/2010/main"/>
+                      </a:ext>
+                    </a:extLst>
+                  </pic:spPr>
+                </pic:pic>
+              </a:graphicData>
+            </a:graphic>
+            <wp14:sizeRelH relativeFrom="margin">
+              <wp14:pctWidth>0</wp14:pctWidth>
+            </wp14:sizeRelH>
+            <wp14:sizeRelV relativeFrom="margin">
+              <wp14:pctHeight>0</wp14:pctHeight>
+            </wp14:sizeRelV>
+          </wp:anchor>
+        </w:drawing>
+      </w:r>
+      <w:r>
+        <w:rPr>
+          <w:rFonts w:ascii="Times New Roman" w:hAnsi="Times New Roman" w:cs="Times New Roman"/>
+          <w:bCs/>
+          <w:sz w:val="24"/>
+          <w:szCs w:val="24"/>
+          <w14:textOutline w14:w="0" w14:cap="flat" w14:cmpd="sng" w14:algn="ctr">
+            <w14:noFill/>
+            <w14:prstDash w14:val="solid"/>
+            <w14:round/>
+          </w14:textOutline>
+          <w14:props3d w14:extrusionH="57150" w14:contourW="0" w14:prstMaterial="softEdge">
+            <w14:bevelT w14:w="25400" w14:h="38100" w14:prst="circle"/>
+          </w14:props3d>
+        </w:rPr>
+        <w:t xml:space="preserve">Figura </w:t>
+      </w:r>
+      <w:r>
+        <w:rPr>
+          <w:rFonts w:ascii="Times New Roman" w:hAnsi="Times New Roman" w:cs="Times New Roman"/>
+          <w:bCs/>
+          <w:sz w:val="24"/>
+          <w:szCs w:val="24"/>
+          <w14:textOutline w14:w="0" w14:cap="flat" w14:cmpd="sng" w14:algn="ctr">
+            <w14:noFill/>
+            <w14:prstDash w14:val="solid"/>
+            <w14:round/>
+          </w14:textOutline>
+          <w14:props3d w14:extrusionH="57150" w14:contourW="0" w14:prstMaterial="softEdge">
+            <w14:bevelT w14:w="25400" w14:h="38100" w14:prst="circle"/>
+          </w14:props3d>
+        </w:rPr>
+        <w:t>6</w:t>
+      </w:r>
+      <w:r>
+        <w:rPr>
+          <w:rFonts w:ascii="Times New Roman" w:hAnsi="Times New Roman" w:cs="Times New Roman"/>
+          <w:bCs/>
+          <w:sz w:val="24"/>
+          <w:szCs w:val="24"/>
+          <w14:textOutline w14:w="0" w14:cap="flat" w14:cmpd="sng" w14:algn="ctr">
+            <w14:noFill/>
+            <w14:prstDash w14:val="solid"/>
+            <w14:round/>
+          </w14:textOutline>
+          <w14:props3d w14:extrusionH="57150" w14:contourW="0" w14:prstMaterial="softEdge">
+            <w14:bevelT w14:w="25400" w14:h="38100" w14:prst="circle"/>
+          </w14:props3d>
+        </w:rPr>
+        <w:t xml:space="preserve">: En la figura </w:t>
+      </w:r>
+      <w:r>
+        <w:rPr>
+          <w:rFonts w:ascii="Times New Roman" w:hAnsi="Times New Roman" w:cs="Times New Roman"/>
+          <w:bCs/>
+          <w:sz w:val="24"/>
+          <w:szCs w:val="24"/>
+          <w14:textOutline w14:w="0" w14:cap="flat" w14:cmpd="sng" w14:algn="ctr">
+            <w14:noFill/>
+            <w14:prstDash w14:val="solid"/>
+            <w14:round/>
+          </w14:textOutline>
+          <w14:props3d w14:extrusionH="57150" w14:contourW="0" w14:prstMaterial="softEdge">
+            <w14:bevelT w14:w="25400" w14:h="38100" w14:prst="circle"/>
+          </w14:props3d>
+        </w:rPr>
+        <w:t xml:space="preserve">6 </w:t>
+      </w:r>
+      <w:r>
+        <w:rPr>
+          <w:rFonts w:ascii="Times New Roman" w:hAnsi="Times New Roman" w:cs="Times New Roman"/>
+          <w:bCs/>
+          <w:sz w:val="24"/>
+          <w:szCs w:val="24"/>
+          <w14:textOutline w14:w="0" w14:cap="flat" w14:cmpd="sng" w14:algn="ctr">
+            <w14:noFill/>
+            <w14:prstDash w14:val="solid"/>
+            <w14:round/>
+          </w14:textOutline>
+          <w14:props3d w14:extrusionH="57150" w14:contourW="0" w14:prstMaterial="softEdge">
+            <w14:bevelT w14:w="25400" w14:h="38100" w14:prst="circle"/>
+          </w14:props3d>
+        </w:rPr>
+        <w:t>se muestra un ejemplo de lo que nuestro proyecto debería llevar a cabo al recorrer</w:t>
+      </w:r>
+      <w:r>
+        <w:rPr>
+          <w:rFonts w:ascii="Times New Roman" w:hAnsi="Times New Roman" w:cs="Times New Roman"/>
+          <w:bCs/>
+          <w:sz w:val="24"/>
+          <w:szCs w:val="24"/>
+          <w14:textOutline w14:w="0" w14:cap="flat" w14:cmpd="sng" w14:algn="ctr">
+            <w14:noFill/>
+            <w14:prstDash w14:val="solid"/>
+            <w14:round/>
+          </w14:textOutline>
+          <w14:props3d w14:extrusionH="57150" w14:contourW="0" w14:prstMaterial="softEdge">
+            <w14:bevelT w14:w="25400" w14:h="38100" w14:prst="circle"/>
+          </w14:props3d>
+        </w:rPr>
+        <w:t xml:space="preserve"> </w:t>
+      </w:r>
+      <w:r>
+        <w:rPr>
+          <w:rFonts w:ascii="Times New Roman" w:hAnsi="Times New Roman" w:cs="Times New Roman"/>
+          <w:bCs/>
+          <w:sz w:val="24"/>
+          <w:szCs w:val="24"/>
+          <w14:textOutline w14:w="0" w14:cap="flat" w14:cmpd="sng" w14:algn="ctr">
+            <w14:noFill/>
+            <w14:prstDash w14:val="solid"/>
+            <w14:round/>
+          </w14:textOutline>
+          <w14:props3d w14:extrusionH="57150" w14:contourW="0" w14:prstMaterial="softEdge">
+            <w14:bevelT w14:w="25400" w14:h="38100" w14:prst="circle"/>
+          </w14:props3d>
+        </w:rPr>
+        <w:t>Producto</w:t>
+      </w:r>
+      <w:r>
+        <w:rPr>
+          <w:rFonts w:ascii="Times New Roman" w:hAnsi="Times New Roman" w:cs="Times New Roman"/>
+          <w:bCs/>
+          <w:sz w:val="24"/>
+          <w:szCs w:val="24"/>
+          <w14:textOutline w14:w="0" w14:cap="flat" w14:cmpd="sng" w14:algn="ctr">
+            <w14:noFill/>
+            <w14:prstDash w14:val="solid"/>
+            <w14:round/>
+          </w14:textOutline>
+          <w14:props3d w14:extrusionH="57150" w14:contourW="0" w14:prstMaterial="softEdge">
+            <w14:bevelT w14:w="25400" w14:h="38100" w14:prst="circle"/>
+          </w14:props3d>
+        </w:rPr>
+        <w:t>s</w:t>
+      </w:r>
+      <w:r>
+        <w:rPr>
+          <w:rFonts w:ascii="Times New Roman" w:hAnsi="Times New Roman" w:cs="Times New Roman"/>
+          <w:bCs/>
+          <w:sz w:val="24"/>
+          <w:szCs w:val="24"/>
+          <w14:textOutline w14:w="0" w14:cap="flat" w14:cmpd="sng" w14:algn="ctr">
+            <w14:noFill/>
+            <w14:prstDash w14:val="solid"/>
+            <w14:round/>
+          </w14:textOutline>
+          <w14:props3d w14:extrusionH="57150" w14:contourW="0" w14:prstMaterial="softEdge">
+            <w14:bevelT w14:w="25400" w14:h="38100" w14:prst="circle"/>
+          </w14:props3d>
+        </w:rPr>
+        <w:t>.</w:t>
+      </w:r>
     </w:p>
     <w:p>
       <w:pPr>
-        <w:jc w:val="center"/>
-      </w:pPr>
+        <w:tabs>
+          <w:tab w:val="left" w:pos="395"/>
+        </w:tabs>
+      </w:pPr>
+      <w:r>
+        <w:t xml:space="preserve">Figura 7: En la figura 7 se muestra un ejemplo de como nuestro proyecto ordena los datos que nosotros de le solicitemos sean ordenados. </w:t>
+      </w:r>
     </w:p>
     <w:p>
       <w:pPr>
@@ -22389,8 +27043,8 @@
       </w:pPr>
     </w:p>
     <w:sectPr>
-      <w:headerReference w:type="default" r:id="rId29"/>
-      <w:footerReference w:type="default" r:id="rId30"/>
+      <w:headerReference w:type="default" r:id="rId33"/>
+      <w:footerReference w:type="default" r:id="rId34"/>
       <w:pgSz w:w="11906" w:h="16838" w:code="9"/>
       <w:pgMar w:top="1417" w:right="1701" w:bottom="1417" w:left="1701" w:header="708" w:footer="708" w:gutter="0"/>
       <w:cols w:space="708"/>

--- a/practicas.docx
+++ b/practicas.docx
@@ -11400,14 +11400,14 @@
         <w:tblLook w:val="04A0" w:firstRow="1" w:lastRow="0" w:firstColumn="1" w:lastColumn="0" w:noHBand="0" w:noVBand="1"/>
       </w:tblPr>
       <w:tblGrid>
-        <w:gridCol w:w="4774"/>
-        <w:gridCol w:w="744"/>
-        <w:gridCol w:w="911"/>
-        <w:gridCol w:w="1238"/>
-        <w:gridCol w:w="846"/>
-        <w:gridCol w:w="959"/>
-        <w:gridCol w:w="941"/>
-        <w:gridCol w:w="1147"/>
+        <w:gridCol w:w="4531"/>
+        <w:gridCol w:w="806"/>
+        <w:gridCol w:w="936"/>
+        <w:gridCol w:w="1263"/>
+        <w:gridCol w:w="871"/>
+        <w:gridCol w:w="1002"/>
+        <w:gridCol w:w="970"/>
+        <w:gridCol w:w="1182"/>
       </w:tblGrid>
       <w:tr>
         <w:trPr>
@@ -11438,6 +11438,7 @@
             <w:pPr>
               <w:jc w:val="center"/>
               <w:rPr>
+                <w:rFonts w:ascii="Times New Roman" w:hAnsi="Times New Roman" w:cs="Times New Roman"/>
                 <w:b/>
                 <w:bCs/>
                 <w:color w:val="000000"/>
@@ -11447,6 +11448,7 @@
             </w:pPr>
             <w:r>
               <w:rPr>
+                <w:rFonts w:ascii="Times New Roman" w:hAnsi="Times New Roman" w:cs="Times New Roman"/>
                 <w:b/>
                 <w:bCs/>
                 <w:color w:val="000000"/>
@@ -11486,6 +11488,7 @@
             <w:pPr>
               <w:jc w:val="center"/>
               <w:rPr>
+                <w:rFonts w:ascii="Times New Roman" w:hAnsi="Times New Roman" w:cs="Times New Roman"/>
                 <w:b/>
                 <w:bCs/>
                 <w:sz w:val="24"/>
@@ -11494,8 +11497,11 @@
             </w:pPr>
             <w:r>
               <w:rPr>
+                <w:rFonts w:ascii="Times New Roman" w:hAnsi="Times New Roman" w:cs="Times New Roman"/>
                 <w:b/>
                 <w:bCs/>
+                <w:sz w:val="24"/>
+                <w:szCs w:val="24"/>
               </w:rPr>
               <w:t>Actividades</w:t>
             </w:r>
@@ -11525,14 +11531,20 @@
             <w:pPr>
               <w:jc w:val="center"/>
               <w:rPr>
+                <w:rFonts w:ascii="Times New Roman" w:hAnsi="Times New Roman" w:cs="Times New Roman"/>
                 <w:b/>
                 <w:bCs/>
-              </w:rPr>
-            </w:pPr>
-            <w:r>
-              <w:rPr>
+                <w:sz w:val="24"/>
+                <w:szCs w:val="24"/>
+              </w:rPr>
+            </w:pPr>
+            <w:r>
+              <w:rPr>
+                <w:rFonts w:ascii="Times New Roman" w:hAnsi="Times New Roman" w:cs="Times New Roman"/>
                 <w:b/>
                 <w:bCs/>
+                <w:sz w:val="24"/>
+                <w:szCs w:val="24"/>
               </w:rPr>
               <w:t xml:space="preserve">Lunes </w:t>
             </w:r>
@@ -11562,14 +11574,20 @@
             <w:pPr>
               <w:jc w:val="center"/>
               <w:rPr>
+                <w:rFonts w:ascii="Times New Roman" w:hAnsi="Times New Roman" w:cs="Times New Roman"/>
                 <w:b/>
                 <w:bCs/>
-              </w:rPr>
-            </w:pPr>
-            <w:r>
-              <w:rPr>
+                <w:sz w:val="24"/>
+                <w:szCs w:val="24"/>
+              </w:rPr>
+            </w:pPr>
+            <w:r>
+              <w:rPr>
+                <w:rFonts w:ascii="Times New Roman" w:hAnsi="Times New Roman" w:cs="Times New Roman"/>
                 <w:b/>
                 <w:bCs/>
+                <w:sz w:val="24"/>
+                <w:szCs w:val="24"/>
               </w:rPr>
               <w:t>Martes</w:t>
             </w:r>
@@ -11599,14 +11617,20 @@
             <w:pPr>
               <w:jc w:val="center"/>
               <w:rPr>
+                <w:rFonts w:ascii="Times New Roman" w:hAnsi="Times New Roman" w:cs="Times New Roman"/>
                 <w:b/>
                 <w:bCs/>
-              </w:rPr>
-            </w:pPr>
-            <w:r>
-              <w:rPr>
+                <w:sz w:val="24"/>
+                <w:szCs w:val="24"/>
+              </w:rPr>
+            </w:pPr>
+            <w:r>
+              <w:rPr>
+                <w:rFonts w:ascii="Times New Roman" w:hAnsi="Times New Roman" w:cs="Times New Roman"/>
                 <w:b/>
                 <w:bCs/>
+                <w:sz w:val="24"/>
+                <w:szCs w:val="24"/>
               </w:rPr>
               <w:t xml:space="preserve">Miércoles </w:t>
             </w:r>
@@ -11636,14 +11660,20 @@
             <w:pPr>
               <w:jc w:val="center"/>
               <w:rPr>
+                <w:rFonts w:ascii="Times New Roman" w:hAnsi="Times New Roman" w:cs="Times New Roman"/>
                 <w:b/>
                 <w:bCs/>
-              </w:rPr>
-            </w:pPr>
-            <w:r>
-              <w:rPr>
+                <w:sz w:val="24"/>
+                <w:szCs w:val="24"/>
+              </w:rPr>
+            </w:pPr>
+            <w:r>
+              <w:rPr>
+                <w:rFonts w:ascii="Times New Roman" w:hAnsi="Times New Roman" w:cs="Times New Roman"/>
                 <w:b/>
                 <w:bCs/>
+                <w:sz w:val="24"/>
+                <w:szCs w:val="24"/>
               </w:rPr>
               <w:t xml:space="preserve">Jueves </w:t>
             </w:r>
@@ -11673,14 +11703,20 @@
             <w:pPr>
               <w:jc w:val="center"/>
               <w:rPr>
+                <w:rFonts w:ascii="Times New Roman" w:hAnsi="Times New Roman" w:cs="Times New Roman"/>
                 <w:b/>
                 <w:bCs/>
-              </w:rPr>
-            </w:pPr>
-            <w:r>
-              <w:rPr>
+                <w:sz w:val="24"/>
+                <w:szCs w:val="24"/>
+              </w:rPr>
+            </w:pPr>
+            <w:r>
+              <w:rPr>
+                <w:rFonts w:ascii="Times New Roman" w:hAnsi="Times New Roman" w:cs="Times New Roman"/>
                 <w:b/>
                 <w:bCs/>
+                <w:sz w:val="24"/>
+                <w:szCs w:val="24"/>
               </w:rPr>
               <w:t xml:space="preserve">Viernes </w:t>
             </w:r>
@@ -11710,14 +11746,20 @@
             <w:pPr>
               <w:jc w:val="center"/>
               <w:rPr>
+                <w:rFonts w:ascii="Times New Roman" w:hAnsi="Times New Roman" w:cs="Times New Roman"/>
                 <w:b/>
                 <w:bCs/>
-              </w:rPr>
-            </w:pPr>
-            <w:r>
-              <w:rPr>
+                <w:sz w:val="24"/>
+                <w:szCs w:val="24"/>
+              </w:rPr>
+            </w:pPr>
+            <w:r>
+              <w:rPr>
+                <w:rFonts w:ascii="Times New Roman" w:hAnsi="Times New Roman" w:cs="Times New Roman"/>
                 <w:b/>
                 <w:bCs/>
+                <w:sz w:val="24"/>
+                <w:szCs w:val="24"/>
               </w:rPr>
               <w:t xml:space="preserve">Sábado </w:t>
             </w:r>
@@ -11747,14 +11789,20 @@
             <w:pPr>
               <w:jc w:val="center"/>
               <w:rPr>
+                <w:rFonts w:ascii="Times New Roman" w:hAnsi="Times New Roman" w:cs="Times New Roman"/>
                 <w:b/>
                 <w:bCs/>
-              </w:rPr>
-            </w:pPr>
-            <w:r>
-              <w:rPr>
+                <w:sz w:val="24"/>
+                <w:szCs w:val="24"/>
+              </w:rPr>
+            </w:pPr>
+            <w:r>
+              <w:rPr>
+                <w:rFonts w:ascii="Times New Roman" w:hAnsi="Times New Roman" w:cs="Times New Roman"/>
                 <w:b/>
                 <w:bCs/>
+                <w:sz w:val="24"/>
+                <w:szCs w:val="24"/>
               </w:rPr>
               <w:t>Domingo</w:t>
             </w:r>
@@ -11785,10 +11833,27 @@
             <w:hideMark/>
           </w:tcPr>
           <w:p>
-            <w:r>
+            <w:pPr>
+              <w:rPr>
+                <w:rFonts w:ascii="Times New Roman" w:hAnsi="Times New Roman" w:cs="Times New Roman"/>
+                <w:sz w:val="24"/>
+                <w:szCs w:val="24"/>
+              </w:rPr>
+            </w:pPr>
+            <w:r>
+              <w:rPr>
+                <w:rFonts w:ascii="Times New Roman" w:hAnsi="Times New Roman" w:cs="Times New Roman"/>
+                <w:sz w:val="24"/>
+                <w:szCs w:val="24"/>
+              </w:rPr>
               <w:t xml:space="preserve">Creación de objeto usuario </w:t>
             </w:r>
             <w:r>
+              <w:rPr>
+                <w:rFonts w:ascii="Times New Roman" w:hAnsi="Times New Roman" w:cs="Times New Roman"/>
+                <w:sz w:val="24"/>
+                <w:szCs w:val="24"/>
+              </w:rPr>
               <w:br/>
               <w:t>y ventana inicial</w:t>
             </w:r>
@@ -11817,8 +11882,18 @@
           <w:p>
             <w:pPr>
               <w:jc w:val="center"/>
-            </w:pPr>
-            <w:r>
+              <w:rPr>
+                <w:rFonts w:ascii="Times New Roman" w:hAnsi="Times New Roman" w:cs="Times New Roman"/>
+                <w:sz w:val="24"/>
+                <w:szCs w:val="24"/>
+              </w:rPr>
+            </w:pPr>
+            <w:r>
+              <w:rPr>
+                <w:rFonts w:ascii="Times New Roman" w:hAnsi="Times New Roman" w:cs="Times New Roman"/>
+                <w:sz w:val="24"/>
+                <w:szCs w:val="24"/>
+              </w:rPr>
               <w:t>X</w:t>
             </w:r>
           </w:p>
@@ -11846,8 +11921,18 @@
           <w:p>
             <w:pPr>
               <w:jc w:val="center"/>
-            </w:pPr>
-            <w:r>
+              <w:rPr>
+                <w:rFonts w:ascii="Times New Roman" w:hAnsi="Times New Roman" w:cs="Times New Roman"/>
+                <w:sz w:val="24"/>
+                <w:szCs w:val="24"/>
+              </w:rPr>
+            </w:pPr>
+            <w:r>
+              <w:rPr>
+                <w:rFonts w:ascii="Times New Roman" w:hAnsi="Times New Roman" w:cs="Times New Roman"/>
+                <w:sz w:val="24"/>
+                <w:szCs w:val="24"/>
+              </w:rPr>
               <w:t> </w:t>
             </w:r>
           </w:p>
@@ -11875,8 +11960,18 @@
           <w:p>
             <w:pPr>
               <w:jc w:val="center"/>
-            </w:pPr>
-            <w:r>
+              <w:rPr>
+                <w:rFonts w:ascii="Times New Roman" w:hAnsi="Times New Roman" w:cs="Times New Roman"/>
+                <w:sz w:val="24"/>
+                <w:szCs w:val="24"/>
+              </w:rPr>
+            </w:pPr>
+            <w:r>
+              <w:rPr>
+                <w:rFonts w:ascii="Times New Roman" w:hAnsi="Times New Roman" w:cs="Times New Roman"/>
+                <w:sz w:val="24"/>
+                <w:szCs w:val="24"/>
+              </w:rPr>
               <w:t> </w:t>
             </w:r>
           </w:p>
@@ -11904,8 +11999,18 @@
           <w:p>
             <w:pPr>
               <w:jc w:val="center"/>
-            </w:pPr>
-            <w:r>
+              <w:rPr>
+                <w:rFonts w:ascii="Times New Roman" w:hAnsi="Times New Roman" w:cs="Times New Roman"/>
+                <w:sz w:val="24"/>
+                <w:szCs w:val="24"/>
+              </w:rPr>
+            </w:pPr>
+            <w:r>
+              <w:rPr>
+                <w:rFonts w:ascii="Times New Roman" w:hAnsi="Times New Roman" w:cs="Times New Roman"/>
+                <w:sz w:val="24"/>
+                <w:szCs w:val="24"/>
+              </w:rPr>
               <w:t> </w:t>
             </w:r>
           </w:p>
@@ -11933,8 +12038,18 @@
           <w:p>
             <w:pPr>
               <w:jc w:val="center"/>
-            </w:pPr>
-            <w:r>
+              <w:rPr>
+                <w:rFonts w:ascii="Times New Roman" w:hAnsi="Times New Roman" w:cs="Times New Roman"/>
+                <w:sz w:val="24"/>
+                <w:szCs w:val="24"/>
+              </w:rPr>
+            </w:pPr>
+            <w:r>
+              <w:rPr>
+                <w:rFonts w:ascii="Times New Roman" w:hAnsi="Times New Roman" w:cs="Times New Roman"/>
+                <w:sz w:val="24"/>
+                <w:szCs w:val="24"/>
+              </w:rPr>
               <w:t> </w:t>
             </w:r>
           </w:p>
@@ -11962,8 +12077,18 @@
           <w:p>
             <w:pPr>
               <w:jc w:val="center"/>
-            </w:pPr>
-            <w:r>
+              <w:rPr>
+                <w:rFonts w:ascii="Times New Roman" w:hAnsi="Times New Roman" w:cs="Times New Roman"/>
+                <w:sz w:val="24"/>
+                <w:szCs w:val="24"/>
+              </w:rPr>
+            </w:pPr>
+            <w:r>
+              <w:rPr>
+                <w:rFonts w:ascii="Times New Roman" w:hAnsi="Times New Roman" w:cs="Times New Roman"/>
+                <w:sz w:val="24"/>
+                <w:szCs w:val="24"/>
+              </w:rPr>
               <w:t> </w:t>
             </w:r>
           </w:p>
@@ -11991,8 +12116,18 @@
           <w:p>
             <w:pPr>
               <w:jc w:val="center"/>
-            </w:pPr>
-            <w:r>
+              <w:rPr>
+                <w:rFonts w:ascii="Times New Roman" w:hAnsi="Times New Roman" w:cs="Times New Roman"/>
+                <w:sz w:val="24"/>
+                <w:szCs w:val="24"/>
+              </w:rPr>
+            </w:pPr>
+            <w:r>
+              <w:rPr>
+                <w:rFonts w:ascii="Times New Roman" w:hAnsi="Times New Roman" w:cs="Times New Roman"/>
+                <w:sz w:val="24"/>
+                <w:szCs w:val="24"/>
+              </w:rPr>
               <w:t> </w:t>
             </w:r>
           </w:p>
@@ -12023,7 +12158,19 @@
             <w:hideMark/>
           </w:tcPr>
           <w:p>
-            <w:r>
+            <w:pPr>
+              <w:rPr>
+                <w:rFonts w:ascii="Times New Roman" w:hAnsi="Times New Roman" w:cs="Times New Roman"/>
+                <w:sz w:val="24"/>
+                <w:szCs w:val="24"/>
+              </w:rPr>
+            </w:pPr>
+            <w:r>
+              <w:rPr>
+                <w:rFonts w:ascii="Times New Roman" w:hAnsi="Times New Roman" w:cs="Times New Roman"/>
+                <w:sz w:val="24"/>
+                <w:szCs w:val="24"/>
+              </w:rPr>
               <w:t>Terminando inicio de sesión</w:t>
             </w:r>
           </w:p>
@@ -12051,8 +12198,18 @@
           <w:p>
             <w:pPr>
               <w:jc w:val="center"/>
-            </w:pPr>
-            <w:r>
+              <w:rPr>
+                <w:rFonts w:ascii="Times New Roman" w:hAnsi="Times New Roman" w:cs="Times New Roman"/>
+                <w:sz w:val="24"/>
+                <w:szCs w:val="24"/>
+              </w:rPr>
+            </w:pPr>
+            <w:r>
+              <w:rPr>
+                <w:rFonts w:ascii="Times New Roman" w:hAnsi="Times New Roman" w:cs="Times New Roman"/>
+                <w:sz w:val="24"/>
+                <w:szCs w:val="24"/>
+              </w:rPr>
               <w:t> </w:t>
             </w:r>
           </w:p>
@@ -12080,8 +12237,18 @@
           <w:p>
             <w:pPr>
               <w:jc w:val="center"/>
-            </w:pPr>
-            <w:r>
+              <w:rPr>
+                <w:rFonts w:ascii="Times New Roman" w:hAnsi="Times New Roman" w:cs="Times New Roman"/>
+                <w:sz w:val="24"/>
+                <w:szCs w:val="24"/>
+              </w:rPr>
+            </w:pPr>
+            <w:r>
+              <w:rPr>
+                <w:rFonts w:ascii="Times New Roman" w:hAnsi="Times New Roman" w:cs="Times New Roman"/>
+                <w:sz w:val="24"/>
+                <w:szCs w:val="24"/>
+              </w:rPr>
               <w:t>X</w:t>
             </w:r>
           </w:p>
@@ -12109,8 +12276,18 @@
           <w:p>
             <w:pPr>
               <w:jc w:val="center"/>
-            </w:pPr>
-            <w:r>
+              <w:rPr>
+                <w:rFonts w:ascii="Times New Roman" w:hAnsi="Times New Roman" w:cs="Times New Roman"/>
+                <w:sz w:val="24"/>
+                <w:szCs w:val="24"/>
+              </w:rPr>
+            </w:pPr>
+            <w:r>
+              <w:rPr>
+                <w:rFonts w:ascii="Times New Roman" w:hAnsi="Times New Roman" w:cs="Times New Roman"/>
+                <w:sz w:val="24"/>
+                <w:szCs w:val="24"/>
+              </w:rPr>
               <w:t> </w:t>
             </w:r>
           </w:p>
@@ -12138,8 +12315,18 @@
           <w:p>
             <w:pPr>
               <w:jc w:val="center"/>
-            </w:pPr>
-            <w:r>
+              <w:rPr>
+                <w:rFonts w:ascii="Times New Roman" w:hAnsi="Times New Roman" w:cs="Times New Roman"/>
+                <w:sz w:val="24"/>
+                <w:szCs w:val="24"/>
+              </w:rPr>
+            </w:pPr>
+            <w:r>
+              <w:rPr>
+                <w:rFonts w:ascii="Times New Roman" w:hAnsi="Times New Roman" w:cs="Times New Roman"/>
+                <w:sz w:val="24"/>
+                <w:szCs w:val="24"/>
+              </w:rPr>
               <w:t> </w:t>
             </w:r>
           </w:p>
@@ -12167,8 +12354,18 @@
           <w:p>
             <w:pPr>
               <w:jc w:val="center"/>
-            </w:pPr>
-            <w:r>
+              <w:rPr>
+                <w:rFonts w:ascii="Times New Roman" w:hAnsi="Times New Roman" w:cs="Times New Roman"/>
+                <w:sz w:val="24"/>
+                <w:szCs w:val="24"/>
+              </w:rPr>
+            </w:pPr>
+            <w:r>
+              <w:rPr>
+                <w:rFonts w:ascii="Times New Roman" w:hAnsi="Times New Roman" w:cs="Times New Roman"/>
+                <w:sz w:val="24"/>
+                <w:szCs w:val="24"/>
+              </w:rPr>
               <w:t> </w:t>
             </w:r>
           </w:p>
@@ -12196,8 +12393,18 @@
           <w:p>
             <w:pPr>
               <w:jc w:val="center"/>
-            </w:pPr>
-            <w:r>
+              <w:rPr>
+                <w:rFonts w:ascii="Times New Roman" w:hAnsi="Times New Roman" w:cs="Times New Roman"/>
+                <w:sz w:val="24"/>
+                <w:szCs w:val="24"/>
+              </w:rPr>
+            </w:pPr>
+            <w:r>
+              <w:rPr>
+                <w:rFonts w:ascii="Times New Roman" w:hAnsi="Times New Roman" w:cs="Times New Roman"/>
+                <w:sz w:val="24"/>
+                <w:szCs w:val="24"/>
+              </w:rPr>
               <w:t> </w:t>
             </w:r>
           </w:p>
@@ -12225,8 +12432,18 @@
           <w:p>
             <w:pPr>
               <w:jc w:val="center"/>
-            </w:pPr>
-            <w:r>
+              <w:rPr>
+                <w:rFonts w:ascii="Times New Roman" w:hAnsi="Times New Roman" w:cs="Times New Roman"/>
+                <w:sz w:val="24"/>
+                <w:szCs w:val="24"/>
+              </w:rPr>
+            </w:pPr>
+            <w:r>
+              <w:rPr>
+                <w:rFonts w:ascii="Times New Roman" w:hAnsi="Times New Roman" w:cs="Times New Roman"/>
+                <w:sz w:val="24"/>
+                <w:szCs w:val="24"/>
+              </w:rPr>
               <w:t> </w:t>
             </w:r>
           </w:p>
@@ -12256,10 +12473,27 @@
             <w:hideMark/>
           </w:tcPr>
           <w:p>
-            <w:r>
+            <w:pPr>
+              <w:rPr>
+                <w:rFonts w:ascii="Times New Roman" w:hAnsi="Times New Roman" w:cs="Times New Roman"/>
+                <w:sz w:val="24"/>
+                <w:szCs w:val="24"/>
+              </w:rPr>
+            </w:pPr>
+            <w:r>
+              <w:rPr>
+                <w:rFonts w:ascii="Times New Roman" w:hAnsi="Times New Roman" w:cs="Times New Roman"/>
+                <w:sz w:val="24"/>
+                <w:szCs w:val="24"/>
+              </w:rPr>
               <w:t xml:space="preserve">LOGIN de usuario admin y </w:t>
             </w:r>
             <w:r>
+              <w:rPr>
+                <w:rFonts w:ascii="Times New Roman" w:hAnsi="Times New Roman" w:cs="Times New Roman"/>
+                <w:sz w:val="24"/>
+                <w:szCs w:val="24"/>
+              </w:rPr>
               <w:br/>
               <w:t>uno de prueba</w:t>
             </w:r>
@@ -12288,8 +12522,18 @@
           <w:p>
             <w:pPr>
               <w:jc w:val="center"/>
-            </w:pPr>
-            <w:r>
+              <w:rPr>
+                <w:rFonts w:ascii="Times New Roman" w:hAnsi="Times New Roman" w:cs="Times New Roman"/>
+                <w:sz w:val="24"/>
+                <w:szCs w:val="24"/>
+              </w:rPr>
+            </w:pPr>
+            <w:r>
+              <w:rPr>
+                <w:rFonts w:ascii="Times New Roman" w:hAnsi="Times New Roman" w:cs="Times New Roman"/>
+                <w:sz w:val="24"/>
+                <w:szCs w:val="24"/>
+              </w:rPr>
               <w:t> </w:t>
             </w:r>
           </w:p>
@@ -12317,8 +12561,18 @@
           <w:p>
             <w:pPr>
               <w:jc w:val="center"/>
-            </w:pPr>
-            <w:r>
+              <w:rPr>
+                <w:rFonts w:ascii="Times New Roman" w:hAnsi="Times New Roman" w:cs="Times New Roman"/>
+                <w:sz w:val="24"/>
+                <w:szCs w:val="24"/>
+              </w:rPr>
+            </w:pPr>
+            <w:r>
+              <w:rPr>
+                <w:rFonts w:ascii="Times New Roman" w:hAnsi="Times New Roman" w:cs="Times New Roman"/>
+                <w:sz w:val="24"/>
+                <w:szCs w:val="24"/>
+              </w:rPr>
               <w:t> </w:t>
             </w:r>
           </w:p>
@@ -12346,8 +12600,18 @@
           <w:p>
             <w:pPr>
               <w:jc w:val="center"/>
-            </w:pPr>
-            <w:r>
+              <w:rPr>
+                <w:rFonts w:ascii="Times New Roman" w:hAnsi="Times New Roman" w:cs="Times New Roman"/>
+                <w:sz w:val="24"/>
+                <w:szCs w:val="24"/>
+              </w:rPr>
+            </w:pPr>
+            <w:r>
+              <w:rPr>
+                <w:rFonts w:ascii="Times New Roman" w:hAnsi="Times New Roman" w:cs="Times New Roman"/>
+                <w:sz w:val="24"/>
+                <w:szCs w:val="24"/>
+              </w:rPr>
               <w:t>X</w:t>
             </w:r>
           </w:p>
@@ -12375,8 +12639,18 @@
           <w:p>
             <w:pPr>
               <w:jc w:val="center"/>
-            </w:pPr>
-            <w:r>
+              <w:rPr>
+                <w:rFonts w:ascii="Times New Roman" w:hAnsi="Times New Roman" w:cs="Times New Roman"/>
+                <w:sz w:val="24"/>
+                <w:szCs w:val="24"/>
+              </w:rPr>
+            </w:pPr>
+            <w:r>
+              <w:rPr>
+                <w:rFonts w:ascii="Times New Roman" w:hAnsi="Times New Roman" w:cs="Times New Roman"/>
+                <w:sz w:val="24"/>
+                <w:szCs w:val="24"/>
+              </w:rPr>
               <w:t>X</w:t>
             </w:r>
           </w:p>
@@ -12404,8 +12678,18 @@
           <w:p>
             <w:pPr>
               <w:jc w:val="center"/>
-            </w:pPr>
-            <w:r>
+              <w:rPr>
+                <w:rFonts w:ascii="Times New Roman" w:hAnsi="Times New Roman" w:cs="Times New Roman"/>
+                <w:sz w:val="24"/>
+                <w:szCs w:val="24"/>
+              </w:rPr>
+            </w:pPr>
+            <w:r>
+              <w:rPr>
+                <w:rFonts w:ascii="Times New Roman" w:hAnsi="Times New Roman" w:cs="Times New Roman"/>
+                <w:sz w:val="24"/>
+                <w:szCs w:val="24"/>
+              </w:rPr>
               <w:t> </w:t>
             </w:r>
           </w:p>
@@ -12433,8 +12717,18 @@
           <w:p>
             <w:pPr>
               <w:jc w:val="center"/>
-            </w:pPr>
-            <w:r>
+              <w:rPr>
+                <w:rFonts w:ascii="Times New Roman" w:hAnsi="Times New Roman" w:cs="Times New Roman"/>
+                <w:sz w:val="24"/>
+                <w:szCs w:val="24"/>
+              </w:rPr>
+            </w:pPr>
+            <w:r>
+              <w:rPr>
+                <w:rFonts w:ascii="Times New Roman" w:hAnsi="Times New Roman" w:cs="Times New Roman"/>
+                <w:sz w:val="24"/>
+                <w:szCs w:val="24"/>
+              </w:rPr>
               <w:t> </w:t>
             </w:r>
           </w:p>
@@ -12462,8 +12756,18 @@
           <w:p>
             <w:pPr>
               <w:jc w:val="center"/>
-            </w:pPr>
-            <w:r>
+              <w:rPr>
+                <w:rFonts w:ascii="Times New Roman" w:hAnsi="Times New Roman" w:cs="Times New Roman"/>
+                <w:sz w:val="24"/>
+                <w:szCs w:val="24"/>
+              </w:rPr>
+            </w:pPr>
+            <w:r>
+              <w:rPr>
+                <w:rFonts w:ascii="Times New Roman" w:hAnsi="Times New Roman" w:cs="Times New Roman"/>
+                <w:sz w:val="24"/>
+                <w:szCs w:val="24"/>
+              </w:rPr>
               <w:t> </w:t>
             </w:r>
           </w:p>
@@ -12493,10 +12797,27 @@
             <w:hideMark/>
           </w:tcPr>
           <w:p>
-            <w:r>
+            <w:pPr>
+              <w:rPr>
+                <w:rFonts w:ascii="Times New Roman" w:hAnsi="Times New Roman" w:cs="Times New Roman"/>
+                <w:sz w:val="24"/>
+                <w:szCs w:val="24"/>
+              </w:rPr>
+            </w:pPr>
+            <w:r>
+              <w:rPr>
+                <w:rFonts w:ascii="Times New Roman" w:hAnsi="Times New Roman" w:cs="Times New Roman"/>
+                <w:sz w:val="24"/>
+                <w:szCs w:val="24"/>
+              </w:rPr>
               <w:t>Creación de panel para login</w:t>
             </w:r>
             <w:r>
+              <w:rPr>
+                <w:rFonts w:ascii="Times New Roman" w:hAnsi="Times New Roman" w:cs="Times New Roman"/>
+                <w:sz w:val="24"/>
+                <w:szCs w:val="24"/>
+              </w:rPr>
               <w:br/>
               <w:t xml:space="preserve"> correcto</w:t>
             </w:r>
@@ -12525,8 +12846,18 @@
           <w:p>
             <w:pPr>
               <w:jc w:val="center"/>
-            </w:pPr>
-            <w:r>
+              <w:rPr>
+                <w:rFonts w:ascii="Times New Roman" w:hAnsi="Times New Roman" w:cs="Times New Roman"/>
+                <w:sz w:val="24"/>
+                <w:szCs w:val="24"/>
+              </w:rPr>
+            </w:pPr>
+            <w:r>
+              <w:rPr>
+                <w:rFonts w:ascii="Times New Roman" w:hAnsi="Times New Roman" w:cs="Times New Roman"/>
+                <w:sz w:val="24"/>
+                <w:szCs w:val="24"/>
+              </w:rPr>
               <w:t> </w:t>
             </w:r>
           </w:p>
@@ -12554,8 +12885,18 @@
           <w:p>
             <w:pPr>
               <w:jc w:val="center"/>
-            </w:pPr>
-            <w:r>
+              <w:rPr>
+                <w:rFonts w:ascii="Times New Roman" w:hAnsi="Times New Roman" w:cs="Times New Roman"/>
+                <w:sz w:val="24"/>
+                <w:szCs w:val="24"/>
+              </w:rPr>
+            </w:pPr>
+            <w:r>
+              <w:rPr>
+                <w:rFonts w:ascii="Times New Roman" w:hAnsi="Times New Roman" w:cs="Times New Roman"/>
+                <w:sz w:val="24"/>
+                <w:szCs w:val="24"/>
+              </w:rPr>
               <w:t> </w:t>
             </w:r>
           </w:p>
@@ -12583,8 +12924,18 @@
           <w:p>
             <w:pPr>
               <w:jc w:val="center"/>
-            </w:pPr>
-            <w:r>
+              <w:rPr>
+                <w:rFonts w:ascii="Times New Roman" w:hAnsi="Times New Roman" w:cs="Times New Roman"/>
+                <w:sz w:val="24"/>
+                <w:szCs w:val="24"/>
+              </w:rPr>
+            </w:pPr>
+            <w:r>
+              <w:rPr>
+                <w:rFonts w:ascii="Times New Roman" w:hAnsi="Times New Roman" w:cs="Times New Roman"/>
+                <w:sz w:val="24"/>
+                <w:szCs w:val="24"/>
+              </w:rPr>
               <w:t> </w:t>
             </w:r>
           </w:p>
@@ -12612,8 +12963,18 @@
           <w:p>
             <w:pPr>
               <w:jc w:val="center"/>
-            </w:pPr>
-            <w:r>
+              <w:rPr>
+                <w:rFonts w:ascii="Times New Roman" w:hAnsi="Times New Roman" w:cs="Times New Roman"/>
+                <w:sz w:val="24"/>
+                <w:szCs w:val="24"/>
+              </w:rPr>
+            </w:pPr>
+            <w:r>
+              <w:rPr>
+                <w:rFonts w:ascii="Times New Roman" w:hAnsi="Times New Roman" w:cs="Times New Roman"/>
+                <w:sz w:val="24"/>
+                <w:szCs w:val="24"/>
+              </w:rPr>
               <w:t> </w:t>
             </w:r>
           </w:p>
@@ -12641,8 +13002,18 @@
           <w:p>
             <w:pPr>
               <w:jc w:val="center"/>
-            </w:pPr>
-            <w:r>
+              <w:rPr>
+                <w:rFonts w:ascii="Times New Roman" w:hAnsi="Times New Roman" w:cs="Times New Roman"/>
+                <w:sz w:val="24"/>
+                <w:szCs w:val="24"/>
+              </w:rPr>
+            </w:pPr>
+            <w:r>
+              <w:rPr>
+                <w:rFonts w:ascii="Times New Roman" w:hAnsi="Times New Roman" w:cs="Times New Roman"/>
+                <w:sz w:val="24"/>
+                <w:szCs w:val="24"/>
+              </w:rPr>
               <w:t>X</w:t>
             </w:r>
           </w:p>
@@ -12670,8 +13041,18 @@
           <w:p>
             <w:pPr>
               <w:jc w:val="center"/>
-            </w:pPr>
-            <w:r>
+              <w:rPr>
+                <w:rFonts w:ascii="Times New Roman" w:hAnsi="Times New Roman" w:cs="Times New Roman"/>
+                <w:sz w:val="24"/>
+                <w:szCs w:val="24"/>
+              </w:rPr>
+            </w:pPr>
+            <w:r>
+              <w:rPr>
+                <w:rFonts w:ascii="Times New Roman" w:hAnsi="Times New Roman" w:cs="Times New Roman"/>
+                <w:sz w:val="24"/>
+                <w:szCs w:val="24"/>
+              </w:rPr>
               <w:t> </w:t>
             </w:r>
           </w:p>
@@ -12699,8 +13080,18 @@
           <w:p>
             <w:pPr>
               <w:jc w:val="center"/>
-            </w:pPr>
-            <w:r>
+              <w:rPr>
+                <w:rFonts w:ascii="Times New Roman" w:hAnsi="Times New Roman" w:cs="Times New Roman"/>
+                <w:sz w:val="24"/>
+                <w:szCs w:val="24"/>
+              </w:rPr>
+            </w:pPr>
+            <w:r>
+              <w:rPr>
+                <w:rFonts w:ascii="Times New Roman" w:hAnsi="Times New Roman" w:cs="Times New Roman"/>
+                <w:sz w:val="24"/>
+                <w:szCs w:val="24"/>
+              </w:rPr>
               <w:t> </w:t>
             </w:r>
           </w:p>
@@ -12731,7 +13122,19 @@
             <w:hideMark/>
           </w:tcPr>
           <w:p>
-            <w:r>
+            <w:pPr>
+              <w:rPr>
+                <w:rFonts w:ascii="Times New Roman" w:hAnsi="Times New Roman" w:cs="Times New Roman"/>
+                <w:sz w:val="24"/>
+                <w:szCs w:val="24"/>
+              </w:rPr>
+            </w:pPr>
+            <w:r>
+              <w:rPr>
+                <w:rFonts w:ascii="Times New Roman" w:hAnsi="Times New Roman" w:cs="Times New Roman"/>
+                <w:sz w:val="24"/>
+                <w:szCs w:val="24"/>
+              </w:rPr>
               <w:t>Registro de usuario</w:t>
             </w:r>
           </w:p>
@@ -12759,8 +13162,18 @@
           <w:p>
             <w:pPr>
               <w:jc w:val="center"/>
-            </w:pPr>
-            <w:r>
+              <w:rPr>
+                <w:rFonts w:ascii="Times New Roman" w:hAnsi="Times New Roman" w:cs="Times New Roman"/>
+                <w:sz w:val="24"/>
+                <w:szCs w:val="24"/>
+              </w:rPr>
+            </w:pPr>
+            <w:r>
+              <w:rPr>
+                <w:rFonts w:ascii="Times New Roman" w:hAnsi="Times New Roman" w:cs="Times New Roman"/>
+                <w:sz w:val="24"/>
+                <w:szCs w:val="24"/>
+              </w:rPr>
               <w:t> </w:t>
             </w:r>
           </w:p>
@@ -12788,8 +13201,18 @@
           <w:p>
             <w:pPr>
               <w:jc w:val="center"/>
-            </w:pPr>
-            <w:r>
+              <w:rPr>
+                <w:rFonts w:ascii="Times New Roman" w:hAnsi="Times New Roman" w:cs="Times New Roman"/>
+                <w:sz w:val="24"/>
+                <w:szCs w:val="24"/>
+              </w:rPr>
+            </w:pPr>
+            <w:r>
+              <w:rPr>
+                <w:rFonts w:ascii="Times New Roman" w:hAnsi="Times New Roman" w:cs="Times New Roman"/>
+                <w:sz w:val="24"/>
+                <w:szCs w:val="24"/>
+              </w:rPr>
               <w:t> </w:t>
             </w:r>
           </w:p>
@@ -12817,8 +13240,18 @@
           <w:p>
             <w:pPr>
               <w:jc w:val="center"/>
-            </w:pPr>
-            <w:r>
+              <w:rPr>
+                <w:rFonts w:ascii="Times New Roman" w:hAnsi="Times New Roman" w:cs="Times New Roman"/>
+                <w:sz w:val="24"/>
+                <w:szCs w:val="24"/>
+              </w:rPr>
+            </w:pPr>
+            <w:r>
+              <w:rPr>
+                <w:rFonts w:ascii="Times New Roman" w:hAnsi="Times New Roman" w:cs="Times New Roman"/>
+                <w:sz w:val="24"/>
+                <w:szCs w:val="24"/>
+              </w:rPr>
               <w:t> </w:t>
             </w:r>
           </w:p>
@@ -12846,8 +13279,18 @@
           <w:p>
             <w:pPr>
               <w:jc w:val="center"/>
-            </w:pPr>
-            <w:r>
+              <w:rPr>
+                <w:rFonts w:ascii="Times New Roman" w:hAnsi="Times New Roman" w:cs="Times New Roman"/>
+                <w:sz w:val="24"/>
+                <w:szCs w:val="24"/>
+              </w:rPr>
+            </w:pPr>
+            <w:r>
+              <w:rPr>
+                <w:rFonts w:ascii="Times New Roman" w:hAnsi="Times New Roman" w:cs="Times New Roman"/>
+                <w:sz w:val="24"/>
+                <w:szCs w:val="24"/>
+              </w:rPr>
               <w:t> </w:t>
             </w:r>
           </w:p>
@@ -12875,8 +13318,18 @@
           <w:p>
             <w:pPr>
               <w:jc w:val="center"/>
-            </w:pPr>
-            <w:r>
+              <w:rPr>
+                <w:rFonts w:ascii="Times New Roman" w:hAnsi="Times New Roman" w:cs="Times New Roman"/>
+                <w:sz w:val="24"/>
+                <w:szCs w:val="24"/>
+              </w:rPr>
+            </w:pPr>
+            <w:r>
+              <w:rPr>
+                <w:rFonts w:ascii="Times New Roman" w:hAnsi="Times New Roman" w:cs="Times New Roman"/>
+                <w:sz w:val="24"/>
+                <w:szCs w:val="24"/>
+              </w:rPr>
               <w:t> </w:t>
             </w:r>
           </w:p>
@@ -12904,8 +13357,18 @@
           <w:p>
             <w:pPr>
               <w:jc w:val="center"/>
-            </w:pPr>
-            <w:r>
+              <w:rPr>
+                <w:rFonts w:ascii="Times New Roman" w:hAnsi="Times New Roman" w:cs="Times New Roman"/>
+                <w:sz w:val="24"/>
+                <w:szCs w:val="24"/>
+              </w:rPr>
+            </w:pPr>
+            <w:r>
+              <w:rPr>
+                <w:rFonts w:ascii="Times New Roman" w:hAnsi="Times New Roman" w:cs="Times New Roman"/>
+                <w:sz w:val="24"/>
+                <w:szCs w:val="24"/>
+              </w:rPr>
               <w:t>X</w:t>
             </w:r>
           </w:p>
@@ -12933,8 +13396,18 @@
           <w:p>
             <w:pPr>
               <w:jc w:val="center"/>
-            </w:pPr>
-            <w:r>
+              <w:rPr>
+                <w:rFonts w:ascii="Times New Roman" w:hAnsi="Times New Roman" w:cs="Times New Roman"/>
+                <w:sz w:val="24"/>
+                <w:szCs w:val="24"/>
+              </w:rPr>
+            </w:pPr>
+            <w:r>
+              <w:rPr>
+                <w:rFonts w:ascii="Times New Roman" w:hAnsi="Times New Roman" w:cs="Times New Roman"/>
+                <w:sz w:val="24"/>
+                <w:szCs w:val="24"/>
+              </w:rPr>
               <w:t> </w:t>
             </w:r>
           </w:p>
@@ -12964,14 +13437,36 @@
             <w:hideMark/>
           </w:tcPr>
           <w:p>
-            <w:r>
+            <w:pPr>
+              <w:rPr>
+                <w:rFonts w:ascii="Times New Roman" w:hAnsi="Times New Roman" w:cs="Times New Roman"/>
+                <w:sz w:val="24"/>
+                <w:szCs w:val="24"/>
+              </w:rPr>
+            </w:pPr>
+            <w:r>
+              <w:rPr>
+                <w:rFonts w:ascii="Times New Roman" w:hAnsi="Times New Roman" w:cs="Times New Roman"/>
+                <w:sz w:val="24"/>
+                <w:szCs w:val="24"/>
+              </w:rPr>
               <w:t>Comprobar que todos los campos</w:t>
             </w:r>
             <w:r>
+              <w:rPr>
+                <w:rFonts w:ascii="Times New Roman" w:hAnsi="Times New Roman" w:cs="Times New Roman"/>
+                <w:sz w:val="24"/>
+                <w:szCs w:val="24"/>
+              </w:rPr>
               <w:br/>
               <w:t xml:space="preserve">estén llenos al registrar y localizar </w:t>
             </w:r>
             <w:r>
+              <w:rPr>
+                <w:rFonts w:ascii="Times New Roman" w:hAnsi="Times New Roman" w:cs="Times New Roman"/>
+                <w:sz w:val="24"/>
+                <w:szCs w:val="24"/>
+              </w:rPr>
               <w:br/>
               <w:t>posición vacía en el arreglo</w:t>
             </w:r>
@@ -13000,8 +13495,18 @@
           <w:p>
             <w:pPr>
               <w:jc w:val="center"/>
-            </w:pPr>
-            <w:r>
+              <w:rPr>
+                <w:rFonts w:ascii="Times New Roman" w:hAnsi="Times New Roman" w:cs="Times New Roman"/>
+                <w:sz w:val="24"/>
+                <w:szCs w:val="24"/>
+              </w:rPr>
+            </w:pPr>
+            <w:r>
+              <w:rPr>
+                <w:rFonts w:ascii="Times New Roman" w:hAnsi="Times New Roman" w:cs="Times New Roman"/>
+                <w:sz w:val="24"/>
+                <w:szCs w:val="24"/>
+              </w:rPr>
               <w:t> </w:t>
             </w:r>
           </w:p>
@@ -13029,8 +13534,18 @@
           <w:p>
             <w:pPr>
               <w:jc w:val="center"/>
-            </w:pPr>
-            <w:r>
+              <w:rPr>
+                <w:rFonts w:ascii="Times New Roman" w:hAnsi="Times New Roman" w:cs="Times New Roman"/>
+                <w:sz w:val="24"/>
+                <w:szCs w:val="24"/>
+              </w:rPr>
+            </w:pPr>
+            <w:r>
+              <w:rPr>
+                <w:rFonts w:ascii="Times New Roman" w:hAnsi="Times New Roman" w:cs="Times New Roman"/>
+                <w:sz w:val="24"/>
+                <w:szCs w:val="24"/>
+              </w:rPr>
               <w:t> </w:t>
             </w:r>
           </w:p>
@@ -13058,8 +13573,18 @@
           <w:p>
             <w:pPr>
               <w:jc w:val="center"/>
-            </w:pPr>
-            <w:r>
+              <w:rPr>
+                <w:rFonts w:ascii="Times New Roman" w:hAnsi="Times New Roman" w:cs="Times New Roman"/>
+                <w:sz w:val="24"/>
+                <w:szCs w:val="24"/>
+              </w:rPr>
+            </w:pPr>
+            <w:r>
+              <w:rPr>
+                <w:rFonts w:ascii="Times New Roman" w:hAnsi="Times New Roman" w:cs="Times New Roman"/>
+                <w:sz w:val="24"/>
+                <w:szCs w:val="24"/>
+              </w:rPr>
               <w:t> </w:t>
             </w:r>
           </w:p>
@@ -13087,8 +13612,18 @@
           <w:p>
             <w:pPr>
               <w:jc w:val="center"/>
-            </w:pPr>
-            <w:r>
+              <w:rPr>
+                <w:rFonts w:ascii="Times New Roman" w:hAnsi="Times New Roman" w:cs="Times New Roman"/>
+                <w:sz w:val="24"/>
+                <w:szCs w:val="24"/>
+              </w:rPr>
+            </w:pPr>
+            <w:r>
+              <w:rPr>
+                <w:rFonts w:ascii="Times New Roman" w:hAnsi="Times New Roman" w:cs="Times New Roman"/>
+                <w:sz w:val="24"/>
+                <w:szCs w:val="24"/>
+              </w:rPr>
               <w:t> </w:t>
             </w:r>
           </w:p>
@@ -13116,8 +13651,18 @@
           <w:p>
             <w:pPr>
               <w:jc w:val="center"/>
-            </w:pPr>
-            <w:r>
+              <w:rPr>
+                <w:rFonts w:ascii="Times New Roman" w:hAnsi="Times New Roman" w:cs="Times New Roman"/>
+                <w:sz w:val="24"/>
+                <w:szCs w:val="24"/>
+              </w:rPr>
+            </w:pPr>
+            <w:r>
+              <w:rPr>
+                <w:rFonts w:ascii="Times New Roman" w:hAnsi="Times New Roman" w:cs="Times New Roman"/>
+                <w:sz w:val="24"/>
+                <w:szCs w:val="24"/>
+              </w:rPr>
               <w:t> </w:t>
             </w:r>
           </w:p>
@@ -13145,8 +13690,18 @@
           <w:p>
             <w:pPr>
               <w:jc w:val="center"/>
-            </w:pPr>
-            <w:r>
+              <w:rPr>
+                <w:rFonts w:ascii="Times New Roman" w:hAnsi="Times New Roman" w:cs="Times New Roman"/>
+                <w:sz w:val="24"/>
+                <w:szCs w:val="24"/>
+              </w:rPr>
+            </w:pPr>
+            <w:r>
+              <w:rPr>
+                <w:rFonts w:ascii="Times New Roman" w:hAnsi="Times New Roman" w:cs="Times New Roman"/>
+                <w:sz w:val="24"/>
+                <w:szCs w:val="24"/>
+              </w:rPr>
               <w:t>X</w:t>
             </w:r>
           </w:p>
@@ -13174,8 +13729,18 @@
           <w:p>
             <w:pPr>
               <w:jc w:val="center"/>
-            </w:pPr>
-            <w:r>
+              <w:rPr>
+                <w:rFonts w:ascii="Times New Roman" w:hAnsi="Times New Roman" w:cs="Times New Roman"/>
+                <w:sz w:val="24"/>
+                <w:szCs w:val="24"/>
+              </w:rPr>
+            </w:pPr>
+            <w:r>
+              <w:rPr>
+                <w:rFonts w:ascii="Times New Roman" w:hAnsi="Times New Roman" w:cs="Times New Roman"/>
+                <w:sz w:val="24"/>
+                <w:szCs w:val="24"/>
+              </w:rPr>
               <w:t> </w:t>
             </w:r>
           </w:p>
@@ -13204,10 +13769,27 @@
             <w:hideMark/>
           </w:tcPr>
           <w:p>
-            <w:r>
+            <w:pPr>
+              <w:rPr>
+                <w:rFonts w:ascii="Times New Roman" w:hAnsi="Times New Roman" w:cs="Times New Roman"/>
+                <w:sz w:val="24"/>
+                <w:szCs w:val="24"/>
+              </w:rPr>
+            </w:pPr>
+            <w:r>
+              <w:rPr>
+                <w:rFonts w:ascii="Times New Roman" w:hAnsi="Times New Roman" w:cs="Times New Roman"/>
+                <w:sz w:val="24"/>
+                <w:szCs w:val="24"/>
+              </w:rPr>
               <w:t xml:space="preserve">Registro de nuevos usuarios y limpiar </w:t>
             </w:r>
             <w:r>
+              <w:rPr>
+                <w:rFonts w:ascii="Times New Roman" w:hAnsi="Times New Roman" w:cs="Times New Roman"/>
+                <w:sz w:val="24"/>
+                <w:szCs w:val="24"/>
+              </w:rPr>
               <w:br/>
               <w:t>cuadros de texto</w:t>
             </w:r>
@@ -13236,8 +13818,18 @@
           <w:p>
             <w:pPr>
               <w:jc w:val="center"/>
-            </w:pPr>
-            <w:r>
+              <w:rPr>
+                <w:rFonts w:ascii="Times New Roman" w:hAnsi="Times New Roman" w:cs="Times New Roman"/>
+                <w:sz w:val="24"/>
+                <w:szCs w:val="24"/>
+              </w:rPr>
+            </w:pPr>
+            <w:r>
+              <w:rPr>
+                <w:rFonts w:ascii="Times New Roman" w:hAnsi="Times New Roman" w:cs="Times New Roman"/>
+                <w:sz w:val="24"/>
+                <w:szCs w:val="24"/>
+              </w:rPr>
               <w:t> </w:t>
             </w:r>
           </w:p>
@@ -13265,8 +13857,18 @@
           <w:p>
             <w:pPr>
               <w:jc w:val="center"/>
-            </w:pPr>
-            <w:r>
+              <w:rPr>
+                <w:rFonts w:ascii="Times New Roman" w:hAnsi="Times New Roman" w:cs="Times New Roman"/>
+                <w:sz w:val="24"/>
+                <w:szCs w:val="24"/>
+              </w:rPr>
+            </w:pPr>
+            <w:r>
+              <w:rPr>
+                <w:rFonts w:ascii="Times New Roman" w:hAnsi="Times New Roman" w:cs="Times New Roman"/>
+                <w:sz w:val="24"/>
+                <w:szCs w:val="24"/>
+              </w:rPr>
               <w:t> </w:t>
             </w:r>
           </w:p>
@@ -13294,8 +13896,18 @@
           <w:p>
             <w:pPr>
               <w:jc w:val="center"/>
-            </w:pPr>
-            <w:r>
+              <w:rPr>
+                <w:rFonts w:ascii="Times New Roman" w:hAnsi="Times New Roman" w:cs="Times New Roman"/>
+                <w:sz w:val="24"/>
+                <w:szCs w:val="24"/>
+              </w:rPr>
+            </w:pPr>
+            <w:r>
+              <w:rPr>
+                <w:rFonts w:ascii="Times New Roman" w:hAnsi="Times New Roman" w:cs="Times New Roman"/>
+                <w:sz w:val="24"/>
+                <w:szCs w:val="24"/>
+              </w:rPr>
               <w:t> </w:t>
             </w:r>
           </w:p>
@@ -13323,8 +13935,18 @@
           <w:p>
             <w:pPr>
               <w:jc w:val="center"/>
-            </w:pPr>
-            <w:r>
+              <w:rPr>
+                <w:rFonts w:ascii="Times New Roman" w:hAnsi="Times New Roman" w:cs="Times New Roman"/>
+                <w:sz w:val="24"/>
+                <w:szCs w:val="24"/>
+              </w:rPr>
+            </w:pPr>
+            <w:r>
+              <w:rPr>
+                <w:rFonts w:ascii="Times New Roman" w:hAnsi="Times New Roman" w:cs="Times New Roman"/>
+                <w:sz w:val="24"/>
+                <w:szCs w:val="24"/>
+              </w:rPr>
               <w:t> </w:t>
             </w:r>
           </w:p>
@@ -13352,8 +13974,18 @@
           <w:p>
             <w:pPr>
               <w:jc w:val="center"/>
-            </w:pPr>
-            <w:r>
+              <w:rPr>
+                <w:rFonts w:ascii="Times New Roman" w:hAnsi="Times New Roman" w:cs="Times New Roman"/>
+                <w:sz w:val="24"/>
+                <w:szCs w:val="24"/>
+              </w:rPr>
+            </w:pPr>
+            <w:r>
+              <w:rPr>
+                <w:rFonts w:ascii="Times New Roman" w:hAnsi="Times New Roman" w:cs="Times New Roman"/>
+                <w:sz w:val="24"/>
+                <w:szCs w:val="24"/>
+              </w:rPr>
               <w:t> </w:t>
             </w:r>
           </w:p>
@@ -13381,8 +14013,18 @@
           <w:p>
             <w:pPr>
               <w:jc w:val="center"/>
-            </w:pPr>
-            <w:r>
+              <w:rPr>
+                <w:rFonts w:ascii="Times New Roman" w:hAnsi="Times New Roman" w:cs="Times New Roman"/>
+                <w:sz w:val="24"/>
+                <w:szCs w:val="24"/>
+              </w:rPr>
+            </w:pPr>
+            <w:r>
+              <w:rPr>
+                <w:rFonts w:ascii="Times New Roman" w:hAnsi="Times New Roman" w:cs="Times New Roman"/>
+                <w:sz w:val="24"/>
+                <w:szCs w:val="24"/>
+              </w:rPr>
               <w:t>X</w:t>
             </w:r>
           </w:p>
@@ -13410,8 +14052,18 @@
           <w:p>
             <w:pPr>
               <w:jc w:val="center"/>
-            </w:pPr>
-            <w:r>
+              <w:rPr>
+                <w:rFonts w:ascii="Times New Roman" w:hAnsi="Times New Roman" w:cs="Times New Roman"/>
+                <w:sz w:val="24"/>
+                <w:szCs w:val="24"/>
+              </w:rPr>
+            </w:pPr>
+            <w:r>
+              <w:rPr>
+                <w:rFonts w:ascii="Times New Roman" w:hAnsi="Times New Roman" w:cs="Times New Roman"/>
+                <w:sz w:val="24"/>
+                <w:szCs w:val="24"/>
+              </w:rPr>
               <w:t> </w:t>
             </w:r>
           </w:p>
@@ -13441,10 +14093,27 @@
             <w:hideMark/>
           </w:tcPr>
           <w:p>
-            <w:r>
+            <w:pPr>
+              <w:rPr>
+                <w:rFonts w:ascii="Times New Roman" w:hAnsi="Times New Roman" w:cs="Times New Roman"/>
+                <w:sz w:val="24"/>
+                <w:szCs w:val="24"/>
+              </w:rPr>
+            </w:pPr>
+            <w:r>
+              <w:rPr>
+                <w:rFonts w:ascii="Times New Roman" w:hAnsi="Times New Roman" w:cs="Times New Roman"/>
+                <w:sz w:val="24"/>
+                <w:szCs w:val="24"/>
+              </w:rPr>
               <w:t xml:space="preserve">Adjuntar avances de la fase 2 de la </w:t>
             </w:r>
             <w:r>
+              <w:rPr>
+                <w:rFonts w:ascii="Times New Roman" w:hAnsi="Times New Roman" w:cs="Times New Roman"/>
+                <w:sz w:val="24"/>
+                <w:szCs w:val="24"/>
+              </w:rPr>
               <w:br/>
               <w:t>semana 1</w:t>
             </w:r>
@@ -13471,7 +14140,19 @@
             <w:hideMark/>
           </w:tcPr>
           <w:p>
-            <w:r>
+            <w:pPr>
+              <w:rPr>
+                <w:rFonts w:ascii="Times New Roman" w:hAnsi="Times New Roman" w:cs="Times New Roman"/>
+                <w:sz w:val="24"/>
+                <w:szCs w:val="24"/>
+              </w:rPr>
+            </w:pPr>
+            <w:r>
+              <w:rPr>
+                <w:rFonts w:ascii="Times New Roman" w:hAnsi="Times New Roman" w:cs="Times New Roman"/>
+                <w:sz w:val="24"/>
+                <w:szCs w:val="24"/>
+              </w:rPr>
               <w:t> </w:t>
             </w:r>
           </w:p>
@@ -13497,7 +14178,19 @@
             <w:hideMark/>
           </w:tcPr>
           <w:p>
-            <w:r>
+            <w:pPr>
+              <w:rPr>
+                <w:rFonts w:ascii="Times New Roman" w:hAnsi="Times New Roman" w:cs="Times New Roman"/>
+                <w:sz w:val="24"/>
+                <w:szCs w:val="24"/>
+              </w:rPr>
+            </w:pPr>
+            <w:r>
+              <w:rPr>
+                <w:rFonts w:ascii="Times New Roman" w:hAnsi="Times New Roman" w:cs="Times New Roman"/>
+                <w:sz w:val="24"/>
+                <w:szCs w:val="24"/>
+              </w:rPr>
               <w:t> </w:t>
             </w:r>
           </w:p>
@@ -13523,7 +14216,19 @@
             <w:hideMark/>
           </w:tcPr>
           <w:p>
-            <w:r>
+            <w:pPr>
+              <w:rPr>
+                <w:rFonts w:ascii="Times New Roman" w:hAnsi="Times New Roman" w:cs="Times New Roman"/>
+                <w:sz w:val="24"/>
+                <w:szCs w:val="24"/>
+              </w:rPr>
+            </w:pPr>
+            <w:r>
+              <w:rPr>
+                <w:rFonts w:ascii="Times New Roman" w:hAnsi="Times New Roman" w:cs="Times New Roman"/>
+                <w:sz w:val="24"/>
+                <w:szCs w:val="24"/>
+              </w:rPr>
               <w:t> </w:t>
             </w:r>
           </w:p>
@@ -13549,7 +14254,19 @@
             <w:hideMark/>
           </w:tcPr>
           <w:p>
-            <w:r>
+            <w:pPr>
+              <w:rPr>
+                <w:rFonts w:ascii="Times New Roman" w:hAnsi="Times New Roman" w:cs="Times New Roman"/>
+                <w:sz w:val="24"/>
+                <w:szCs w:val="24"/>
+              </w:rPr>
+            </w:pPr>
+            <w:r>
+              <w:rPr>
+                <w:rFonts w:ascii="Times New Roman" w:hAnsi="Times New Roman" w:cs="Times New Roman"/>
+                <w:sz w:val="24"/>
+                <w:szCs w:val="24"/>
+              </w:rPr>
               <w:t> </w:t>
             </w:r>
           </w:p>
@@ -13575,7 +14292,19 @@
             <w:hideMark/>
           </w:tcPr>
           <w:p>
-            <w:r>
+            <w:pPr>
+              <w:rPr>
+                <w:rFonts w:ascii="Times New Roman" w:hAnsi="Times New Roman" w:cs="Times New Roman"/>
+                <w:sz w:val="24"/>
+                <w:szCs w:val="24"/>
+              </w:rPr>
+            </w:pPr>
+            <w:r>
+              <w:rPr>
+                <w:rFonts w:ascii="Times New Roman" w:hAnsi="Times New Roman" w:cs="Times New Roman"/>
+                <w:sz w:val="24"/>
+                <w:szCs w:val="24"/>
+              </w:rPr>
               <w:t> </w:t>
             </w:r>
           </w:p>
@@ -13601,7 +14330,19 @@
             <w:hideMark/>
           </w:tcPr>
           <w:p>
-            <w:r>
+            <w:pPr>
+              <w:rPr>
+                <w:rFonts w:ascii="Times New Roman" w:hAnsi="Times New Roman" w:cs="Times New Roman"/>
+                <w:sz w:val="24"/>
+                <w:szCs w:val="24"/>
+              </w:rPr>
+            </w:pPr>
+            <w:r>
+              <w:rPr>
+                <w:rFonts w:ascii="Times New Roman" w:hAnsi="Times New Roman" w:cs="Times New Roman"/>
+                <w:sz w:val="24"/>
+                <w:szCs w:val="24"/>
+              </w:rPr>
               <w:t> </w:t>
             </w:r>
           </w:p>
@@ -13629,8 +14370,18 @@
           <w:p>
             <w:pPr>
               <w:jc w:val="center"/>
-            </w:pPr>
-            <w:r>
+              <w:rPr>
+                <w:rFonts w:ascii="Times New Roman" w:hAnsi="Times New Roman" w:cs="Times New Roman"/>
+                <w:sz w:val="24"/>
+                <w:szCs w:val="24"/>
+              </w:rPr>
+            </w:pPr>
+            <w:r>
+              <w:rPr>
+                <w:rFonts w:ascii="Times New Roman" w:hAnsi="Times New Roman" w:cs="Times New Roman"/>
+                <w:sz w:val="24"/>
+                <w:szCs w:val="24"/>
+              </w:rPr>
               <w:t>X</w:t>
             </w:r>
           </w:p>
@@ -13640,12 +14391,18 @@
     <w:p>
       <w:pPr>
         <w:rPr>
-          <w:color w:val="575757"/>
-        </w:rPr>
-      </w:pPr>
-      <w:r>
-        <w:rPr>
-          <w:color w:val="575757"/>
+          <w:rFonts w:ascii="Times New Roman" w:hAnsi="Times New Roman" w:cs="Times New Roman"/>
+          <w:color w:val="575757"/>
+          <w:sz w:val="24"/>
+          <w:szCs w:val="24"/>
+        </w:rPr>
+      </w:pPr>
+      <w:r>
+        <w:rPr>
+          <w:rFonts w:ascii="Times New Roman" w:hAnsi="Times New Roman" w:cs="Times New Roman"/>
+          <w:color w:val="575757"/>
+          <w:sz w:val="24"/>
+          <w:szCs w:val="24"/>
         </w:rPr>
         <w:t xml:space="preserve"> </w:t>
       </w:r>
@@ -13661,14 +14418,14 @@
         <w:tblLook w:val="04A0" w:firstRow="1" w:lastRow="0" w:firstColumn="1" w:lastColumn="0" w:noHBand="0" w:noVBand="1"/>
       </w:tblPr>
       <w:tblGrid>
-        <w:gridCol w:w="5006"/>
-        <w:gridCol w:w="723"/>
-        <w:gridCol w:w="886"/>
-        <w:gridCol w:w="1204"/>
-        <w:gridCol w:w="823"/>
-        <w:gridCol w:w="933"/>
-        <w:gridCol w:w="915"/>
-        <w:gridCol w:w="1116"/>
+        <w:gridCol w:w="4798"/>
+        <w:gridCol w:w="781"/>
+        <w:gridCol w:w="906"/>
+        <w:gridCol w:w="1223"/>
+        <w:gridCol w:w="843"/>
+        <w:gridCol w:w="970"/>
+        <w:gridCol w:w="939"/>
+        <w:gridCol w:w="1145"/>
       </w:tblGrid>
       <w:tr>
         <w:trPr>
@@ -13699,6 +14456,7 @@
             <w:pPr>
               <w:jc w:val="center"/>
               <w:rPr>
+                <w:rFonts w:ascii="Times New Roman" w:hAnsi="Times New Roman" w:cs="Times New Roman"/>
                 <w:b/>
                 <w:bCs/>
                 <w:color w:val="000000"/>
@@ -13708,6 +14466,7 @@
             </w:pPr>
             <w:r>
               <w:rPr>
+                <w:rFonts w:ascii="Times New Roman" w:hAnsi="Times New Roman" w:cs="Times New Roman"/>
                 <w:b/>
                 <w:bCs/>
                 <w:color w:val="000000"/>
@@ -13747,6 +14506,7 @@
             <w:pPr>
               <w:jc w:val="center"/>
               <w:rPr>
+                <w:rFonts w:ascii="Times New Roman" w:hAnsi="Times New Roman" w:cs="Times New Roman"/>
                 <w:b/>
                 <w:bCs/>
                 <w:sz w:val="24"/>
@@ -13755,8 +14515,11 @@
             </w:pPr>
             <w:r>
               <w:rPr>
+                <w:rFonts w:ascii="Times New Roman" w:hAnsi="Times New Roman" w:cs="Times New Roman"/>
                 <w:b/>
                 <w:bCs/>
+                <w:sz w:val="24"/>
+                <w:szCs w:val="24"/>
               </w:rPr>
               <w:t>Actividades</w:t>
             </w:r>
@@ -13786,14 +14549,20 @@
             <w:pPr>
               <w:jc w:val="center"/>
               <w:rPr>
+                <w:rFonts w:ascii="Times New Roman" w:hAnsi="Times New Roman" w:cs="Times New Roman"/>
                 <w:b/>
                 <w:bCs/>
-              </w:rPr>
-            </w:pPr>
-            <w:r>
-              <w:rPr>
+                <w:sz w:val="24"/>
+                <w:szCs w:val="24"/>
+              </w:rPr>
+            </w:pPr>
+            <w:r>
+              <w:rPr>
+                <w:rFonts w:ascii="Times New Roman" w:hAnsi="Times New Roman" w:cs="Times New Roman"/>
                 <w:b/>
                 <w:bCs/>
+                <w:sz w:val="24"/>
+                <w:szCs w:val="24"/>
               </w:rPr>
               <w:t xml:space="preserve">Lunes </w:t>
             </w:r>
@@ -13823,14 +14592,20 @@
             <w:pPr>
               <w:jc w:val="center"/>
               <w:rPr>
+                <w:rFonts w:ascii="Times New Roman" w:hAnsi="Times New Roman" w:cs="Times New Roman"/>
                 <w:b/>
                 <w:bCs/>
-              </w:rPr>
-            </w:pPr>
-            <w:r>
-              <w:rPr>
+                <w:sz w:val="24"/>
+                <w:szCs w:val="24"/>
+              </w:rPr>
+            </w:pPr>
+            <w:r>
+              <w:rPr>
+                <w:rFonts w:ascii="Times New Roman" w:hAnsi="Times New Roman" w:cs="Times New Roman"/>
                 <w:b/>
                 <w:bCs/>
+                <w:sz w:val="24"/>
+                <w:szCs w:val="24"/>
               </w:rPr>
               <w:t xml:space="preserve">Martes </w:t>
             </w:r>
@@ -13860,14 +14635,20 @@
             <w:pPr>
               <w:jc w:val="center"/>
               <w:rPr>
+                <w:rFonts w:ascii="Times New Roman" w:hAnsi="Times New Roman" w:cs="Times New Roman"/>
                 <w:b/>
                 <w:bCs/>
-              </w:rPr>
-            </w:pPr>
-            <w:r>
-              <w:rPr>
+                <w:sz w:val="24"/>
+                <w:szCs w:val="24"/>
+              </w:rPr>
+            </w:pPr>
+            <w:r>
+              <w:rPr>
+                <w:rFonts w:ascii="Times New Roman" w:hAnsi="Times New Roman" w:cs="Times New Roman"/>
                 <w:b/>
                 <w:bCs/>
+                <w:sz w:val="24"/>
+                <w:szCs w:val="24"/>
               </w:rPr>
               <w:t xml:space="preserve">Miércoles </w:t>
             </w:r>
@@ -13897,14 +14678,20 @@
             <w:pPr>
               <w:jc w:val="center"/>
               <w:rPr>
+                <w:rFonts w:ascii="Times New Roman" w:hAnsi="Times New Roman" w:cs="Times New Roman"/>
                 <w:b/>
                 <w:bCs/>
-              </w:rPr>
-            </w:pPr>
-            <w:r>
-              <w:rPr>
+                <w:sz w:val="24"/>
+                <w:szCs w:val="24"/>
+              </w:rPr>
+            </w:pPr>
+            <w:r>
+              <w:rPr>
+                <w:rFonts w:ascii="Times New Roman" w:hAnsi="Times New Roman" w:cs="Times New Roman"/>
                 <w:b/>
                 <w:bCs/>
+                <w:sz w:val="24"/>
+                <w:szCs w:val="24"/>
               </w:rPr>
               <w:t xml:space="preserve">Jueves </w:t>
             </w:r>
@@ -13934,14 +14721,20 @@
             <w:pPr>
               <w:jc w:val="center"/>
               <w:rPr>
+                <w:rFonts w:ascii="Times New Roman" w:hAnsi="Times New Roman" w:cs="Times New Roman"/>
                 <w:b/>
                 <w:bCs/>
-              </w:rPr>
-            </w:pPr>
-            <w:r>
-              <w:rPr>
+                <w:sz w:val="24"/>
+                <w:szCs w:val="24"/>
+              </w:rPr>
+            </w:pPr>
+            <w:r>
+              <w:rPr>
+                <w:rFonts w:ascii="Times New Roman" w:hAnsi="Times New Roman" w:cs="Times New Roman"/>
                 <w:b/>
                 <w:bCs/>
+                <w:sz w:val="24"/>
+                <w:szCs w:val="24"/>
               </w:rPr>
               <w:t xml:space="preserve">Viernes </w:t>
             </w:r>
@@ -13971,14 +14764,20 @@
             <w:pPr>
               <w:jc w:val="center"/>
               <w:rPr>
+                <w:rFonts w:ascii="Times New Roman" w:hAnsi="Times New Roman" w:cs="Times New Roman"/>
                 <w:b/>
                 <w:bCs/>
-              </w:rPr>
-            </w:pPr>
-            <w:r>
-              <w:rPr>
+                <w:sz w:val="24"/>
+                <w:szCs w:val="24"/>
+              </w:rPr>
+            </w:pPr>
+            <w:r>
+              <w:rPr>
+                <w:rFonts w:ascii="Times New Roman" w:hAnsi="Times New Roman" w:cs="Times New Roman"/>
                 <w:b/>
                 <w:bCs/>
+                <w:sz w:val="24"/>
+                <w:szCs w:val="24"/>
               </w:rPr>
               <w:t xml:space="preserve">Sábado </w:t>
             </w:r>
@@ -14008,14 +14807,20 @@
             <w:pPr>
               <w:jc w:val="center"/>
               <w:rPr>
+                <w:rFonts w:ascii="Times New Roman" w:hAnsi="Times New Roman" w:cs="Times New Roman"/>
                 <w:b/>
                 <w:bCs/>
-              </w:rPr>
-            </w:pPr>
-            <w:r>
-              <w:rPr>
+                <w:sz w:val="24"/>
+                <w:szCs w:val="24"/>
+              </w:rPr>
+            </w:pPr>
+            <w:r>
+              <w:rPr>
+                <w:rFonts w:ascii="Times New Roman" w:hAnsi="Times New Roman" w:cs="Times New Roman"/>
                 <w:b/>
                 <w:bCs/>
+                <w:sz w:val="24"/>
+                <w:szCs w:val="24"/>
               </w:rPr>
               <w:t>Domingo</w:t>
             </w:r>
@@ -14045,7 +14850,19 @@
             <w:hideMark/>
           </w:tcPr>
           <w:p>
-            <w:r>
+            <w:pPr>
+              <w:rPr>
+                <w:rFonts w:ascii="Times New Roman" w:hAnsi="Times New Roman" w:cs="Times New Roman"/>
+                <w:sz w:val="24"/>
+                <w:szCs w:val="24"/>
+              </w:rPr>
+            </w:pPr>
+            <w:r>
+              <w:rPr>
+                <w:rFonts w:ascii="Times New Roman" w:hAnsi="Times New Roman" w:cs="Times New Roman"/>
+                <w:sz w:val="24"/>
+                <w:szCs w:val="24"/>
+              </w:rPr>
               <w:t>Panel control de usuarios.</w:t>
             </w:r>
           </w:p>
@@ -14073,8 +14890,18 @@
           <w:p>
             <w:pPr>
               <w:jc w:val="center"/>
-            </w:pPr>
-            <w:r>
+              <w:rPr>
+                <w:rFonts w:ascii="Times New Roman" w:hAnsi="Times New Roman" w:cs="Times New Roman"/>
+                <w:sz w:val="24"/>
+                <w:szCs w:val="24"/>
+              </w:rPr>
+            </w:pPr>
+            <w:r>
+              <w:rPr>
+                <w:rFonts w:ascii="Times New Roman" w:hAnsi="Times New Roman" w:cs="Times New Roman"/>
+                <w:sz w:val="24"/>
+                <w:szCs w:val="24"/>
+              </w:rPr>
               <w:t xml:space="preserve">X </w:t>
             </w:r>
           </w:p>
@@ -14102,8 +14929,18 @@
           <w:p>
             <w:pPr>
               <w:jc w:val="center"/>
-            </w:pPr>
-            <w:r>
+              <w:rPr>
+                <w:rFonts w:ascii="Times New Roman" w:hAnsi="Times New Roman" w:cs="Times New Roman"/>
+                <w:sz w:val="24"/>
+                <w:szCs w:val="24"/>
+              </w:rPr>
+            </w:pPr>
+            <w:r>
+              <w:rPr>
+                <w:rFonts w:ascii="Times New Roman" w:hAnsi="Times New Roman" w:cs="Times New Roman"/>
+                <w:sz w:val="24"/>
+                <w:szCs w:val="24"/>
+              </w:rPr>
               <w:t> </w:t>
             </w:r>
           </w:p>
@@ -14131,8 +14968,18 @@
           <w:p>
             <w:pPr>
               <w:jc w:val="center"/>
-            </w:pPr>
-            <w:r>
+              <w:rPr>
+                <w:rFonts w:ascii="Times New Roman" w:hAnsi="Times New Roman" w:cs="Times New Roman"/>
+                <w:sz w:val="24"/>
+                <w:szCs w:val="24"/>
+              </w:rPr>
+            </w:pPr>
+            <w:r>
+              <w:rPr>
+                <w:rFonts w:ascii="Times New Roman" w:hAnsi="Times New Roman" w:cs="Times New Roman"/>
+                <w:sz w:val="24"/>
+                <w:szCs w:val="24"/>
+              </w:rPr>
               <w:t> </w:t>
             </w:r>
           </w:p>
@@ -14160,8 +15007,18 @@
           <w:p>
             <w:pPr>
               <w:jc w:val="center"/>
-            </w:pPr>
-            <w:r>
+              <w:rPr>
+                <w:rFonts w:ascii="Times New Roman" w:hAnsi="Times New Roman" w:cs="Times New Roman"/>
+                <w:sz w:val="24"/>
+                <w:szCs w:val="24"/>
+              </w:rPr>
+            </w:pPr>
+            <w:r>
+              <w:rPr>
+                <w:rFonts w:ascii="Times New Roman" w:hAnsi="Times New Roman" w:cs="Times New Roman"/>
+                <w:sz w:val="24"/>
+                <w:szCs w:val="24"/>
+              </w:rPr>
               <w:t> </w:t>
             </w:r>
           </w:p>
@@ -14189,8 +15046,18 @@
           <w:p>
             <w:pPr>
               <w:jc w:val="center"/>
-            </w:pPr>
-            <w:r>
+              <w:rPr>
+                <w:rFonts w:ascii="Times New Roman" w:hAnsi="Times New Roman" w:cs="Times New Roman"/>
+                <w:sz w:val="24"/>
+                <w:szCs w:val="24"/>
+              </w:rPr>
+            </w:pPr>
+            <w:r>
+              <w:rPr>
+                <w:rFonts w:ascii="Times New Roman" w:hAnsi="Times New Roman" w:cs="Times New Roman"/>
+                <w:sz w:val="24"/>
+                <w:szCs w:val="24"/>
+              </w:rPr>
               <w:t> </w:t>
             </w:r>
           </w:p>
@@ -14218,8 +15085,18 @@
           <w:p>
             <w:pPr>
               <w:jc w:val="center"/>
-            </w:pPr>
-            <w:r>
+              <w:rPr>
+                <w:rFonts w:ascii="Times New Roman" w:hAnsi="Times New Roman" w:cs="Times New Roman"/>
+                <w:sz w:val="24"/>
+                <w:szCs w:val="24"/>
+              </w:rPr>
+            </w:pPr>
+            <w:r>
+              <w:rPr>
+                <w:rFonts w:ascii="Times New Roman" w:hAnsi="Times New Roman" w:cs="Times New Roman"/>
+                <w:sz w:val="24"/>
+                <w:szCs w:val="24"/>
+              </w:rPr>
               <w:t> </w:t>
             </w:r>
           </w:p>
@@ -14247,8 +15124,18 @@
           <w:p>
             <w:pPr>
               <w:jc w:val="center"/>
-            </w:pPr>
-            <w:r>
+              <w:rPr>
+                <w:rFonts w:ascii="Times New Roman" w:hAnsi="Times New Roman" w:cs="Times New Roman"/>
+                <w:sz w:val="24"/>
+                <w:szCs w:val="24"/>
+              </w:rPr>
+            </w:pPr>
+            <w:r>
+              <w:rPr>
+                <w:rFonts w:ascii="Times New Roman" w:hAnsi="Times New Roman" w:cs="Times New Roman"/>
+                <w:sz w:val="24"/>
+                <w:szCs w:val="24"/>
+              </w:rPr>
               <w:t> </w:t>
             </w:r>
           </w:p>
@@ -14277,10 +15164,27 @@
             <w:hideMark/>
           </w:tcPr>
           <w:p>
-            <w:r>
+            <w:pPr>
+              <w:rPr>
+                <w:rFonts w:ascii="Times New Roman" w:hAnsi="Times New Roman" w:cs="Times New Roman"/>
+                <w:sz w:val="24"/>
+                <w:szCs w:val="24"/>
+              </w:rPr>
+            </w:pPr>
+            <w:r>
+              <w:rPr>
+                <w:rFonts w:ascii="Times New Roman" w:hAnsi="Times New Roman" w:cs="Times New Roman"/>
+                <w:sz w:val="24"/>
+                <w:szCs w:val="24"/>
+              </w:rPr>
               <w:t xml:space="preserve">control máximo de usuarios, inicio </w:t>
             </w:r>
             <w:r>
+              <w:rPr>
+                <w:rFonts w:ascii="Times New Roman" w:hAnsi="Times New Roman" w:cs="Times New Roman"/>
+                <w:sz w:val="24"/>
+                <w:szCs w:val="24"/>
+              </w:rPr>
               <w:br/>
               <w:t>del panel para gestión de clientes</w:t>
             </w:r>
@@ -14309,8 +15213,18 @@
           <w:p>
             <w:pPr>
               <w:jc w:val="center"/>
-            </w:pPr>
-            <w:r>
+              <w:rPr>
+                <w:rFonts w:ascii="Times New Roman" w:hAnsi="Times New Roman" w:cs="Times New Roman"/>
+                <w:sz w:val="24"/>
+                <w:szCs w:val="24"/>
+              </w:rPr>
+            </w:pPr>
+            <w:r>
+              <w:rPr>
+                <w:rFonts w:ascii="Times New Roman" w:hAnsi="Times New Roman" w:cs="Times New Roman"/>
+                <w:sz w:val="24"/>
+                <w:szCs w:val="24"/>
+              </w:rPr>
               <w:t> </w:t>
             </w:r>
           </w:p>
@@ -14338,8 +15252,18 @@
           <w:p>
             <w:pPr>
               <w:jc w:val="center"/>
-            </w:pPr>
-            <w:r>
+              <w:rPr>
+                <w:rFonts w:ascii="Times New Roman" w:hAnsi="Times New Roman" w:cs="Times New Roman"/>
+                <w:sz w:val="24"/>
+                <w:szCs w:val="24"/>
+              </w:rPr>
+            </w:pPr>
+            <w:r>
+              <w:rPr>
+                <w:rFonts w:ascii="Times New Roman" w:hAnsi="Times New Roman" w:cs="Times New Roman"/>
+                <w:sz w:val="24"/>
+                <w:szCs w:val="24"/>
+              </w:rPr>
               <w:t>X</w:t>
             </w:r>
           </w:p>
@@ -14367,8 +15291,18 @@
           <w:p>
             <w:pPr>
               <w:jc w:val="center"/>
-            </w:pPr>
-            <w:r>
+              <w:rPr>
+                <w:rFonts w:ascii="Times New Roman" w:hAnsi="Times New Roman" w:cs="Times New Roman"/>
+                <w:sz w:val="24"/>
+                <w:szCs w:val="24"/>
+              </w:rPr>
+            </w:pPr>
+            <w:r>
+              <w:rPr>
+                <w:rFonts w:ascii="Times New Roman" w:hAnsi="Times New Roman" w:cs="Times New Roman"/>
+                <w:sz w:val="24"/>
+                <w:szCs w:val="24"/>
+              </w:rPr>
               <w:t> </w:t>
             </w:r>
           </w:p>
@@ -14396,8 +15330,18 @@
           <w:p>
             <w:pPr>
               <w:jc w:val="center"/>
-            </w:pPr>
-            <w:r>
+              <w:rPr>
+                <w:rFonts w:ascii="Times New Roman" w:hAnsi="Times New Roman" w:cs="Times New Roman"/>
+                <w:sz w:val="24"/>
+                <w:szCs w:val="24"/>
+              </w:rPr>
+            </w:pPr>
+            <w:r>
+              <w:rPr>
+                <w:rFonts w:ascii="Times New Roman" w:hAnsi="Times New Roman" w:cs="Times New Roman"/>
+                <w:sz w:val="24"/>
+                <w:szCs w:val="24"/>
+              </w:rPr>
               <w:t> </w:t>
             </w:r>
           </w:p>
@@ -14425,8 +15369,18 @@
           <w:p>
             <w:pPr>
               <w:jc w:val="center"/>
-            </w:pPr>
-            <w:r>
+              <w:rPr>
+                <w:rFonts w:ascii="Times New Roman" w:hAnsi="Times New Roman" w:cs="Times New Roman"/>
+                <w:sz w:val="24"/>
+                <w:szCs w:val="24"/>
+              </w:rPr>
+            </w:pPr>
+            <w:r>
+              <w:rPr>
+                <w:rFonts w:ascii="Times New Roman" w:hAnsi="Times New Roman" w:cs="Times New Roman"/>
+                <w:sz w:val="24"/>
+                <w:szCs w:val="24"/>
+              </w:rPr>
               <w:t> </w:t>
             </w:r>
           </w:p>
@@ -14454,8 +15408,18 @@
           <w:p>
             <w:pPr>
               <w:jc w:val="center"/>
-            </w:pPr>
-            <w:r>
+              <w:rPr>
+                <w:rFonts w:ascii="Times New Roman" w:hAnsi="Times New Roman" w:cs="Times New Roman"/>
+                <w:sz w:val="24"/>
+                <w:szCs w:val="24"/>
+              </w:rPr>
+            </w:pPr>
+            <w:r>
+              <w:rPr>
+                <w:rFonts w:ascii="Times New Roman" w:hAnsi="Times New Roman" w:cs="Times New Roman"/>
+                <w:sz w:val="24"/>
+                <w:szCs w:val="24"/>
+              </w:rPr>
               <w:t> </w:t>
             </w:r>
           </w:p>
@@ -14483,8 +15447,18 @@
           <w:p>
             <w:pPr>
               <w:jc w:val="center"/>
-            </w:pPr>
-            <w:r>
+              <w:rPr>
+                <w:rFonts w:ascii="Times New Roman" w:hAnsi="Times New Roman" w:cs="Times New Roman"/>
+                <w:sz w:val="24"/>
+                <w:szCs w:val="24"/>
+              </w:rPr>
+            </w:pPr>
+            <w:r>
+              <w:rPr>
+                <w:rFonts w:ascii="Times New Roman" w:hAnsi="Times New Roman" w:cs="Times New Roman"/>
+                <w:sz w:val="24"/>
+                <w:szCs w:val="24"/>
+              </w:rPr>
               <w:t> </w:t>
             </w:r>
           </w:p>
@@ -14513,7 +15487,19 @@
             <w:hideMark/>
           </w:tcPr>
           <w:p>
-            <w:r>
+            <w:pPr>
+              <w:rPr>
+                <w:rFonts w:ascii="Times New Roman" w:hAnsi="Times New Roman" w:cs="Times New Roman"/>
+                <w:sz w:val="24"/>
+                <w:szCs w:val="24"/>
+              </w:rPr>
+            </w:pPr>
+            <w:r>
+              <w:rPr>
+                <w:rFonts w:ascii="Times New Roman" w:hAnsi="Times New Roman" w:cs="Times New Roman"/>
+                <w:sz w:val="24"/>
+                <w:szCs w:val="24"/>
+              </w:rPr>
               <w:t>Crear tabla para visualizar clientes</w:t>
             </w:r>
           </w:p>
@@ -14541,8 +15527,18 @@
           <w:p>
             <w:pPr>
               <w:jc w:val="center"/>
-            </w:pPr>
-            <w:r>
+              <w:rPr>
+                <w:rFonts w:ascii="Times New Roman" w:hAnsi="Times New Roman" w:cs="Times New Roman"/>
+                <w:sz w:val="24"/>
+                <w:szCs w:val="24"/>
+              </w:rPr>
+            </w:pPr>
+            <w:r>
+              <w:rPr>
+                <w:rFonts w:ascii="Times New Roman" w:hAnsi="Times New Roman" w:cs="Times New Roman"/>
+                <w:sz w:val="24"/>
+                <w:szCs w:val="24"/>
+              </w:rPr>
               <w:t> </w:t>
             </w:r>
           </w:p>
@@ -14570,8 +15566,18 @@
           <w:p>
             <w:pPr>
               <w:jc w:val="center"/>
-            </w:pPr>
-            <w:r>
+              <w:rPr>
+                <w:rFonts w:ascii="Times New Roman" w:hAnsi="Times New Roman" w:cs="Times New Roman"/>
+                <w:sz w:val="24"/>
+                <w:szCs w:val="24"/>
+              </w:rPr>
+            </w:pPr>
+            <w:r>
+              <w:rPr>
+                <w:rFonts w:ascii="Times New Roman" w:hAnsi="Times New Roman" w:cs="Times New Roman"/>
+                <w:sz w:val="24"/>
+                <w:szCs w:val="24"/>
+              </w:rPr>
               <w:t> </w:t>
             </w:r>
           </w:p>
@@ -14599,8 +15605,18 @@
           <w:p>
             <w:pPr>
               <w:jc w:val="center"/>
-            </w:pPr>
-            <w:r>
+              <w:rPr>
+                <w:rFonts w:ascii="Times New Roman" w:hAnsi="Times New Roman" w:cs="Times New Roman"/>
+                <w:sz w:val="24"/>
+                <w:szCs w:val="24"/>
+              </w:rPr>
+            </w:pPr>
+            <w:r>
+              <w:rPr>
+                <w:rFonts w:ascii="Times New Roman" w:hAnsi="Times New Roman" w:cs="Times New Roman"/>
+                <w:sz w:val="24"/>
+                <w:szCs w:val="24"/>
+              </w:rPr>
               <w:t>X</w:t>
             </w:r>
           </w:p>
@@ -14628,8 +15644,18 @@
           <w:p>
             <w:pPr>
               <w:jc w:val="center"/>
-            </w:pPr>
-            <w:r>
+              <w:rPr>
+                <w:rFonts w:ascii="Times New Roman" w:hAnsi="Times New Roman" w:cs="Times New Roman"/>
+                <w:sz w:val="24"/>
+                <w:szCs w:val="24"/>
+              </w:rPr>
+            </w:pPr>
+            <w:r>
+              <w:rPr>
+                <w:rFonts w:ascii="Times New Roman" w:hAnsi="Times New Roman" w:cs="Times New Roman"/>
+                <w:sz w:val="24"/>
+                <w:szCs w:val="24"/>
+              </w:rPr>
               <w:t> </w:t>
             </w:r>
           </w:p>
@@ -14657,8 +15683,18 @@
           <w:p>
             <w:pPr>
               <w:jc w:val="center"/>
-            </w:pPr>
-            <w:r>
+              <w:rPr>
+                <w:rFonts w:ascii="Times New Roman" w:hAnsi="Times New Roman" w:cs="Times New Roman"/>
+                <w:sz w:val="24"/>
+                <w:szCs w:val="24"/>
+              </w:rPr>
+            </w:pPr>
+            <w:r>
+              <w:rPr>
+                <w:rFonts w:ascii="Times New Roman" w:hAnsi="Times New Roman" w:cs="Times New Roman"/>
+                <w:sz w:val="24"/>
+                <w:szCs w:val="24"/>
+              </w:rPr>
               <w:t> </w:t>
             </w:r>
           </w:p>
@@ -14686,8 +15722,18 @@
           <w:p>
             <w:pPr>
               <w:jc w:val="center"/>
-            </w:pPr>
-            <w:r>
+              <w:rPr>
+                <w:rFonts w:ascii="Times New Roman" w:hAnsi="Times New Roman" w:cs="Times New Roman"/>
+                <w:sz w:val="24"/>
+                <w:szCs w:val="24"/>
+              </w:rPr>
+            </w:pPr>
+            <w:r>
+              <w:rPr>
+                <w:rFonts w:ascii="Times New Roman" w:hAnsi="Times New Roman" w:cs="Times New Roman"/>
+                <w:sz w:val="24"/>
+                <w:szCs w:val="24"/>
+              </w:rPr>
               <w:t> </w:t>
             </w:r>
           </w:p>
@@ -14715,8 +15761,18 @@
           <w:p>
             <w:pPr>
               <w:jc w:val="center"/>
-            </w:pPr>
-            <w:r>
+              <w:rPr>
+                <w:rFonts w:ascii="Times New Roman" w:hAnsi="Times New Roman" w:cs="Times New Roman"/>
+                <w:sz w:val="24"/>
+                <w:szCs w:val="24"/>
+              </w:rPr>
+            </w:pPr>
+            <w:r>
+              <w:rPr>
+                <w:rFonts w:ascii="Times New Roman" w:hAnsi="Times New Roman" w:cs="Times New Roman"/>
+                <w:sz w:val="24"/>
+                <w:szCs w:val="24"/>
+              </w:rPr>
               <w:t> </w:t>
             </w:r>
           </w:p>
@@ -14746,7 +15802,19 @@
             <w:hideMark/>
           </w:tcPr>
           <w:p>
-            <w:r>
+            <w:pPr>
+              <w:rPr>
+                <w:rFonts w:ascii="Times New Roman" w:hAnsi="Times New Roman" w:cs="Times New Roman"/>
+                <w:sz w:val="24"/>
+                <w:szCs w:val="24"/>
+              </w:rPr>
+            </w:pPr>
+            <w:r>
+              <w:rPr>
+                <w:rFonts w:ascii="Times New Roman" w:hAnsi="Times New Roman" w:cs="Times New Roman"/>
+                <w:sz w:val="24"/>
+                <w:szCs w:val="24"/>
+              </w:rPr>
               <w:t>Leer clientes de prueba para mostrar en la tabla</w:t>
             </w:r>
           </w:p>
@@ -14774,8 +15842,18 @@
           <w:p>
             <w:pPr>
               <w:jc w:val="center"/>
-            </w:pPr>
-            <w:r>
+              <w:rPr>
+                <w:rFonts w:ascii="Times New Roman" w:hAnsi="Times New Roman" w:cs="Times New Roman"/>
+                <w:sz w:val="24"/>
+                <w:szCs w:val="24"/>
+              </w:rPr>
+            </w:pPr>
+            <w:r>
+              <w:rPr>
+                <w:rFonts w:ascii="Times New Roman" w:hAnsi="Times New Roman" w:cs="Times New Roman"/>
+                <w:sz w:val="24"/>
+                <w:szCs w:val="24"/>
+              </w:rPr>
               <w:t> </w:t>
             </w:r>
           </w:p>
@@ -14803,8 +15881,18 @@
           <w:p>
             <w:pPr>
               <w:jc w:val="center"/>
-            </w:pPr>
-            <w:r>
+              <w:rPr>
+                <w:rFonts w:ascii="Times New Roman" w:hAnsi="Times New Roman" w:cs="Times New Roman"/>
+                <w:sz w:val="24"/>
+                <w:szCs w:val="24"/>
+              </w:rPr>
+            </w:pPr>
+            <w:r>
+              <w:rPr>
+                <w:rFonts w:ascii="Times New Roman" w:hAnsi="Times New Roman" w:cs="Times New Roman"/>
+                <w:sz w:val="24"/>
+                <w:szCs w:val="24"/>
+              </w:rPr>
               <w:t> </w:t>
             </w:r>
           </w:p>
@@ -14832,8 +15920,18 @@
           <w:p>
             <w:pPr>
               <w:jc w:val="center"/>
-            </w:pPr>
-            <w:r>
+              <w:rPr>
+                <w:rFonts w:ascii="Times New Roman" w:hAnsi="Times New Roman" w:cs="Times New Roman"/>
+                <w:sz w:val="24"/>
+                <w:szCs w:val="24"/>
+              </w:rPr>
+            </w:pPr>
+            <w:r>
+              <w:rPr>
+                <w:rFonts w:ascii="Times New Roman" w:hAnsi="Times New Roman" w:cs="Times New Roman"/>
+                <w:sz w:val="24"/>
+                <w:szCs w:val="24"/>
+              </w:rPr>
               <w:t> </w:t>
             </w:r>
           </w:p>
@@ -14861,8 +15959,18 @@
           <w:p>
             <w:pPr>
               <w:jc w:val="center"/>
-            </w:pPr>
-            <w:r>
+              <w:rPr>
+                <w:rFonts w:ascii="Times New Roman" w:hAnsi="Times New Roman" w:cs="Times New Roman"/>
+                <w:sz w:val="24"/>
+                <w:szCs w:val="24"/>
+              </w:rPr>
+            </w:pPr>
+            <w:r>
+              <w:rPr>
+                <w:rFonts w:ascii="Times New Roman" w:hAnsi="Times New Roman" w:cs="Times New Roman"/>
+                <w:sz w:val="24"/>
+                <w:szCs w:val="24"/>
+              </w:rPr>
               <w:t>X</w:t>
             </w:r>
           </w:p>
@@ -14890,8 +15998,18 @@
           <w:p>
             <w:pPr>
               <w:jc w:val="center"/>
-            </w:pPr>
-            <w:r>
+              <w:rPr>
+                <w:rFonts w:ascii="Times New Roman" w:hAnsi="Times New Roman" w:cs="Times New Roman"/>
+                <w:sz w:val="24"/>
+                <w:szCs w:val="24"/>
+              </w:rPr>
+            </w:pPr>
+            <w:r>
+              <w:rPr>
+                <w:rFonts w:ascii="Times New Roman" w:hAnsi="Times New Roman" w:cs="Times New Roman"/>
+                <w:sz w:val="24"/>
+                <w:szCs w:val="24"/>
+              </w:rPr>
               <w:t> </w:t>
             </w:r>
           </w:p>
@@ -14919,8 +16037,18 @@
           <w:p>
             <w:pPr>
               <w:jc w:val="center"/>
-            </w:pPr>
-            <w:r>
+              <w:rPr>
+                <w:rFonts w:ascii="Times New Roman" w:hAnsi="Times New Roman" w:cs="Times New Roman"/>
+                <w:sz w:val="24"/>
+                <w:szCs w:val="24"/>
+              </w:rPr>
+            </w:pPr>
+            <w:r>
+              <w:rPr>
+                <w:rFonts w:ascii="Times New Roman" w:hAnsi="Times New Roman" w:cs="Times New Roman"/>
+                <w:sz w:val="24"/>
+                <w:szCs w:val="24"/>
+              </w:rPr>
               <w:t> </w:t>
             </w:r>
           </w:p>
@@ -14948,8 +16076,18 @@
           <w:p>
             <w:pPr>
               <w:jc w:val="center"/>
-            </w:pPr>
-            <w:r>
+              <w:rPr>
+                <w:rFonts w:ascii="Times New Roman" w:hAnsi="Times New Roman" w:cs="Times New Roman"/>
+                <w:sz w:val="24"/>
+                <w:szCs w:val="24"/>
+              </w:rPr>
+            </w:pPr>
+            <w:r>
+              <w:rPr>
+                <w:rFonts w:ascii="Times New Roman" w:hAnsi="Times New Roman" w:cs="Times New Roman"/>
+                <w:sz w:val="24"/>
+                <w:szCs w:val="24"/>
+              </w:rPr>
               <w:t> </w:t>
             </w:r>
           </w:p>
@@ -14980,10 +16118,27 @@
             <w:hideMark/>
           </w:tcPr>
           <w:p>
-            <w:r>
+            <w:pPr>
+              <w:rPr>
+                <w:rFonts w:ascii="Times New Roman" w:hAnsi="Times New Roman" w:cs="Times New Roman"/>
+                <w:sz w:val="24"/>
+                <w:szCs w:val="24"/>
+              </w:rPr>
+            </w:pPr>
+            <w:r>
+              <w:rPr>
+                <w:rFonts w:ascii="Times New Roman" w:hAnsi="Times New Roman" w:cs="Times New Roman"/>
+                <w:sz w:val="24"/>
+                <w:szCs w:val="24"/>
+              </w:rPr>
               <w:t>Instalación de GIT</w:t>
             </w:r>
             <w:r>
+              <w:rPr>
+                <w:rFonts w:ascii="Times New Roman" w:hAnsi="Times New Roman" w:cs="Times New Roman"/>
+                <w:sz w:val="24"/>
+                <w:szCs w:val="24"/>
+              </w:rPr>
               <w:t xml:space="preserve"> y clonar repositorio</w:t>
             </w:r>
           </w:p>
@@ -15011,8 +16166,18 @@
           <w:p>
             <w:pPr>
               <w:jc w:val="center"/>
-            </w:pPr>
-            <w:r>
+              <w:rPr>
+                <w:rFonts w:ascii="Times New Roman" w:hAnsi="Times New Roman" w:cs="Times New Roman"/>
+                <w:sz w:val="24"/>
+                <w:szCs w:val="24"/>
+              </w:rPr>
+            </w:pPr>
+            <w:r>
+              <w:rPr>
+                <w:rFonts w:ascii="Times New Roman" w:hAnsi="Times New Roman" w:cs="Times New Roman"/>
+                <w:sz w:val="24"/>
+                <w:szCs w:val="24"/>
+              </w:rPr>
               <w:t> </w:t>
             </w:r>
           </w:p>
@@ -15040,8 +16205,18 @@
           <w:p>
             <w:pPr>
               <w:jc w:val="center"/>
-            </w:pPr>
-            <w:r>
+              <w:rPr>
+                <w:rFonts w:ascii="Times New Roman" w:hAnsi="Times New Roman" w:cs="Times New Roman"/>
+                <w:sz w:val="24"/>
+                <w:szCs w:val="24"/>
+              </w:rPr>
+            </w:pPr>
+            <w:r>
+              <w:rPr>
+                <w:rFonts w:ascii="Times New Roman" w:hAnsi="Times New Roman" w:cs="Times New Roman"/>
+                <w:sz w:val="24"/>
+                <w:szCs w:val="24"/>
+              </w:rPr>
               <w:t> </w:t>
             </w:r>
           </w:p>
@@ -15069,8 +16244,18 @@
           <w:p>
             <w:pPr>
               <w:jc w:val="center"/>
-            </w:pPr>
-            <w:r>
+              <w:rPr>
+                <w:rFonts w:ascii="Times New Roman" w:hAnsi="Times New Roman" w:cs="Times New Roman"/>
+                <w:sz w:val="24"/>
+                <w:szCs w:val="24"/>
+              </w:rPr>
+            </w:pPr>
+            <w:r>
+              <w:rPr>
+                <w:rFonts w:ascii="Times New Roman" w:hAnsi="Times New Roman" w:cs="Times New Roman"/>
+                <w:sz w:val="24"/>
+                <w:szCs w:val="24"/>
+              </w:rPr>
               <w:t> </w:t>
             </w:r>
           </w:p>
@@ -15098,8 +16283,18 @@
           <w:p>
             <w:pPr>
               <w:jc w:val="center"/>
-            </w:pPr>
-            <w:r>
+              <w:rPr>
+                <w:rFonts w:ascii="Times New Roman" w:hAnsi="Times New Roman" w:cs="Times New Roman"/>
+                <w:sz w:val="24"/>
+                <w:szCs w:val="24"/>
+              </w:rPr>
+            </w:pPr>
+            <w:r>
+              <w:rPr>
+                <w:rFonts w:ascii="Times New Roman" w:hAnsi="Times New Roman" w:cs="Times New Roman"/>
+                <w:sz w:val="24"/>
+                <w:szCs w:val="24"/>
+              </w:rPr>
               <w:t> </w:t>
             </w:r>
           </w:p>
@@ -15127,8 +16322,18 @@
           <w:p>
             <w:pPr>
               <w:jc w:val="center"/>
-            </w:pPr>
-            <w:r>
+              <w:rPr>
+                <w:rFonts w:ascii="Times New Roman" w:hAnsi="Times New Roman" w:cs="Times New Roman"/>
+                <w:sz w:val="24"/>
+                <w:szCs w:val="24"/>
+              </w:rPr>
+            </w:pPr>
+            <w:r>
+              <w:rPr>
+                <w:rFonts w:ascii="Times New Roman" w:hAnsi="Times New Roman" w:cs="Times New Roman"/>
+                <w:sz w:val="24"/>
+                <w:szCs w:val="24"/>
+              </w:rPr>
               <w:t>X</w:t>
             </w:r>
           </w:p>
@@ -15156,8 +16361,18 @@
           <w:p>
             <w:pPr>
               <w:jc w:val="center"/>
-            </w:pPr>
-            <w:r>
+              <w:rPr>
+                <w:rFonts w:ascii="Times New Roman" w:hAnsi="Times New Roman" w:cs="Times New Roman"/>
+                <w:sz w:val="24"/>
+                <w:szCs w:val="24"/>
+              </w:rPr>
+            </w:pPr>
+            <w:r>
+              <w:rPr>
+                <w:rFonts w:ascii="Times New Roman" w:hAnsi="Times New Roman" w:cs="Times New Roman"/>
+                <w:sz w:val="24"/>
+                <w:szCs w:val="24"/>
+              </w:rPr>
               <w:t> </w:t>
             </w:r>
           </w:p>
@@ -15185,8 +16400,18 @@
           <w:p>
             <w:pPr>
               <w:jc w:val="center"/>
-            </w:pPr>
-            <w:r>
+              <w:rPr>
+                <w:rFonts w:ascii="Times New Roman" w:hAnsi="Times New Roman" w:cs="Times New Roman"/>
+                <w:sz w:val="24"/>
+                <w:szCs w:val="24"/>
+              </w:rPr>
+            </w:pPr>
+            <w:r>
+              <w:rPr>
+                <w:rFonts w:ascii="Times New Roman" w:hAnsi="Times New Roman" w:cs="Times New Roman"/>
+                <w:sz w:val="24"/>
+                <w:szCs w:val="24"/>
+              </w:rPr>
               <w:t> </w:t>
             </w:r>
           </w:p>
@@ -15216,16 +16441,20 @@
             <w:hideMark/>
           </w:tcPr>
           <w:p>
-            <w:r>
-              <w:t xml:space="preserve">Crear repositorio en GIT </w:t>
-            </w:r>
-            <w:proofErr w:type="gramStart"/>
-            <w:r>
-              <w:t>HUB</w:t>
-            </w:r>
-            <w:proofErr w:type="gramEnd"/>
-            <w:r>
-              <w:t xml:space="preserve"> </w:t>
+            <w:pPr>
+              <w:rPr>
+                <w:rFonts w:ascii="Times New Roman" w:hAnsi="Times New Roman" w:cs="Times New Roman"/>
+                <w:sz w:val="24"/>
+                <w:szCs w:val="24"/>
+              </w:rPr>
+            </w:pPr>
+            <w:r>
+              <w:rPr>
+                <w:rFonts w:ascii="Times New Roman" w:hAnsi="Times New Roman" w:cs="Times New Roman"/>
+                <w:sz w:val="24"/>
+                <w:szCs w:val="24"/>
+              </w:rPr>
+              <w:t xml:space="preserve">Crear repositorio en GIT HUB </w:t>
             </w:r>
           </w:p>
         </w:tc>
@@ -15251,8 +16480,18 @@
           <w:p>
             <w:pPr>
               <w:jc w:val="center"/>
-            </w:pPr>
-            <w:r>
+              <w:rPr>
+                <w:rFonts w:ascii="Times New Roman" w:hAnsi="Times New Roman" w:cs="Times New Roman"/>
+                <w:sz w:val="24"/>
+                <w:szCs w:val="24"/>
+              </w:rPr>
+            </w:pPr>
+            <w:r>
+              <w:rPr>
+                <w:rFonts w:ascii="Times New Roman" w:hAnsi="Times New Roman" w:cs="Times New Roman"/>
+                <w:sz w:val="24"/>
+                <w:szCs w:val="24"/>
+              </w:rPr>
               <w:t> </w:t>
             </w:r>
           </w:p>
@@ -15280,8 +16519,18 @@
           <w:p>
             <w:pPr>
               <w:jc w:val="center"/>
-            </w:pPr>
-            <w:r>
+              <w:rPr>
+                <w:rFonts w:ascii="Times New Roman" w:hAnsi="Times New Roman" w:cs="Times New Roman"/>
+                <w:sz w:val="24"/>
+                <w:szCs w:val="24"/>
+              </w:rPr>
+            </w:pPr>
+            <w:r>
+              <w:rPr>
+                <w:rFonts w:ascii="Times New Roman" w:hAnsi="Times New Roman" w:cs="Times New Roman"/>
+                <w:sz w:val="24"/>
+                <w:szCs w:val="24"/>
+              </w:rPr>
               <w:t> </w:t>
             </w:r>
           </w:p>
@@ -15309,8 +16558,18 @@
           <w:p>
             <w:pPr>
               <w:jc w:val="center"/>
-            </w:pPr>
-            <w:r>
+              <w:rPr>
+                <w:rFonts w:ascii="Times New Roman" w:hAnsi="Times New Roman" w:cs="Times New Roman"/>
+                <w:sz w:val="24"/>
+                <w:szCs w:val="24"/>
+              </w:rPr>
+            </w:pPr>
+            <w:r>
+              <w:rPr>
+                <w:rFonts w:ascii="Times New Roman" w:hAnsi="Times New Roman" w:cs="Times New Roman"/>
+                <w:sz w:val="24"/>
+                <w:szCs w:val="24"/>
+              </w:rPr>
               <w:t> </w:t>
             </w:r>
           </w:p>
@@ -15338,8 +16597,18 @@
           <w:p>
             <w:pPr>
               <w:jc w:val="center"/>
-            </w:pPr>
-            <w:r>
+              <w:rPr>
+                <w:rFonts w:ascii="Times New Roman" w:hAnsi="Times New Roman" w:cs="Times New Roman"/>
+                <w:sz w:val="24"/>
+                <w:szCs w:val="24"/>
+              </w:rPr>
+            </w:pPr>
+            <w:r>
+              <w:rPr>
+                <w:rFonts w:ascii="Times New Roman" w:hAnsi="Times New Roman" w:cs="Times New Roman"/>
+                <w:sz w:val="24"/>
+                <w:szCs w:val="24"/>
+              </w:rPr>
               <w:t> </w:t>
             </w:r>
           </w:p>
@@ -15367,8 +16636,18 @@
           <w:p>
             <w:pPr>
               <w:jc w:val="center"/>
-            </w:pPr>
-            <w:r>
+              <w:rPr>
+                <w:rFonts w:ascii="Times New Roman" w:hAnsi="Times New Roman" w:cs="Times New Roman"/>
+                <w:sz w:val="24"/>
+                <w:szCs w:val="24"/>
+              </w:rPr>
+            </w:pPr>
+            <w:r>
+              <w:rPr>
+                <w:rFonts w:ascii="Times New Roman" w:hAnsi="Times New Roman" w:cs="Times New Roman"/>
+                <w:sz w:val="24"/>
+                <w:szCs w:val="24"/>
+              </w:rPr>
               <w:t> </w:t>
             </w:r>
           </w:p>
@@ -15396,8 +16675,18 @@
           <w:p>
             <w:pPr>
               <w:jc w:val="center"/>
-            </w:pPr>
-            <w:r>
+              <w:rPr>
+                <w:rFonts w:ascii="Times New Roman" w:hAnsi="Times New Roman" w:cs="Times New Roman"/>
+                <w:sz w:val="24"/>
+                <w:szCs w:val="24"/>
+              </w:rPr>
+            </w:pPr>
+            <w:r>
+              <w:rPr>
+                <w:rFonts w:ascii="Times New Roman" w:hAnsi="Times New Roman" w:cs="Times New Roman"/>
+                <w:sz w:val="24"/>
+                <w:szCs w:val="24"/>
+              </w:rPr>
               <w:t>X</w:t>
             </w:r>
           </w:p>
@@ -15425,8 +16714,18 @@
           <w:p>
             <w:pPr>
               <w:jc w:val="center"/>
-            </w:pPr>
-            <w:r>
+              <w:rPr>
+                <w:rFonts w:ascii="Times New Roman" w:hAnsi="Times New Roman" w:cs="Times New Roman"/>
+                <w:sz w:val="24"/>
+                <w:szCs w:val="24"/>
+              </w:rPr>
+            </w:pPr>
+            <w:r>
+              <w:rPr>
+                <w:rFonts w:ascii="Times New Roman" w:hAnsi="Times New Roman" w:cs="Times New Roman"/>
+                <w:sz w:val="24"/>
+                <w:szCs w:val="24"/>
+              </w:rPr>
               <w:t> </w:t>
             </w:r>
           </w:p>
@@ -15455,7 +16754,19 @@
             <w:hideMark/>
           </w:tcPr>
           <w:p>
-            <w:r>
+            <w:pPr>
+              <w:rPr>
+                <w:rFonts w:ascii="Times New Roman" w:hAnsi="Times New Roman" w:cs="Times New Roman"/>
+                <w:sz w:val="24"/>
+                <w:szCs w:val="24"/>
+              </w:rPr>
+            </w:pPr>
+            <w:r>
+              <w:rPr>
+                <w:rFonts w:ascii="Times New Roman" w:hAnsi="Times New Roman" w:cs="Times New Roman"/>
+                <w:sz w:val="24"/>
+                <w:szCs w:val="24"/>
+              </w:rPr>
               <w:t xml:space="preserve">Planteamiento del proyecto </w:t>
             </w:r>
           </w:p>
@@ -15482,8 +16793,18 @@
           <w:p>
             <w:pPr>
               <w:jc w:val="center"/>
-            </w:pPr>
-            <w:r>
+              <w:rPr>
+                <w:rFonts w:ascii="Times New Roman" w:hAnsi="Times New Roman" w:cs="Times New Roman"/>
+                <w:sz w:val="24"/>
+                <w:szCs w:val="24"/>
+              </w:rPr>
+            </w:pPr>
+            <w:r>
+              <w:rPr>
+                <w:rFonts w:ascii="Times New Roman" w:hAnsi="Times New Roman" w:cs="Times New Roman"/>
+                <w:sz w:val="24"/>
+                <w:szCs w:val="24"/>
+              </w:rPr>
               <w:t> </w:t>
             </w:r>
           </w:p>
@@ -15511,8 +16832,18 @@
           <w:p>
             <w:pPr>
               <w:jc w:val="center"/>
-            </w:pPr>
-            <w:r>
+              <w:rPr>
+                <w:rFonts w:ascii="Times New Roman" w:hAnsi="Times New Roman" w:cs="Times New Roman"/>
+                <w:sz w:val="24"/>
+                <w:szCs w:val="24"/>
+              </w:rPr>
+            </w:pPr>
+            <w:r>
+              <w:rPr>
+                <w:rFonts w:ascii="Times New Roman" w:hAnsi="Times New Roman" w:cs="Times New Roman"/>
+                <w:sz w:val="24"/>
+                <w:szCs w:val="24"/>
+              </w:rPr>
               <w:t> </w:t>
             </w:r>
           </w:p>
@@ -15540,8 +16871,18 @@
           <w:p>
             <w:pPr>
               <w:jc w:val="center"/>
-            </w:pPr>
-            <w:r>
+              <w:rPr>
+                <w:rFonts w:ascii="Times New Roman" w:hAnsi="Times New Roman" w:cs="Times New Roman"/>
+                <w:sz w:val="24"/>
+                <w:szCs w:val="24"/>
+              </w:rPr>
+            </w:pPr>
+            <w:r>
+              <w:rPr>
+                <w:rFonts w:ascii="Times New Roman" w:hAnsi="Times New Roman" w:cs="Times New Roman"/>
+                <w:sz w:val="24"/>
+                <w:szCs w:val="24"/>
+              </w:rPr>
               <w:t> </w:t>
             </w:r>
           </w:p>
@@ -15569,8 +16910,18 @@
           <w:p>
             <w:pPr>
               <w:jc w:val="center"/>
-            </w:pPr>
-            <w:r>
+              <w:rPr>
+                <w:rFonts w:ascii="Times New Roman" w:hAnsi="Times New Roman" w:cs="Times New Roman"/>
+                <w:sz w:val="24"/>
+                <w:szCs w:val="24"/>
+              </w:rPr>
+            </w:pPr>
+            <w:r>
+              <w:rPr>
+                <w:rFonts w:ascii="Times New Roman" w:hAnsi="Times New Roman" w:cs="Times New Roman"/>
+                <w:sz w:val="24"/>
+                <w:szCs w:val="24"/>
+              </w:rPr>
               <w:t> </w:t>
             </w:r>
           </w:p>
@@ -15598,8 +16949,18 @@
           <w:p>
             <w:pPr>
               <w:jc w:val="center"/>
-            </w:pPr>
-            <w:r>
+              <w:rPr>
+                <w:rFonts w:ascii="Times New Roman" w:hAnsi="Times New Roman" w:cs="Times New Roman"/>
+                <w:sz w:val="24"/>
+                <w:szCs w:val="24"/>
+              </w:rPr>
+            </w:pPr>
+            <w:r>
+              <w:rPr>
+                <w:rFonts w:ascii="Times New Roman" w:hAnsi="Times New Roman" w:cs="Times New Roman"/>
+                <w:sz w:val="24"/>
+                <w:szCs w:val="24"/>
+              </w:rPr>
               <w:t> </w:t>
             </w:r>
           </w:p>
@@ -15627,8 +16988,18 @@
           <w:p>
             <w:pPr>
               <w:jc w:val="center"/>
-            </w:pPr>
-            <w:r>
+              <w:rPr>
+                <w:rFonts w:ascii="Times New Roman" w:hAnsi="Times New Roman" w:cs="Times New Roman"/>
+                <w:sz w:val="24"/>
+                <w:szCs w:val="24"/>
+              </w:rPr>
+            </w:pPr>
+            <w:r>
+              <w:rPr>
+                <w:rFonts w:ascii="Times New Roman" w:hAnsi="Times New Roman" w:cs="Times New Roman"/>
+                <w:sz w:val="24"/>
+                <w:szCs w:val="24"/>
+              </w:rPr>
               <w:t>X</w:t>
             </w:r>
           </w:p>
@@ -15656,8 +17027,18 @@
           <w:p>
             <w:pPr>
               <w:jc w:val="center"/>
-            </w:pPr>
-            <w:r>
+              <w:rPr>
+                <w:rFonts w:ascii="Times New Roman" w:hAnsi="Times New Roman" w:cs="Times New Roman"/>
+                <w:sz w:val="24"/>
+                <w:szCs w:val="24"/>
+              </w:rPr>
+            </w:pPr>
+            <w:r>
+              <w:rPr>
+                <w:rFonts w:ascii="Times New Roman" w:hAnsi="Times New Roman" w:cs="Times New Roman"/>
+                <w:sz w:val="24"/>
+                <w:szCs w:val="24"/>
+              </w:rPr>
               <w:t> </w:t>
             </w:r>
           </w:p>
@@ -15686,7 +17067,19 @@
             <w:hideMark/>
           </w:tcPr>
           <w:p>
-            <w:r>
+            <w:pPr>
+              <w:rPr>
+                <w:rFonts w:ascii="Times New Roman" w:hAnsi="Times New Roman" w:cs="Times New Roman"/>
+                <w:sz w:val="24"/>
+                <w:szCs w:val="24"/>
+              </w:rPr>
+            </w:pPr>
+            <w:r>
+              <w:rPr>
+                <w:rFonts w:ascii="Times New Roman" w:hAnsi="Times New Roman" w:cs="Times New Roman"/>
+                <w:sz w:val="24"/>
+                <w:szCs w:val="24"/>
+              </w:rPr>
               <w:t>Adjuntar avances de la fase 2 de la semana 2</w:t>
             </w:r>
           </w:p>
@@ -15711,7 +17104,19 @@
             <w:hideMark/>
           </w:tcPr>
           <w:p>
-            <w:r>
+            <w:pPr>
+              <w:rPr>
+                <w:rFonts w:ascii="Times New Roman" w:hAnsi="Times New Roman" w:cs="Times New Roman"/>
+                <w:sz w:val="24"/>
+                <w:szCs w:val="24"/>
+              </w:rPr>
+            </w:pPr>
+            <w:r>
+              <w:rPr>
+                <w:rFonts w:ascii="Times New Roman" w:hAnsi="Times New Roman" w:cs="Times New Roman"/>
+                <w:sz w:val="24"/>
+                <w:szCs w:val="24"/>
+              </w:rPr>
               <w:t> </w:t>
             </w:r>
           </w:p>
@@ -15737,7 +17142,19 @@
             <w:hideMark/>
           </w:tcPr>
           <w:p>
-            <w:r>
+            <w:pPr>
+              <w:rPr>
+                <w:rFonts w:ascii="Times New Roman" w:hAnsi="Times New Roman" w:cs="Times New Roman"/>
+                <w:sz w:val="24"/>
+                <w:szCs w:val="24"/>
+              </w:rPr>
+            </w:pPr>
+            <w:r>
+              <w:rPr>
+                <w:rFonts w:ascii="Times New Roman" w:hAnsi="Times New Roman" w:cs="Times New Roman"/>
+                <w:sz w:val="24"/>
+                <w:szCs w:val="24"/>
+              </w:rPr>
               <w:t> </w:t>
             </w:r>
           </w:p>
@@ -15763,7 +17180,19 @@
             <w:hideMark/>
           </w:tcPr>
           <w:p>
-            <w:r>
+            <w:pPr>
+              <w:rPr>
+                <w:rFonts w:ascii="Times New Roman" w:hAnsi="Times New Roman" w:cs="Times New Roman"/>
+                <w:sz w:val="24"/>
+                <w:szCs w:val="24"/>
+              </w:rPr>
+            </w:pPr>
+            <w:r>
+              <w:rPr>
+                <w:rFonts w:ascii="Times New Roman" w:hAnsi="Times New Roman" w:cs="Times New Roman"/>
+                <w:sz w:val="24"/>
+                <w:szCs w:val="24"/>
+              </w:rPr>
               <w:t> </w:t>
             </w:r>
           </w:p>
@@ -15789,7 +17218,19 @@
             <w:hideMark/>
           </w:tcPr>
           <w:p>
-            <w:r>
+            <w:pPr>
+              <w:rPr>
+                <w:rFonts w:ascii="Times New Roman" w:hAnsi="Times New Roman" w:cs="Times New Roman"/>
+                <w:sz w:val="24"/>
+                <w:szCs w:val="24"/>
+              </w:rPr>
+            </w:pPr>
+            <w:r>
+              <w:rPr>
+                <w:rFonts w:ascii="Times New Roman" w:hAnsi="Times New Roman" w:cs="Times New Roman"/>
+                <w:sz w:val="24"/>
+                <w:szCs w:val="24"/>
+              </w:rPr>
               <w:t> </w:t>
             </w:r>
           </w:p>
@@ -15815,7 +17256,19 @@
             <w:hideMark/>
           </w:tcPr>
           <w:p>
-            <w:r>
+            <w:pPr>
+              <w:rPr>
+                <w:rFonts w:ascii="Times New Roman" w:hAnsi="Times New Roman" w:cs="Times New Roman"/>
+                <w:sz w:val="24"/>
+                <w:szCs w:val="24"/>
+              </w:rPr>
+            </w:pPr>
+            <w:r>
+              <w:rPr>
+                <w:rFonts w:ascii="Times New Roman" w:hAnsi="Times New Roman" w:cs="Times New Roman"/>
+                <w:sz w:val="24"/>
+                <w:szCs w:val="24"/>
+              </w:rPr>
               <w:t> </w:t>
             </w:r>
           </w:p>
@@ -15841,7 +17294,19 @@
             <w:hideMark/>
           </w:tcPr>
           <w:p>
-            <w:r>
+            <w:pPr>
+              <w:rPr>
+                <w:rFonts w:ascii="Times New Roman" w:hAnsi="Times New Roman" w:cs="Times New Roman"/>
+                <w:sz w:val="24"/>
+                <w:szCs w:val="24"/>
+              </w:rPr>
+            </w:pPr>
+            <w:r>
+              <w:rPr>
+                <w:rFonts w:ascii="Times New Roman" w:hAnsi="Times New Roman" w:cs="Times New Roman"/>
+                <w:sz w:val="24"/>
+                <w:szCs w:val="24"/>
+              </w:rPr>
               <w:t> </w:t>
             </w:r>
           </w:p>
@@ -15869,8 +17334,18 @@
           <w:p>
             <w:pPr>
               <w:jc w:val="center"/>
-            </w:pPr>
-            <w:r>
+              <w:rPr>
+                <w:rFonts w:ascii="Times New Roman" w:hAnsi="Times New Roman" w:cs="Times New Roman"/>
+                <w:sz w:val="24"/>
+                <w:szCs w:val="24"/>
+              </w:rPr>
+            </w:pPr>
+            <w:r>
+              <w:rPr>
+                <w:rFonts w:ascii="Times New Roman" w:hAnsi="Times New Roman" w:cs="Times New Roman"/>
+                <w:sz w:val="24"/>
+                <w:szCs w:val="24"/>
+              </w:rPr>
               <w:t>X</w:t>
             </w:r>
           </w:p>
@@ -21543,17 +23018,7 @@
                 <w:sz w:val="24"/>
                 <w:szCs w:val="24"/>
               </w:rPr>
-              <w:t>Sábado</w:t>
-            </w:r>
-            <w:r>
-              <w:rPr>
-                <w:rFonts w:ascii="Times New Roman" w:hAnsi="Times New Roman" w:cs="Times New Roman"/>
-                <w:b/>
-                <w:bCs/>
-                <w:sz w:val="24"/>
-                <w:szCs w:val="24"/>
-              </w:rPr>
-              <w:t xml:space="preserve"> </w:t>
+              <w:t xml:space="preserve">Sábado </w:t>
             </w:r>
           </w:p>
         </w:tc>
@@ -25293,24 +26758,6 @@
     </w:p>
     <w:p>
       <w:pPr>
-        <w:rPr>
-          <w:rFonts w:ascii="Times New Roman" w:hAnsi="Times New Roman" w:cs="Times New Roman"/>
-          <w:bCs/>
-          <w:sz w:val="24"/>
-          <w:szCs w:val="24"/>
-          <w14:textOutline w14:w="0" w14:cap="flat" w14:cmpd="sng" w14:algn="ctr">
-            <w14:noFill/>
-            <w14:prstDash w14:val="solid"/>
-            <w14:round/>
-          </w14:textOutline>
-          <w14:props3d w14:extrusionH="57150" w14:contourW="0" w14:prstMaterial="softEdge">
-            <w14:bevelT w14:w="25400" w14:h="38100" w14:prst="circle"/>
-          </w14:props3d>
-        </w:rPr>
-      </w:pPr>
-    </w:p>
-    <w:p>
-      <w:pPr>
         <w:jc w:val="center"/>
         <w:rPr>
           <w:rFonts w:ascii="Another Day V2" w:hAnsi="Another Day V2" w:cs="Times New Roman"/>
@@ -25344,6 +26791,7 @@
             <w14:bevelT w14:w="25400" w14:h="38100" w14:prst="circle"/>
           </w14:props3d>
         </w:rPr>
+        <w:lastRenderedPageBreak/>
         <w:t>Diagrama</w:t>
       </w:r>
       <w:r>
@@ -25637,126 +27085,7 @@
             <w14:bevelT w14:w="25400" w14:h="38100" w14:prst="circle"/>
           </w14:props3d>
         </w:rPr>
-        <w:t xml:space="preserve">Figura </w:t>
-      </w:r>
-      <w:r>
-        <w:rPr>
-          <w:rFonts w:ascii="Times New Roman" w:hAnsi="Times New Roman" w:cs="Times New Roman"/>
-          <w:bCs/>
-          <w:sz w:val="24"/>
-          <w:szCs w:val="24"/>
-          <w14:textOutline w14:w="0" w14:cap="flat" w14:cmpd="sng" w14:algn="ctr">
-            <w14:noFill/>
-            <w14:prstDash w14:val="solid"/>
-            <w14:round/>
-          </w14:textOutline>
-          <w14:props3d w14:extrusionH="57150" w14:contourW="0" w14:prstMaterial="softEdge">
-            <w14:bevelT w14:w="25400" w14:h="38100" w14:prst="circle"/>
-          </w14:props3d>
-        </w:rPr>
-        <w:t>2</w:t>
-      </w:r>
-      <w:r>
-        <w:rPr>
-          <w:rFonts w:ascii="Times New Roman" w:hAnsi="Times New Roman" w:cs="Times New Roman"/>
-          <w:bCs/>
-          <w:sz w:val="24"/>
-          <w:szCs w:val="24"/>
-          <w14:textOutline w14:w="0" w14:cap="flat" w14:cmpd="sng" w14:algn="ctr">
-            <w14:noFill/>
-            <w14:prstDash w14:val="solid"/>
-            <w14:round/>
-          </w14:textOutline>
-          <w14:props3d w14:extrusionH="57150" w14:contourW="0" w14:prstMaterial="softEdge">
-            <w14:bevelT w14:w="25400" w14:h="38100" w14:prst="circle"/>
-          </w14:props3d>
-        </w:rPr>
-        <w:t xml:space="preserve">: En la figura </w:t>
-      </w:r>
-      <w:r>
-        <w:rPr>
-          <w:rFonts w:ascii="Times New Roman" w:hAnsi="Times New Roman" w:cs="Times New Roman"/>
-          <w:bCs/>
-          <w:sz w:val="24"/>
-          <w:szCs w:val="24"/>
-          <w14:textOutline w14:w="0" w14:cap="flat" w14:cmpd="sng" w14:algn="ctr">
-            <w14:noFill/>
-            <w14:prstDash w14:val="solid"/>
-            <w14:round/>
-          </w14:textOutline>
-          <w14:props3d w14:extrusionH="57150" w14:contourW="0" w14:prstMaterial="softEdge">
-            <w14:bevelT w14:w="25400" w14:h="38100" w14:prst="circle"/>
-          </w14:props3d>
-        </w:rPr>
-        <w:t>2</w:t>
-      </w:r>
-      <w:r>
-        <w:rPr>
-          <w:rFonts w:ascii="Times New Roman" w:hAnsi="Times New Roman" w:cs="Times New Roman"/>
-          <w:bCs/>
-          <w:sz w:val="24"/>
-          <w:szCs w:val="24"/>
-          <w14:textOutline w14:w="0" w14:cap="flat" w14:cmpd="sng" w14:algn="ctr">
-            <w14:noFill/>
-            <w14:prstDash w14:val="solid"/>
-            <w14:round/>
-          </w14:textOutline>
-          <w14:props3d w14:extrusionH="57150" w14:contourW="0" w14:prstMaterial="softEdge">
-            <w14:bevelT w14:w="25400" w14:h="38100" w14:prst="circle"/>
-          </w14:props3d>
-        </w:rPr>
-        <w:t xml:space="preserve"> se muestra la tabla en la cual se tienen los datos y tipos de datos que necesitaremos para los </w:t>
-      </w:r>
-      <w:r>
-        <w:rPr>
-          <w:rFonts w:ascii="Times New Roman" w:hAnsi="Times New Roman" w:cs="Times New Roman"/>
-          <w:bCs/>
-          <w:sz w:val="24"/>
-          <w:szCs w:val="24"/>
-          <w14:textOutline w14:w="0" w14:cap="flat" w14:cmpd="sng" w14:algn="ctr">
-            <w14:noFill/>
-            <w14:prstDash w14:val="solid"/>
-            <w14:round/>
-          </w14:textOutline>
-          <w14:props3d w14:extrusionH="57150" w14:contourW="0" w14:prstMaterial="softEdge">
-            <w14:bevelT w14:w="25400" w14:h="38100" w14:prst="circle"/>
-          </w14:props3d>
-        </w:rPr>
-        <w:t>cliente</w:t>
-      </w:r>
-      <w:r>
-        <w:rPr>
-          <w:rFonts w:ascii="Times New Roman" w:hAnsi="Times New Roman" w:cs="Times New Roman"/>
-          <w:bCs/>
-          <w:sz w:val="24"/>
-          <w:szCs w:val="24"/>
-          <w14:textOutline w14:w="0" w14:cap="flat" w14:cmpd="sng" w14:algn="ctr">
-            <w14:noFill/>
-            <w14:prstDash w14:val="solid"/>
-            <w14:round/>
-          </w14:textOutline>
-          <w14:props3d w14:extrusionH="57150" w14:contourW="0" w14:prstMaterial="softEdge">
-            <w14:bevelT w14:w="25400" w14:h="38100" w14:prst="circle"/>
-          </w14:props3d>
-        </w:rPr>
-        <w:t>s de nuestro proyecto</w:t>
-      </w:r>
-      <w:r>
-        <w:rPr>
-          <w:rFonts w:ascii="Times New Roman" w:hAnsi="Times New Roman" w:cs="Times New Roman"/>
-          <w:bCs/>
-          <w:sz w:val="24"/>
-          <w:szCs w:val="24"/>
-          <w14:textOutline w14:w="0" w14:cap="flat" w14:cmpd="sng" w14:algn="ctr">
-            <w14:noFill/>
-            <w14:prstDash w14:val="solid"/>
-            <w14:round/>
-          </w14:textOutline>
-          <w14:props3d w14:extrusionH="57150" w14:contourW="0" w14:prstMaterial="softEdge">
-            <w14:bevelT w14:w="25400" w14:h="38100" w14:prst="circle"/>
-          </w14:props3d>
-        </w:rPr>
-        <w:t>.</w:t>
+        <w:t>Figura 2: En la figura 2 se muestra la tabla en la cual se tienen los datos y tipos de datos que necesitaremos para los clientes de nuestro proyecto.</w:t>
       </w:r>
     </w:p>
     <w:p>
@@ -25939,109 +27268,7 @@
             <w14:bevelT w14:w="25400" w14:h="38100" w14:prst="circle"/>
           </w14:props3d>
         </w:rPr>
-        <w:t xml:space="preserve">Figura </w:t>
-      </w:r>
-      <w:r>
-        <w:rPr>
-          <w:rFonts w:ascii="Times New Roman" w:hAnsi="Times New Roman" w:cs="Times New Roman"/>
-          <w:bCs/>
-          <w:sz w:val="24"/>
-          <w:szCs w:val="24"/>
-          <w14:textOutline w14:w="0" w14:cap="flat" w14:cmpd="sng" w14:algn="ctr">
-            <w14:noFill/>
-            <w14:prstDash w14:val="solid"/>
-            <w14:round/>
-          </w14:textOutline>
-          <w14:props3d w14:extrusionH="57150" w14:contourW="0" w14:prstMaterial="softEdge">
-            <w14:bevelT w14:w="25400" w14:h="38100" w14:prst="circle"/>
-          </w14:props3d>
-        </w:rPr>
-        <w:t>3</w:t>
-      </w:r>
-      <w:r>
-        <w:rPr>
-          <w:rFonts w:ascii="Times New Roman" w:hAnsi="Times New Roman" w:cs="Times New Roman"/>
-          <w:bCs/>
-          <w:sz w:val="24"/>
-          <w:szCs w:val="24"/>
-          <w14:textOutline w14:w="0" w14:cap="flat" w14:cmpd="sng" w14:algn="ctr">
-            <w14:noFill/>
-            <w14:prstDash w14:val="solid"/>
-            <w14:round/>
-          </w14:textOutline>
-          <w14:props3d w14:extrusionH="57150" w14:contourW="0" w14:prstMaterial="softEdge">
-            <w14:bevelT w14:w="25400" w14:h="38100" w14:prst="circle"/>
-          </w14:props3d>
-        </w:rPr>
-        <w:t xml:space="preserve">: En la figura </w:t>
-      </w:r>
-      <w:r>
-        <w:rPr>
-          <w:rFonts w:ascii="Times New Roman" w:hAnsi="Times New Roman" w:cs="Times New Roman"/>
-          <w:bCs/>
-          <w:sz w:val="24"/>
-          <w:szCs w:val="24"/>
-          <w14:textOutline w14:w="0" w14:cap="flat" w14:cmpd="sng" w14:algn="ctr">
-            <w14:noFill/>
-            <w14:prstDash w14:val="solid"/>
-            <w14:round/>
-          </w14:textOutline>
-          <w14:props3d w14:extrusionH="57150" w14:contourW="0" w14:prstMaterial="softEdge">
-            <w14:bevelT w14:w="25400" w14:h="38100" w14:prst="circle"/>
-          </w14:props3d>
-        </w:rPr>
-        <w:t>3</w:t>
-      </w:r>
-      <w:r>
-        <w:rPr>
-          <w:rFonts w:ascii="Times New Roman" w:hAnsi="Times New Roman" w:cs="Times New Roman"/>
-          <w:bCs/>
-          <w:sz w:val="24"/>
-          <w:szCs w:val="24"/>
-          <w14:textOutline w14:w="0" w14:cap="flat" w14:cmpd="sng" w14:algn="ctr">
-            <w14:noFill/>
-            <w14:prstDash w14:val="solid"/>
-            <w14:round/>
-          </w14:textOutline>
-          <w14:props3d w14:extrusionH="57150" w14:contourW="0" w14:prstMaterial="softEdge">
-            <w14:bevelT w14:w="25400" w14:h="38100" w14:prst="circle"/>
-          </w14:props3d>
-        </w:rPr>
-        <w:t xml:space="preserve"> se muestra la tabla en la cual se tienen los datos y tipos de datos que necesitaremos para los </w:t>
-      </w:r>
-      <w:r>
-        <w:rPr>
-          <w:rFonts w:ascii="Times New Roman" w:hAnsi="Times New Roman" w:cs="Times New Roman"/>
-          <w:bCs/>
-          <w:sz w:val="24"/>
-          <w:szCs w:val="24"/>
-          <w14:textOutline w14:w="0" w14:cap="flat" w14:cmpd="sng" w14:algn="ctr">
-            <w14:noFill/>
-            <w14:prstDash w14:val="solid"/>
-            <w14:round/>
-          </w14:textOutline>
-          <w14:props3d w14:extrusionH="57150" w14:contourW="0" w14:prstMaterial="softEdge">
-            <w14:bevelT w14:w="25400" w14:h="38100" w14:prst="circle"/>
-          </w14:props3d>
-        </w:rPr>
-        <w:t xml:space="preserve">productos </w:t>
-      </w:r>
-      <w:r>
-        <w:rPr>
-          <w:rFonts w:ascii="Times New Roman" w:hAnsi="Times New Roman" w:cs="Times New Roman"/>
-          <w:bCs/>
-          <w:sz w:val="24"/>
-          <w:szCs w:val="24"/>
-          <w14:textOutline w14:w="0" w14:cap="flat" w14:cmpd="sng" w14:algn="ctr">
-            <w14:noFill/>
-            <w14:prstDash w14:val="solid"/>
-            <w14:round/>
-          </w14:textOutline>
-          <w14:props3d w14:extrusionH="57150" w14:contourW="0" w14:prstMaterial="softEdge">
-            <w14:bevelT w14:w="25400" w14:h="38100" w14:prst="circle"/>
-          </w14:props3d>
-        </w:rPr>
-        <w:t>de nuestro proyecto.</w:t>
+        <w:t>Figura 3: En la figura 3 se muestra la tabla en la cual se tienen los datos y tipos de datos que necesitaremos para los productos de nuestro proyecto.</w:t>
       </w:r>
     </w:p>
     <w:p>
@@ -26973,41 +28200,7 @@
             <w14:bevelT w14:w="25400" w14:h="38100" w14:prst="circle"/>
           </w14:props3d>
         </w:rPr>
-        <w:t xml:space="preserve"> </w:t>
-      </w:r>
-      <w:r>
-        <w:rPr>
-          <w:rFonts w:ascii="Times New Roman" w:hAnsi="Times New Roman" w:cs="Times New Roman"/>
-          <w:bCs/>
-          <w:sz w:val="24"/>
-          <w:szCs w:val="24"/>
-          <w14:textOutline w14:w="0" w14:cap="flat" w14:cmpd="sng" w14:algn="ctr">
-            <w14:noFill/>
-            <w14:prstDash w14:val="solid"/>
-            <w14:round/>
-          </w14:textOutline>
-          <w14:props3d w14:extrusionH="57150" w14:contourW="0" w14:prstMaterial="softEdge">
-            <w14:bevelT w14:w="25400" w14:h="38100" w14:prst="circle"/>
-          </w14:props3d>
-        </w:rPr>
-        <w:t>Producto</w:t>
-      </w:r>
-      <w:r>
-        <w:rPr>
-          <w:rFonts w:ascii="Times New Roman" w:hAnsi="Times New Roman" w:cs="Times New Roman"/>
-          <w:bCs/>
-          <w:sz w:val="24"/>
-          <w:szCs w:val="24"/>
-          <w14:textOutline w14:w="0" w14:cap="flat" w14:cmpd="sng" w14:algn="ctr">
-            <w14:noFill/>
-            <w14:prstDash w14:val="solid"/>
-            <w14:round/>
-          </w14:textOutline>
-          <w14:props3d w14:extrusionH="57150" w14:contourW="0" w14:prstMaterial="softEdge">
-            <w14:bevelT w14:w="25400" w14:h="38100" w14:prst="circle"/>
-          </w14:props3d>
-        </w:rPr>
-        <w:t>s</w:t>
+        <w:t xml:space="preserve"> Productos</w:t>
       </w:r>
       <w:r>
         <w:rPr>

--- a/practicas.docx
+++ b/practicas.docx
@@ -334,7 +334,25 @@
           <w:sz w:val="24"/>
           <w:szCs w:val="24"/>
         </w:rPr>
-        <w:t>Prof. José Pajoc.</w:t>
+        <w:t xml:space="preserve">Prof. José </w:t>
+      </w:r>
+      <w:proofErr w:type="spellStart"/>
+      <w:r>
+        <w:rPr>
+          <w:rFonts w:ascii="Times New Roman" w:hAnsi="Times New Roman" w:cs="Times New Roman"/>
+          <w:sz w:val="24"/>
+          <w:szCs w:val="24"/>
+        </w:rPr>
+        <w:t>Pajoc</w:t>
+      </w:r>
+      <w:proofErr w:type="spellEnd"/>
+      <w:r>
+        <w:rPr>
+          <w:rFonts w:ascii="Times New Roman" w:hAnsi="Times New Roman" w:cs="Times New Roman"/>
+          <w:sz w:val="24"/>
+          <w:szCs w:val="24"/>
+        </w:rPr>
+        <w:t>.</w:t>
       </w:r>
     </w:p>
     <w:p>
@@ -4051,6 +4069,7 @@
           <w:sz w:val="20"/>
         </w:rPr>
       </w:pPr>
+      <w:proofErr w:type="spellStart"/>
       <w:r>
         <w:rPr>
           <w:b/>
@@ -4059,6 +4078,7 @@
         </w:rPr>
         <w:t>Dashboard</w:t>
       </w:r>
+      <w:proofErr w:type="spellEnd"/>
       <w:r>
         <w:rPr>
           <w:b/>
@@ -4812,6 +4832,7 @@
         </w:rPr>
         <w:t xml:space="preserve">Es permitido el uso de la librería llamada </w:t>
       </w:r>
+      <w:proofErr w:type="spellStart"/>
       <w:r>
         <w:rPr>
           <w:b/>
@@ -4820,6 +4841,7 @@
         </w:rPr>
         <w:t>JFreeChart</w:t>
       </w:r>
+      <w:proofErr w:type="spellEnd"/>
       <w:r>
         <w:rPr>
           <w:color w:val="575757"/>
@@ -5380,7 +5402,23 @@
                 <w:color w:val="575757"/>
                 <w:sz w:val="20"/>
               </w:rPr>
-              <w:t>Nombre (String)</w:t>
+              <w:t>Nombre (</w:t>
+            </w:r>
+            <w:proofErr w:type="spellStart"/>
+            <w:r>
+              <w:rPr>
+                <w:color w:val="575757"/>
+                <w:sz w:val="20"/>
+              </w:rPr>
+              <w:t>String</w:t>
+            </w:r>
+            <w:proofErr w:type="spellEnd"/>
+            <w:r>
+              <w:rPr>
+                <w:color w:val="575757"/>
+                <w:sz w:val="20"/>
+              </w:rPr>
+              <w:t>)</w:t>
             </w:r>
           </w:p>
         </w:tc>
@@ -5416,7 +5454,23 @@
                 <w:color w:val="575757"/>
                 <w:sz w:val="20"/>
               </w:rPr>
-              <w:t>(int)</w:t>
+              <w:t>(</w:t>
+            </w:r>
+            <w:proofErr w:type="spellStart"/>
+            <w:r>
+              <w:rPr>
+                <w:color w:val="575757"/>
+                <w:sz w:val="20"/>
+              </w:rPr>
+              <w:t>int</w:t>
+            </w:r>
+            <w:proofErr w:type="spellEnd"/>
+            <w:r>
+              <w:rPr>
+                <w:color w:val="575757"/>
+                <w:sz w:val="20"/>
+              </w:rPr>
+              <w:t>)</w:t>
             </w:r>
           </w:p>
         </w:tc>
@@ -5452,7 +5506,23 @@
                 <w:color w:val="575757"/>
                 <w:sz w:val="20"/>
               </w:rPr>
-              <w:t>(char)</w:t>
+              <w:t>(</w:t>
+            </w:r>
+            <w:proofErr w:type="spellStart"/>
+            <w:r>
+              <w:rPr>
+                <w:color w:val="575757"/>
+                <w:sz w:val="20"/>
+              </w:rPr>
+              <w:t>char</w:t>
+            </w:r>
+            <w:proofErr w:type="spellEnd"/>
+            <w:r>
+              <w:rPr>
+                <w:color w:val="575757"/>
+                <w:sz w:val="20"/>
+              </w:rPr>
+              <w:t>)</w:t>
             </w:r>
           </w:p>
         </w:tc>
@@ -5488,7 +5558,23 @@
                 <w:color w:val="575757"/>
                 <w:sz w:val="20"/>
               </w:rPr>
-              <w:t>(int)</w:t>
+              <w:t>(</w:t>
+            </w:r>
+            <w:proofErr w:type="spellStart"/>
+            <w:r>
+              <w:rPr>
+                <w:color w:val="575757"/>
+                <w:sz w:val="20"/>
+              </w:rPr>
+              <w:t>int</w:t>
+            </w:r>
+            <w:proofErr w:type="spellEnd"/>
+            <w:r>
+              <w:rPr>
+                <w:color w:val="575757"/>
+                <w:sz w:val="20"/>
+              </w:rPr>
+              <w:t>)</w:t>
             </w:r>
           </w:p>
         </w:tc>
@@ -7611,13 +7697,23 @@
           <w:sz w:val="20"/>
         </w:rPr>
       </w:pPr>
+      <w:proofErr w:type="spellStart"/>
       <w:r>
         <w:rPr>
           <w:b/>
           <w:color w:val="575757"/>
           <w:sz w:val="20"/>
         </w:rPr>
-        <w:t xml:space="preserve">Dashboard de productos: </w:t>
+        <w:t>Dashboard</w:t>
+      </w:r>
+      <w:proofErr w:type="spellEnd"/>
+      <w:r>
+        <w:rPr>
+          <w:b/>
+          <w:color w:val="575757"/>
+          <w:sz w:val="20"/>
+        </w:rPr>
+        <w:t xml:space="preserve"> de productos: </w:t>
       </w:r>
       <w:r>
         <w:rPr>
@@ -8422,7 +8518,23 @@
                 <w:color w:val="575757"/>
                 <w:sz w:val="20"/>
               </w:rPr>
-              <w:t>Nombre (String)</w:t>
+              <w:t>Nombre (</w:t>
+            </w:r>
+            <w:proofErr w:type="spellStart"/>
+            <w:r>
+              <w:rPr>
+                <w:color w:val="575757"/>
+                <w:sz w:val="20"/>
+              </w:rPr>
+              <w:t>String</w:t>
+            </w:r>
+            <w:proofErr w:type="spellEnd"/>
+            <w:r>
+              <w:rPr>
+                <w:color w:val="575757"/>
+                <w:sz w:val="20"/>
+              </w:rPr>
+              <w:t>)</w:t>
             </w:r>
           </w:p>
         </w:tc>
@@ -8458,7 +8570,23 @@
                 <w:color w:val="575757"/>
                 <w:sz w:val="20"/>
               </w:rPr>
-              <w:t>(float)</w:t>
+              <w:t>(</w:t>
+            </w:r>
+            <w:proofErr w:type="spellStart"/>
+            <w:r>
+              <w:rPr>
+                <w:color w:val="575757"/>
+                <w:sz w:val="20"/>
+              </w:rPr>
+              <w:t>float</w:t>
+            </w:r>
+            <w:proofErr w:type="spellEnd"/>
+            <w:r>
+              <w:rPr>
+                <w:color w:val="575757"/>
+                <w:sz w:val="20"/>
+              </w:rPr>
+              <w:t>)</w:t>
             </w:r>
           </w:p>
         </w:tc>
@@ -8495,7 +8623,23 @@
                 <w:color w:val="575757"/>
                 <w:sz w:val="20"/>
               </w:rPr>
-              <w:t>(int)</w:t>
+              <w:t>(</w:t>
+            </w:r>
+            <w:proofErr w:type="spellStart"/>
+            <w:r>
+              <w:rPr>
+                <w:color w:val="575757"/>
+                <w:sz w:val="20"/>
+              </w:rPr>
+              <w:t>int</w:t>
+            </w:r>
+            <w:proofErr w:type="spellEnd"/>
+            <w:r>
+              <w:rPr>
+                <w:color w:val="575757"/>
+                <w:sz w:val="20"/>
+              </w:rPr>
+              <w:t>)</w:t>
             </w:r>
           </w:p>
         </w:tc>
@@ -12486,7 +12630,25 @@
                 <w:sz w:val="24"/>
                 <w:szCs w:val="24"/>
               </w:rPr>
-              <w:t xml:space="preserve">LOGIN de usuario admin y </w:t>
+              <w:t xml:space="preserve">LOGIN de usuario </w:t>
+            </w:r>
+            <w:proofErr w:type="spellStart"/>
+            <w:r>
+              <w:rPr>
+                <w:rFonts w:ascii="Times New Roman" w:hAnsi="Times New Roman" w:cs="Times New Roman"/>
+                <w:sz w:val="24"/>
+                <w:szCs w:val="24"/>
+              </w:rPr>
+              <w:t>admin</w:t>
+            </w:r>
+            <w:proofErr w:type="spellEnd"/>
+            <w:r>
+              <w:rPr>
+                <w:rFonts w:ascii="Times New Roman" w:hAnsi="Times New Roman" w:cs="Times New Roman"/>
+                <w:sz w:val="24"/>
+                <w:szCs w:val="24"/>
+              </w:rPr>
+              <w:t xml:space="preserve"> y </w:t>
             </w:r>
             <w:r>
               <w:rPr>
@@ -12810,8 +12972,18 @@
                 <w:sz w:val="24"/>
                 <w:szCs w:val="24"/>
               </w:rPr>
-              <w:t>Creación de panel para login</w:t>
-            </w:r>
+              <w:t xml:space="preserve">Creación de panel para </w:t>
+            </w:r>
+            <w:proofErr w:type="spellStart"/>
+            <w:r>
+              <w:rPr>
+                <w:rFonts w:ascii="Times New Roman" w:hAnsi="Times New Roman" w:cs="Times New Roman"/>
+                <w:sz w:val="24"/>
+                <w:szCs w:val="24"/>
+              </w:rPr>
+              <w:t>login</w:t>
+            </w:r>
+            <w:proofErr w:type="spellEnd"/>
             <w:r>
               <w:rPr>
                 <w:rFonts w:ascii="Times New Roman" w:hAnsi="Times New Roman" w:cs="Times New Roman"/>
@@ -17794,8 +17966,20 @@
                 <w:szCs w:val="24"/>
                 <w:lang w:eastAsia="es-GT"/>
               </w:rPr>
-              <w:t>Crear File y JFileChooser</w:t>
-            </w:r>
+              <w:t xml:space="preserve">Crear File y </w:t>
+            </w:r>
+            <w:proofErr w:type="spellStart"/>
+            <w:r>
+              <w:rPr>
+                <w:rFonts w:ascii="Times New Roman" w:eastAsia="Times New Roman" w:hAnsi="Times New Roman" w:cs="Times New Roman"/>
+                <w:color w:val="333333"/>
+                <w:sz w:val="24"/>
+                <w:szCs w:val="24"/>
+                <w:lang w:eastAsia="es-GT"/>
+              </w:rPr>
+              <w:t>JFileChooser</w:t>
+            </w:r>
+            <w:proofErr w:type="spellEnd"/>
             <w:r>
               <w:rPr>
                 <w:rFonts w:ascii="Times New Roman" w:eastAsia="Times New Roman" w:hAnsi="Times New Roman" w:cs="Times New Roman"/>
@@ -18704,8 +18888,19 @@
                 <w:szCs w:val="24"/>
                 <w:lang w:eastAsia="es-GT"/>
               </w:rPr>
-              <w:t>Cambio en el total de clientes registrados JOptionPane</w:t>
-            </w:r>
+              <w:t xml:space="preserve">Cambio en el total de clientes registrados </w:t>
+            </w:r>
+            <w:proofErr w:type="spellStart"/>
+            <w:r>
+              <w:rPr>
+                <w:rFonts w:ascii="Times New Roman" w:eastAsia="Times New Roman" w:hAnsi="Times New Roman" w:cs="Times New Roman"/>
+                <w:sz w:val="24"/>
+                <w:szCs w:val="24"/>
+                <w:lang w:eastAsia="es-GT"/>
+              </w:rPr>
+              <w:t>JOptionPane</w:t>
+            </w:r>
+            <w:proofErr w:type="spellEnd"/>
           </w:p>
         </w:tc>
         <w:tc>
@@ -23891,7 +24086,25 @@
                 <w:sz w:val="24"/>
                 <w:szCs w:val="24"/>
               </w:rPr>
-              <w:t>Crear File y JFileChooser productos</w:t>
+              <w:t xml:space="preserve">Crear File y </w:t>
+            </w:r>
+            <w:proofErr w:type="spellStart"/>
+            <w:r>
+              <w:rPr>
+                <w:rFonts w:ascii="Times New Roman" w:hAnsi="Times New Roman" w:cs="Times New Roman"/>
+                <w:sz w:val="24"/>
+                <w:szCs w:val="24"/>
+              </w:rPr>
+              <w:t>JFileChooser</w:t>
+            </w:r>
+            <w:proofErr w:type="spellEnd"/>
+            <w:r>
+              <w:rPr>
+                <w:rFonts w:ascii="Times New Roman" w:hAnsi="Times New Roman" w:cs="Times New Roman"/>
+                <w:sz w:val="24"/>
+                <w:szCs w:val="24"/>
+              </w:rPr>
+              <w:t xml:space="preserve"> productos</w:t>
             </w:r>
           </w:p>
         </w:tc>
@@ -24691,8 +24904,18 @@
                 <w:sz w:val="24"/>
                 <w:szCs w:val="24"/>
               </w:rPr>
-              <w:t>Cambio en el total de productos registrados JOptionPane</w:t>
-            </w:r>
+              <w:t xml:space="preserve">Cambio en el total de productos registrados </w:t>
+            </w:r>
+            <w:proofErr w:type="spellStart"/>
+            <w:r>
+              <w:rPr>
+                <w:rFonts w:ascii="Times New Roman" w:hAnsi="Times New Roman" w:cs="Times New Roman"/>
+                <w:sz w:val="24"/>
+                <w:szCs w:val="24"/>
+              </w:rPr>
+              <w:t>JOptionPane</w:t>
+            </w:r>
+            <w:proofErr w:type="spellEnd"/>
           </w:p>
         </w:tc>
         <w:tc>
@@ -27809,7 +28032,43 @@
             <w14:bevelT w14:w="25400" w14:h="38100" w14:prst="circle"/>
           </w14:props3d>
         </w:rPr>
-        <w:t>Figura 4: En la figura 4 se muestra un ejemplo de lo que nuestro proyecto debería llevar a cabo al recorrer UsuSistema.</w:t>
+        <w:t xml:space="preserve">Figura 4: En la figura 4 se muestra un ejemplo de lo que nuestro proyecto debería llevar a cabo al recorrer </w:t>
+      </w:r>
+      <w:proofErr w:type="spellStart"/>
+      <w:r>
+        <w:rPr>
+          <w:rFonts w:ascii="Times New Roman" w:hAnsi="Times New Roman" w:cs="Times New Roman"/>
+          <w:bCs/>
+          <w:sz w:val="24"/>
+          <w:szCs w:val="24"/>
+          <w14:textOutline w14:w="0" w14:cap="flat" w14:cmpd="sng" w14:algn="ctr">
+            <w14:noFill/>
+            <w14:prstDash w14:val="solid"/>
+            <w14:round/>
+          </w14:textOutline>
+          <w14:props3d w14:extrusionH="57150" w14:contourW="0" w14:prstMaterial="softEdge">
+            <w14:bevelT w14:w="25400" w14:h="38100" w14:prst="circle"/>
+          </w14:props3d>
+        </w:rPr>
+        <w:t>UsuSistema</w:t>
+      </w:r>
+      <w:proofErr w:type="spellEnd"/>
+      <w:r>
+        <w:rPr>
+          <w:rFonts w:ascii="Times New Roman" w:hAnsi="Times New Roman" w:cs="Times New Roman"/>
+          <w:bCs/>
+          <w:sz w:val="24"/>
+          <w:szCs w:val="24"/>
+          <w14:textOutline w14:w="0" w14:cap="flat" w14:cmpd="sng" w14:algn="ctr">
+            <w14:noFill/>
+            <w14:prstDash w14:val="solid"/>
+            <w14:round/>
+          </w14:textOutline>
+          <w14:props3d w14:extrusionH="57150" w14:contourW="0" w14:prstMaterial="softEdge">
+            <w14:bevelT w14:w="25400" w14:h="38100" w14:prst="circle"/>
+          </w14:props3d>
+        </w:rPr>
+        <w:t>.</w:t>
       </w:r>
     </w:p>
     <w:p>
@@ -28227,7 +28486,13 @@
         </w:tabs>
       </w:pPr>
       <w:r>
-        <w:t xml:space="preserve">Figura 7: En la figura 7 se muestra un ejemplo de como nuestro proyecto ordena los datos que nosotros de le solicitemos sean ordenados. </w:t>
+        <w:t xml:space="preserve">Figura 7: En la figura 7 se muestra un ejemplo de </w:t>
+      </w:r>
+      <w:r>
+        <w:t>cómo</w:t>
+      </w:r>
+      <w:r>
+        <w:t xml:space="preserve"> nuestro proyecto ordena los datos que nosotros de le solicitemos sean ordenados. </w:t>
       </w:r>
     </w:p>
     <w:p>
